--- a/文档/数据字典.docx
+++ b/文档/数据字典.docx
@@ -41,10 +41,10 @@
         </w:tblCellMar>
       </w:tblPr>
       <w:tblGrid>
-        <w:gridCol w:w="1908"/>
-        <w:gridCol w:w="2001"/>
-        <w:gridCol w:w="3923"/>
-        <w:gridCol w:w="690"/>
+        <w:gridCol w:w="2048"/>
+        <w:gridCol w:w="1990"/>
+        <w:gridCol w:w="3804"/>
+        <w:gridCol w:w="680"/>
       </w:tblGrid>
       <w:tr>
         <w:tblPrEx>
@@ -2579,8 +2579,6 @@
               </w:rPr>
               <w:t>nvarchar(100)</w:t>
             </w:r>
-            <w:bookmarkStart w:id="0" w:name="_GoBack"/>
-            <w:bookmarkEnd w:id="0"/>
           </w:p>
         </w:tc>
         <w:tc>
@@ -2662,10 +2660,10 @@
         </w:tblCellMar>
       </w:tblPr>
       <w:tblGrid>
-        <w:gridCol w:w="1817"/>
-        <w:gridCol w:w="2005"/>
-        <w:gridCol w:w="4004"/>
-        <w:gridCol w:w="696"/>
+        <w:gridCol w:w="1946"/>
+        <w:gridCol w:w="1987"/>
+        <w:gridCol w:w="3901"/>
+        <w:gridCol w:w="688"/>
       </w:tblGrid>
       <w:tr>
         <w:tblPrEx>
@@ -2677,6 +2675,12 @@
             <w:insideH w:val="single" w:color="auto" w:sz="4" w:space="0"/>
             <w:insideV w:val="single" w:color="auto" w:sz="4" w:space="0"/>
           </w:tblBorders>
+          <w:tblCellMar>
+            <w:top w:w="0" w:type="dxa"/>
+            <w:left w:w="108" w:type="dxa"/>
+            <w:bottom w:w="0" w:type="dxa"/>
+            <w:right w:w="108" w:type="dxa"/>
+          </w:tblCellMar>
         </w:tblPrEx>
         <w:tc>
           <w:tcPr>
@@ -4076,12 +4080,6 @@
             <w:insideH w:val="single" w:color="auto" w:sz="4" w:space="0"/>
             <w:insideV w:val="single" w:color="auto" w:sz="4" w:space="0"/>
           </w:tblBorders>
-          <w:tblCellMar>
-            <w:top w:w="0" w:type="dxa"/>
-            <w:left w:w="108" w:type="dxa"/>
-            <w:bottom w:w="0" w:type="dxa"/>
-            <w:right w:w="108" w:type="dxa"/>
-          </w:tblCellMar>
         </w:tblPrEx>
         <w:tc>
           <w:tcPr>
@@ -4867,10 +4865,10 @@
         </w:tblCellMar>
       </w:tblPr>
       <w:tblGrid>
-        <w:gridCol w:w="2299"/>
-        <w:gridCol w:w="1935"/>
-        <w:gridCol w:w="3625"/>
-        <w:gridCol w:w="663"/>
+        <w:gridCol w:w="2483"/>
+        <w:gridCol w:w="1918"/>
+        <w:gridCol w:w="3471"/>
+        <w:gridCol w:w="650"/>
       </w:tblGrid>
       <w:tr>
         <w:tblPrEx>
@@ -5872,7 +5870,7 @@
                 <w:vertAlign w:val="baseline"/>
                 <w:lang w:val="en-US" w:eastAsia="zh-CN"/>
               </w:rPr>
-              <w:t>商品类型：0时长 | 1次数</w:t>
+              <w:t>商品类型：0月 | 1次数|2天</w:t>
             </w:r>
           </w:p>
         </w:tc>
@@ -6004,7 +6002,7 @@
                 <w:vertAlign w:val="baseline"/>
                 <w:lang w:val="en-US" w:eastAsia="zh-CN"/>
               </w:rPr>
-              <w:t>商品对应时长（月）</w:t>
+              <w:t>根据类型对应计数</w:t>
             </w:r>
           </w:p>
         </w:tc>
@@ -7407,13 +7405,13 @@
                 <w:vertAlign w:val="baseline"/>
                 <w:lang w:val="en-US" w:eastAsia="zh-CN"/>
               </w:rPr>
-              <w:t>商品类型：0时长 | 1次数</w:t>
-            </w:r>
-          </w:p>
-        </w:tc>
-        <w:tc>
-          <w:tcPr>
-            <w:tcW w:w="0" w:type="auto"/>
+              <w:t>商品类型：0月 | 1次数|2天</w:t>
+            </w:r>
+          </w:p>
+        </w:tc>
+        <w:tc>
+          <w:tcPr>
+            <w:tcW w:w="651" w:type="dxa"/>
             <w:vAlign w:val="top"/>
           </w:tcPr>
           <w:p>
@@ -7542,8 +7540,10 @@
                 <w:vertAlign w:val="baseline"/>
                 <w:lang w:val="en-US" w:eastAsia="zh-CN"/>
               </w:rPr>
-              <w:t>商品对应时长（月）</w:t>
-            </w:r>
+              <w:t>根据类型对应计数</w:t>
+            </w:r>
+            <w:bookmarkStart w:id="0" w:name="_GoBack"/>
+            <w:bookmarkEnd w:id="0"/>
           </w:p>
         </w:tc>
         <w:tc>
@@ -9277,12 +9277,6 @@
             <w:insideH w:val="single" w:color="auto" w:sz="4" w:space="0"/>
             <w:insideV w:val="single" w:color="auto" w:sz="4" w:space="0"/>
           </w:tblBorders>
-          <w:tblCellMar>
-            <w:top w:w="0" w:type="dxa"/>
-            <w:left w:w="108" w:type="dxa"/>
-            <w:bottom w:w="0" w:type="dxa"/>
-            <w:right w:w="108" w:type="dxa"/>
-          </w:tblCellMar>
         </w:tblPrEx>
         <w:tc>
           <w:tcPr>
@@ -9854,12 +9848,6 @@
             <w:insideH w:val="single" w:color="auto" w:sz="4" w:space="0"/>
             <w:insideV w:val="single" w:color="auto" w:sz="4" w:space="0"/>
           </w:tblBorders>
-          <w:tblCellMar>
-            <w:top w:w="0" w:type="dxa"/>
-            <w:left w:w="108" w:type="dxa"/>
-            <w:bottom w:w="0" w:type="dxa"/>
-            <w:right w:w="108" w:type="dxa"/>
-          </w:tblCellMar>
         </w:tblPrEx>
         <w:tc>
           <w:tcPr>

--- a/文档/数据字典.docx
+++ b/文档/数据字典.docx
@@ -41,10 +41,10 @@
         </w:tblCellMar>
       </w:tblPr>
       <w:tblGrid>
-        <w:gridCol w:w="2048"/>
-        <w:gridCol w:w="1990"/>
-        <w:gridCol w:w="3804"/>
-        <w:gridCol w:w="680"/>
+        <w:gridCol w:w="1908"/>
+        <w:gridCol w:w="2001"/>
+        <w:gridCol w:w="3923"/>
+        <w:gridCol w:w="690"/>
       </w:tblGrid>
       <w:tr>
         <w:tblPrEx>
@@ -514,6 +514,108 @@
                 <w:lang w:val="en-US" w:eastAsia="zh-CN"/>
               </w:rPr>
               <w:t>系统title</w:t>
+            </w:r>
+          </w:p>
+        </w:tc>
+        <w:tc>
+          <w:tcPr>
+            <w:tcW w:w="705" w:type="dxa"/>
+          </w:tcPr>
+          <w:p>
+            <w:pPr>
+              <w:spacing w:line="360" w:lineRule="auto"/>
+              <w:rPr>
+                <w:rFonts w:hint="eastAsia"/>
+                <w:vertAlign w:val="baseline"/>
+                <w:lang w:val="en-US" w:eastAsia="zh-CN"/>
+              </w:rPr>
+            </w:pPr>
+          </w:p>
+        </w:tc>
+      </w:tr>
+      <w:tr>
+        <w:tblPrEx>
+          <w:tblBorders>
+            <w:top w:val="single" w:color="auto" w:sz="4" w:space="0"/>
+            <w:left w:val="single" w:color="auto" w:sz="4" w:space="0"/>
+            <w:bottom w:val="single" w:color="auto" w:sz="4" w:space="0"/>
+            <w:right w:val="single" w:color="auto" w:sz="4" w:space="0"/>
+            <w:insideH w:val="single" w:color="auto" w:sz="4" w:space="0"/>
+            <w:insideV w:val="single" w:color="auto" w:sz="4" w:space="0"/>
+          </w:tblBorders>
+          <w:tblCellMar>
+            <w:top w:w="0" w:type="dxa"/>
+            <w:left w:w="108" w:type="dxa"/>
+            <w:bottom w:w="0" w:type="dxa"/>
+            <w:right w:w="108" w:type="dxa"/>
+          </w:tblCellMar>
+        </w:tblPrEx>
+        <w:tc>
+          <w:tcPr>
+            <w:tcW w:w="1665" w:type="dxa"/>
+          </w:tcPr>
+          <w:p>
+            <w:pPr>
+              <w:spacing w:line="360" w:lineRule="auto"/>
+              <w:rPr>
+                <w:rFonts w:hint="eastAsia"/>
+                <w:vertAlign w:val="baseline"/>
+                <w:lang w:val="en-US" w:eastAsia="zh-CN"/>
+              </w:rPr>
+            </w:pPr>
+            <w:r>
+              <w:rPr>
+                <w:rFonts w:hint="eastAsia"/>
+                <w:vertAlign w:val="baseline"/>
+                <w:lang w:val="en-US" w:eastAsia="zh-CN"/>
+              </w:rPr>
+              <w:t>Notice</w:t>
+            </w:r>
+          </w:p>
+        </w:tc>
+        <w:tc>
+          <w:tcPr>
+            <w:tcW w:w="2030" w:type="dxa"/>
+          </w:tcPr>
+          <w:p>
+            <w:pPr>
+              <w:spacing w:line="360" w:lineRule="auto"/>
+              <w:rPr>
+                <w:rFonts w:hint="eastAsia"/>
+                <w:vertAlign w:val="baseline"/>
+                <w:lang w:val="en-US" w:eastAsia="zh-CN"/>
+              </w:rPr>
+            </w:pPr>
+            <w:r>
+              <w:rPr>
+                <w:rFonts w:hint="eastAsia"/>
+                <w:vertAlign w:val="baseline"/>
+                <w:lang w:val="en-US" w:eastAsia="zh-CN"/>
+              </w:rPr>
+              <w:t>nvarchar(2000)</w:t>
+            </w:r>
+          </w:p>
+        </w:tc>
+        <w:tc>
+          <w:tcPr>
+            <w:tcW w:w="4122" w:type="dxa"/>
+          </w:tcPr>
+          <w:p>
+            <w:pPr>
+              <w:spacing w:line="360" w:lineRule="auto"/>
+              <w:rPr>
+                <w:rFonts w:hint="default"/>
+                <w:vertAlign w:val="baseline"/>
+                <w:lang w:val="en-US" w:eastAsia="zh-CN"/>
+              </w:rPr>
+            </w:pPr>
+            <w:r>
+              <w:rPr>
+                <w:rFonts w:hint="eastAsia"/>
+                <w:vertAlign w:val="baseline"/>
+                <w:lang w:val="en-US" w:eastAsia="zh-CN"/>
+              </w:rPr>
+              <w:t>通知公告</w:t>
             </w:r>
           </w:p>
         </w:tc>
@@ -2660,10 +2762,10 @@
         </w:tblCellMar>
       </w:tblPr>
       <w:tblGrid>
-        <w:gridCol w:w="1946"/>
-        <w:gridCol w:w="1987"/>
-        <w:gridCol w:w="3901"/>
-        <w:gridCol w:w="688"/>
+        <w:gridCol w:w="1817"/>
+        <w:gridCol w:w="2005"/>
+        <w:gridCol w:w="4004"/>
+        <w:gridCol w:w="696"/>
       </w:tblGrid>
       <w:tr>
         <w:tblPrEx>
@@ -4080,6 +4182,12 @@
             <w:insideH w:val="single" w:color="auto" w:sz="4" w:space="0"/>
             <w:insideV w:val="single" w:color="auto" w:sz="4" w:space="0"/>
           </w:tblBorders>
+          <w:tblCellMar>
+            <w:top w:w="0" w:type="dxa"/>
+            <w:left w:w="108" w:type="dxa"/>
+            <w:bottom w:w="0" w:type="dxa"/>
+            <w:right w:w="108" w:type="dxa"/>
+          </w:tblCellMar>
         </w:tblPrEx>
         <w:tc>
           <w:tcPr>
@@ -4865,10 +4973,10 @@
         </w:tblCellMar>
       </w:tblPr>
       <w:tblGrid>
-        <w:gridCol w:w="2483"/>
-        <w:gridCol w:w="1918"/>
-        <w:gridCol w:w="3471"/>
-        <w:gridCol w:w="650"/>
+        <w:gridCol w:w="2299"/>
+        <w:gridCol w:w="1935"/>
+        <w:gridCol w:w="3625"/>
+        <w:gridCol w:w="663"/>
       </w:tblGrid>
       <w:tr>
         <w:tblPrEx>
@@ -4889,7 +4997,7 @@
         </w:tblPrEx>
         <w:tc>
           <w:tcPr>
-            <w:tcW w:w="1665" w:type="dxa"/>
+            <w:tcW w:w="2299" w:type="dxa"/>
             <w:shd w:val="clear" w:color="auto" w:fill="7E7E7E" w:themeFill="background1" w:themeFillShade="7F"/>
           </w:tcPr>
           <w:p>
@@ -4925,7 +5033,7 @@
         </w:tc>
         <w:tc>
           <w:tcPr>
-            <w:tcW w:w="2030" w:type="dxa"/>
+            <w:tcW w:w="1935" w:type="dxa"/>
             <w:shd w:val="clear" w:color="auto" w:fill="7E7E7E" w:themeFill="background1" w:themeFillShade="7F"/>
           </w:tcPr>
           <w:p>
@@ -4961,7 +5069,7 @@
         </w:tc>
         <w:tc>
           <w:tcPr>
-            <w:tcW w:w="4122" w:type="dxa"/>
+            <w:tcW w:w="3625" w:type="dxa"/>
             <w:shd w:val="clear" w:color="auto" w:fill="7E7E7E" w:themeFill="background1" w:themeFillShade="7F"/>
           </w:tcPr>
           <w:p>
@@ -4997,7 +5105,7 @@
         </w:tc>
         <w:tc>
           <w:tcPr>
-            <w:tcW w:w="705" w:type="dxa"/>
+            <w:tcW w:w="663" w:type="dxa"/>
             <w:shd w:val="clear" w:color="auto" w:fill="7E7E7E" w:themeFill="background1" w:themeFillShade="7F"/>
           </w:tcPr>
           <w:p>
@@ -5051,7 +5159,7 @@
         </w:tblPrEx>
         <w:tc>
           <w:tcPr>
-            <w:tcW w:w="1665" w:type="dxa"/>
+            <w:tcW w:w="2299" w:type="dxa"/>
           </w:tcPr>
           <w:p>
             <w:pPr>
@@ -5074,7 +5182,7 @@
         </w:tc>
         <w:tc>
           <w:tcPr>
-            <w:tcW w:w="2030" w:type="dxa"/>
+            <w:tcW w:w="1935" w:type="dxa"/>
           </w:tcPr>
           <w:p>
             <w:pPr>
@@ -5097,7 +5205,7 @@
         </w:tc>
         <w:tc>
           <w:tcPr>
-            <w:tcW w:w="4122" w:type="dxa"/>
+            <w:tcW w:w="3625" w:type="dxa"/>
           </w:tcPr>
           <w:p>
             <w:pPr>
@@ -5120,7 +5228,7 @@
         </w:tc>
         <w:tc>
           <w:tcPr>
-            <w:tcW w:w="705" w:type="dxa"/>
+            <w:tcW w:w="663" w:type="dxa"/>
           </w:tcPr>
           <w:p>
             <w:pPr>
@@ -5153,7 +5261,7 @@
         </w:tblPrEx>
         <w:tc>
           <w:tcPr>
-            <w:tcW w:w="1665" w:type="dxa"/>
+            <w:tcW w:w="2299" w:type="dxa"/>
           </w:tcPr>
           <w:p>
             <w:pPr>
@@ -5176,7 +5284,7 @@
         </w:tc>
         <w:tc>
           <w:tcPr>
-            <w:tcW w:w="2030" w:type="dxa"/>
+            <w:tcW w:w="1935" w:type="dxa"/>
           </w:tcPr>
           <w:p>
             <w:pPr>
@@ -5199,7 +5307,7 @@
         </w:tc>
         <w:tc>
           <w:tcPr>
-            <w:tcW w:w="4122" w:type="dxa"/>
+            <w:tcW w:w="3625" w:type="dxa"/>
           </w:tcPr>
           <w:p>
             <w:pPr>
@@ -5222,7 +5330,7 @@
         </w:tc>
         <w:tc>
           <w:tcPr>
-            <w:tcW w:w="705" w:type="dxa"/>
+            <w:tcW w:w="663" w:type="dxa"/>
           </w:tcPr>
           <w:p>
             <w:pPr>
@@ -5255,7 +5363,7 @@
         </w:tblPrEx>
         <w:tc>
           <w:tcPr>
-            <w:tcW w:w="1665" w:type="dxa"/>
+            <w:tcW w:w="2299" w:type="dxa"/>
           </w:tcPr>
           <w:p>
             <w:pPr>
@@ -5278,7 +5386,7 @@
         </w:tc>
         <w:tc>
           <w:tcPr>
-            <w:tcW w:w="2030" w:type="dxa"/>
+            <w:tcW w:w="1935" w:type="dxa"/>
           </w:tcPr>
           <w:p>
             <w:pPr>
@@ -5301,7 +5409,7 @@
         </w:tc>
         <w:tc>
           <w:tcPr>
-            <w:tcW w:w="4122" w:type="dxa"/>
+            <w:tcW w:w="3625" w:type="dxa"/>
           </w:tcPr>
           <w:p>
             <w:pPr>
@@ -5324,7 +5432,7 @@
         </w:tc>
         <w:tc>
           <w:tcPr>
-            <w:tcW w:w="705" w:type="dxa"/>
+            <w:tcW w:w="663" w:type="dxa"/>
           </w:tcPr>
           <w:p>
             <w:pPr>
@@ -5357,7 +5465,7 @@
         </w:tblPrEx>
         <w:tc>
           <w:tcPr>
-            <w:tcW w:w="1665" w:type="dxa"/>
+            <w:tcW w:w="2299" w:type="dxa"/>
             <w:vAlign w:val="top"/>
           </w:tcPr>
           <w:p>
@@ -5398,7 +5506,7 @@
         </w:tc>
         <w:tc>
           <w:tcPr>
-            <w:tcW w:w="2030" w:type="dxa"/>
+            <w:tcW w:w="1935" w:type="dxa"/>
             <w:vAlign w:val="top"/>
           </w:tcPr>
           <w:p>
@@ -5425,7 +5533,7 @@
         </w:tc>
         <w:tc>
           <w:tcPr>
-            <w:tcW w:w="4122" w:type="dxa"/>
+            <w:tcW w:w="3625" w:type="dxa"/>
             <w:vAlign w:val="top"/>
           </w:tcPr>
           <w:p>
@@ -5452,7 +5560,7 @@
         </w:tc>
         <w:tc>
           <w:tcPr>
-            <w:tcW w:w="705" w:type="dxa"/>
+            <w:tcW w:w="663" w:type="dxa"/>
             <w:vAlign w:val="top"/>
           </w:tcPr>
           <w:p>
@@ -5489,7 +5597,7 @@
         </w:tblPrEx>
         <w:tc>
           <w:tcPr>
-            <w:tcW w:w="1665" w:type="dxa"/>
+            <w:tcW w:w="2299" w:type="dxa"/>
           </w:tcPr>
           <w:p>
             <w:pPr>
@@ -5512,7 +5620,7 @@
         </w:tc>
         <w:tc>
           <w:tcPr>
-            <w:tcW w:w="2030" w:type="dxa"/>
+            <w:tcW w:w="1935" w:type="dxa"/>
           </w:tcPr>
           <w:p>
             <w:pPr>
@@ -5535,7 +5643,7 @@
         </w:tc>
         <w:tc>
           <w:tcPr>
-            <w:tcW w:w="4122" w:type="dxa"/>
+            <w:tcW w:w="3625" w:type="dxa"/>
           </w:tcPr>
           <w:p>
             <w:pPr>
@@ -5558,7 +5666,7 @@
         </w:tc>
         <w:tc>
           <w:tcPr>
-            <w:tcW w:w="705" w:type="dxa"/>
+            <w:tcW w:w="663" w:type="dxa"/>
           </w:tcPr>
           <w:p>
             <w:pPr>
@@ -5591,7 +5699,7 @@
         </w:tblPrEx>
         <w:tc>
           <w:tcPr>
-            <w:tcW w:w="1665" w:type="dxa"/>
+            <w:tcW w:w="2299" w:type="dxa"/>
           </w:tcPr>
           <w:p>
             <w:pPr>
@@ -5614,7 +5722,7 @@
         </w:tc>
         <w:tc>
           <w:tcPr>
-            <w:tcW w:w="2030" w:type="dxa"/>
+            <w:tcW w:w="1935" w:type="dxa"/>
           </w:tcPr>
           <w:p>
             <w:pPr>
@@ -5637,7 +5745,7 @@
         </w:tc>
         <w:tc>
           <w:tcPr>
-            <w:tcW w:w="4122" w:type="dxa"/>
+            <w:tcW w:w="3625" w:type="dxa"/>
           </w:tcPr>
           <w:p>
             <w:pPr>
@@ -5660,7 +5768,7 @@
         </w:tc>
         <w:tc>
           <w:tcPr>
-            <w:tcW w:w="705" w:type="dxa"/>
+            <w:tcW w:w="663" w:type="dxa"/>
           </w:tcPr>
           <w:p>
             <w:pPr>
@@ -5693,7 +5801,7 @@
         </w:tblPrEx>
         <w:tc>
           <w:tcPr>
-            <w:tcW w:w="1665" w:type="dxa"/>
+            <w:tcW w:w="2299" w:type="dxa"/>
           </w:tcPr>
           <w:p>
             <w:pPr>
@@ -5716,7 +5824,7 @@
         </w:tc>
         <w:tc>
           <w:tcPr>
-            <w:tcW w:w="2030" w:type="dxa"/>
+            <w:tcW w:w="1935" w:type="dxa"/>
           </w:tcPr>
           <w:p>
             <w:pPr>
@@ -5739,7 +5847,7 @@
         </w:tc>
         <w:tc>
           <w:tcPr>
-            <w:tcW w:w="4122" w:type="dxa"/>
+            <w:tcW w:w="3625" w:type="dxa"/>
           </w:tcPr>
           <w:p>
             <w:pPr>
@@ -5762,7 +5870,7 @@
         </w:tc>
         <w:tc>
           <w:tcPr>
-            <w:tcW w:w="705" w:type="dxa"/>
+            <w:tcW w:w="663" w:type="dxa"/>
           </w:tcPr>
           <w:p>
             <w:pPr>
@@ -5795,7 +5903,7 @@
         </w:tblPrEx>
         <w:tc>
           <w:tcPr>
-            <w:tcW w:w="1665" w:type="dxa"/>
+            <w:tcW w:w="2299" w:type="dxa"/>
             <w:vAlign w:val="top"/>
           </w:tcPr>
           <w:p>
@@ -5822,7 +5930,7 @@
         </w:tc>
         <w:tc>
           <w:tcPr>
-            <w:tcW w:w="2030" w:type="dxa"/>
+            <w:tcW w:w="1935" w:type="dxa"/>
             <w:vAlign w:val="top"/>
           </w:tcPr>
           <w:p>
@@ -5849,7 +5957,7 @@
         </w:tc>
         <w:tc>
           <w:tcPr>
-            <w:tcW w:w="4122" w:type="dxa"/>
+            <w:tcW w:w="3625" w:type="dxa"/>
             <w:vAlign w:val="top"/>
           </w:tcPr>
           <w:p>
@@ -5876,7 +5984,7 @@
         </w:tc>
         <w:tc>
           <w:tcPr>
-            <w:tcW w:w="705" w:type="dxa"/>
+            <w:tcW w:w="663" w:type="dxa"/>
             <w:vAlign w:val="top"/>
           </w:tcPr>
           <w:p>
@@ -5913,7 +6021,7 @@
         </w:tblPrEx>
         <w:tc>
           <w:tcPr>
-            <w:tcW w:w="1665" w:type="dxa"/>
+            <w:tcW w:w="2299" w:type="dxa"/>
             <w:vAlign w:val="top"/>
           </w:tcPr>
           <w:p>
@@ -5954,7 +6062,7 @@
         </w:tc>
         <w:tc>
           <w:tcPr>
-            <w:tcW w:w="2030" w:type="dxa"/>
+            <w:tcW w:w="1935" w:type="dxa"/>
             <w:vAlign w:val="top"/>
           </w:tcPr>
           <w:p>
@@ -5984,7 +6092,7 @@
         </w:tc>
         <w:tc>
           <w:tcPr>
-            <w:tcW w:w="4122" w:type="dxa"/>
+            <w:tcW w:w="3625" w:type="dxa"/>
             <w:vAlign w:val="top"/>
           </w:tcPr>
           <w:p>
@@ -6008,7 +6116,7 @@
         </w:tc>
         <w:tc>
           <w:tcPr>
-            <w:tcW w:w="705" w:type="dxa"/>
+            <w:tcW w:w="663" w:type="dxa"/>
             <w:vAlign w:val="top"/>
           </w:tcPr>
           <w:p>
@@ -6045,7 +6153,7 @@
         </w:tblPrEx>
         <w:tc>
           <w:tcPr>
-            <w:tcW w:w="1665" w:type="dxa"/>
+            <w:tcW w:w="2299" w:type="dxa"/>
             <w:vAlign w:val="top"/>
           </w:tcPr>
           <w:p>
@@ -6086,7 +6194,7 @@
         </w:tc>
         <w:tc>
           <w:tcPr>
-            <w:tcW w:w="2030" w:type="dxa"/>
+            <w:tcW w:w="1935" w:type="dxa"/>
             <w:vAlign w:val="top"/>
           </w:tcPr>
           <w:p>
@@ -6113,7 +6221,7 @@
         </w:tc>
         <w:tc>
           <w:tcPr>
-            <w:tcW w:w="4122" w:type="dxa"/>
+            <w:tcW w:w="3625" w:type="dxa"/>
             <w:vAlign w:val="top"/>
           </w:tcPr>
           <w:p>
@@ -6137,7 +6245,7 @@
         </w:tc>
         <w:tc>
           <w:tcPr>
-            <w:tcW w:w="705" w:type="dxa"/>
+            <w:tcW w:w="663" w:type="dxa"/>
             <w:vAlign w:val="top"/>
           </w:tcPr>
           <w:p>
@@ -6174,7 +6282,7 @@
         </w:tblPrEx>
         <w:tc>
           <w:tcPr>
-            <w:tcW w:w="1665" w:type="dxa"/>
+            <w:tcW w:w="2299" w:type="dxa"/>
             <w:vAlign w:val="top"/>
           </w:tcPr>
           <w:p>
@@ -6204,7 +6312,7 @@
         </w:tc>
         <w:tc>
           <w:tcPr>
-            <w:tcW w:w="2030" w:type="dxa"/>
+            <w:tcW w:w="1935" w:type="dxa"/>
             <w:vAlign w:val="top"/>
           </w:tcPr>
           <w:p>
@@ -6228,7 +6336,7 @@
         </w:tc>
         <w:tc>
           <w:tcPr>
-            <w:tcW w:w="4122" w:type="dxa"/>
+            <w:tcW w:w="3625" w:type="dxa"/>
             <w:vAlign w:val="top"/>
           </w:tcPr>
           <w:p>
@@ -6252,7 +6360,122 @@
         </w:tc>
         <w:tc>
           <w:tcPr>
-            <w:tcW w:w="705" w:type="dxa"/>
+            <w:tcW w:w="663" w:type="dxa"/>
+            <w:vAlign w:val="top"/>
+          </w:tcPr>
+          <w:p>
+            <w:pPr>
+              <w:spacing w:line="360" w:lineRule="auto"/>
+              <w:rPr>
+                <w:rFonts w:hint="eastAsia" w:asciiTheme="minorHAnsi" w:hAnsiTheme="minorHAnsi" w:eastAsiaTheme="minorEastAsia" w:cstheme="minorBidi"/>
+                <w:kern w:val="2"/>
+                <w:sz w:val="21"/>
+                <w:szCs w:val="24"/>
+                <w:vertAlign w:val="baseline"/>
+                <w:lang w:val="en-US" w:eastAsia="zh-CN" w:bidi="ar-SA"/>
+              </w:rPr>
+            </w:pPr>
+          </w:p>
+        </w:tc>
+      </w:tr>
+      <w:tr>
+        <w:tblPrEx>
+          <w:tblBorders>
+            <w:top w:val="single" w:color="auto" w:sz="4" w:space="0"/>
+            <w:left w:val="single" w:color="auto" w:sz="4" w:space="0"/>
+            <w:bottom w:val="single" w:color="auto" w:sz="4" w:space="0"/>
+            <w:right w:val="single" w:color="auto" w:sz="4" w:space="0"/>
+            <w:insideH w:val="single" w:color="auto" w:sz="4" w:space="0"/>
+            <w:insideV w:val="single" w:color="auto" w:sz="4" w:space="0"/>
+          </w:tblBorders>
+          <w:tblCellMar>
+            <w:top w:w="0" w:type="dxa"/>
+            <w:left w:w="108" w:type="dxa"/>
+            <w:bottom w:w="0" w:type="dxa"/>
+            <w:right w:w="108" w:type="dxa"/>
+          </w:tblCellMar>
+        </w:tblPrEx>
+        <w:tc>
+          <w:tcPr>
+            <w:tcW w:w="2299" w:type="dxa"/>
+            <w:vAlign w:val="top"/>
+          </w:tcPr>
+          <w:p>
+            <w:pPr>
+              <w:spacing w:line="360" w:lineRule="auto"/>
+              <w:rPr>
+                <w:rFonts w:hint="default" w:cstheme="minorBidi"/>
+                <w:kern w:val="2"/>
+                <w:sz w:val="21"/>
+                <w:szCs w:val="24"/>
+                <w:vertAlign w:val="baseline"/>
+                <w:lang w:val="en-US" w:eastAsia="zh-CN" w:bidi="ar-SA"/>
+              </w:rPr>
+            </w:pPr>
+            <w:r>
+              <w:rPr>
+                <w:rFonts w:hint="eastAsia" w:cstheme="minorBidi"/>
+                <w:kern w:val="2"/>
+                <w:sz w:val="21"/>
+                <w:szCs w:val="24"/>
+                <w:vertAlign w:val="baseline"/>
+                <w:lang w:val="en-US" w:eastAsia="zh-CN" w:bidi="ar-SA"/>
+              </w:rPr>
+              <w:t>Sort</w:t>
+            </w:r>
+          </w:p>
+        </w:tc>
+        <w:tc>
+          <w:tcPr>
+            <w:tcW w:w="1935" w:type="dxa"/>
+            <w:vAlign w:val="top"/>
+          </w:tcPr>
+          <w:p>
+            <w:pPr>
+              <w:spacing w:line="360" w:lineRule="auto"/>
+              <w:rPr>
+                <w:rFonts w:hint="default"/>
+                <w:vertAlign w:val="baseline"/>
+                <w:lang w:val="en-US" w:eastAsia="zh-CN"/>
+              </w:rPr>
+            </w:pPr>
+            <w:r>
+              <w:rPr>
+                <w:rFonts w:hint="eastAsia"/>
+                <w:vertAlign w:val="baseline"/>
+                <w:lang w:val="en-US" w:eastAsia="zh-CN"/>
+              </w:rPr>
+              <w:t>Int</w:t>
+            </w:r>
+          </w:p>
+        </w:tc>
+        <w:tc>
+          <w:tcPr>
+            <w:tcW w:w="3625" w:type="dxa"/>
+            <w:vAlign w:val="top"/>
+          </w:tcPr>
+          <w:p>
+            <w:pPr>
+              <w:spacing w:line="360" w:lineRule="auto"/>
+              <w:rPr>
+                <w:rFonts w:hint="default"/>
+                <w:vertAlign w:val="baseline"/>
+                <w:lang w:val="en-US" w:eastAsia="zh-CN"/>
+              </w:rPr>
+            </w:pPr>
+            <w:r>
+              <w:rPr>
+                <w:rFonts w:hint="eastAsia"/>
+                <w:vertAlign w:val="baseline"/>
+                <w:lang w:val="en-US" w:eastAsia="zh-CN"/>
+              </w:rPr>
+              <w:t>排序</w:t>
+            </w:r>
+          </w:p>
+        </w:tc>
+        <w:tc>
+          <w:tcPr>
+            <w:tcW w:w="663" w:type="dxa"/>
             <w:vAlign w:val="top"/>
           </w:tcPr>
           <w:p>
@@ -7542,8 +7765,6 @@
               </w:rPr>
               <w:t>根据类型对应计数</w:t>
             </w:r>
-            <w:bookmarkStart w:id="0" w:name="_GoBack"/>
-            <w:bookmarkEnd w:id="0"/>
           </w:p>
         </w:tc>
         <w:tc>
@@ -8949,6 +9170,129 @@
           </w:p>
         </w:tc>
       </w:tr>
+      <w:tr>
+        <w:tblPrEx>
+          <w:tblBorders>
+            <w:top w:val="single" w:color="auto" w:sz="4" w:space="0"/>
+            <w:left w:val="single" w:color="auto" w:sz="4" w:space="0"/>
+            <w:bottom w:val="single" w:color="auto" w:sz="4" w:space="0"/>
+            <w:right w:val="single" w:color="auto" w:sz="4" w:space="0"/>
+            <w:insideH w:val="single" w:color="auto" w:sz="4" w:space="0"/>
+            <w:insideV w:val="single" w:color="auto" w:sz="4" w:space="0"/>
+          </w:tblBorders>
+          <w:tblCellMar>
+            <w:top w:w="0" w:type="dxa"/>
+            <w:left w:w="108" w:type="dxa"/>
+            <w:bottom w:w="0" w:type="dxa"/>
+            <w:right w:w="108" w:type="dxa"/>
+          </w:tblCellMar>
+        </w:tblPrEx>
+        <w:tc>
+          <w:tcPr>
+            <w:tcW w:w="2483" w:type="dxa"/>
+            <w:vAlign w:val="top"/>
+          </w:tcPr>
+          <w:p>
+            <w:pPr>
+              <w:spacing w:line="360" w:lineRule="auto"/>
+              <w:rPr>
+                <w:rFonts w:hint="eastAsia" w:asciiTheme="minorHAnsi" w:hAnsiTheme="minorHAnsi" w:eastAsiaTheme="minorEastAsia" w:cstheme="minorBidi"/>
+                <w:kern w:val="2"/>
+                <w:sz w:val="21"/>
+                <w:szCs w:val="24"/>
+                <w:vertAlign w:val="baseline"/>
+                <w:lang w:val="en-US" w:eastAsia="zh-CN" w:bidi="ar-SA"/>
+              </w:rPr>
+            </w:pPr>
+            <w:bookmarkStart w:id="0" w:name="_GoBack" w:colFirst="0" w:colLast="3"/>
+            <w:r>
+              <w:rPr>
+                <w:rFonts w:hint="eastAsia" w:cstheme="minorBidi"/>
+                <w:kern w:val="2"/>
+                <w:sz w:val="21"/>
+                <w:szCs w:val="24"/>
+                <w:vertAlign w:val="baseline"/>
+                <w:lang w:val="en-US" w:eastAsia="zh-CN" w:bidi="ar-SA"/>
+              </w:rPr>
+              <w:t>Sort</w:t>
+            </w:r>
+          </w:p>
+        </w:tc>
+        <w:tc>
+          <w:tcPr>
+            <w:tcW w:w="1823" w:type="dxa"/>
+            <w:vAlign w:val="top"/>
+          </w:tcPr>
+          <w:p>
+            <w:pPr>
+              <w:spacing w:line="360" w:lineRule="auto"/>
+              <w:rPr>
+                <w:rFonts w:hint="eastAsia" w:asciiTheme="minorHAnsi" w:hAnsiTheme="minorHAnsi" w:eastAsiaTheme="minorEastAsia" w:cstheme="minorBidi"/>
+                <w:kern w:val="2"/>
+                <w:sz w:val="21"/>
+                <w:szCs w:val="24"/>
+                <w:vertAlign w:val="baseline"/>
+                <w:lang w:val="en-US" w:eastAsia="zh-CN" w:bidi="ar-SA"/>
+              </w:rPr>
+            </w:pPr>
+            <w:r>
+              <w:rPr>
+                <w:rFonts w:hint="eastAsia"/>
+                <w:vertAlign w:val="baseline"/>
+                <w:lang w:val="en-US" w:eastAsia="zh-CN"/>
+              </w:rPr>
+              <w:t>Int</w:t>
+            </w:r>
+          </w:p>
+        </w:tc>
+        <w:tc>
+          <w:tcPr>
+            <w:tcW w:w="3565" w:type="dxa"/>
+            <w:vAlign w:val="top"/>
+          </w:tcPr>
+          <w:p>
+            <w:pPr>
+              <w:spacing w:line="360" w:lineRule="auto"/>
+              <w:rPr>
+                <w:rFonts w:hint="eastAsia" w:asciiTheme="minorHAnsi" w:hAnsiTheme="minorHAnsi" w:eastAsiaTheme="minorEastAsia" w:cstheme="minorBidi"/>
+                <w:kern w:val="2"/>
+                <w:sz w:val="21"/>
+                <w:szCs w:val="24"/>
+                <w:vertAlign w:val="baseline"/>
+                <w:lang w:val="en-US" w:eastAsia="zh-CN" w:bidi="ar-SA"/>
+              </w:rPr>
+            </w:pPr>
+            <w:r>
+              <w:rPr>
+                <w:rFonts w:hint="eastAsia"/>
+                <w:vertAlign w:val="baseline"/>
+                <w:lang w:val="en-US" w:eastAsia="zh-CN"/>
+              </w:rPr>
+              <w:t>排序</w:t>
+            </w:r>
+          </w:p>
+        </w:tc>
+        <w:tc>
+          <w:tcPr>
+            <w:tcW w:w="651" w:type="dxa"/>
+            <w:vAlign w:val="top"/>
+          </w:tcPr>
+          <w:p>
+            <w:pPr>
+              <w:spacing w:line="360" w:lineRule="auto"/>
+              <w:rPr>
+                <w:rFonts w:hint="eastAsia" w:asciiTheme="minorHAnsi" w:hAnsiTheme="minorHAnsi" w:eastAsiaTheme="minorEastAsia" w:cstheme="minorBidi"/>
+                <w:kern w:val="2"/>
+                <w:sz w:val="21"/>
+                <w:szCs w:val="24"/>
+                <w:vertAlign w:val="baseline"/>
+                <w:lang w:val="en-US" w:eastAsia="zh-CN" w:bidi="ar-SA"/>
+              </w:rPr>
+            </w:pPr>
+          </w:p>
+        </w:tc>
+      </w:tr>
+      <w:bookmarkEnd w:id="0"/>
     </w:tbl>
     <w:p>
       <w:pPr>
@@ -9277,6 +9621,12 @@
             <w:insideH w:val="single" w:color="auto" w:sz="4" w:space="0"/>
             <w:insideV w:val="single" w:color="auto" w:sz="4" w:space="0"/>
           </w:tblBorders>
+          <w:tblCellMar>
+            <w:top w:w="0" w:type="dxa"/>
+            <w:left w:w="108" w:type="dxa"/>
+            <w:bottom w:w="0" w:type="dxa"/>
+            <w:right w:w="108" w:type="dxa"/>
+          </w:tblCellMar>
         </w:tblPrEx>
         <w:tc>
           <w:tcPr>
@@ -9848,6 +10198,12 @@
             <w:insideH w:val="single" w:color="auto" w:sz="4" w:space="0"/>
             <w:insideV w:val="single" w:color="auto" w:sz="4" w:space="0"/>
           </w:tblBorders>
+          <w:tblCellMar>
+            <w:top w:w="0" w:type="dxa"/>
+            <w:left w:w="108" w:type="dxa"/>
+            <w:bottom w:w="0" w:type="dxa"/>
+            <w:right w:w="108" w:type="dxa"/>
+          </w:tblCellMar>
         </w:tblPrEx>
         <w:tc>
           <w:tcPr>
@@ -13207,12 +13563,6 @@
             <w:insideH w:val="single" w:color="auto" w:sz="4" w:space="0"/>
             <w:insideV w:val="single" w:color="auto" w:sz="4" w:space="0"/>
           </w:tblBorders>
-          <w:tblCellMar>
-            <w:top w:w="0" w:type="dxa"/>
-            <w:left w:w="108" w:type="dxa"/>
-            <w:bottom w:w="0" w:type="dxa"/>
-            <w:right w:w="108" w:type="dxa"/>
-          </w:tblCellMar>
         </w:tblPrEx>
         <w:tc>
           <w:tcPr>

--- a/文档/数据字典.docx
+++ b/文档/数据字典.docx
@@ -4988,12 +4988,6 @@
             <w:insideH w:val="single" w:color="auto" w:sz="4" w:space="0"/>
             <w:insideV w:val="single" w:color="auto" w:sz="4" w:space="0"/>
           </w:tblBorders>
-          <w:tblCellMar>
-            <w:top w:w="0" w:type="dxa"/>
-            <w:left w:w="108" w:type="dxa"/>
-            <w:bottom w:w="0" w:type="dxa"/>
-            <w:right w:w="108" w:type="dxa"/>
-          </w:tblCellMar>
         </w:tblPrEx>
         <w:tc>
           <w:tcPr>
@@ -5456,12 +5450,6 @@
             <w:insideH w:val="single" w:color="auto" w:sz="4" w:space="0"/>
             <w:insideV w:val="single" w:color="auto" w:sz="4" w:space="0"/>
           </w:tblBorders>
-          <w:tblCellMar>
-            <w:top w:w="0" w:type="dxa"/>
-            <w:left w:w="108" w:type="dxa"/>
-            <w:bottom w:w="0" w:type="dxa"/>
-            <w:right w:w="108" w:type="dxa"/>
-          </w:tblCellMar>
         </w:tblPrEx>
         <w:tc>
           <w:tcPr>
@@ -5792,12 +5780,6 @@
             <w:insideH w:val="single" w:color="auto" w:sz="4" w:space="0"/>
             <w:insideV w:val="single" w:color="auto" w:sz="4" w:space="0"/>
           </w:tblBorders>
-          <w:tblCellMar>
-            <w:top w:w="0" w:type="dxa"/>
-            <w:left w:w="108" w:type="dxa"/>
-            <w:bottom w:w="0" w:type="dxa"/>
-            <w:right w:w="108" w:type="dxa"/>
-          </w:tblCellMar>
         </w:tblPrEx>
         <w:tc>
           <w:tcPr>
@@ -6012,12 +5994,6 @@
             <w:insideH w:val="single" w:color="auto" w:sz="4" w:space="0"/>
             <w:insideV w:val="single" w:color="auto" w:sz="4" w:space="0"/>
           </w:tblBorders>
-          <w:tblCellMar>
-            <w:top w:w="0" w:type="dxa"/>
-            <w:left w:w="108" w:type="dxa"/>
-            <w:bottom w:w="0" w:type="dxa"/>
-            <w:right w:w="108" w:type="dxa"/>
-          </w:tblCellMar>
         </w:tblPrEx>
         <w:tc>
           <w:tcPr>
@@ -6144,12 +6120,6 @@
             <w:insideH w:val="single" w:color="auto" w:sz="4" w:space="0"/>
             <w:insideV w:val="single" w:color="auto" w:sz="4" w:space="0"/>
           </w:tblBorders>
-          <w:tblCellMar>
-            <w:top w:w="0" w:type="dxa"/>
-            <w:left w:w="108" w:type="dxa"/>
-            <w:bottom w:w="0" w:type="dxa"/>
-            <w:right w:w="108" w:type="dxa"/>
-          </w:tblCellMar>
         </w:tblPrEx>
         <w:tc>
           <w:tcPr>
@@ -6940,12 +6910,6 @@
             <w:insideH w:val="single" w:color="auto" w:sz="4" w:space="0"/>
             <w:insideV w:val="single" w:color="auto" w:sz="4" w:space="0"/>
           </w:tblBorders>
-          <w:tblCellMar>
-            <w:top w:w="0" w:type="dxa"/>
-            <w:left w:w="108" w:type="dxa"/>
-            <w:bottom w:w="0" w:type="dxa"/>
-            <w:right w:w="108" w:type="dxa"/>
-          </w:tblCellMar>
         </w:tblPrEx>
         <w:tc>
           <w:tcPr>
@@ -7308,12 +7272,6 @@
             <w:insideH w:val="single" w:color="auto" w:sz="4" w:space="0"/>
             <w:insideV w:val="single" w:color="auto" w:sz="4" w:space="0"/>
           </w:tblBorders>
-          <w:tblCellMar>
-            <w:top w:w="0" w:type="dxa"/>
-            <w:left w:w="108" w:type="dxa"/>
-            <w:bottom w:w="0" w:type="dxa"/>
-            <w:right w:w="108" w:type="dxa"/>
-          </w:tblCellMar>
         </w:tblPrEx>
         <w:tc>
           <w:tcPr>
@@ -9204,7 +9162,6 @@
                 <w:lang w:val="en-US" w:eastAsia="zh-CN" w:bidi="ar-SA"/>
               </w:rPr>
             </w:pPr>
-            <w:bookmarkStart w:id="0" w:name="_GoBack" w:colFirst="0" w:colLast="3"/>
             <w:r>
               <w:rPr>
                 <w:rFonts w:hint="eastAsia" w:cstheme="minorBidi"/>
@@ -9292,7 +9249,6 @@
           </w:p>
         </w:tc>
       </w:tr>
-      <w:bookmarkEnd w:id="0"/>
     </w:tbl>
     <w:p>
       <w:pPr>
@@ -9357,12 +9313,6 @@
             <w:insideH w:val="single" w:color="auto" w:sz="4" w:space="0"/>
             <w:insideV w:val="single" w:color="auto" w:sz="4" w:space="0"/>
           </w:tblBorders>
-          <w:tblCellMar>
-            <w:top w:w="0" w:type="dxa"/>
-            <w:left w:w="108" w:type="dxa"/>
-            <w:bottom w:w="0" w:type="dxa"/>
-            <w:right w:w="108" w:type="dxa"/>
-          </w:tblCellMar>
         </w:tblPrEx>
         <w:tc>
           <w:tcPr>
@@ -12258,8 +12208,10 @@
                 <w:vertAlign w:val="baseline"/>
                 <w:lang w:val="en-US" w:eastAsia="zh-CN" w:bidi="ar-SA"/>
               </w:rPr>
-              <w:t>0未结算|1已结算</w:t>
-            </w:r>
+              <w:t>0未结算|1已结算|2申请中</w:t>
+            </w:r>
+            <w:bookmarkStart w:id="0" w:name="_GoBack"/>
+            <w:bookmarkEnd w:id="0"/>
           </w:p>
         </w:tc>
         <w:tc>
@@ -13563,6 +13515,12 @@
             <w:insideH w:val="single" w:color="auto" w:sz="4" w:space="0"/>
             <w:insideV w:val="single" w:color="auto" w:sz="4" w:space="0"/>
           </w:tblBorders>
+          <w:tblCellMar>
+            <w:top w:w="0" w:type="dxa"/>
+            <w:left w:w="108" w:type="dxa"/>
+            <w:bottom w:w="0" w:type="dxa"/>
+            <w:right w:w="108" w:type="dxa"/>
+          </w:tblCellMar>
         </w:tblPrEx>
         <w:tc>
           <w:tcPr>
@@ -14172,12 +14130,6 @@
             <w:insideH w:val="single" w:color="auto" w:sz="4" w:space="0"/>
             <w:insideV w:val="single" w:color="auto" w:sz="4" w:space="0"/>
           </w:tblBorders>
-          <w:tblCellMar>
-            <w:top w:w="0" w:type="dxa"/>
-            <w:left w:w="108" w:type="dxa"/>
-            <w:bottom w:w="0" w:type="dxa"/>
-            <w:right w:w="108" w:type="dxa"/>
-          </w:tblCellMar>
         </w:tblPrEx>
         <w:tc>
           <w:tcPr>

--- a/文档/数据字典.docx
+++ b/文档/数据字典.docx
@@ -1123,10 +1123,10 @@
         </w:tblCellMar>
       </w:tblPr>
       <w:tblGrid>
-        <w:gridCol w:w="1665"/>
-        <w:gridCol w:w="2030"/>
-        <w:gridCol w:w="4122"/>
-        <w:gridCol w:w="705"/>
+        <w:gridCol w:w="1739"/>
+        <w:gridCol w:w="2017"/>
+        <w:gridCol w:w="4066"/>
+        <w:gridCol w:w="700"/>
       </w:tblGrid>
       <w:tr>
         <w:tblPrEx>
@@ -2652,12 +2652,17 @@
             </w:pPr>
             <w:r>
               <w:rPr>
-                <w:rFonts w:hint="eastAsia"/>
-                <w:vertAlign w:val="baseline"/>
-                <w:lang w:val="en-US" w:eastAsia="zh-CN"/>
-              </w:rPr>
-              <w:t>APIKEY</w:t>
-            </w:r>
+                <w:rFonts w:hint="eastAsia" w:cstheme="minorBidi"/>
+                <w:kern w:val="2"/>
+                <w:sz w:val="21"/>
+                <w:szCs w:val="24"/>
+                <w:vertAlign w:val="baseline"/>
+                <w:lang w:val="en-US" w:eastAsia="zh-CN" w:bidi="ar-SA"/>
+              </w:rPr>
+              <w:t>ShareCommission</w:t>
+            </w:r>
+            <w:bookmarkStart w:id="0" w:name="_GoBack"/>
+            <w:bookmarkEnd w:id="0"/>
           </w:p>
         </w:tc>
         <w:tc>
@@ -2679,7 +2684,7 @@
                 <w:vertAlign w:val="baseline"/>
                 <w:lang w:val="en-US" w:eastAsia="zh-CN"/>
               </w:rPr>
-              <w:t>nvarchar(100)</w:t>
+              <w:t>decimal(18, 2)</w:t>
             </w:r>
           </w:p>
         </w:tc>
@@ -2702,7 +2707,7 @@
                 <w:vertAlign w:val="baseline"/>
                 <w:lang w:val="en-US" w:eastAsia="zh-CN"/>
               </w:rPr>
-              <w:t>会员独立key</w:t>
+              <w:t>独立推广分佣比例</w:t>
             </w:r>
           </w:p>
         </w:tc>
@@ -4988,6 +4993,12 @@
             <w:insideH w:val="single" w:color="auto" w:sz="4" w:space="0"/>
             <w:insideV w:val="single" w:color="auto" w:sz="4" w:space="0"/>
           </w:tblBorders>
+          <w:tblCellMar>
+            <w:top w:w="0" w:type="dxa"/>
+            <w:left w:w="108" w:type="dxa"/>
+            <w:bottom w:w="0" w:type="dxa"/>
+            <w:right w:w="108" w:type="dxa"/>
+          </w:tblCellMar>
         </w:tblPrEx>
         <w:tc>
           <w:tcPr>
@@ -5450,6 +5461,12 @@
             <w:insideH w:val="single" w:color="auto" w:sz="4" w:space="0"/>
             <w:insideV w:val="single" w:color="auto" w:sz="4" w:space="0"/>
           </w:tblBorders>
+          <w:tblCellMar>
+            <w:top w:w="0" w:type="dxa"/>
+            <w:left w:w="108" w:type="dxa"/>
+            <w:bottom w:w="0" w:type="dxa"/>
+            <w:right w:w="108" w:type="dxa"/>
+          </w:tblCellMar>
         </w:tblPrEx>
         <w:tc>
           <w:tcPr>
@@ -5780,6 +5797,12 @@
             <w:insideH w:val="single" w:color="auto" w:sz="4" w:space="0"/>
             <w:insideV w:val="single" w:color="auto" w:sz="4" w:space="0"/>
           </w:tblBorders>
+          <w:tblCellMar>
+            <w:top w:w="0" w:type="dxa"/>
+            <w:left w:w="108" w:type="dxa"/>
+            <w:bottom w:w="0" w:type="dxa"/>
+            <w:right w:w="108" w:type="dxa"/>
+          </w:tblCellMar>
         </w:tblPrEx>
         <w:tc>
           <w:tcPr>
@@ -5994,6 +6017,12 @@
             <w:insideH w:val="single" w:color="auto" w:sz="4" w:space="0"/>
             <w:insideV w:val="single" w:color="auto" w:sz="4" w:space="0"/>
           </w:tblBorders>
+          <w:tblCellMar>
+            <w:top w:w="0" w:type="dxa"/>
+            <w:left w:w="108" w:type="dxa"/>
+            <w:bottom w:w="0" w:type="dxa"/>
+            <w:right w:w="108" w:type="dxa"/>
+          </w:tblCellMar>
         </w:tblPrEx>
         <w:tc>
           <w:tcPr>
@@ -6120,6 +6149,12 @@
             <w:insideH w:val="single" w:color="auto" w:sz="4" w:space="0"/>
             <w:insideV w:val="single" w:color="auto" w:sz="4" w:space="0"/>
           </w:tblBorders>
+          <w:tblCellMar>
+            <w:top w:w="0" w:type="dxa"/>
+            <w:left w:w="108" w:type="dxa"/>
+            <w:bottom w:w="0" w:type="dxa"/>
+            <w:right w:w="108" w:type="dxa"/>
+          </w:tblCellMar>
         </w:tblPrEx>
         <w:tc>
           <w:tcPr>
@@ -6910,6 +6945,12 @@
             <w:insideH w:val="single" w:color="auto" w:sz="4" w:space="0"/>
             <w:insideV w:val="single" w:color="auto" w:sz="4" w:space="0"/>
           </w:tblBorders>
+          <w:tblCellMar>
+            <w:top w:w="0" w:type="dxa"/>
+            <w:left w:w="108" w:type="dxa"/>
+            <w:bottom w:w="0" w:type="dxa"/>
+            <w:right w:w="108" w:type="dxa"/>
+          </w:tblCellMar>
         </w:tblPrEx>
         <w:tc>
           <w:tcPr>
@@ -7272,6 +7313,12 @@
             <w:insideH w:val="single" w:color="auto" w:sz="4" w:space="0"/>
             <w:insideV w:val="single" w:color="auto" w:sz="4" w:space="0"/>
           </w:tblBorders>
+          <w:tblCellMar>
+            <w:top w:w="0" w:type="dxa"/>
+            <w:left w:w="108" w:type="dxa"/>
+            <w:bottom w:w="0" w:type="dxa"/>
+            <w:right w:w="108" w:type="dxa"/>
+          </w:tblCellMar>
         </w:tblPrEx>
         <w:tc>
           <w:tcPr>
@@ -9313,6 +9360,12 @@
             <w:insideH w:val="single" w:color="auto" w:sz="4" w:space="0"/>
             <w:insideV w:val="single" w:color="auto" w:sz="4" w:space="0"/>
           </w:tblBorders>
+          <w:tblCellMar>
+            <w:top w:w="0" w:type="dxa"/>
+            <w:left w:w="108" w:type="dxa"/>
+            <w:bottom w:w="0" w:type="dxa"/>
+            <w:right w:w="108" w:type="dxa"/>
+          </w:tblCellMar>
         </w:tblPrEx>
         <w:tc>
           <w:tcPr>
@@ -12210,8 +12263,6 @@
               </w:rPr>
               <w:t>0未结算|1已结算|2申请中</w:t>
             </w:r>
-            <w:bookmarkStart w:id="0" w:name="_GoBack"/>
-            <w:bookmarkEnd w:id="0"/>
           </w:p>
         </w:tc>
         <w:tc>
@@ -14130,6 +14181,12 @@
             <w:insideH w:val="single" w:color="auto" w:sz="4" w:space="0"/>
             <w:insideV w:val="single" w:color="auto" w:sz="4" w:space="0"/>
           </w:tblBorders>
+          <w:tblCellMar>
+            <w:top w:w="0" w:type="dxa"/>
+            <w:left w:w="108" w:type="dxa"/>
+            <w:bottom w:w="0" w:type="dxa"/>
+            <w:right w:w="108" w:type="dxa"/>
+          </w:tblCellMar>
         </w:tblPrEx>
         <w:tc>
           <w:tcPr>

--- a/文档/数据字典.docx
+++ b/文档/数据字典.docx
@@ -2222,12 +2222,6 @@
             <w:insideH w:val="single" w:color="auto" w:sz="4" w:space="0"/>
             <w:insideV w:val="single" w:color="auto" w:sz="4" w:space="0"/>
           </w:tblBorders>
-          <w:tblCellMar>
-            <w:top w:w="0" w:type="dxa"/>
-            <w:left w:w="108" w:type="dxa"/>
-            <w:bottom w:w="0" w:type="dxa"/>
-            <w:right w:w="108" w:type="dxa"/>
-          </w:tblCellMar>
         </w:tblPrEx>
         <w:tc>
           <w:tcPr>
@@ -2661,31 +2655,31 @@
               </w:rPr>
               <w:t>ShareCommission</w:t>
             </w:r>
+          </w:p>
+        </w:tc>
+        <w:tc>
+          <w:tcPr>
+            <w:tcW w:w="2030" w:type="dxa"/>
+          </w:tcPr>
+          <w:p>
+            <w:pPr>
+              <w:spacing w:line="360" w:lineRule="auto"/>
+              <w:rPr>
+                <w:rFonts w:hint="eastAsia"/>
+                <w:vertAlign w:val="baseline"/>
+                <w:lang w:val="en-US" w:eastAsia="zh-CN"/>
+              </w:rPr>
+            </w:pPr>
             <w:bookmarkStart w:id="0" w:name="_GoBack"/>
+            <w:r>
+              <w:rPr>
+                <w:rFonts w:hint="eastAsia"/>
+                <w:vertAlign w:val="baseline"/>
+                <w:lang w:val="en-US" w:eastAsia="zh-CN"/>
+              </w:rPr>
+              <w:t>decimal(18, 2)</w:t>
+            </w:r>
             <w:bookmarkEnd w:id="0"/>
-          </w:p>
-        </w:tc>
-        <w:tc>
-          <w:tcPr>
-            <w:tcW w:w="2030" w:type="dxa"/>
-          </w:tcPr>
-          <w:p>
-            <w:pPr>
-              <w:spacing w:line="360" w:lineRule="auto"/>
-              <w:rPr>
-                <w:rFonts w:hint="eastAsia"/>
-                <w:vertAlign w:val="baseline"/>
-                <w:lang w:val="en-US" w:eastAsia="zh-CN"/>
-              </w:rPr>
-            </w:pPr>
-            <w:r>
-              <w:rPr>
-                <w:rFonts w:hint="eastAsia"/>
-                <w:vertAlign w:val="baseline"/>
-                <w:lang w:val="en-US" w:eastAsia="zh-CN"/>
-              </w:rPr>
-              <w:t>decimal(18, 2)</w:t>
-            </w:r>
           </w:p>
         </w:tc>
         <w:tc>

--- a/文档/数据字典.docx
+++ b/文档/数据字典.docx
@@ -1074,6 +1074,102 @@
           </w:p>
         </w:tc>
       </w:tr>
+      <w:tr>
+        <w:tblPrEx>
+          <w:tblBorders>
+            <w:top w:val="single" w:color="auto" w:sz="4" w:space="0"/>
+            <w:left w:val="single" w:color="auto" w:sz="4" w:space="0"/>
+            <w:bottom w:val="single" w:color="auto" w:sz="4" w:space="0"/>
+            <w:right w:val="single" w:color="auto" w:sz="4" w:space="0"/>
+            <w:insideH w:val="single" w:color="auto" w:sz="4" w:space="0"/>
+            <w:insideV w:val="single" w:color="auto" w:sz="4" w:space="0"/>
+          </w:tblBorders>
+          <w:tblCellMar>
+            <w:top w:w="0" w:type="dxa"/>
+            <w:left w:w="108" w:type="dxa"/>
+            <w:bottom w:w="0" w:type="dxa"/>
+            <w:right w:w="108" w:type="dxa"/>
+          </w:tblCellMar>
+        </w:tblPrEx>
+        <w:tc>
+          <w:tcPr>
+            <w:tcW w:w="1665" w:type="dxa"/>
+          </w:tcPr>
+          <w:p>
+            <w:pPr>
+              <w:spacing w:line="360" w:lineRule="auto"/>
+              <w:rPr>
+                <w:rFonts w:hint="eastAsia"/>
+                <w:vertAlign w:val="baseline"/>
+                <w:lang w:val="en-US" w:eastAsia="zh-CN"/>
+              </w:rPr>
+            </w:pPr>
+          </w:p>
+        </w:tc>
+        <w:tc>
+          <w:tcPr>
+            <w:tcW w:w="2030" w:type="dxa"/>
+          </w:tcPr>
+          <w:p>
+            <w:pPr>
+              <w:spacing w:line="360" w:lineRule="auto"/>
+              <w:rPr>
+                <w:rFonts w:hint="default"/>
+                <w:vertAlign w:val="baseline"/>
+                <w:lang w:val="en-US" w:eastAsia="zh-CN"/>
+              </w:rPr>
+            </w:pPr>
+            <w:r>
+              <w:rPr>
+                <w:rFonts w:hint="eastAsia"/>
+                <w:vertAlign w:val="baseline"/>
+                <w:lang w:val="en-US" w:eastAsia="zh-CN"/>
+              </w:rPr>
+              <w:t>int</w:t>
+            </w:r>
+          </w:p>
+        </w:tc>
+        <w:tc>
+          <w:tcPr>
+            <w:tcW w:w="4122" w:type="dxa"/>
+          </w:tcPr>
+          <w:p>
+            <w:pPr>
+              <w:spacing w:line="360" w:lineRule="auto"/>
+              <w:rPr>
+                <w:rFonts w:hint="default"/>
+                <w:vertAlign w:val="baseline"/>
+                <w:lang w:val="en-US" w:eastAsia="zh-CN"/>
+              </w:rPr>
+            </w:pPr>
+            <w:r>
+              <w:rPr>
+                <w:rFonts w:hint="eastAsia"/>
+                <w:vertAlign w:val="baseline"/>
+                <w:lang w:val="en-US" w:eastAsia="zh-CN"/>
+              </w:rPr>
+              <w:t>普通会员聊天字数限制</w:t>
+            </w:r>
+            <w:bookmarkStart w:id="0" w:name="_GoBack"/>
+            <w:bookmarkEnd w:id="0"/>
+          </w:p>
+        </w:tc>
+        <w:tc>
+          <w:tcPr>
+            <w:tcW w:w="705" w:type="dxa"/>
+          </w:tcPr>
+          <w:p>
+            <w:pPr>
+              <w:spacing w:line="360" w:lineRule="auto"/>
+              <w:rPr>
+                <w:rFonts w:hint="eastAsia"/>
+                <w:vertAlign w:val="baseline"/>
+                <w:lang w:val="en-US" w:eastAsia="zh-CN"/>
+              </w:rPr>
+            </w:pPr>
+          </w:p>
+        </w:tc>
+      </w:tr>
     </w:tbl>
     <w:p>
       <w:pPr>
@@ -1138,16 +1234,10 @@
             <w:insideH w:val="single" w:color="auto" w:sz="4" w:space="0"/>
             <w:insideV w:val="single" w:color="auto" w:sz="4" w:space="0"/>
           </w:tblBorders>
-          <w:tblCellMar>
-            <w:top w:w="0" w:type="dxa"/>
-            <w:left w:w="108" w:type="dxa"/>
-            <w:bottom w:w="0" w:type="dxa"/>
-            <w:right w:w="108" w:type="dxa"/>
-          </w:tblCellMar>
         </w:tblPrEx>
         <w:tc>
           <w:tcPr>
-            <w:tcW w:w="1665" w:type="dxa"/>
+            <w:tcW w:w="1739" w:type="dxa"/>
             <w:shd w:val="clear" w:color="auto" w:fill="7E7E7E" w:themeFill="background1" w:themeFillShade="7F"/>
           </w:tcPr>
           <w:p>
@@ -1183,7 +1273,7 @@
         </w:tc>
         <w:tc>
           <w:tcPr>
-            <w:tcW w:w="2030" w:type="dxa"/>
+            <w:tcW w:w="2017" w:type="dxa"/>
             <w:shd w:val="clear" w:color="auto" w:fill="7E7E7E" w:themeFill="background1" w:themeFillShade="7F"/>
           </w:tcPr>
           <w:p>
@@ -1219,7 +1309,7 @@
         </w:tc>
         <w:tc>
           <w:tcPr>
-            <w:tcW w:w="4122" w:type="dxa"/>
+            <w:tcW w:w="4066" w:type="dxa"/>
             <w:shd w:val="clear" w:color="auto" w:fill="7E7E7E" w:themeFill="background1" w:themeFillShade="7F"/>
           </w:tcPr>
           <w:p>
@@ -1255,7 +1345,7 @@
         </w:tc>
         <w:tc>
           <w:tcPr>
-            <w:tcW w:w="705" w:type="dxa"/>
+            <w:tcW w:w="700" w:type="dxa"/>
             <w:shd w:val="clear" w:color="auto" w:fill="7E7E7E" w:themeFill="background1" w:themeFillShade="7F"/>
           </w:tcPr>
           <w:p>
@@ -1309,7 +1399,7 @@
         </w:tblPrEx>
         <w:tc>
           <w:tcPr>
-            <w:tcW w:w="1665" w:type="dxa"/>
+            <w:tcW w:w="1739" w:type="dxa"/>
           </w:tcPr>
           <w:p>
             <w:pPr>
@@ -1332,7 +1422,7 @@
         </w:tc>
         <w:tc>
           <w:tcPr>
-            <w:tcW w:w="2030" w:type="dxa"/>
+            <w:tcW w:w="2017" w:type="dxa"/>
           </w:tcPr>
           <w:p>
             <w:pPr>
@@ -1355,7 +1445,7 @@
         </w:tc>
         <w:tc>
           <w:tcPr>
-            <w:tcW w:w="4122" w:type="dxa"/>
+            <w:tcW w:w="4066" w:type="dxa"/>
           </w:tcPr>
           <w:p>
             <w:pPr>
@@ -1378,7 +1468,7 @@
         </w:tc>
         <w:tc>
           <w:tcPr>
-            <w:tcW w:w="705" w:type="dxa"/>
+            <w:tcW w:w="700" w:type="dxa"/>
           </w:tcPr>
           <w:p>
             <w:pPr>
@@ -1411,7 +1501,7 @@
         </w:tblPrEx>
         <w:tc>
           <w:tcPr>
-            <w:tcW w:w="1665" w:type="dxa"/>
+            <w:tcW w:w="1739" w:type="dxa"/>
           </w:tcPr>
           <w:p>
             <w:pPr>
@@ -1434,7 +1524,7 @@
         </w:tc>
         <w:tc>
           <w:tcPr>
-            <w:tcW w:w="2030" w:type="dxa"/>
+            <w:tcW w:w="2017" w:type="dxa"/>
           </w:tcPr>
           <w:p>
             <w:pPr>
@@ -1457,7 +1547,7 @@
         </w:tc>
         <w:tc>
           <w:tcPr>
-            <w:tcW w:w="4122" w:type="dxa"/>
+            <w:tcW w:w="4066" w:type="dxa"/>
           </w:tcPr>
           <w:p>
             <w:pPr>
@@ -1480,7 +1570,7 @@
         </w:tc>
         <w:tc>
           <w:tcPr>
-            <w:tcW w:w="705" w:type="dxa"/>
+            <w:tcW w:w="700" w:type="dxa"/>
           </w:tcPr>
           <w:p>
             <w:pPr>
@@ -1513,7 +1603,7 @@
         </w:tblPrEx>
         <w:tc>
           <w:tcPr>
-            <w:tcW w:w="1665" w:type="dxa"/>
+            <w:tcW w:w="1739" w:type="dxa"/>
           </w:tcPr>
           <w:p>
             <w:pPr>
@@ -1536,7 +1626,7 @@
         </w:tc>
         <w:tc>
           <w:tcPr>
-            <w:tcW w:w="2030" w:type="dxa"/>
+            <w:tcW w:w="2017" w:type="dxa"/>
           </w:tcPr>
           <w:p>
             <w:pPr>
@@ -1559,7 +1649,7 @@
         </w:tc>
         <w:tc>
           <w:tcPr>
-            <w:tcW w:w="4122" w:type="dxa"/>
+            <w:tcW w:w="4066" w:type="dxa"/>
           </w:tcPr>
           <w:p>
             <w:pPr>
@@ -1582,7 +1672,7 @@
         </w:tc>
         <w:tc>
           <w:tcPr>
-            <w:tcW w:w="705" w:type="dxa"/>
+            <w:tcW w:w="700" w:type="dxa"/>
           </w:tcPr>
           <w:p>
             <w:pPr>
@@ -1615,7 +1705,7 @@
         </w:tblPrEx>
         <w:tc>
           <w:tcPr>
-            <w:tcW w:w="1665" w:type="dxa"/>
+            <w:tcW w:w="1739" w:type="dxa"/>
           </w:tcPr>
           <w:p>
             <w:pPr>
@@ -1638,7 +1728,7 @@
         </w:tc>
         <w:tc>
           <w:tcPr>
-            <w:tcW w:w="2030" w:type="dxa"/>
+            <w:tcW w:w="2017" w:type="dxa"/>
           </w:tcPr>
           <w:p>
             <w:pPr>
@@ -1661,7 +1751,7 @@
         </w:tc>
         <w:tc>
           <w:tcPr>
-            <w:tcW w:w="4122" w:type="dxa"/>
+            <w:tcW w:w="4066" w:type="dxa"/>
           </w:tcPr>
           <w:p>
             <w:pPr>
@@ -1684,7 +1774,7 @@
         </w:tc>
         <w:tc>
           <w:tcPr>
-            <w:tcW w:w="705" w:type="dxa"/>
+            <w:tcW w:w="700" w:type="dxa"/>
           </w:tcPr>
           <w:p>
             <w:pPr>
@@ -1717,7 +1807,7 @@
         </w:tblPrEx>
         <w:tc>
           <w:tcPr>
-            <w:tcW w:w="1665" w:type="dxa"/>
+            <w:tcW w:w="1739" w:type="dxa"/>
           </w:tcPr>
           <w:p>
             <w:pPr>
@@ -1740,7 +1830,7 @@
         </w:tc>
         <w:tc>
           <w:tcPr>
-            <w:tcW w:w="2030" w:type="dxa"/>
+            <w:tcW w:w="2017" w:type="dxa"/>
           </w:tcPr>
           <w:p>
             <w:pPr>
@@ -1763,7 +1853,7 @@
         </w:tc>
         <w:tc>
           <w:tcPr>
-            <w:tcW w:w="4122" w:type="dxa"/>
+            <w:tcW w:w="4066" w:type="dxa"/>
           </w:tcPr>
           <w:p>
             <w:pPr>
@@ -1786,7 +1876,7 @@
         </w:tc>
         <w:tc>
           <w:tcPr>
-            <w:tcW w:w="705" w:type="dxa"/>
+            <w:tcW w:w="700" w:type="dxa"/>
           </w:tcPr>
           <w:p>
             <w:pPr>
@@ -1819,7 +1909,7 @@
         </w:tblPrEx>
         <w:tc>
           <w:tcPr>
-            <w:tcW w:w="1665" w:type="dxa"/>
+            <w:tcW w:w="1739" w:type="dxa"/>
           </w:tcPr>
           <w:p>
             <w:pPr>
@@ -1842,7 +1932,7 @@
         </w:tc>
         <w:tc>
           <w:tcPr>
-            <w:tcW w:w="2030" w:type="dxa"/>
+            <w:tcW w:w="2017" w:type="dxa"/>
           </w:tcPr>
           <w:p>
             <w:pPr>
@@ -1865,7 +1955,7 @@
         </w:tc>
         <w:tc>
           <w:tcPr>
-            <w:tcW w:w="4122" w:type="dxa"/>
+            <w:tcW w:w="4066" w:type="dxa"/>
           </w:tcPr>
           <w:p>
             <w:pPr>
@@ -1888,7 +1978,7 @@
         </w:tc>
         <w:tc>
           <w:tcPr>
-            <w:tcW w:w="705" w:type="dxa"/>
+            <w:tcW w:w="700" w:type="dxa"/>
           </w:tcPr>
           <w:p>
             <w:pPr>
@@ -1921,7 +2011,7 @@
         </w:tblPrEx>
         <w:tc>
           <w:tcPr>
-            <w:tcW w:w="1665" w:type="dxa"/>
+            <w:tcW w:w="1739" w:type="dxa"/>
           </w:tcPr>
           <w:p>
             <w:pPr>
@@ -1944,7 +2034,7 @@
         </w:tc>
         <w:tc>
           <w:tcPr>
-            <w:tcW w:w="2030" w:type="dxa"/>
+            <w:tcW w:w="2017" w:type="dxa"/>
           </w:tcPr>
           <w:p>
             <w:pPr>
@@ -1967,30 +2057,30 @@
         </w:tc>
         <w:tc>
           <w:tcPr>
-            <w:tcW w:w="4122" w:type="dxa"/>
-          </w:tcPr>
-          <w:p>
-            <w:pPr>
-              <w:spacing w:line="360" w:lineRule="auto"/>
-              <w:rPr>
-                <w:rFonts w:hint="default"/>
-                <w:vertAlign w:val="baseline"/>
-                <w:lang w:val="en-US" w:eastAsia="zh-CN"/>
-              </w:rPr>
-            </w:pPr>
-            <w:r>
-              <w:rPr>
-                <w:rFonts w:hint="eastAsia"/>
-                <w:vertAlign w:val="baseline"/>
-                <w:lang w:val="en-US" w:eastAsia="zh-CN"/>
-              </w:rPr>
-              <w:t>是否VIP：0游客|1 VIP|</w:t>
-            </w:r>
-          </w:p>
-        </w:tc>
-        <w:tc>
-          <w:tcPr>
-            <w:tcW w:w="705" w:type="dxa"/>
+            <w:tcW w:w="4066" w:type="dxa"/>
+          </w:tcPr>
+          <w:p>
+            <w:pPr>
+              <w:spacing w:line="360" w:lineRule="auto"/>
+              <w:rPr>
+                <w:rFonts w:hint="default"/>
+                <w:vertAlign w:val="baseline"/>
+                <w:lang w:val="en-US" w:eastAsia="zh-CN"/>
+              </w:rPr>
+            </w:pPr>
+            <w:r>
+              <w:rPr>
+                <w:rFonts w:hint="eastAsia"/>
+                <w:vertAlign w:val="baseline"/>
+                <w:lang w:val="en-US" w:eastAsia="zh-CN"/>
+              </w:rPr>
+              <w:t>是否VIP：0游客|1 SVIP|</w:t>
+            </w:r>
+          </w:p>
+        </w:tc>
+        <w:tc>
+          <w:tcPr>
+            <w:tcW w:w="700" w:type="dxa"/>
           </w:tcPr>
           <w:p>
             <w:pPr>
@@ -2023,7 +2113,7 @@
         </w:tblPrEx>
         <w:tc>
           <w:tcPr>
-            <w:tcW w:w="1665" w:type="dxa"/>
+            <w:tcW w:w="1739" w:type="dxa"/>
             <w:shd w:val="clear" w:color="auto" w:fill="A4A4A4" w:themeFill="background1" w:themeFillShade="A5"/>
           </w:tcPr>
           <w:p>
@@ -2047,7 +2137,7 @@
         </w:tc>
         <w:tc>
           <w:tcPr>
-            <w:tcW w:w="2030" w:type="dxa"/>
+            <w:tcW w:w="2017" w:type="dxa"/>
             <w:shd w:val="clear" w:color="auto" w:fill="A4A4A4" w:themeFill="background1" w:themeFillShade="A5"/>
           </w:tcPr>
           <w:p>
@@ -2071,7 +2161,7 @@
         </w:tc>
         <w:tc>
           <w:tcPr>
-            <w:tcW w:w="4122" w:type="dxa"/>
+            <w:tcW w:w="4066" w:type="dxa"/>
             <w:shd w:val="clear" w:color="auto" w:fill="A4A4A4" w:themeFill="background1" w:themeFillShade="A5"/>
           </w:tcPr>
           <w:p>
@@ -2095,7 +2185,7 @@
         </w:tc>
         <w:tc>
           <w:tcPr>
-            <w:tcW w:w="705" w:type="dxa"/>
+            <w:tcW w:w="700" w:type="dxa"/>
             <w:shd w:val="clear" w:color="auto" w:fill="A4A4A4" w:themeFill="background1" w:themeFillShade="A5"/>
           </w:tcPr>
           <w:p>
@@ -2129,7 +2219,7 @@
         </w:tblPrEx>
         <w:tc>
           <w:tcPr>
-            <w:tcW w:w="1665" w:type="dxa"/>
+            <w:tcW w:w="1739" w:type="dxa"/>
           </w:tcPr>
           <w:p>
             <w:pPr>
@@ -2152,7 +2242,7 @@
         </w:tc>
         <w:tc>
           <w:tcPr>
-            <w:tcW w:w="2030" w:type="dxa"/>
+            <w:tcW w:w="2017" w:type="dxa"/>
           </w:tcPr>
           <w:p>
             <w:pPr>
@@ -2175,126 +2265,30 @@
         </w:tc>
         <w:tc>
           <w:tcPr>
-            <w:tcW w:w="4122" w:type="dxa"/>
-          </w:tcPr>
-          <w:p>
-            <w:pPr>
-              <w:spacing w:line="360" w:lineRule="auto"/>
-              <w:rPr>
-                <w:rFonts w:hint="default"/>
-                <w:vertAlign w:val="baseline"/>
-                <w:lang w:val="en-US" w:eastAsia="zh-CN"/>
-              </w:rPr>
-            </w:pPr>
-            <w:r>
-              <w:rPr>
-                <w:rFonts w:hint="eastAsia"/>
-                <w:vertAlign w:val="baseline"/>
-                <w:lang w:val="en-US" w:eastAsia="zh-CN"/>
-              </w:rPr>
-              <w:t>VIP到期时间：</w:t>
-            </w:r>
-          </w:p>
-        </w:tc>
-        <w:tc>
-          <w:tcPr>
-            <w:tcW w:w="705" w:type="dxa"/>
-          </w:tcPr>
-          <w:p>
-            <w:pPr>
-              <w:spacing w:line="360" w:lineRule="auto"/>
-              <w:rPr>
-                <w:rFonts w:hint="eastAsia"/>
-                <w:vertAlign w:val="baseline"/>
-                <w:lang w:val="en-US" w:eastAsia="zh-CN"/>
-              </w:rPr>
-            </w:pPr>
-          </w:p>
-        </w:tc>
-      </w:tr>
-      <w:tr>
-        <w:tblPrEx>
-          <w:tblBorders>
-            <w:top w:val="single" w:color="auto" w:sz="4" w:space="0"/>
-            <w:left w:val="single" w:color="auto" w:sz="4" w:space="0"/>
-            <w:bottom w:val="single" w:color="auto" w:sz="4" w:space="0"/>
-            <w:right w:val="single" w:color="auto" w:sz="4" w:space="0"/>
-            <w:insideH w:val="single" w:color="auto" w:sz="4" w:space="0"/>
-            <w:insideV w:val="single" w:color="auto" w:sz="4" w:space="0"/>
-          </w:tblBorders>
-        </w:tblPrEx>
-        <w:tc>
-          <w:tcPr>
-            <w:tcW w:w="1665" w:type="dxa"/>
-          </w:tcPr>
-          <w:p>
-            <w:pPr>
-              <w:spacing w:line="360" w:lineRule="auto"/>
-              <w:rPr>
-                <w:rFonts w:hint="default"/>
-                <w:vertAlign w:val="baseline"/>
-                <w:lang w:val="en-US" w:eastAsia="zh-CN"/>
-              </w:rPr>
-            </w:pPr>
-            <w:r>
-              <w:rPr>
-                <w:rFonts w:hint="eastAsia"/>
-                <w:vertAlign w:val="baseline"/>
-                <w:lang w:val="en-US" w:eastAsia="zh-CN"/>
-              </w:rPr>
-              <w:t>Free_Second</w:t>
-            </w:r>
-          </w:p>
-        </w:tc>
-        <w:tc>
-          <w:tcPr>
-            <w:tcW w:w="2030" w:type="dxa"/>
-          </w:tcPr>
-          <w:p>
-            <w:pPr>
-              <w:spacing w:line="360" w:lineRule="auto"/>
-              <w:rPr>
-                <w:rFonts w:hint="default"/>
-                <w:vertAlign w:val="baseline"/>
-                <w:lang w:val="en-US" w:eastAsia="zh-CN"/>
-              </w:rPr>
-            </w:pPr>
-            <w:r>
-              <w:rPr>
-                <w:rFonts w:hint="eastAsia"/>
-                <w:vertAlign w:val="baseline"/>
-                <w:lang w:val="en-US" w:eastAsia="zh-CN"/>
-              </w:rPr>
-              <w:t>Int</w:t>
-            </w:r>
-          </w:p>
-        </w:tc>
-        <w:tc>
-          <w:tcPr>
-            <w:tcW w:w="4122" w:type="dxa"/>
-          </w:tcPr>
-          <w:p>
-            <w:pPr>
-              <w:spacing w:line="360" w:lineRule="auto"/>
-              <w:rPr>
-                <w:rFonts w:hint="default"/>
-                <w:vertAlign w:val="baseline"/>
-                <w:lang w:val="en-US" w:eastAsia="zh-CN"/>
-              </w:rPr>
-            </w:pPr>
-            <w:r>
-              <w:rPr>
-                <w:rFonts w:hint="eastAsia"/>
-                <w:vertAlign w:val="baseline"/>
-                <w:lang w:val="en-US" w:eastAsia="zh-CN"/>
-              </w:rPr>
-              <w:t>游客剩余免费次数：默认5，每次递减</w:t>
-            </w:r>
-          </w:p>
-        </w:tc>
-        <w:tc>
-          <w:tcPr>
-            <w:tcW w:w="705" w:type="dxa"/>
+            <w:tcW w:w="4066" w:type="dxa"/>
+          </w:tcPr>
+          <w:p>
+            <w:pPr>
+              <w:spacing w:line="360" w:lineRule="auto"/>
+              <w:rPr>
+                <w:rFonts w:hint="default"/>
+                <w:vertAlign w:val="baseline"/>
+                <w:lang w:val="en-US" w:eastAsia="zh-CN"/>
+              </w:rPr>
+            </w:pPr>
+            <w:r>
+              <w:rPr>
+                <w:rFonts w:hint="eastAsia"/>
+                <w:vertAlign w:val="baseline"/>
+                <w:lang w:val="en-US" w:eastAsia="zh-CN"/>
+              </w:rPr>
+              <w:t>SVIP到期时间：</w:t>
+            </w:r>
+          </w:p>
+        </w:tc>
+        <w:tc>
+          <w:tcPr>
+            <w:tcW w:w="700" w:type="dxa"/>
           </w:tcPr>
           <w:p>
             <w:pPr>
@@ -2327,84 +2321,103 @@
         </w:tblPrEx>
         <w:tc>
           <w:tcPr>
-            <w:tcW w:w="1665" w:type="dxa"/>
-          </w:tcPr>
-          <w:p>
-            <w:pPr>
-              <w:spacing w:line="360" w:lineRule="auto"/>
-              <w:rPr>
-                <w:rFonts w:hint="default"/>
-                <w:vertAlign w:val="baseline"/>
-                <w:lang w:val="en-US" w:eastAsia="zh-CN"/>
-              </w:rPr>
-            </w:pPr>
-            <w:r>
-              <w:rPr>
-                <w:rFonts w:hint="eastAsia"/>
-                <w:vertAlign w:val="baseline"/>
-                <w:lang w:val="en-US" w:eastAsia="zh-CN"/>
-              </w:rPr>
-              <w:t>PushOpenID</w:t>
-            </w:r>
-          </w:p>
-        </w:tc>
-        <w:tc>
-          <w:tcPr>
-            <w:tcW w:w="2030" w:type="dxa"/>
-          </w:tcPr>
-          <w:p>
-            <w:pPr>
-              <w:spacing w:line="360" w:lineRule="auto"/>
-              <w:rPr>
-                <w:rFonts w:hint="eastAsia"/>
-                <w:vertAlign w:val="baseline"/>
-                <w:lang w:val="en-US" w:eastAsia="zh-CN"/>
-              </w:rPr>
-            </w:pPr>
-            <w:r>
-              <w:rPr>
-                <w:rFonts w:hint="eastAsia"/>
-                <w:vertAlign w:val="baseline"/>
-                <w:lang w:val="en-US" w:eastAsia="zh-CN"/>
-              </w:rPr>
-              <w:t>nvarchar(100)</w:t>
-            </w:r>
-          </w:p>
-        </w:tc>
-        <w:tc>
-          <w:tcPr>
-            <w:tcW w:w="4122" w:type="dxa"/>
-          </w:tcPr>
-          <w:p>
-            <w:pPr>
-              <w:spacing w:line="360" w:lineRule="auto"/>
-              <w:rPr>
-                <w:rFonts w:hint="default"/>
-                <w:vertAlign w:val="baseline"/>
-                <w:lang w:val="en-US" w:eastAsia="zh-CN"/>
-              </w:rPr>
-            </w:pPr>
-            <w:r>
-              <w:rPr>
-                <w:rFonts w:hint="eastAsia"/>
-                <w:vertAlign w:val="baseline"/>
-                <w:lang w:val="en-US" w:eastAsia="zh-CN"/>
-              </w:rPr>
-              <w:t>推荐人openid</w:t>
-            </w:r>
-          </w:p>
-        </w:tc>
-        <w:tc>
-          <w:tcPr>
-            <w:tcW w:w="705" w:type="dxa"/>
-          </w:tcPr>
-          <w:p>
-            <w:pPr>
-              <w:spacing w:line="360" w:lineRule="auto"/>
-              <w:rPr>
-                <w:rFonts w:hint="eastAsia"/>
-                <w:vertAlign w:val="baseline"/>
-                <w:lang w:val="en-US" w:eastAsia="zh-CN"/>
+            <w:tcW w:w="1739" w:type="dxa"/>
+          </w:tcPr>
+          <w:p>
+            <w:pPr>
+              <w:spacing w:line="360" w:lineRule="auto"/>
+              <w:rPr>
+                <w:rFonts w:hint="default"/>
+                <w:color w:val="0000FF"/>
+                <w:vertAlign w:val="baseline"/>
+                <w:lang w:val="en-US" w:eastAsia="zh-CN"/>
+              </w:rPr>
+            </w:pPr>
+            <w:r>
+              <w:rPr>
+                <w:rFonts w:hint="eastAsia"/>
+                <w:color w:val="0000FF"/>
+                <w:vertAlign w:val="baseline"/>
+                <w:lang w:val="en-US" w:eastAsia="zh-CN"/>
+              </w:rPr>
+              <w:t>YS_PVIP</w:t>
+            </w:r>
+          </w:p>
+        </w:tc>
+        <w:tc>
+          <w:tcPr>
+            <w:tcW w:w="2017" w:type="dxa"/>
+            <w:vAlign w:val="top"/>
+          </w:tcPr>
+          <w:p>
+            <w:pPr>
+              <w:spacing w:line="360" w:lineRule="auto"/>
+              <w:rPr>
+                <w:rFonts w:hint="eastAsia" w:asciiTheme="minorHAnsi" w:hAnsiTheme="minorHAnsi" w:eastAsiaTheme="minorEastAsia" w:cstheme="minorBidi"/>
+                <w:color w:val="0000FF"/>
+                <w:kern w:val="2"/>
+                <w:sz w:val="21"/>
+                <w:szCs w:val="24"/>
+                <w:vertAlign w:val="baseline"/>
+                <w:lang w:val="en-US" w:eastAsia="zh-CN" w:bidi="ar-SA"/>
+              </w:rPr>
+            </w:pPr>
+            <w:r>
+              <w:rPr>
+                <w:rFonts w:hint="eastAsia"/>
+                <w:color w:val="0000FF"/>
+                <w:vertAlign w:val="baseline"/>
+                <w:lang w:val="en-US" w:eastAsia="zh-CN"/>
+              </w:rPr>
+              <w:t>Int</w:t>
+            </w:r>
+          </w:p>
+        </w:tc>
+        <w:tc>
+          <w:tcPr>
+            <w:tcW w:w="4066" w:type="dxa"/>
+            <w:vAlign w:val="top"/>
+          </w:tcPr>
+          <w:p>
+            <w:pPr>
+              <w:spacing w:line="360" w:lineRule="auto"/>
+              <w:rPr>
+                <w:rFonts w:hint="eastAsia" w:asciiTheme="minorHAnsi" w:hAnsiTheme="minorHAnsi" w:eastAsiaTheme="minorEastAsia" w:cstheme="minorBidi"/>
+                <w:color w:val="0000FF"/>
+                <w:kern w:val="2"/>
+                <w:sz w:val="21"/>
+                <w:szCs w:val="24"/>
+                <w:vertAlign w:val="baseline"/>
+                <w:lang w:val="en-US" w:eastAsia="zh-CN" w:bidi="ar-SA"/>
+              </w:rPr>
+            </w:pPr>
+            <w:r>
+              <w:rPr>
+                <w:rFonts w:hint="eastAsia"/>
+                <w:color w:val="0000FF"/>
+                <w:vertAlign w:val="baseline"/>
+                <w:lang w:val="en-US" w:eastAsia="zh-CN"/>
+              </w:rPr>
+              <w:t>是否VIP：0游客|1 PVIP|</w:t>
+            </w:r>
+          </w:p>
+        </w:tc>
+        <w:tc>
+          <w:tcPr>
+            <w:tcW w:w="700" w:type="dxa"/>
+            <w:vAlign w:val="top"/>
+          </w:tcPr>
+          <w:p>
+            <w:pPr>
+              <w:spacing w:line="360" w:lineRule="auto"/>
+              <w:rPr>
+                <w:rFonts w:hint="eastAsia" w:asciiTheme="minorHAnsi" w:hAnsiTheme="minorHAnsi" w:eastAsiaTheme="minorEastAsia" w:cstheme="minorBidi"/>
+                <w:color w:val="0000FF"/>
+                <w:kern w:val="2"/>
+                <w:sz w:val="21"/>
+                <w:szCs w:val="24"/>
+                <w:vertAlign w:val="baseline"/>
+                <w:lang w:val="en-US" w:eastAsia="zh-CN" w:bidi="ar-SA"/>
               </w:rPr>
             </w:pPr>
           </w:p>
@@ -2429,84 +2442,107 @@
         </w:tblPrEx>
         <w:tc>
           <w:tcPr>
-            <w:tcW w:w="1665" w:type="dxa"/>
-          </w:tcPr>
-          <w:p>
-            <w:pPr>
-              <w:spacing w:line="360" w:lineRule="auto"/>
-              <w:rPr>
-                <w:rFonts w:hint="default"/>
-                <w:vertAlign w:val="baseline"/>
-                <w:lang w:val="en-US" w:eastAsia="zh-CN"/>
-              </w:rPr>
-            </w:pPr>
-            <w:r>
-              <w:rPr>
-                <w:rFonts w:hint="eastAsia"/>
-                <w:vertAlign w:val="baseline"/>
-                <w:lang w:val="en-US" w:eastAsia="zh-CN"/>
-              </w:rPr>
-              <w:t>AccountType</w:t>
-            </w:r>
-          </w:p>
-        </w:tc>
-        <w:tc>
-          <w:tcPr>
-            <w:tcW w:w="2030" w:type="dxa"/>
-          </w:tcPr>
-          <w:p>
-            <w:pPr>
-              <w:spacing w:line="360" w:lineRule="auto"/>
-              <w:rPr>
-                <w:rFonts w:hint="eastAsia"/>
-                <w:vertAlign w:val="baseline"/>
-                <w:lang w:val="en-US" w:eastAsia="zh-CN"/>
-              </w:rPr>
-            </w:pPr>
-            <w:r>
-              <w:rPr>
-                <w:rFonts w:hint="eastAsia"/>
-                <w:vertAlign w:val="baseline"/>
-                <w:lang w:val="en-US" w:eastAsia="zh-CN"/>
-              </w:rPr>
-              <w:t>nvarchar(50)</w:t>
-            </w:r>
-          </w:p>
-        </w:tc>
-        <w:tc>
-          <w:tcPr>
-            <w:tcW w:w="4122" w:type="dxa"/>
-          </w:tcPr>
-          <w:p>
-            <w:pPr>
-              <w:spacing w:line="360" w:lineRule="auto"/>
-              <w:rPr>
-                <w:rFonts w:hint="default"/>
-                <w:vertAlign w:val="baseline"/>
-                <w:lang w:val="en-US" w:eastAsia="zh-CN"/>
-              </w:rPr>
-            </w:pPr>
-            <w:r>
-              <w:rPr>
-                <w:rFonts w:hint="eastAsia"/>
-                <w:vertAlign w:val="baseline"/>
-                <w:lang w:val="en-US" w:eastAsia="zh-CN"/>
-              </w:rPr>
-              <w:t>收款账户类型 微信|支付宝</w:t>
-            </w:r>
-          </w:p>
-        </w:tc>
-        <w:tc>
-          <w:tcPr>
-            <w:tcW w:w="705" w:type="dxa"/>
-          </w:tcPr>
-          <w:p>
-            <w:pPr>
-              <w:spacing w:line="360" w:lineRule="auto"/>
-              <w:rPr>
-                <w:rFonts w:hint="eastAsia"/>
-                <w:vertAlign w:val="baseline"/>
-                <w:lang w:val="en-US" w:eastAsia="zh-CN"/>
+            <w:tcW w:w="1739" w:type="dxa"/>
+            <w:vAlign w:val="top"/>
+          </w:tcPr>
+          <w:p>
+            <w:pPr>
+              <w:spacing w:line="360" w:lineRule="auto"/>
+              <w:rPr>
+                <w:rFonts w:hint="eastAsia" w:asciiTheme="minorHAnsi" w:hAnsiTheme="minorHAnsi" w:eastAsiaTheme="minorEastAsia" w:cstheme="minorBidi"/>
+                <w:color w:val="0000FF"/>
+                <w:kern w:val="2"/>
+                <w:sz w:val="21"/>
+                <w:szCs w:val="24"/>
+                <w:vertAlign w:val="baseline"/>
+                <w:lang w:val="en-US" w:eastAsia="zh-CN" w:bidi="ar-SA"/>
+              </w:rPr>
+            </w:pPr>
+            <w:r>
+              <w:rPr>
+                <w:rFonts w:hint="eastAsia"/>
+                <w:color w:val="0000FF"/>
+                <w:vertAlign w:val="baseline"/>
+                <w:lang w:val="en-US" w:eastAsia="zh-CN"/>
+              </w:rPr>
+              <w:t>BeOverdue_PVIP</w:t>
+            </w:r>
+          </w:p>
+        </w:tc>
+        <w:tc>
+          <w:tcPr>
+            <w:tcW w:w="2017" w:type="dxa"/>
+            <w:vAlign w:val="top"/>
+          </w:tcPr>
+          <w:p>
+            <w:pPr>
+              <w:spacing w:line="360" w:lineRule="auto"/>
+              <w:rPr>
+                <w:rFonts w:hint="eastAsia" w:asciiTheme="minorHAnsi" w:hAnsiTheme="minorHAnsi" w:eastAsiaTheme="minorEastAsia" w:cstheme="minorBidi"/>
+                <w:color w:val="0000FF"/>
+                <w:kern w:val="2"/>
+                <w:sz w:val="21"/>
+                <w:szCs w:val="24"/>
+                <w:vertAlign w:val="baseline"/>
+                <w:lang w:val="en-US" w:eastAsia="zh-CN" w:bidi="ar-SA"/>
+              </w:rPr>
+            </w:pPr>
+            <w:r>
+              <w:rPr>
+                <w:rFonts w:hint="eastAsia"/>
+                <w:color w:val="0000FF"/>
+                <w:vertAlign w:val="baseline"/>
+                <w:lang w:val="en-US" w:eastAsia="zh-CN"/>
+              </w:rPr>
+              <w:t>Datetime</w:t>
+            </w:r>
+          </w:p>
+        </w:tc>
+        <w:tc>
+          <w:tcPr>
+            <w:tcW w:w="4066" w:type="dxa"/>
+            <w:vAlign w:val="top"/>
+          </w:tcPr>
+          <w:p>
+            <w:pPr>
+              <w:spacing w:line="360" w:lineRule="auto"/>
+              <w:rPr>
+                <w:rFonts w:hint="eastAsia" w:asciiTheme="minorHAnsi" w:hAnsiTheme="minorHAnsi" w:eastAsiaTheme="minorEastAsia" w:cstheme="minorBidi"/>
+                <w:color w:val="0000FF"/>
+                <w:kern w:val="2"/>
+                <w:sz w:val="21"/>
+                <w:szCs w:val="24"/>
+                <w:vertAlign w:val="baseline"/>
+                <w:lang w:val="en-US" w:eastAsia="zh-CN" w:bidi="ar-SA"/>
+              </w:rPr>
+            </w:pPr>
+            <w:r>
+              <w:rPr>
+                <w:rFonts w:hint="eastAsia"/>
+                <w:color w:val="0000FF"/>
+                <w:vertAlign w:val="baseline"/>
+                <w:lang w:val="en-US" w:eastAsia="zh-CN"/>
+              </w:rPr>
+              <w:t>PVIP到期时间：</w:t>
+            </w:r>
+          </w:p>
+        </w:tc>
+        <w:tc>
+          <w:tcPr>
+            <w:tcW w:w="700" w:type="dxa"/>
+            <w:vAlign w:val="top"/>
+          </w:tcPr>
+          <w:p>
+            <w:pPr>
+              <w:spacing w:line="360" w:lineRule="auto"/>
+              <w:rPr>
+                <w:rFonts w:hint="eastAsia" w:asciiTheme="minorHAnsi" w:hAnsiTheme="minorHAnsi" w:eastAsiaTheme="minorEastAsia" w:cstheme="minorBidi"/>
+                <w:color w:val="0000FF"/>
+                <w:kern w:val="2"/>
+                <w:sz w:val="21"/>
+                <w:szCs w:val="24"/>
+                <w:vertAlign w:val="baseline"/>
+                <w:lang w:val="en-US" w:eastAsia="zh-CN" w:bidi="ar-SA"/>
               </w:rPr>
             </w:pPr>
           </w:p>
@@ -2531,76 +2567,76 @@
         </w:tblPrEx>
         <w:tc>
           <w:tcPr>
-            <w:tcW w:w="1665" w:type="dxa"/>
-          </w:tcPr>
-          <w:p>
-            <w:pPr>
-              <w:spacing w:line="360" w:lineRule="auto"/>
-              <w:rPr>
-                <w:rFonts w:hint="default"/>
-                <w:vertAlign w:val="baseline"/>
-                <w:lang w:val="en-US" w:eastAsia="zh-CN"/>
-              </w:rPr>
-            </w:pPr>
-            <w:r>
-              <w:rPr>
-                <w:rFonts w:hint="eastAsia"/>
-                <w:vertAlign w:val="baseline"/>
-                <w:lang w:val="en-US" w:eastAsia="zh-CN"/>
-              </w:rPr>
-              <w:t>AccountNum</w:t>
-            </w:r>
-          </w:p>
-        </w:tc>
-        <w:tc>
-          <w:tcPr>
-            <w:tcW w:w="2030" w:type="dxa"/>
-          </w:tcPr>
-          <w:p>
-            <w:pPr>
-              <w:spacing w:line="360" w:lineRule="auto"/>
-              <w:rPr>
-                <w:rFonts w:hint="eastAsia"/>
-                <w:vertAlign w:val="baseline"/>
-                <w:lang w:val="en-US" w:eastAsia="zh-CN"/>
-              </w:rPr>
-            </w:pPr>
-            <w:r>
-              <w:rPr>
-                <w:rFonts w:hint="eastAsia"/>
-                <w:vertAlign w:val="baseline"/>
-                <w:lang w:val="en-US" w:eastAsia="zh-CN"/>
-              </w:rPr>
-              <w:t>nvarchar(100)</w:t>
-            </w:r>
-          </w:p>
-        </w:tc>
-        <w:tc>
-          <w:tcPr>
-            <w:tcW w:w="4122" w:type="dxa"/>
-          </w:tcPr>
-          <w:p>
-            <w:pPr>
-              <w:spacing w:line="360" w:lineRule="auto"/>
-              <w:rPr>
-                <w:rFonts w:hint="default"/>
-                <w:vertAlign w:val="baseline"/>
-                <w:lang w:val="en-US" w:eastAsia="zh-CN"/>
-              </w:rPr>
-            </w:pPr>
-            <w:r>
-              <w:rPr>
-                <w:rFonts w:hint="eastAsia"/>
-                <w:vertAlign w:val="baseline"/>
-                <w:lang w:val="en-US" w:eastAsia="zh-CN"/>
-              </w:rPr>
-              <w:t>收款账户</w:t>
-            </w:r>
-          </w:p>
-        </w:tc>
-        <w:tc>
-          <w:tcPr>
-            <w:tcW w:w="705" w:type="dxa"/>
+            <w:tcW w:w="1739" w:type="dxa"/>
+          </w:tcPr>
+          <w:p>
+            <w:pPr>
+              <w:spacing w:line="360" w:lineRule="auto"/>
+              <w:rPr>
+                <w:rFonts w:hint="default"/>
+                <w:vertAlign w:val="baseline"/>
+                <w:lang w:val="en-US" w:eastAsia="zh-CN"/>
+              </w:rPr>
+            </w:pPr>
+            <w:r>
+              <w:rPr>
+                <w:rFonts w:hint="eastAsia"/>
+                <w:vertAlign w:val="baseline"/>
+                <w:lang w:val="en-US" w:eastAsia="zh-CN"/>
+              </w:rPr>
+              <w:t>Free_Second</w:t>
+            </w:r>
+          </w:p>
+        </w:tc>
+        <w:tc>
+          <w:tcPr>
+            <w:tcW w:w="2017" w:type="dxa"/>
+          </w:tcPr>
+          <w:p>
+            <w:pPr>
+              <w:spacing w:line="360" w:lineRule="auto"/>
+              <w:rPr>
+                <w:rFonts w:hint="default"/>
+                <w:vertAlign w:val="baseline"/>
+                <w:lang w:val="en-US" w:eastAsia="zh-CN"/>
+              </w:rPr>
+            </w:pPr>
+            <w:r>
+              <w:rPr>
+                <w:rFonts w:hint="eastAsia"/>
+                <w:vertAlign w:val="baseline"/>
+                <w:lang w:val="en-US" w:eastAsia="zh-CN"/>
+              </w:rPr>
+              <w:t>Int</w:t>
+            </w:r>
+          </w:p>
+        </w:tc>
+        <w:tc>
+          <w:tcPr>
+            <w:tcW w:w="4066" w:type="dxa"/>
+          </w:tcPr>
+          <w:p>
+            <w:pPr>
+              <w:spacing w:line="360" w:lineRule="auto"/>
+              <w:rPr>
+                <w:rFonts w:hint="default"/>
+                <w:vertAlign w:val="baseline"/>
+                <w:lang w:val="en-US" w:eastAsia="zh-CN"/>
+              </w:rPr>
+            </w:pPr>
+            <w:r>
+              <w:rPr>
+                <w:rFonts w:hint="eastAsia"/>
+                <w:vertAlign w:val="baseline"/>
+                <w:lang w:val="en-US" w:eastAsia="zh-CN"/>
+              </w:rPr>
+              <w:t>游客剩余免费次数：默认5，每次递减</w:t>
+            </w:r>
+          </w:p>
+        </w:tc>
+        <w:tc>
+          <w:tcPr>
+            <w:tcW w:w="700" w:type="dxa"/>
           </w:tcPr>
           <w:p>
             <w:pPr>
@@ -2633,7 +2669,313 @@
         </w:tblPrEx>
         <w:tc>
           <w:tcPr>
-            <w:tcW w:w="1665" w:type="dxa"/>
+            <w:tcW w:w="1739" w:type="dxa"/>
+          </w:tcPr>
+          <w:p>
+            <w:pPr>
+              <w:spacing w:line="360" w:lineRule="auto"/>
+              <w:rPr>
+                <w:rFonts w:hint="default"/>
+                <w:vertAlign w:val="baseline"/>
+                <w:lang w:val="en-US" w:eastAsia="zh-CN"/>
+              </w:rPr>
+            </w:pPr>
+            <w:r>
+              <w:rPr>
+                <w:rFonts w:hint="eastAsia"/>
+                <w:vertAlign w:val="baseline"/>
+                <w:lang w:val="en-US" w:eastAsia="zh-CN"/>
+              </w:rPr>
+              <w:t>PushOpenID</w:t>
+            </w:r>
+          </w:p>
+        </w:tc>
+        <w:tc>
+          <w:tcPr>
+            <w:tcW w:w="2017" w:type="dxa"/>
+          </w:tcPr>
+          <w:p>
+            <w:pPr>
+              <w:spacing w:line="360" w:lineRule="auto"/>
+              <w:rPr>
+                <w:rFonts w:hint="eastAsia"/>
+                <w:vertAlign w:val="baseline"/>
+                <w:lang w:val="en-US" w:eastAsia="zh-CN"/>
+              </w:rPr>
+            </w:pPr>
+            <w:r>
+              <w:rPr>
+                <w:rFonts w:hint="eastAsia"/>
+                <w:vertAlign w:val="baseline"/>
+                <w:lang w:val="en-US" w:eastAsia="zh-CN"/>
+              </w:rPr>
+              <w:t>nvarchar(100)</w:t>
+            </w:r>
+          </w:p>
+        </w:tc>
+        <w:tc>
+          <w:tcPr>
+            <w:tcW w:w="4066" w:type="dxa"/>
+          </w:tcPr>
+          <w:p>
+            <w:pPr>
+              <w:spacing w:line="360" w:lineRule="auto"/>
+              <w:rPr>
+                <w:rFonts w:hint="default"/>
+                <w:vertAlign w:val="baseline"/>
+                <w:lang w:val="en-US" w:eastAsia="zh-CN"/>
+              </w:rPr>
+            </w:pPr>
+            <w:r>
+              <w:rPr>
+                <w:rFonts w:hint="eastAsia"/>
+                <w:vertAlign w:val="baseline"/>
+                <w:lang w:val="en-US" w:eastAsia="zh-CN"/>
+              </w:rPr>
+              <w:t>推荐人openid</w:t>
+            </w:r>
+          </w:p>
+        </w:tc>
+        <w:tc>
+          <w:tcPr>
+            <w:tcW w:w="700" w:type="dxa"/>
+          </w:tcPr>
+          <w:p>
+            <w:pPr>
+              <w:spacing w:line="360" w:lineRule="auto"/>
+              <w:rPr>
+                <w:rFonts w:hint="eastAsia"/>
+                <w:vertAlign w:val="baseline"/>
+                <w:lang w:val="en-US" w:eastAsia="zh-CN"/>
+              </w:rPr>
+            </w:pPr>
+          </w:p>
+        </w:tc>
+      </w:tr>
+      <w:tr>
+        <w:tblPrEx>
+          <w:tblBorders>
+            <w:top w:val="single" w:color="auto" w:sz="4" w:space="0"/>
+            <w:left w:val="single" w:color="auto" w:sz="4" w:space="0"/>
+            <w:bottom w:val="single" w:color="auto" w:sz="4" w:space="0"/>
+            <w:right w:val="single" w:color="auto" w:sz="4" w:space="0"/>
+            <w:insideH w:val="single" w:color="auto" w:sz="4" w:space="0"/>
+            <w:insideV w:val="single" w:color="auto" w:sz="4" w:space="0"/>
+          </w:tblBorders>
+          <w:tblCellMar>
+            <w:top w:w="0" w:type="dxa"/>
+            <w:left w:w="108" w:type="dxa"/>
+            <w:bottom w:w="0" w:type="dxa"/>
+            <w:right w:w="108" w:type="dxa"/>
+          </w:tblCellMar>
+        </w:tblPrEx>
+        <w:tc>
+          <w:tcPr>
+            <w:tcW w:w="1739" w:type="dxa"/>
+          </w:tcPr>
+          <w:p>
+            <w:pPr>
+              <w:spacing w:line="360" w:lineRule="auto"/>
+              <w:rPr>
+                <w:rFonts w:hint="default"/>
+                <w:vertAlign w:val="baseline"/>
+                <w:lang w:val="en-US" w:eastAsia="zh-CN"/>
+              </w:rPr>
+            </w:pPr>
+            <w:r>
+              <w:rPr>
+                <w:rFonts w:hint="eastAsia"/>
+                <w:vertAlign w:val="baseline"/>
+                <w:lang w:val="en-US" w:eastAsia="zh-CN"/>
+              </w:rPr>
+              <w:t>AccountType</w:t>
+            </w:r>
+          </w:p>
+        </w:tc>
+        <w:tc>
+          <w:tcPr>
+            <w:tcW w:w="2017" w:type="dxa"/>
+          </w:tcPr>
+          <w:p>
+            <w:pPr>
+              <w:spacing w:line="360" w:lineRule="auto"/>
+              <w:rPr>
+                <w:rFonts w:hint="eastAsia"/>
+                <w:vertAlign w:val="baseline"/>
+                <w:lang w:val="en-US" w:eastAsia="zh-CN"/>
+              </w:rPr>
+            </w:pPr>
+            <w:r>
+              <w:rPr>
+                <w:rFonts w:hint="eastAsia"/>
+                <w:vertAlign w:val="baseline"/>
+                <w:lang w:val="en-US" w:eastAsia="zh-CN"/>
+              </w:rPr>
+              <w:t>nvarchar(50)</w:t>
+            </w:r>
+          </w:p>
+        </w:tc>
+        <w:tc>
+          <w:tcPr>
+            <w:tcW w:w="4066" w:type="dxa"/>
+          </w:tcPr>
+          <w:p>
+            <w:pPr>
+              <w:spacing w:line="360" w:lineRule="auto"/>
+              <w:rPr>
+                <w:rFonts w:hint="default"/>
+                <w:vertAlign w:val="baseline"/>
+                <w:lang w:val="en-US" w:eastAsia="zh-CN"/>
+              </w:rPr>
+            </w:pPr>
+            <w:r>
+              <w:rPr>
+                <w:rFonts w:hint="eastAsia"/>
+                <w:vertAlign w:val="baseline"/>
+                <w:lang w:val="en-US" w:eastAsia="zh-CN"/>
+              </w:rPr>
+              <w:t>收款账户类型 微信|支付宝</w:t>
+            </w:r>
+          </w:p>
+        </w:tc>
+        <w:tc>
+          <w:tcPr>
+            <w:tcW w:w="700" w:type="dxa"/>
+          </w:tcPr>
+          <w:p>
+            <w:pPr>
+              <w:spacing w:line="360" w:lineRule="auto"/>
+              <w:rPr>
+                <w:rFonts w:hint="eastAsia"/>
+                <w:vertAlign w:val="baseline"/>
+                <w:lang w:val="en-US" w:eastAsia="zh-CN"/>
+              </w:rPr>
+            </w:pPr>
+          </w:p>
+        </w:tc>
+      </w:tr>
+      <w:tr>
+        <w:tblPrEx>
+          <w:tblBorders>
+            <w:top w:val="single" w:color="auto" w:sz="4" w:space="0"/>
+            <w:left w:val="single" w:color="auto" w:sz="4" w:space="0"/>
+            <w:bottom w:val="single" w:color="auto" w:sz="4" w:space="0"/>
+            <w:right w:val="single" w:color="auto" w:sz="4" w:space="0"/>
+            <w:insideH w:val="single" w:color="auto" w:sz="4" w:space="0"/>
+            <w:insideV w:val="single" w:color="auto" w:sz="4" w:space="0"/>
+          </w:tblBorders>
+          <w:tblCellMar>
+            <w:top w:w="0" w:type="dxa"/>
+            <w:left w:w="108" w:type="dxa"/>
+            <w:bottom w:w="0" w:type="dxa"/>
+            <w:right w:w="108" w:type="dxa"/>
+          </w:tblCellMar>
+        </w:tblPrEx>
+        <w:tc>
+          <w:tcPr>
+            <w:tcW w:w="1739" w:type="dxa"/>
+          </w:tcPr>
+          <w:p>
+            <w:pPr>
+              <w:spacing w:line="360" w:lineRule="auto"/>
+              <w:rPr>
+                <w:rFonts w:hint="default"/>
+                <w:vertAlign w:val="baseline"/>
+                <w:lang w:val="en-US" w:eastAsia="zh-CN"/>
+              </w:rPr>
+            </w:pPr>
+            <w:r>
+              <w:rPr>
+                <w:rFonts w:hint="eastAsia"/>
+                <w:vertAlign w:val="baseline"/>
+                <w:lang w:val="en-US" w:eastAsia="zh-CN"/>
+              </w:rPr>
+              <w:t>AccountNum</w:t>
+            </w:r>
+          </w:p>
+        </w:tc>
+        <w:tc>
+          <w:tcPr>
+            <w:tcW w:w="2017" w:type="dxa"/>
+          </w:tcPr>
+          <w:p>
+            <w:pPr>
+              <w:spacing w:line="360" w:lineRule="auto"/>
+              <w:rPr>
+                <w:rFonts w:hint="eastAsia"/>
+                <w:vertAlign w:val="baseline"/>
+                <w:lang w:val="en-US" w:eastAsia="zh-CN"/>
+              </w:rPr>
+            </w:pPr>
+            <w:r>
+              <w:rPr>
+                <w:rFonts w:hint="eastAsia"/>
+                <w:vertAlign w:val="baseline"/>
+                <w:lang w:val="en-US" w:eastAsia="zh-CN"/>
+              </w:rPr>
+              <w:t>nvarchar(100)</w:t>
+            </w:r>
+          </w:p>
+        </w:tc>
+        <w:tc>
+          <w:tcPr>
+            <w:tcW w:w="4066" w:type="dxa"/>
+          </w:tcPr>
+          <w:p>
+            <w:pPr>
+              <w:spacing w:line="360" w:lineRule="auto"/>
+              <w:rPr>
+                <w:rFonts w:hint="default"/>
+                <w:vertAlign w:val="baseline"/>
+                <w:lang w:val="en-US" w:eastAsia="zh-CN"/>
+              </w:rPr>
+            </w:pPr>
+            <w:r>
+              <w:rPr>
+                <w:rFonts w:hint="eastAsia"/>
+                <w:vertAlign w:val="baseline"/>
+                <w:lang w:val="en-US" w:eastAsia="zh-CN"/>
+              </w:rPr>
+              <w:t>收款账户</w:t>
+            </w:r>
+          </w:p>
+        </w:tc>
+        <w:tc>
+          <w:tcPr>
+            <w:tcW w:w="700" w:type="dxa"/>
+          </w:tcPr>
+          <w:p>
+            <w:pPr>
+              <w:spacing w:line="360" w:lineRule="auto"/>
+              <w:rPr>
+                <w:rFonts w:hint="eastAsia"/>
+                <w:vertAlign w:val="baseline"/>
+                <w:lang w:val="en-US" w:eastAsia="zh-CN"/>
+              </w:rPr>
+            </w:pPr>
+          </w:p>
+        </w:tc>
+      </w:tr>
+      <w:tr>
+        <w:tblPrEx>
+          <w:tblBorders>
+            <w:top w:val="single" w:color="auto" w:sz="4" w:space="0"/>
+            <w:left w:val="single" w:color="auto" w:sz="4" w:space="0"/>
+            <w:bottom w:val="single" w:color="auto" w:sz="4" w:space="0"/>
+            <w:right w:val="single" w:color="auto" w:sz="4" w:space="0"/>
+            <w:insideH w:val="single" w:color="auto" w:sz="4" w:space="0"/>
+            <w:insideV w:val="single" w:color="auto" w:sz="4" w:space="0"/>
+          </w:tblBorders>
+          <w:tblCellMar>
+            <w:top w:w="0" w:type="dxa"/>
+            <w:left w:w="108" w:type="dxa"/>
+            <w:bottom w:w="0" w:type="dxa"/>
+            <w:right w:w="108" w:type="dxa"/>
+          </w:tblCellMar>
+        </w:tblPrEx>
+        <w:tc>
+          <w:tcPr>
+            <w:tcW w:w="1739" w:type="dxa"/>
           </w:tcPr>
           <w:p>
             <w:pPr>
@@ -2659,18 +3001,17 @@
         </w:tc>
         <w:tc>
           <w:tcPr>
-            <w:tcW w:w="2030" w:type="dxa"/>
-          </w:tcPr>
-          <w:p>
-            <w:pPr>
-              <w:spacing w:line="360" w:lineRule="auto"/>
-              <w:rPr>
-                <w:rFonts w:hint="eastAsia"/>
-                <w:vertAlign w:val="baseline"/>
-                <w:lang w:val="en-US" w:eastAsia="zh-CN"/>
-              </w:rPr>
-            </w:pPr>
-            <w:bookmarkStart w:id="0" w:name="_GoBack"/>
+            <w:tcW w:w="2017" w:type="dxa"/>
+          </w:tcPr>
+          <w:p>
+            <w:pPr>
+              <w:spacing w:line="360" w:lineRule="auto"/>
+              <w:rPr>
+                <w:rFonts w:hint="eastAsia"/>
+                <w:vertAlign w:val="baseline"/>
+                <w:lang w:val="en-US" w:eastAsia="zh-CN"/>
+              </w:rPr>
+            </w:pPr>
             <w:r>
               <w:rPr>
                 <w:rFonts w:hint="eastAsia"/>
@@ -2679,12 +3020,11 @@
               </w:rPr>
               <w:t>decimal(18, 2)</w:t>
             </w:r>
-            <w:bookmarkEnd w:id="0"/>
-          </w:p>
-        </w:tc>
-        <w:tc>
-          <w:tcPr>
-            <w:tcW w:w="4122" w:type="dxa"/>
+          </w:p>
+        </w:tc>
+        <w:tc>
+          <w:tcPr>
+            <w:tcW w:w="4066" w:type="dxa"/>
           </w:tcPr>
           <w:p>
             <w:pPr>
@@ -2707,7 +3047,7 @@
         </w:tc>
         <w:tc>
           <w:tcPr>
-            <w:tcW w:w="705" w:type="dxa"/>
+            <w:tcW w:w="700" w:type="dxa"/>
           </w:tcPr>
           <w:p>
             <w:pPr>
@@ -5336,6 +5676,115 @@
               <w:spacing w:line="360" w:lineRule="auto"/>
               <w:rPr>
                 <w:rFonts w:hint="eastAsia"/>
+                <w:vertAlign w:val="baseline"/>
+                <w:lang w:val="en-US" w:eastAsia="zh-CN"/>
+              </w:rPr>
+            </w:pPr>
+          </w:p>
+        </w:tc>
+      </w:tr>
+      <w:tr>
+        <w:tblPrEx>
+          <w:tblBorders>
+            <w:top w:val="single" w:color="auto" w:sz="4" w:space="0"/>
+            <w:left w:val="single" w:color="auto" w:sz="4" w:space="0"/>
+            <w:bottom w:val="single" w:color="auto" w:sz="4" w:space="0"/>
+            <w:right w:val="single" w:color="auto" w:sz="4" w:space="0"/>
+            <w:insideH w:val="single" w:color="auto" w:sz="4" w:space="0"/>
+            <w:insideV w:val="single" w:color="auto" w:sz="4" w:space="0"/>
+          </w:tblBorders>
+          <w:tblCellMar>
+            <w:top w:w="0" w:type="dxa"/>
+            <w:left w:w="108" w:type="dxa"/>
+            <w:bottom w:w="0" w:type="dxa"/>
+            <w:right w:w="108" w:type="dxa"/>
+          </w:tblCellMar>
+        </w:tblPrEx>
+        <w:tc>
+          <w:tcPr>
+            <w:tcW w:w="2299" w:type="dxa"/>
+          </w:tcPr>
+          <w:p>
+            <w:pPr>
+              <w:spacing w:line="360" w:lineRule="auto"/>
+              <w:rPr>
+                <w:rFonts w:hint="default"/>
+                <w:color w:val="0000FF"/>
+                <w:vertAlign w:val="baseline"/>
+                <w:lang w:val="en-US" w:eastAsia="zh-CN"/>
+              </w:rPr>
+            </w:pPr>
+            <w:r>
+              <w:rPr>
+                <w:rFonts w:hint="eastAsia"/>
+                <w:color w:val="0000FF"/>
+                <w:vertAlign w:val="baseline"/>
+                <w:lang w:val="en-US" w:eastAsia="zh-CN"/>
+              </w:rPr>
+              <w:t>Type</w:t>
+            </w:r>
+          </w:p>
+        </w:tc>
+        <w:tc>
+          <w:tcPr>
+            <w:tcW w:w="1935" w:type="dxa"/>
+          </w:tcPr>
+          <w:p>
+            <w:pPr>
+              <w:spacing w:line="360" w:lineRule="auto"/>
+              <w:rPr>
+                <w:rFonts w:hint="default"/>
+                <w:color w:val="0000FF"/>
+                <w:vertAlign w:val="baseline"/>
+                <w:lang w:val="en-US" w:eastAsia="zh-CN"/>
+              </w:rPr>
+            </w:pPr>
+            <w:r>
+              <w:rPr>
+                <w:rFonts w:hint="eastAsia"/>
+                <w:color w:val="0000FF"/>
+                <w:vertAlign w:val="baseline"/>
+                <w:lang w:val="en-US" w:eastAsia="zh-CN"/>
+              </w:rPr>
+              <w:t>Int</w:t>
+            </w:r>
+          </w:p>
+        </w:tc>
+        <w:tc>
+          <w:tcPr>
+            <w:tcW w:w="3625" w:type="dxa"/>
+          </w:tcPr>
+          <w:p>
+            <w:pPr>
+              <w:spacing w:line="360" w:lineRule="auto"/>
+              <w:rPr>
+                <w:rFonts w:hint="default"/>
+                <w:color w:val="0000FF"/>
+                <w:vertAlign w:val="baseline"/>
+                <w:lang w:val="en-US" w:eastAsia="zh-CN"/>
+              </w:rPr>
+            </w:pPr>
+            <w:r>
+              <w:rPr>
+                <w:rFonts w:hint="eastAsia"/>
+                <w:color w:val="0000FF"/>
+                <w:vertAlign w:val="baseline"/>
+                <w:lang w:val="en-US" w:eastAsia="zh-CN"/>
+              </w:rPr>
+              <w:t>会员类型：0普通VIP| 1超级VIP</w:t>
+            </w:r>
+          </w:p>
+        </w:tc>
+        <w:tc>
+          <w:tcPr>
+            <w:tcW w:w="663" w:type="dxa"/>
+          </w:tcPr>
+          <w:p>
+            <w:pPr>
+              <w:spacing w:line="360" w:lineRule="auto"/>
+              <w:rPr>
+                <w:rFonts w:hint="eastAsia"/>
+                <w:color w:val="0000FF"/>
                 <w:vertAlign w:val="baseline"/>
                 <w:lang w:val="en-US" w:eastAsia="zh-CN"/>
               </w:rPr>
@@ -6924,6 +7373,131 @@
                 <w:rFonts w:hint="eastAsia"/>
                 <w:vertAlign w:val="baseline"/>
                 <w:lang w:val="en-US" w:eastAsia="zh-CN"/>
+              </w:rPr>
+            </w:pPr>
+          </w:p>
+        </w:tc>
+      </w:tr>
+      <w:tr>
+        <w:tblPrEx>
+          <w:tblBorders>
+            <w:top w:val="single" w:color="auto" w:sz="4" w:space="0"/>
+            <w:left w:val="single" w:color="auto" w:sz="4" w:space="0"/>
+            <w:bottom w:val="single" w:color="auto" w:sz="4" w:space="0"/>
+            <w:right w:val="single" w:color="auto" w:sz="4" w:space="0"/>
+            <w:insideH w:val="single" w:color="auto" w:sz="4" w:space="0"/>
+            <w:insideV w:val="single" w:color="auto" w:sz="4" w:space="0"/>
+          </w:tblBorders>
+          <w:tblCellMar>
+            <w:top w:w="0" w:type="dxa"/>
+            <w:left w:w="108" w:type="dxa"/>
+            <w:bottom w:w="0" w:type="dxa"/>
+            <w:right w:w="108" w:type="dxa"/>
+          </w:tblCellMar>
+        </w:tblPrEx>
+        <w:tc>
+          <w:tcPr>
+            <w:tcW w:w="2483" w:type="dxa"/>
+            <w:vAlign w:val="top"/>
+          </w:tcPr>
+          <w:p>
+            <w:pPr>
+              <w:spacing w:line="360" w:lineRule="auto"/>
+              <w:rPr>
+                <w:rFonts w:hint="eastAsia" w:asciiTheme="minorHAnsi" w:hAnsiTheme="minorHAnsi" w:eastAsiaTheme="minorEastAsia" w:cstheme="minorBidi"/>
+                <w:color w:val="0000FF"/>
+                <w:kern w:val="2"/>
+                <w:sz w:val="21"/>
+                <w:szCs w:val="24"/>
+                <w:vertAlign w:val="baseline"/>
+                <w:lang w:val="en-US" w:eastAsia="zh-CN" w:bidi="ar-SA"/>
+              </w:rPr>
+            </w:pPr>
+            <w:r>
+              <w:rPr>
+                <w:rFonts w:hint="eastAsia"/>
+                <w:color w:val="0000FF"/>
+                <w:vertAlign w:val="baseline"/>
+                <w:lang w:val="en-US" w:eastAsia="zh-CN"/>
+              </w:rPr>
+              <w:t>Type</w:t>
+            </w:r>
+          </w:p>
+        </w:tc>
+        <w:tc>
+          <w:tcPr>
+            <w:tcW w:w="1823" w:type="dxa"/>
+            <w:vAlign w:val="top"/>
+          </w:tcPr>
+          <w:p>
+            <w:pPr>
+              <w:spacing w:line="360" w:lineRule="auto"/>
+              <w:rPr>
+                <w:rFonts w:hint="eastAsia" w:asciiTheme="minorHAnsi" w:hAnsiTheme="minorHAnsi" w:eastAsiaTheme="minorEastAsia" w:cstheme="minorBidi"/>
+                <w:color w:val="0000FF"/>
+                <w:kern w:val="2"/>
+                <w:sz w:val="21"/>
+                <w:szCs w:val="24"/>
+                <w:vertAlign w:val="baseline"/>
+                <w:lang w:val="en-US" w:eastAsia="zh-CN" w:bidi="ar-SA"/>
+              </w:rPr>
+            </w:pPr>
+            <w:r>
+              <w:rPr>
+                <w:rFonts w:hint="eastAsia"/>
+                <w:color w:val="0000FF"/>
+                <w:vertAlign w:val="baseline"/>
+                <w:lang w:val="en-US" w:eastAsia="zh-CN"/>
+              </w:rPr>
+              <w:t>Int</w:t>
+            </w:r>
+          </w:p>
+        </w:tc>
+        <w:tc>
+          <w:tcPr>
+            <w:tcW w:w="3565" w:type="dxa"/>
+            <w:vAlign w:val="top"/>
+          </w:tcPr>
+          <w:p>
+            <w:pPr>
+              <w:spacing w:line="360" w:lineRule="auto"/>
+              <w:rPr>
+                <w:rFonts w:hint="eastAsia" w:asciiTheme="minorHAnsi" w:hAnsiTheme="minorHAnsi" w:eastAsiaTheme="minorEastAsia" w:cstheme="minorBidi"/>
+                <w:color w:val="0000FF"/>
+                <w:kern w:val="2"/>
+                <w:sz w:val="21"/>
+                <w:szCs w:val="24"/>
+                <w:vertAlign w:val="baseline"/>
+                <w:lang w:val="en-US" w:eastAsia="zh-CN" w:bidi="ar-SA"/>
+              </w:rPr>
+            </w:pPr>
+            <w:r>
+              <w:rPr>
+                <w:rFonts w:hint="eastAsia"/>
+                <w:color w:val="0000FF"/>
+                <w:vertAlign w:val="baseline"/>
+                <w:lang w:val="en-US" w:eastAsia="zh-CN"/>
+              </w:rPr>
+              <w:t>会员类型：0普通VIP| 1超级VIP</w:t>
+            </w:r>
+          </w:p>
+        </w:tc>
+        <w:tc>
+          <w:tcPr>
+            <w:tcW w:w="651" w:type="dxa"/>
+            <w:vAlign w:val="top"/>
+          </w:tcPr>
+          <w:p>
+            <w:pPr>
+              <w:spacing w:line="360" w:lineRule="auto"/>
+              <w:rPr>
+                <w:rFonts w:hint="eastAsia" w:asciiTheme="minorHAnsi" w:hAnsiTheme="minorHAnsi" w:eastAsiaTheme="minorEastAsia" w:cstheme="minorBidi"/>
+                <w:color w:val="0000FF"/>
+                <w:kern w:val="2"/>
+                <w:sz w:val="21"/>
+                <w:szCs w:val="24"/>
+                <w:vertAlign w:val="baseline"/>
+                <w:lang w:val="en-US" w:eastAsia="zh-CN" w:bidi="ar-SA"/>
               </w:rPr>
             </w:pPr>
           </w:p>

--- a/文档/数据字典.docx
+++ b/文档/数据字典.docx
@@ -65,7 +65,7 @@
         </w:tblPrEx>
         <w:tc>
           <w:tcPr>
-            <w:tcW w:w="1665" w:type="dxa"/>
+            <w:tcW w:w="1908" w:type="dxa"/>
             <w:shd w:val="clear" w:color="auto" w:fill="7E7E7E" w:themeFill="background1" w:themeFillShade="7F"/>
           </w:tcPr>
           <w:p>
@@ -101,7 +101,7 @@
         </w:tc>
         <w:tc>
           <w:tcPr>
-            <w:tcW w:w="2030" w:type="dxa"/>
+            <w:tcW w:w="2001" w:type="dxa"/>
             <w:shd w:val="clear" w:color="auto" w:fill="7E7E7E" w:themeFill="background1" w:themeFillShade="7F"/>
           </w:tcPr>
           <w:p>
@@ -137,7 +137,7 @@
         </w:tc>
         <w:tc>
           <w:tcPr>
-            <w:tcW w:w="4122" w:type="dxa"/>
+            <w:tcW w:w="3923" w:type="dxa"/>
             <w:shd w:val="clear" w:color="auto" w:fill="7E7E7E" w:themeFill="background1" w:themeFillShade="7F"/>
           </w:tcPr>
           <w:p>
@@ -173,7 +173,7 @@
         </w:tc>
         <w:tc>
           <w:tcPr>
-            <w:tcW w:w="705" w:type="dxa"/>
+            <w:tcW w:w="690" w:type="dxa"/>
             <w:shd w:val="clear" w:color="auto" w:fill="7E7E7E" w:themeFill="background1" w:themeFillShade="7F"/>
           </w:tcPr>
           <w:p>
@@ -227,7 +227,7 @@
         </w:tblPrEx>
         <w:tc>
           <w:tcPr>
-            <w:tcW w:w="1665" w:type="dxa"/>
+            <w:tcW w:w="1908" w:type="dxa"/>
           </w:tcPr>
           <w:p>
             <w:pPr>
@@ -250,7 +250,7 @@
         </w:tc>
         <w:tc>
           <w:tcPr>
-            <w:tcW w:w="2030" w:type="dxa"/>
+            <w:tcW w:w="2001" w:type="dxa"/>
           </w:tcPr>
           <w:p>
             <w:pPr>
@@ -273,7 +273,7 @@
         </w:tc>
         <w:tc>
           <w:tcPr>
-            <w:tcW w:w="4122" w:type="dxa"/>
+            <w:tcW w:w="3923" w:type="dxa"/>
           </w:tcPr>
           <w:p>
             <w:pPr>
@@ -296,7 +296,7 @@
         </w:tc>
         <w:tc>
           <w:tcPr>
-            <w:tcW w:w="705" w:type="dxa"/>
+            <w:tcW w:w="690" w:type="dxa"/>
           </w:tcPr>
           <w:p>
             <w:pPr>
@@ -329,7 +329,7 @@
         </w:tblPrEx>
         <w:tc>
           <w:tcPr>
-            <w:tcW w:w="1665" w:type="dxa"/>
+            <w:tcW w:w="1908" w:type="dxa"/>
             <w:vAlign w:val="top"/>
           </w:tcPr>
           <w:p>
@@ -356,7 +356,7 @@
         </w:tc>
         <w:tc>
           <w:tcPr>
-            <w:tcW w:w="2030" w:type="dxa"/>
+            <w:tcW w:w="2001" w:type="dxa"/>
             <w:vAlign w:val="top"/>
           </w:tcPr>
           <w:p>
@@ -383,7 +383,7 @@
         </w:tc>
         <w:tc>
           <w:tcPr>
-            <w:tcW w:w="4122" w:type="dxa"/>
+            <w:tcW w:w="3923" w:type="dxa"/>
             <w:vAlign w:val="top"/>
           </w:tcPr>
           <w:p>
@@ -413,7 +413,7 @@
         </w:tc>
         <w:tc>
           <w:tcPr>
-            <w:tcW w:w="705" w:type="dxa"/>
+            <w:tcW w:w="690" w:type="dxa"/>
             <w:vAlign w:val="top"/>
           </w:tcPr>
           <w:p>
@@ -450,7 +450,7 @@
         </w:tblPrEx>
         <w:tc>
           <w:tcPr>
-            <w:tcW w:w="1665" w:type="dxa"/>
+            <w:tcW w:w="1908" w:type="dxa"/>
           </w:tcPr>
           <w:p>
             <w:pPr>
@@ -473,7 +473,7 @@
         </w:tc>
         <w:tc>
           <w:tcPr>
-            <w:tcW w:w="2030" w:type="dxa"/>
+            <w:tcW w:w="2001" w:type="dxa"/>
           </w:tcPr>
           <w:p>
             <w:pPr>
@@ -496,7 +496,7 @@
         </w:tc>
         <w:tc>
           <w:tcPr>
-            <w:tcW w:w="4122" w:type="dxa"/>
+            <w:tcW w:w="3923" w:type="dxa"/>
           </w:tcPr>
           <w:p>
             <w:pPr>
@@ -519,7 +519,7 @@
         </w:tc>
         <w:tc>
           <w:tcPr>
-            <w:tcW w:w="705" w:type="dxa"/>
+            <w:tcW w:w="690" w:type="dxa"/>
           </w:tcPr>
           <w:p>
             <w:pPr>
@@ -552,7 +552,7 @@
         </w:tblPrEx>
         <w:tc>
           <w:tcPr>
-            <w:tcW w:w="1665" w:type="dxa"/>
+            <w:tcW w:w="1908" w:type="dxa"/>
           </w:tcPr>
           <w:p>
             <w:pPr>
@@ -571,11 +571,13 @@
               </w:rPr>
               <w:t>Notice</w:t>
             </w:r>
-          </w:p>
-        </w:tc>
-        <w:tc>
-          <w:tcPr>
-            <w:tcW w:w="2030" w:type="dxa"/>
+            <w:bookmarkStart w:id="0" w:name="_GoBack"/>
+            <w:bookmarkEnd w:id="0"/>
+          </w:p>
+        </w:tc>
+        <w:tc>
+          <w:tcPr>
+            <w:tcW w:w="2001" w:type="dxa"/>
           </w:tcPr>
           <w:p>
             <w:pPr>
@@ -598,7 +600,7 @@
         </w:tc>
         <w:tc>
           <w:tcPr>
-            <w:tcW w:w="4122" w:type="dxa"/>
+            <w:tcW w:w="3923" w:type="dxa"/>
           </w:tcPr>
           <w:p>
             <w:pPr>
@@ -621,7 +623,7 @@
         </w:tc>
         <w:tc>
           <w:tcPr>
-            <w:tcW w:w="705" w:type="dxa"/>
+            <w:tcW w:w="690" w:type="dxa"/>
           </w:tcPr>
           <w:p>
             <w:pPr>
@@ -654,7 +656,7 @@
         </w:tblPrEx>
         <w:tc>
           <w:tcPr>
-            <w:tcW w:w="1665" w:type="dxa"/>
+            <w:tcW w:w="1908" w:type="dxa"/>
             <w:vAlign w:val="top"/>
           </w:tcPr>
           <w:p>
@@ -681,7 +683,7 @@
         </w:tc>
         <w:tc>
           <w:tcPr>
-            <w:tcW w:w="2030" w:type="dxa"/>
+            <w:tcW w:w="2001" w:type="dxa"/>
             <w:vAlign w:val="top"/>
           </w:tcPr>
           <w:p>
@@ -708,7 +710,7 @@
         </w:tc>
         <w:tc>
           <w:tcPr>
-            <w:tcW w:w="4122" w:type="dxa"/>
+            <w:tcW w:w="3923" w:type="dxa"/>
             <w:vAlign w:val="top"/>
           </w:tcPr>
           <w:p>
@@ -738,7 +740,7 @@
         </w:tc>
         <w:tc>
           <w:tcPr>
-            <w:tcW w:w="705" w:type="dxa"/>
+            <w:tcW w:w="690" w:type="dxa"/>
             <w:vAlign w:val="top"/>
           </w:tcPr>
           <w:p>
@@ -775,7 +777,7 @@
         </w:tblPrEx>
         <w:tc>
           <w:tcPr>
-            <w:tcW w:w="1665" w:type="dxa"/>
+            <w:tcW w:w="1908" w:type="dxa"/>
             <w:vAlign w:val="top"/>
           </w:tcPr>
           <w:p>
@@ -798,7 +800,7 @@
         </w:tc>
         <w:tc>
           <w:tcPr>
-            <w:tcW w:w="2030" w:type="dxa"/>
+            <w:tcW w:w="2001" w:type="dxa"/>
             <w:vAlign w:val="top"/>
           </w:tcPr>
           <w:p>
@@ -822,7 +824,7 @@
         </w:tc>
         <w:tc>
           <w:tcPr>
-            <w:tcW w:w="4122" w:type="dxa"/>
+            <w:tcW w:w="3923" w:type="dxa"/>
             <w:vAlign w:val="top"/>
           </w:tcPr>
           <w:p>
@@ -852,7 +854,7 @@
         </w:tc>
         <w:tc>
           <w:tcPr>
-            <w:tcW w:w="705" w:type="dxa"/>
+            <w:tcW w:w="690" w:type="dxa"/>
             <w:vAlign w:val="top"/>
           </w:tcPr>
           <w:p>
@@ -889,7 +891,7 @@
         </w:tblPrEx>
         <w:tc>
           <w:tcPr>
-            <w:tcW w:w="1665" w:type="dxa"/>
+            <w:tcW w:w="1908" w:type="dxa"/>
           </w:tcPr>
           <w:p>
             <w:pPr>
@@ -912,7 +914,7 @@
         </w:tc>
         <w:tc>
           <w:tcPr>
-            <w:tcW w:w="2030" w:type="dxa"/>
+            <w:tcW w:w="2001" w:type="dxa"/>
           </w:tcPr>
           <w:p>
             <w:pPr>
@@ -935,7 +937,7 @@
         </w:tc>
         <w:tc>
           <w:tcPr>
-            <w:tcW w:w="4122" w:type="dxa"/>
+            <w:tcW w:w="3923" w:type="dxa"/>
           </w:tcPr>
           <w:p>
             <w:pPr>
@@ -958,7 +960,7 @@
         </w:tc>
         <w:tc>
           <w:tcPr>
-            <w:tcW w:w="705" w:type="dxa"/>
+            <w:tcW w:w="690" w:type="dxa"/>
           </w:tcPr>
           <w:p>
             <w:pPr>
@@ -991,7 +993,7 @@
         </w:tblPrEx>
         <w:tc>
           <w:tcPr>
-            <w:tcW w:w="1665" w:type="dxa"/>
+            <w:tcW w:w="1908" w:type="dxa"/>
           </w:tcPr>
           <w:p>
             <w:pPr>
@@ -1014,7 +1016,7 @@
         </w:tc>
         <w:tc>
           <w:tcPr>
-            <w:tcW w:w="2030" w:type="dxa"/>
+            <w:tcW w:w="2001" w:type="dxa"/>
           </w:tcPr>
           <w:p>
             <w:pPr>
@@ -1037,7 +1039,7 @@
         </w:tc>
         <w:tc>
           <w:tcPr>
-            <w:tcW w:w="4122" w:type="dxa"/>
+            <w:tcW w:w="3923" w:type="dxa"/>
           </w:tcPr>
           <w:p>
             <w:pPr>
@@ -1060,7 +1062,7 @@
         </w:tc>
         <w:tc>
           <w:tcPr>
-            <w:tcW w:w="705" w:type="dxa"/>
+            <w:tcW w:w="690" w:type="dxa"/>
           </w:tcPr>
           <w:p>
             <w:pPr>
@@ -1093,22 +1095,30 @@
         </w:tblPrEx>
         <w:tc>
           <w:tcPr>
-            <w:tcW w:w="1665" w:type="dxa"/>
-          </w:tcPr>
-          <w:p>
-            <w:pPr>
-              <w:spacing w:line="360" w:lineRule="auto"/>
-              <w:rPr>
-                <w:rFonts w:hint="eastAsia"/>
-                <w:vertAlign w:val="baseline"/>
-                <w:lang w:val="en-US" w:eastAsia="zh-CN"/>
-              </w:rPr>
-            </w:pPr>
-          </w:p>
-        </w:tc>
-        <w:tc>
-          <w:tcPr>
-            <w:tcW w:w="2030" w:type="dxa"/>
+            <w:tcW w:w="1908" w:type="dxa"/>
+          </w:tcPr>
+          <w:p>
+            <w:pPr>
+              <w:spacing w:line="360" w:lineRule="auto"/>
+              <w:rPr>
+                <w:rFonts w:hint="eastAsia"/>
+                <w:vertAlign w:val="baseline"/>
+                <w:lang w:val="en-US" w:eastAsia="zh-CN"/>
+              </w:rPr>
+            </w:pPr>
+            <w:r>
+              <w:rPr>
+                <w:rFonts w:hint="eastAsia"/>
+                <w:vertAlign w:val="baseline"/>
+                <w:lang w:val="en-US" w:eastAsia="zh-CN"/>
+              </w:rPr>
+              <w:t>VIP_NumberWords</w:t>
+            </w:r>
+          </w:p>
+        </w:tc>
+        <w:tc>
+          <w:tcPr>
+            <w:tcW w:w="2001" w:type="dxa"/>
           </w:tcPr>
           <w:p>
             <w:pPr>
@@ -1131,7 +1141,7 @@
         </w:tc>
         <w:tc>
           <w:tcPr>
-            <w:tcW w:w="4122" w:type="dxa"/>
+            <w:tcW w:w="3923" w:type="dxa"/>
           </w:tcPr>
           <w:p>
             <w:pPr>
@@ -1150,13 +1160,11 @@
               </w:rPr>
               <w:t>普通会员聊天字数限制</w:t>
             </w:r>
-            <w:bookmarkStart w:id="0" w:name="_GoBack"/>
-            <w:bookmarkEnd w:id="0"/>
-          </w:p>
-        </w:tc>
-        <w:tc>
-          <w:tcPr>
-            <w:tcW w:w="705" w:type="dxa"/>
+          </w:p>
+        </w:tc>
+        <w:tc>
+          <w:tcPr>
+            <w:tcW w:w="690" w:type="dxa"/>
           </w:tcPr>
           <w:p>
             <w:pPr>
@@ -1234,6 +1242,12 @@
             <w:insideH w:val="single" w:color="auto" w:sz="4" w:space="0"/>
             <w:insideV w:val="single" w:color="auto" w:sz="4" w:space="0"/>
           </w:tblBorders>
+          <w:tblCellMar>
+            <w:top w:w="0" w:type="dxa"/>
+            <w:left w:w="108" w:type="dxa"/>
+            <w:bottom w:w="0" w:type="dxa"/>
+            <w:right w:w="108" w:type="dxa"/>
+          </w:tblCellMar>
         </w:tblPrEx>
         <w:tc>
           <w:tcPr>
@@ -8547,12 +8561,6 @@
             <w:insideH w:val="single" w:color="auto" w:sz="4" w:space="0"/>
             <w:insideV w:val="single" w:color="auto" w:sz="4" w:space="0"/>
           </w:tblBorders>
-          <w:tblCellMar>
-            <w:top w:w="0" w:type="dxa"/>
-            <w:left w:w="108" w:type="dxa"/>
-            <w:bottom w:w="0" w:type="dxa"/>
-            <w:right w:w="108" w:type="dxa"/>
-          </w:tblCellMar>
         </w:tblPrEx>
         <w:tc>
           <w:tcPr>

--- a/文档/数据字典.docx
+++ b/文档/数据字典.docx
@@ -41,10 +41,10 @@
         </w:tblCellMar>
       </w:tblPr>
       <w:tblGrid>
-        <w:gridCol w:w="1908"/>
-        <w:gridCol w:w="2001"/>
-        <w:gridCol w:w="3923"/>
-        <w:gridCol w:w="690"/>
+        <w:gridCol w:w="2048"/>
+        <w:gridCol w:w="1986"/>
+        <w:gridCol w:w="3807"/>
+        <w:gridCol w:w="681"/>
       </w:tblGrid>
       <w:tr>
         <w:tblPrEx>
@@ -571,8 +571,6 @@
               </w:rPr>
               <w:t>Notice</w:t>
             </w:r>
-            <w:bookmarkStart w:id="0" w:name="_GoBack"/>
-            <w:bookmarkEnd w:id="0"/>
           </w:p>
         </w:tc>
         <w:tc>
@@ -1227,10 +1225,10 @@
         </w:tblCellMar>
       </w:tblPr>
       <w:tblGrid>
-        <w:gridCol w:w="1739"/>
-        <w:gridCol w:w="2017"/>
-        <w:gridCol w:w="4066"/>
-        <w:gridCol w:w="700"/>
+        <w:gridCol w:w="1870"/>
+        <w:gridCol w:w="1997"/>
+        <w:gridCol w:w="3965"/>
+        <w:gridCol w:w="690"/>
       </w:tblGrid>
       <w:tr>
         <w:tblPrEx>
@@ -1812,12 +1810,6 @@
             <w:insideH w:val="single" w:color="auto" w:sz="4" w:space="0"/>
             <w:insideV w:val="single" w:color="auto" w:sz="4" w:space="0"/>
           </w:tblBorders>
-          <w:tblCellMar>
-            <w:top w:w="0" w:type="dxa"/>
-            <w:left w:w="108" w:type="dxa"/>
-            <w:bottom w:w="0" w:type="dxa"/>
-            <w:right w:w="108" w:type="dxa"/>
-          </w:tblCellMar>
         </w:tblPrEx>
         <w:tc>
           <w:tcPr>
@@ -2326,12 +2318,6 @@
             <w:insideH w:val="single" w:color="auto" w:sz="4" w:space="0"/>
             <w:insideV w:val="single" w:color="auto" w:sz="4" w:space="0"/>
           </w:tblBorders>
-          <w:tblCellMar>
-            <w:top w:w="0" w:type="dxa"/>
-            <w:left w:w="108" w:type="dxa"/>
-            <w:bottom w:w="0" w:type="dxa"/>
-            <w:right w:w="108" w:type="dxa"/>
-          </w:tblCellMar>
         </w:tblPrEx>
         <w:tc>
           <w:tcPr>
@@ -2342,17 +2328,27 @@
               <w:spacing w:line="360" w:lineRule="auto"/>
               <w:rPr>
                 <w:rFonts w:hint="default"/>
-                <w:color w:val="0000FF"/>
-                <w:vertAlign w:val="baseline"/>
-                <w:lang w:val="en-US" w:eastAsia="zh-CN"/>
-              </w:rPr>
-            </w:pPr>
-            <w:r>
-              <w:rPr>
-                <w:rFonts w:hint="eastAsia"/>
-                <w:color w:val="0000FF"/>
-                <w:vertAlign w:val="baseline"/>
-                <w:lang w:val="en-US" w:eastAsia="zh-CN"/>
+                <w:color w:val="000000" w:themeColor="text1"/>
+                <w:vertAlign w:val="baseline"/>
+                <w:lang w:val="en-US" w:eastAsia="zh-CN"/>
+                <w14:textFill>
+                  <w14:solidFill>
+                    <w14:schemeClr w14:val="tx1"/>
+                  </w14:solidFill>
+                </w14:textFill>
+              </w:rPr>
+            </w:pPr>
+            <w:r>
+              <w:rPr>
+                <w:rFonts w:hint="eastAsia"/>
+                <w:color w:val="000000" w:themeColor="text1"/>
+                <w:vertAlign w:val="baseline"/>
+                <w:lang w:val="en-US" w:eastAsia="zh-CN"/>
+                <w14:textFill>
+                  <w14:solidFill>
+                    <w14:schemeClr w14:val="tx1"/>
+                  </w14:solidFill>
+                </w14:textFill>
               </w:rPr>
               <w:t>YS_PVIP</w:t>
             </w:r>
@@ -2368,20 +2364,30 @@
               <w:spacing w:line="360" w:lineRule="auto"/>
               <w:rPr>
                 <w:rFonts w:hint="eastAsia" w:asciiTheme="minorHAnsi" w:hAnsiTheme="minorHAnsi" w:eastAsiaTheme="minorEastAsia" w:cstheme="minorBidi"/>
-                <w:color w:val="0000FF"/>
-                <w:kern w:val="2"/>
-                <w:sz w:val="21"/>
-                <w:szCs w:val="24"/>
-                <w:vertAlign w:val="baseline"/>
-                <w:lang w:val="en-US" w:eastAsia="zh-CN" w:bidi="ar-SA"/>
-              </w:rPr>
-            </w:pPr>
-            <w:r>
-              <w:rPr>
-                <w:rFonts w:hint="eastAsia"/>
-                <w:color w:val="0000FF"/>
-                <w:vertAlign w:val="baseline"/>
-                <w:lang w:val="en-US" w:eastAsia="zh-CN"/>
+                <w:color w:val="000000" w:themeColor="text1"/>
+                <w:kern w:val="2"/>
+                <w:sz w:val="21"/>
+                <w:szCs w:val="24"/>
+                <w:vertAlign w:val="baseline"/>
+                <w:lang w:val="en-US" w:eastAsia="zh-CN" w:bidi="ar-SA"/>
+                <w14:textFill>
+                  <w14:solidFill>
+                    <w14:schemeClr w14:val="tx1"/>
+                  </w14:solidFill>
+                </w14:textFill>
+              </w:rPr>
+            </w:pPr>
+            <w:r>
+              <w:rPr>
+                <w:rFonts w:hint="eastAsia"/>
+                <w:color w:val="000000" w:themeColor="text1"/>
+                <w:vertAlign w:val="baseline"/>
+                <w:lang w:val="en-US" w:eastAsia="zh-CN"/>
+                <w14:textFill>
+                  <w14:solidFill>
+                    <w14:schemeClr w14:val="tx1"/>
+                  </w14:solidFill>
+                </w14:textFill>
               </w:rPr>
               <w:t>Int</w:t>
             </w:r>
@@ -2397,20 +2403,30 @@
               <w:spacing w:line="360" w:lineRule="auto"/>
               <w:rPr>
                 <w:rFonts w:hint="eastAsia" w:asciiTheme="minorHAnsi" w:hAnsiTheme="minorHAnsi" w:eastAsiaTheme="minorEastAsia" w:cstheme="minorBidi"/>
-                <w:color w:val="0000FF"/>
-                <w:kern w:val="2"/>
-                <w:sz w:val="21"/>
-                <w:szCs w:val="24"/>
-                <w:vertAlign w:val="baseline"/>
-                <w:lang w:val="en-US" w:eastAsia="zh-CN" w:bidi="ar-SA"/>
-              </w:rPr>
-            </w:pPr>
-            <w:r>
-              <w:rPr>
-                <w:rFonts w:hint="eastAsia"/>
-                <w:color w:val="0000FF"/>
-                <w:vertAlign w:val="baseline"/>
-                <w:lang w:val="en-US" w:eastAsia="zh-CN"/>
+                <w:color w:val="000000" w:themeColor="text1"/>
+                <w:kern w:val="2"/>
+                <w:sz w:val="21"/>
+                <w:szCs w:val="24"/>
+                <w:vertAlign w:val="baseline"/>
+                <w:lang w:val="en-US" w:eastAsia="zh-CN" w:bidi="ar-SA"/>
+                <w14:textFill>
+                  <w14:solidFill>
+                    <w14:schemeClr w14:val="tx1"/>
+                  </w14:solidFill>
+                </w14:textFill>
+              </w:rPr>
+            </w:pPr>
+            <w:r>
+              <w:rPr>
+                <w:rFonts w:hint="eastAsia"/>
+                <w:color w:val="000000" w:themeColor="text1"/>
+                <w:vertAlign w:val="baseline"/>
+                <w:lang w:val="en-US" w:eastAsia="zh-CN"/>
+                <w14:textFill>
+                  <w14:solidFill>
+                    <w14:schemeClr w14:val="tx1"/>
+                  </w14:solidFill>
+                </w14:textFill>
               </w:rPr>
               <w:t>是否VIP：0游客|1 PVIP|</w:t>
             </w:r>
@@ -2426,12 +2442,17 @@
               <w:spacing w:line="360" w:lineRule="auto"/>
               <w:rPr>
                 <w:rFonts w:hint="eastAsia" w:asciiTheme="minorHAnsi" w:hAnsiTheme="minorHAnsi" w:eastAsiaTheme="minorEastAsia" w:cstheme="minorBidi"/>
-                <w:color w:val="0000FF"/>
-                <w:kern w:val="2"/>
-                <w:sz w:val="21"/>
-                <w:szCs w:val="24"/>
-                <w:vertAlign w:val="baseline"/>
-                <w:lang w:val="en-US" w:eastAsia="zh-CN" w:bidi="ar-SA"/>
+                <w:color w:val="000000" w:themeColor="text1"/>
+                <w:kern w:val="2"/>
+                <w:sz w:val="21"/>
+                <w:szCs w:val="24"/>
+                <w:vertAlign w:val="baseline"/>
+                <w:lang w:val="en-US" w:eastAsia="zh-CN" w:bidi="ar-SA"/>
+                <w14:textFill>
+                  <w14:solidFill>
+                    <w14:schemeClr w14:val="tx1"/>
+                  </w14:solidFill>
+                </w14:textFill>
               </w:rPr>
             </w:pPr>
           </w:p>
@@ -2447,12 +2468,6 @@
             <w:insideH w:val="single" w:color="auto" w:sz="4" w:space="0"/>
             <w:insideV w:val="single" w:color="auto" w:sz="4" w:space="0"/>
           </w:tblBorders>
-          <w:tblCellMar>
-            <w:top w:w="0" w:type="dxa"/>
-            <w:left w:w="108" w:type="dxa"/>
-            <w:bottom w:w="0" w:type="dxa"/>
-            <w:right w:w="108" w:type="dxa"/>
-          </w:tblCellMar>
         </w:tblPrEx>
         <w:tc>
           <w:tcPr>
@@ -2464,20 +2479,30 @@
               <w:spacing w:line="360" w:lineRule="auto"/>
               <w:rPr>
                 <w:rFonts w:hint="eastAsia" w:asciiTheme="minorHAnsi" w:hAnsiTheme="minorHAnsi" w:eastAsiaTheme="minorEastAsia" w:cstheme="minorBidi"/>
-                <w:color w:val="0000FF"/>
-                <w:kern w:val="2"/>
-                <w:sz w:val="21"/>
-                <w:szCs w:val="24"/>
-                <w:vertAlign w:val="baseline"/>
-                <w:lang w:val="en-US" w:eastAsia="zh-CN" w:bidi="ar-SA"/>
-              </w:rPr>
-            </w:pPr>
-            <w:r>
-              <w:rPr>
-                <w:rFonts w:hint="eastAsia"/>
-                <w:color w:val="0000FF"/>
-                <w:vertAlign w:val="baseline"/>
-                <w:lang w:val="en-US" w:eastAsia="zh-CN"/>
+                <w:color w:val="000000" w:themeColor="text1"/>
+                <w:kern w:val="2"/>
+                <w:sz w:val="21"/>
+                <w:szCs w:val="24"/>
+                <w:vertAlign w:val="baseline"/>
+                <w:lang w:val="en-US" w:eastAsia="zh-CN" w:bidi="ar-SA"/>
+                <w14:textFill>
+                  <w14:solidFill>
+                    <w14:schemeClr w14:val="tx1"/>
+                  </w14:solidFill>
+                </w14:textFill>
+              </w:rPr>
+            </w:pPr>
+            <w:r>
+              <w:rPr>
+                <w:rFonts w:hint="eastAsia"/>
+                <w:color w:val="000000" w:themeColor="text1"/>
+                <w:vertAlign w:val="baseline"/>
+                <w:lang w:val="en-US" w:eastAsia="zh-CN"/>
+                <w14:textFill>
+                  <w14:solidFill>
+                    <w14:schemeClr w14:val="tx1"/>
+                  </w14:solidFill>
+                </w14:textFill>
               </w:rPr>
               <w:t>BeOverdue_PVIP</w:t>
             </w:r>
@@ -2493,20 +2518,30 @@
               <w:spacing w:line="360" w:lineRule="auto"/>
               <w:rPr>
                 <w:rFonts w:hint="eastAsia" w:asciiTheme="minorHAnsi" w:hAnsiTheme="minorHAnsi" w:eastAsiaTheme="minorEastAsia" w:cstheme="minorBidi"/>
-                <w:color w:val="0000FF"/>
-                <w:kern w:val="2"/>
-                <w:sz w:val="21"/>
-                <w:szCs w:val="24"/>
-                <w:vertAlign w:val="baseline"/>
-                <w:lang w:val="en-US" w:eastAsia="zh-CN" w:bidi="ar-SA"/>
-              </w:rPr>
-            </w:pPr>
-            <w:r>
-              <w:rPr>
-                <w:rFonts w:hint="eastAsia"/>
-                <w:color w:val="0000FF"/>
-                <w:vertAlign w:val="baseline"/>
-                <w:lang w:val="en-US" w:eastAsia="zh-CN"/>
+                <w:color w:val="000000" w:themeColor="text1"/>
+                <w:kern w:val="2"/>
+                <w:sz w:val="21"/>
+                <w:szCs w:val="24"/>
+                <w:vertAlign w:val="baseline"/>
+                <w:lang w:val="en-US" w:eastAsia="zh-CN" w:bidi="ar-SA"/>
+                <w14:textFill>
+                  <w14:solidFill>
+                    <w14:schemeClr w14:val="tx1"/>
+                  </w14:solidFill>
+                </w14:textFill>
+              </w:rPr>
+            </w:pPr>
+            <w:r>
+              <w:rPr>
+                <w:rFonts w:hint="eastAsia"/>
+                <w:color w:val="000000" w:themeColor="text1"/>
+                <w:vertAlign w:val="baseline"/>
+                <w:lang w:val="en-US" w:eastAsia="zh-CN"/>
+                <w14:textFill>
+                  <w14:solidFill>
+                    <w14:schemeClr w14:val="tx1"/>
+                  </w14:solidFill>
+                </w14:textFill>
               </w:rPr>
               <w:t>Datetime</w:t>
             </w:r>
@@ -2522,20 +2557,30 @@
               <w:spacing w:line="360" w:lineRule="auto"/>
               <w:rPr>
                 <w:rFonts w:hint="eastAsia" w:asciiTheme="minorHAnsi" w:hAnsiTheme="minorHAnsi" w:eastAsiaTheme="minorEastAsia" w:cstheme="minorBidi"/>
-                <w:color w:val="0000FF"/>
-                <w:kern w:val="2"/>
-                <w:sz w:val="21"/>
-                <w:szCs w:val="24"/>
-                <w:vertAlign w:val="baseline"/>
-                <w:lang w:val="en-US" w:eastAsia="zh-CN" w:bidi="ar-SA"/>
-              </w:rPr>
-            </w:pPr>
-            <w:r>
-              <w:rPr>
-                <w:rFonts w:hint="eastAsia"/>
-                <w:color w:val="0000FF"/>
-                <w:vertAlign w:val="baseline"/>
-                <w:lang w:val="en-US" w:eastAsia="zh-CN"/>
+                <w:color w:val="000000" w:themeColor="text1"/>
+                <w:kern w:val="2"/>
+                <w:sz w:val="21"/>
+                <w:szCs w:val="24"/>
+                <w:vertAlign w:val="baseline"/>
+                <w:lang w:val="en-US" w:eastAsia="zh-CN" w:bidi="ar-SA"/>
+                <w14:textFill>
+                  <w14:solidFill>
+                    <w14:schemeClr w14:val="tx1"/>
+                  </w14:solidFill>
+                </w14:textFill>
+              </w:rPr>
+            </w:pPr>
+            <w:r>
+              <w:rPr>
+                <w:rFonts w:hint="eastAsia"/>
+                <w:color w:val="000000" w:themeColor="text1"/>
+                <w:vertAlign w:val="baseline"/>
+                <w:lang w:val="en-US" w:eastAsia="zh-CN"/>
+                <w14:textFill>
+                  <w14:solidFill>
+                    <w14:schemeClr w14:val="tx1"/>
+                  </w14:solidFill>
+                </w14:textFill>
               </w:rPr>
               <w:t>PVIP到期时间：</w:t>
             </w:r>
@@ -2551,12 +2596,17 @@
               <w:spacing w:line="360" w:lineRule="auto"/>
               <w:rPr>
                 <w:rFonts w:hint="eastAsia" w:asciiTheme="minorHAnsi" w:hAnsiTheme="minorHAnsi" w:eastAsiaTheme="minorEastAsia" w:cstheme="minorBidi"/>
-                <w:color w:val="0000FF"/>
-                <w:kern w:val="2"/>
-                <w:sz w:val="21"/>
-                <w:szCs w:val="24"/>
-                <w:vertAlign w:val="baseline"/>
-                <w:lang w:val="en-US" w:eastAsia="zh-CN" w:bidi="ar-SA"/>
+                <w:color w:val="000000" w:themeColor="text1"/>
+                <w:kern w:val="2"/>
+                <w:sz w:val="21"/>
+                <w:szCs w:val="24"/>
+                <w:vertAlign w:val="baseline"/>
+                <w:lang w:val="en-US" w:eastAsia="zh-CN" w:bidi="ar-SA"/>
+                <w14:textFill>
+                  <w14:solidFill>
+                    <w14:schemeClr w14:val="tx1"/>
+                  </w14:solidFill>
+                </w14:textFill>
               </w:rPr>
             </w:pPr>
           </w:p>
@@ -3115,10 +3165,10 @@
         </w:tblCellMar>
       </w:tblPr>
       <w:tblGrid>
-        <w:gridCol w:w="1817"/>
-        <w:gridCol w:w="2005"/>
-        <w:gridCol w:w="4004"/>
-        <w:gridCol w:w="696"/>
+        <w:gridCol w:w="1946"/>
+        <w:gridCol w:w="1987"/>
+        <w:gridCol w:w="3901"/>
+        <w:gridCol w:w="688"/>
       </w:tblGrid>
       <w:tr>
         <w:tblPrEx>
@@ -3292,12 +3342,6 @@
             <w:insideH w:val="single" w:color="auto" w:sz="4" w:space="0"/>
             <w:insideV w:val="single" w:color="auto" w:sz="4" w:space="0"/>
           </w:tblBorders>
-          <w:tblCellMar>
-            <w:top w:w="0" w:type="dxa"/>
-            <w:left w:w="108" w:type="dxa"/>
-            <w:bottom w:w="0" w:type="dxa"/>
-            <w:right w:w="108" w:type="dxa"/>
-          </w:tblCellMar>
         </w:tblPrEx>
         <w:tc>
           <w:tcPr>
@@ -5326,10 +5370,10 @@
         </w:tblCellMar>
       </w:tblPr>
       <w:tblGrid>
-        <w:gridCol w:w="2299"/>
-        <w:gridCol w:w="1935"/>
-        <w:gridCol w:w="3625"/>
-        <w:gridCol w:w="663"/>
+        <w:gridCol w:w="2483"/>
+        <w:gridCol w:w="1910"/>
+        <w:gridCol w:w="3478"/>
+        <w:gridCol w:w="651"/>
       </w:tblGrid>
       <w:tr>
         <w:tblPrEx>
@@ -5341,12 +5385,6 @@
             <w:insideH w:val="single" w:color="auto" w:sz="4" w:space="0"/>
             <w:insideV w:val="single" w:color="auto" w:sz="4" w:space="0"/>
           </w:tblBorders>
-          <w:tblCellMar>
-            <w:top w:w="0" w:type="dxa"/>
-            <w:left w:w="108" w:type="dxa"/>
-            <w:bottom w:w="0" w:type="dxa"/>
-            <w:right w:w="108" w:type="dxa"/>
-          </w:tblCellMar>
         </w:tblPrEx>
         <w:tc>
           <w:tcPr>
@@ -5707,12 +5745,6 @@
             <w:insideH w:val="single" w:color="auto" w:sz="4" w:space="0"/>
             <w:insideV w:val="single" w:color="auto" w:sz="4" w:space="0"/>
           </w:tblBorders>
-          <w:tblCellMar>
-            <w:top w:w="0" w:type="dxa"/>
-            <w:left w:w="108" w:type="dxa"/>
-            <w:bottom w:w="0" w:type="dxa"/>
-            <w:right w:w="108" w:type="dxa"/>
-          </w:tblCellMar>
         </w:tblPrEx>
         <w:tc>
           <w:tcPr>
@@ -5723,17 +5755,27 @@
               <w:spacing w:line="360" w:lineRule="auto"/>
               <w:rPr>
                 <w:rFonts w:hint="default"/>
-                <w:color w:val="0000FF"/>
-                <w:vertAlign w:val="baseline"/>
-                <w:lang w:val="en-US" w:eastAsia="zh-CN"/>
-              </w:rPr>
-            </w:pPr>
-            <w:r>
-              <w:rPr>
-                <w:rFonts w:hint="eastAsia"/>
-                <w:color w:val="0000FF"/>
-                <w:vertAlign w:val="baseline"/>
-                <w:lang w:val="en-US" w:eastAsia="zh-CN"/>
+                <w:color w:val="000000" w:themeColor="text1"/>
+                <w:vertAlign w:val="baseline"/>
+                <w:lang w:val="en-US" w:eastAsia="zh-CN"/>
+                <w14:textFill>
+                  <w14:solidFill>
+                    <w14:schemeClr w14:val="tx1"/>
+                  </w14:solidFill>
+                </w14:textFill>
+              </w:rPr>
+            </w:pPr>
+            <w:r>
+              <w:rPr>
+                <w:rFonts w:hint="eastAsia"/>
+                <w:color w:val="000000" w:themeColor="text1"/>
+                <w:vertAlign w:val="baseline"/>
+                <w:lang w:val="en-US" w:eastAsia="zh-CN"/>
+                <w14:textFill>
+                  <w14:solidFill>
+                    <w14:schemeClr w14:val="tx1"/>
+                  </w14:solidFill>
+                </w14:textFill>
               </w:rPr>
               <w:t>Type</w:t>
             </w:r>
@@ -5748,17 +5790,27 @@
               <w:spacing w:line="360" w:lineRule="auto"/>
               <w:rPr>
                 <w:rFonts w:hint="default"/>
-                <w:color w:val="0000FF"/>
-                <w:vertAlign w:val="baseline"/>
-                <w:lang w:val="en-US" w:eastAsia="zh-CN"/>
-              </w:rPr>
-            </w:pPr>
-            <w:r>
-              <w:rPr>
-                <w:rFonts w:hint="eastAsia"/>
-                <w:color w:val="0000FF"/>
-                <w:vertAlign w:val="baseline"/>
-                <w:lang w:val="en-US" w:eastAsia="zh-CN"/>
+                <w:color w:val="000000" w:themeColor="text1"/>
+                <w:vertAlign w:val="baseline"/>
+                <w:lang w:val="en-US" w:eastAsia="zh-CN"/>
+                <w14:textFill>
+                  <w14:solidFill>
+                    <w14:schemeClr w14:val="tx1"/>
+                  </w14:solidFill>
+                </w14:textFill>
+              </w:rPr>
+            </w:pPr>
+            <w:r>
+              <w:rPr>
+                <w:rFonts w:hint="eastAsia"/>
+                <w:color w:val="000000" w:themeColor="text1"/>
+                <w:vertAlign w:val="baseline"/>
+                <w:lang w:val="en-US" w:eastAsia="zh-CN"/>
+                <w14:textFill>
+                  <w14:solidFill>
+                    <w14:schemeClr w14:val="tx1"/>
+                  </w14:solidFill>
+                </w14:textFill>
               </w:rPr>
               <w:t>Int</w:t>
             </w:r>
@@ -5773,17 +5825,27 @@
               <w:spacing w:line="360" w:lineRule="auto"/>
               <w:rPr>
                 <w:rFonts w:hint="default"/>
-                <w:color w:val="0000FF"/>
-                <w:vertAlign w:val="baseline"/>
-                <w:lang w:val="en-US" w:eastAsia="zh-CN"/>
-              </w:rPr>
-            </w:pPr>
-            <w:r>
-              <w:rPr>
-                <w:rFonts w:hint="eastAsia"/>
-                <w:color w:val="0000FF"/>
-                <w:vertAlign w:val="baseline"/>
-                <w:lang w:val="en-US" w:eastAsia="zh-CN"/>
+                <w:color w:val="000000" w:themeColor="text1"/>
+                <w:vertAlign w:val="baseline"/>
+                <w:lang w:val="en-US" w:eastAsia="zh-CN"/>
+                <w14:textFill>
+                  <w14:solidFill>
+                    <w14:schemeClr w14:val="tx1"/>
+                  </w14:solidFill>
+                </w14:textFill>
+              </w:rPr>
+            </w:pPr>
+            <w:r>
+              <w:rPr>
+                <w:rFonts w:hint="eastAsia"/>
+                <w:color w:val="000000" w:themeColor="text1"/>
+                <w:vertAlign w:val="baseline"/>
+                <w:lang w:val="en-US" w:eastAsia="zh-CN"/>
+                <w14:textFill>
+                  <w14:solidFill>
+                    <w14:schemeClr w14:val="tx1"/>
+                  </w14:solidFill>
+                </w14:textFill>
               </w:rPr>
               <w:t>会员类型：0普通VIP| 1超级VIP</w:t>
             </w:r>
@@ -5798,9 +5860,14 @@
               <w:spacing w:line="360" w:lineRule="auto"/>
               <w:rPr>
                 <w:rFonts w:hint="eastAsia"/>
-                <w:color w:val="0000FF"/>
-                <w:vertAlign w:val="baseline"/>
-                <w:lang w:val="en-US" w:eastAsia="zh-CN"/>
+                <w:color w:val="000000" w:themeColor="text1"/>
+                <w:vertAlign w:val="baseline"/>
+                <w:lang w:val="en-US" w:eastAsia="zh-CN"/>
+                <w14:textFill>
+                  <w14:solidFill>
+                    <w14:schemeClr w14:val="tx1"/>
+                  </w14:solidFill>
+                </w14:textFill>
               </w:rPr>
             </w:pPr>
           </w:p>
@@ -6735,12 +6802,6 @@
             <w:insideH w:val="single" w:color="auto" w:sz="4" w:space="0"/>
             <w:insideV w:val="single" w:color="auto" w:sz="4" w:space="0"/>
           </w:tblBorders>
-          <w:tblCellMar>
-            <w:top w:w="0" w:type="dxa"/>
-            <w:left w:w="108" w:type="dxa"/>
-            <w:bottom w:w="0" w:type="dxa"/>
-            <w:right w:w="108" w:type="dxa"/>
-          </w:tblCellMar>
         </w:tblPrEx>
         <w:tc>
           <w:tcPr>
@@ -7419,20 +7480,30 @@
               <w:spacing w:line="360" w:lineRule="auto"/>
               <w:rPr>
                 <w:rFonts w:hint="eastAsia" w:asciiTheme="minorHAnsi" w:hAnsiTheme="minorHAnsi" w:eastAsiaTheme="minorEastAsia" w:cstheme="minorBidi"/>
-                <w:color w:val="0000FF"/>
-                <w:kern w:val="2"/>
-                <w:sz w:val="21"/>
-                <w:szCs w:val="24"/>
-                <w:vertAlign w:val="baseline"/>
-                <w:lang w:val="en-US" w:eastAsia="zh-CN" w:bidi="ar-SA"/>
-              </w:rPr>
-            </w:pPr>
-            <w:r>
-              <w:rPr>
-                <w:rFonts w:hint="eastAsia"/>
-                <w:color w:val="0000FF"/>
-                <w:vertAlign w:val="baseline"/>
-                <w:lang w:val="en-US" w:eastAsia="zh-CN"/>
+                <w:color w:val="000000" w:themeColor="text1"/>
+                <w:kern w:val="2"/>
+                <w:sz w:val="21"/>
+                <w:szCs w:val="24"/>
+                <w:vertAlign w:val="baseline"/>
+                <w:lang w:val="en-US" w:eastAsia="zh-CN" w:bidi="ar-SA"/>
+                <w14:textFill>
+                  <w14:solidFill>
+                    <w14:schemeClr w14:val="tx1"/>
+                  </w14:solidFill>
+                </w14:textFill>
+              </w:rPr>
+            </w:pPr>
+            <w:r>
+              <w:rPr>
+                <w:rFonts w:hint="eastAsia"/>
+                <w:color w:val="000000" w:themeColor="text1"/>
+                <w:vertAlign w:val="baseline"/>
+                <w:lang w:val="en-US" w:eastAsia="zh-CN"/>
+                <w14:textFill>
+                  <w14:solidFill>
+                    <w14:schemeClr w14:val="tx1"/>
+                  </w14:solidFill>
+                </w14:textFill>
               </w:rPr>
               <w:t>Type</w:t>
             </w:r>
@@ -7448,20 +7519,30 @@
               <w:spacing w:line="360" w:lineRule="auto"/>
               <w:rPr>
                 <w:rFonts w:hint="eastAsia" w:asciiTheme="minorHAnsi" w:hAnsiTheme="minorHAnsi" w:eastAsiaTheme="minorEastAsia" w:cstheme="minorBidi"/>
-                <w:color w:val="0000FF"/>
-                <w:kern w:val="2"/>
-                <w:sz w:val="21"/>
-                <w:szCs w:val="24"/>
-                <w:vertAlign w:val="baseline"/>
-                <w:lang w:val="en-US" w:eastAsia="zh-CN" w:bidi="ar-SA"/>
-              </w:rPr>
-            </w:pPr>
-            <w:r>
-              <w:rPr>
-                <w:rFonts w:hint="eastAsia"/>
-                <w:color w:val="0000FF"/>
-                <w:vertAlign w:val="baseline"/>
-                <w:lang w:val="en-US" w:eastAsia="zh-CN"/>
+                <w:color w:val="000000" w:themeColor="text1"/>
+                <w:kern w:val="2"/>
+                <w:sz w:val="21"/>
+                <w:szCs w:val="24"/>
+                <w:vertAlign w:val="baseline"/>
+                <w:lang w:val="en-US" w:eastAsia="zh-CN" w:bidi="ar-SA"/>
+                <w14:textFill>
+                  <w14:solidFill>
+                    <w14:schemeClr w14:val="tx1"/>
+                  </w14:solidFill>
+                </w14:textFill>
+              </w:rPr>
+            </w:pPr>
+            <w:r>
+              <w:rPr>
+                <w:rFonts w:hint="eastAsia"/>
+                <w:color w:val="000000" w:themeColor="text1"/>
+                <w:vertAlign w:val="baseline"/>
+                <w:lang w:val="en-US" w:eastAsia="zh-CN"/>
+                <w14:textFill>
+                  <w14:solidFill>
+                    <w14:schemeClr w14:val="tx1"/>
+                  </w14:solidFill>
+                </w14:textFill>
               </w:rPr>
               <w:t>Int</w:t>
             </w:r>
@@ -7477,20 +7558,30 @@
               <w:spacing w:line="360" w:lineRule="auto"/>
               <w:rPr>
                 <w:rFonts w:hint="eastAsia" w:asciiTheme="minorHAnsi" w:hAnsiTheme="minorHAnsi" w:eastAsiaTheme="minorEastAsia" w:cstheme="minorBidi"/>
-                <w:color w:val="0000FF"/>
-                <w:kern w:val="2"/>
-                <w:sz w:val="21"/>
-                <w:szCs w:val="24"/>
-                <w:vertAlign w:val="baseline"/>
-                <w:lang w:val="en-US" w:eastAsia="zh-CN" w:bidi="ar-SA"/>
-              </w:rPr>
-            </w:pPr>
-            <w:r>
-              <w:rPr>
-                <w:rFonts w:hint="eastAsia"/>
-                <w:color w:val="0000FF"/>
-                <w:vertAlign w:val="baseline"/>
-                <w:lang w:val="en-US" w:eastAsia="zh-CN"/>
+                <w:color w:val="000000" w:themeColor="text1"/>
+                <w:kern w:val="2"/>
+                <w:sz w:val="21"/>
+                <w:szCs w:val="24"/>
+                <w:vertAlign w:val="baseline"/>
+                <w:lang w:val="en-US" w:eastAsia="zh-CN" w:bidi="ar-SA"/>
+                <w14:textFill>
+                  <w14:solidFill>
+                    <w14:schemeClr w14:val="tx1"/>
+                  </w14:solidFill>
+                </w14:textFill>
+              </w:rPr>
+            </w:pPr>
+            <w:r>
+              <w:rPr>
+                <w:rFonts w:hint="eastAsia"/>
+                <w:color w:val="000000" w:themeColor="text1"/>
+                <w:vertAlign w:val="baseline"/>
+                <w:lang w:val="en-US" w:eastAsia="zh-CN"/>
+                <w14:textFill>
+                  <w14:solidFill>
+                    <w14:schemeClr w14:val="tx1"/>
+                  </w14:solidFill>
+                </w14:textFill>
               </w:rPr>
               <w:t>会员类型：0普通VIP| 1超级VIP</w:t>
             </w:r>
@@ -7506,12 +7597,17 @@
               <w:spacing w:line="360" w:lineRule="auto"/>
               <w:rPr>
                 <w:rFonts w:hint="eastAsia" w:asciiTheme="minorHAnsi" w:hAnsiTheme="minorHAnsi" w:eastAsiaTheme="minorEastAsia" w:cstheme="minorBidi"/>
-                <w:color w:val="0000FF"/>
-                <w:kern w:val="2"/>
-                <w:sz w:val="21"/>
-                <w:szCs w:val="24"/>
-                <w:vertAlign w:val="baseline"/>
-                <w:lang w:val="en-US" w:eastAsia="zh-CN" w:bidi="ar-SA"/>
+                <w:color w:val="000000" w:themeColor="text1"/>
+                <w:kern w:val="2"/>
+                <w:sz w:val="21"/>
+                <w:szCs w:val="24"/>
+                <w:vertAlign w:val="baseline"/>
+                <w:lang w:val="en-US" w:eastAsia="zh-CN" w:bidi="ar-SA"/>
+                <w14:textFill>
+                  <w14:solidFill>
+                    <w14:schemeClr w14:val="tx1"/>
+                  </w14:solidFill>
+                </w14:textFill>
               </w:rPr>
             </w:pPr>
           </w:p>
@@ -8561,6 +8657,12 @@
             <w:insideH w:val="single" w:color="auto" w:sz="4" w:space="0"/>
             <w:insideV w:val="single" w:color="auto" w:sz="4" w:space="0"/>
           </w:tblBorders>
+          <w:tblCellMar>
+            <w:top w:w="0" w:type="dxa"/>
+            <w:left w:w="108" w:type="dxa"/>
+            <w:bottom w:w="0" w:type="dxa"/>
+            <w:right w:w="108" w:type="dxa"/>
+          </w:tblCellMar>
         </w:tblPrEx>
         <w:tc>
           <w:tcPr>
@@ -12141,12 +12243,6 @@
             <w:insideH w:val="single" w:color="auto" w:sz="4" w:space="0"/>
             <w:insideV w:val="single" w:color="auto" w:sz="4" w:space="0"/>
           </w:tblBorders>
-          <w:tblCellMar>
-            <w:top w:w="0" w:type="dxa"/>
-            <w:left w:w="108" w:type="dxa"/>
-            <w:bottom w:w="0" w:type="dxa"/>
-            <w:right w:w="108" w:type="dxa"/>
-          </w:tblCellMar>
         </w:tblPrEx>
         <w:tc>
           <w:tcPr>
@@ -13525,12 +13621,6 @@
             <w:insideH w:val="single" w:color="auto" w:sz="4" w:space="0"/>
             <w:insideV w:val="single" w:color="auto" w:sz="4" w:space="0"/>
           </w:tblBorders>
-          <w:tblCellMar>
-            <w:top w:w="0" w:type="dxa"/>
-            <w:left w:w="108" w:type="dxa"/>
-            <w:bottom w:w="0" w:type="dxa"/>
-            <w:right w:w="108" w:type="dxa"/>
-          </w:tblCellMar>
         </w:tblPrEx>
         <w:tc>
           <w:tcPr>
@@ -13982,12 +14072,6 @@
             <w:insideH w:val="single" w:color="auto" w:sz="4" w:space="0"/>
             <w:insideV w:val="single" w:color="auto" w:sz="4" w:space="0"/>
           </w:tblBorders>
-          <w:tblCellMar>
-            <w:top w:w="0" w:type="dxa"/>
-            <w:left w:w="108" w:type="dxa"/>
-            <w:bottom w:w="0" w:type="dxa"/>
-            <w:right w:w="108" w:type="dxa"/>
-          </w:tblCellMar>
         </w:tblPrEx>
         <w:tc>
           <w:tcPr>
@@ -15229,6 +15313,169 @@
             <w:insideH w:val="single" w:color="auto" w:sz="4" w:space="0"/>
             <w:insideV w:val="single" w:color="auto" w:sz="4" w:space="0"/>
           </w:tblBorders>
+        </w:tblPrEx>
+        <w:tc>
+          <w:tcPr>
+            <w:tcW w:w="2483" w:type="dxa"/>
+            <w:vAlign w:val="top"/>
+          </w:tcPr>
+          <w:p>
+            <w:pPr>
+              <w:spacing w:line="360" w:lineRule="auto"/>
+              <w:rPr>
+                <w:rFonts w:hint="default"/>
+                <w:vertAlign w:val="baseline"/>
+                <w:lang w:val="en-US" w:eastAsia="zh-CN"/>
+              </w:rPr>
+            </w:pPr>
+            <w:r>
+              <w:rPr>
+                <w:rFonts w:hint="eastAsia"/>
+                <w:vertAlign w:val="baseline"/>
+                <w:lang w:val="en-US" w:eastAsia="zh-CN"/>
+              </w:rPr>
+              <w:t>ZJE</w:t>
+            </w:r>
+          </w:p>
+        </w:tc>
+        <w:tc>
+          <w:tcPr>
+            <w:tcW w:w="1823" w:type="dxa"/>
+            <w:vAlign w:val="top"/>
+          </w:tcPr>
+          <w:p>
+            <w:pPr>
+              <w:spacing w:line="360" w:lineRule="auto"/>
+              <w:rPr>
+                <w:rFonts w:hint="eastAsia"/>
+                <w:vertAlign w:val="baseline"/>
+                <w:lang w:val="en-US" w:eastAsia="zh-CN"/>
+              </w:rPr>
+            </w:pPr>
+            <w:r>
+              <w:rPr>
+                <w:rFonts w:hint="eastAsia"/>
+                <w:vertAlign w:val="baseline"/>
+                <w:lang w:val="en-US" w:eastAsia="zh-CN"/>
+              </w:rPr>
+              <w:t>decimal(18, 2)</w:t>
+            </w:r>
+          </w:p>
+        </w:tc>
+        <w:tc>
+          <w:tcPr>
+            <w:tcW w:w="3565" w:type="dxa"/>
+            <w:vAlign w:val="top"/>
+          </w:tcPr>
+          <w:p>
+            <w:pPr>
+              <w:spacing w:line="360" w:lineRule="auto"/>
+              <w:rPr>
+                <w:rFonts w:hint="default" w:cstheme="minorBidi"/>
+                <w:kern w:val="2"/>
+                <w:sz w:val="21"/>
+                <w:szCs w:val="24"/>
+                <w:vertAlign w:val="baseline"/>
+                <w:lang w:val="en-US" w:eastAsia="zh-CN" w:bidi="ar-SA"/>
+              </w:rPr>
+            </w:pPr>
+            <w:r>
+              <w:rPr>
+                <w:rFonts w:hint="eastAsia" w:cstheme="minorBidi"/>
+                <w:kern w:val="2"/>
+                <w:sz w:val="21"/>
+                <w:szCs w:val="24"/>
+                <w:vertAlign w:val="baseline"/>
+                <w:lang w:val="en-US" w:eastAsia="zh-CN" w:bidi="ar-SA"/>
+              </w:rPr>
+              <w:t>提现总金额</w:t>
+            </w:r>
+          </w:p>
+        </w:tc>
+        <w:tc>
+          <w:tcPr>
+            <w:tcW w:w="651" w:type="dxa"/>
+            <w:vAlign w:val="top"/>
+          </w:tcPr>
+          <w:p>
+            <w:pPr>
+              <w:spacing w:line="360" w:lineRule="auto"/>
+              <w:rPr>
+                <w:rFonts w:hint="eastAsia" w:asciiTheme="minorHAnsi" w:hAnsiTheme="minorHAnsi" w:eastAsiaTheme="minorEastAsia" w:cstheme="minorBidi"/>
+                <w:kern w:val="2"/>
+                <w:sz w:val="21"/>
+                <w:szCs w:val="24"/>
+                <w:vertAlign w:val="baseline"/>
+                <w:lang w:val="en-US" w:eastAsia="zh-CN" w:bidi="ar-SA"/>
+              </w:rPr>
+            </w:pPr>
+          </w:p>
+        </w:tc>
+      </w:tr>
+    </w:tbl>
+    <w:p>
+      <w:pPr>
+        <w:pStyle w:val="2"/>
+        <w:bidi w:val="0"/>
+        <w:rPr>
+          <w:rFonts w:hint="default"/>
+          <w:lang w:val="en-US" w:eastAsia="zh-CN"/>
+        </w:rPr>
+      </w:pPr>
+      <w:r>
+        <w:rPr>
+          <w:rFonts w:hint="eastAsia"/>
+          <w:lang w:val="en-US" w:eastAsia="zh-CN"/>
+        </w:rPr>
+        <w:t>GPT_ChatLog</w:t>
+      </w:r>
+      <w:bookmarkStart w:id="0" w:name="_GoBack"/>
+      <w:bookmarkEnd w:id="0"/>
+      <w:r>
+        <w:rPr>
+          <w:rFonts w:hint="eastAsia"/>
+          <w:lang w:val="en-US" w:eastAsia="zh-CN"/>
+        </w:rPr>
+        <w:t>聊天记录表</w:t>
+      </w:r>
+    </w:p>
+    <w:tbl>
+      <w:tblPr>
+        <w:tblStyle w:val="5"/>
+        <w:tblW w:w="0" w:type="auto"/>
+        <w:tblInd w:w="0" w:type="dxa"/>
+        <w:tblBorders>
+          <w:top w:val="single" w:color="auto" w:sz="4" w:space="0"/>
+          <w:left w:val="single" w:color="auto" w:sz="4" w:space="0"/>
+          <w:bottom w:val="single" w:color="auto" w:sz="4" w:space="0"/>
+          <w:right w:val="single" w:color="auto" w:sz="4" w:space="0"/>
+          <w:insideH w:val="single" w:color="auto" w:sz="4" w:space="0"/>
+          <w:insideV w:val="single" w:color="auto" w:sz="4" w:space="0"/>
+        </w:tblBorders>
+        <w:tblLayout w:type="autofit"/>
+        <w:tblCellMar>
+          <w:top w:w="0" w:type="dxa"/>
+          <w:left w:w="108" w:type="dxa"/>
+          <w:bottom w:w="0" w:type="dxa"/>
+          <w:right w:w="108" w:type="dxa"/>
+        </w:tblCellMar>
+      </w:tblPr>
+      <w:tblGrid>
+        <w:gridCol w:w="2483"/>
+        <w:gridCol w:w="1823"/>
+        <w:gridCol w:w="3565"/>
+        <w:gridCol w:w="651"/>
+      </w:tblGrid>
+      <w:tr>
+        <w:tblPrEx>
+          <w:tblBorders>
+            <w:top w:val="single" w:color="auto" w:sz="4" w:space="0"/>
+            <w:left w:val="single" w:color="auto" w:sz="4" w:space="0"/>
+            <w:bottom w:val="single" w:color="auto" w:sz="4" w:space="0"/>
+            <w:right w:val="single" w:color="auto" w:sz="4" w:space="0"/>
+            <w:insideH w:val="single" w:color="auto" w:sz="4" w:space="0"/>
+            <w:insideV w:val="single" w:color="auto" w:sz="4" w:space="0"/>
+          </w:tblBorders>
           <w:tblCellMar>
             <w:top w:w="0" w:type="dxa"/>
             <w:left w:w="108" w:type="dxa"/>
@@ -15239,54 +15486,439 @@
         <w:tc>
           <w:tcPr>
             <w:tcW w:w="2483" w:type="dxa"/>
-            <w:vAlign w:val="top"/>
-          </w:tcPr>
-          <w:p>
-            <w:pPr>
-              <w:spacing w:line="360" w:lineRule="auto"/>
-              <w:rPr>
-                <w:rFonts w:hint="default"/>
-                <w:vertAlign w:val="baseline"/>
-                <w:lang w:val="en-US" w:eastAsia="zh-CN"/>
-              </w:rPr>
-            </w:pPr>
-            <w:r>
-              <w:rPr>
-                <w:rFonts w:hint="eastAsia"/>
-                <w:vertAlign w:val="baseline"/>
-                <w:lang w:val="en-US" w:eastAsia="zh-CN"/>
-              </w:rPr>
-              <w:t>ZJE</w:t>
+            <w:shd w:val="clear" w:color="auto" w:fill="7E7E7E" w:themeFill="background1" w:themeFillShade="7F"/>
+          </w:tcPr>
+          <w:p>
+            <w:pPr>
+              <w:spacing w:line="360" w:lineRule="auto"/>
+              <w:rPr>
+                <w:rFonts w:hint="default"/>
+                <w:color w:val="FFFFFF" w:themeColor="background1"/>
+                <w:vertAlign w:val="baseline"/>
+                <w:lang w:val="en-US" w:eastAsia="zh-CN"/>
+                <w14:textFill>
+                  <w14:solidFill>
+                    <w14:schemeClr w14:val="bg1"/>
+                  </w14:solidFill>
+                </w14:textFill>
+              </w:rPr>
+            </w:pPr>
+            <w:r>
+              <w:rPr>
+                <w:rFonts w:hint="eastAsia"/>
+                <w:color w:val="FFFFFF" w:themeColor="background1"/>
+                <w:vertAlign w:val="baseline"/>
+                <w:lang w:val="en-US" w:eastAsia="zh-CN"/>
+                <w14:textFill>
+                  <w14:solidFill>
+                    <w14:schemeClr w14:val="bg1"/>
+                  </w14:solidFill>
+                </w14:textFill>
+              </w:rPr>
+              <w:t>字段</w:t>
             </w:r>
           </w:p>
         </w:tc>
         <w:tc>
           <w:tcPr>
             <w:tcW w:w="1823" w:type="dxa"/>
-            <w:vAlign w:val="top"/>
-          </w:tcPr>
-          <w:p>
-            <w:pPr>
-              <w:spacing w:line="360" w:lineRule="auto"/>
-              <w:rPr>
-                <w:rFonts w:hint="eastAsia"/>
-                <w:vertAlign w:val="baseline"/>
-                <w:lang w:val="en-US" w:eastAsia="zh-CN"/>
-              </w:rPr>
-            </w:pPr>
-            <w:r>
-              <w:rPr>
-                <w:rFonts w:hint="eastAsia"/>
-                <w:vertAlign w:val="baseline"/>
-                <w:lang w:val="en-US" w:eastAsia="zh-CN"/>
-              </w:rPr>
-              <w:t>decimal(18, 2)</w:t>
+            <w:shd w:val="clear" w:color="auto" w:fill="7E7E7E" w:themeFill="background1" w:themeFillShade="7F"/>
+          </w:tcPr>
+          <w:p>
+            <w:pPr>
+              <w:spacing w:line="360" w:lineRule="auto"/>
+              <w:rPr>
+                <w:rFonts w:hint="default"/>
+                <w:color w:val="FFFFFF" w:themeColor="background1"/>
+                <w:vertAlign w:val="baseline"/>
+                <w:lang w:val="en-US" w:eastAsia="zh-CN"/>
+                <w14:textFill>
+                  <w14:solidFill>
+                    <w14:schemeClr w14:val="bg1"/>
+                  </w14:solidFill>
+                </w14:textFill>
+              </w:rPr>
+            </w:pPr>
+            <w:r>
+              <w:rPr>
+                <w:rFonts w:hint="eastAsia"/>
+                <w:color w:val="FFFFFF" w:themeColor="background1"/>
+                <w:vertAlign w:val="baseline"/>
+                <w:lang w:val="en-US" w:eastAsia="zh-CN"/>
+                <w14:textFill>
+                  <w14:solidFill>
+                    <w14:schemeClr w14:val="bg1"/>
+                  </w14:solidFill>
+                </w14:textFill>
+              </w:rPr>
+              <w:t>类型</w:t>
             </w:r>
           </w:p>
         </w:tc>
         <w:tc>
           <w:tcPr>
             <w:tcW w:w="3565" w:type="dxa"/>
+            <w:shd w:val="clear" w:color="auto" w:fill="7E7E7E" w:themeFill="background1" w:themeFillShade="7F"/>
+          </w:tcPr>
+          <w:p>
+            <w:pPr>
+              <w:spacing w:line="360" w:lineRule="auto"/>
+              <w:rPr>
+                <w:rFonts w:hint="default"/>
+                <w:color w:val="FFFFFF" w:themeColor="background1"/>
+                <w:vertAlign w:val="baseline"/>
+                <w:lang w:val="en-US" w:eastAsia="zh-CN"/>
+                <w14:textFill>
+                  <w14:solidFill>
+                    <w14:schemeClr w14:val="bg1"/>
+                  </w14:solidFill>
+                </w14:textFill>
+              </w:rPr>
+            </w:pPr>
+            <w:r>
+              <w:rPr>
+                <w:rFonts w:hint="eastAsia"/>
+                <w:color w:val="FFFFFF" w:themeColor="background1"/>
+                <w:vertAlign w:val="baseline"/>
+                <w:lang w:val="en-US" w:eastAsia="zh-CN"/>
+                <w14:textFill>
+                  <w14:solidFill>
+                    <w14:schemeClr w14:val="bg1"/>
+                  </w14:solidFill>
+                </w14:textFill>
+              </w:rPr>
+              <w:t>说明</w:t>
+            </w:r>
+          </w:p>
+        </w:tc>
+        <w:tc>
+          <w:tcPr>
+            <w:tcW w:w="651" w:type="dxa"/>
+            <w:shd w:val="clear" w:color="auto" w:fill="7E7E7E" w:themeFill="background1" w:themeFillShade="7F"/>
+          </w:tcPr>
+          <w:p>
+            <w:pPr>
+              <w:spacing w:line="360" w:lineRule="auto"/>
+              <w:rPr>
+                <w:rFonts w:hint="default"/>
+                <w:color w:val="FFFFFF" w:themeColor="background1"/>
+                <w:vertAlign w:val="baseline"/>
+                <w:lang w:val="en-US" w:eastAsia="zh-CN"/>
+                <w14:textFill>
+                  <w14:solidFill>
+                    <w14:schemeClr w14:val="bg1"/>
+                  </w14:solidFill>
+                </w14:textFill>
+              </w:rPr>
+            </w:pPr>
+            <w:r>
+              <w:rPr>
+                <w:rFonts w:hint="eastAsia"/>
+                <w:color w:val="FFFFFF" w:themeColor="background1"/>
+                <w:vertAlign w:val="baseline"/>
+                <w:lang w:val="en-US" w:eastAsia="zh-CN"/>
+                <w14:textFill>
+                  <w14:solidFill>
+                    <w14:schemeClr w14:val="bg1"/>
+                  </w14:solidFill>
+                </w14:textFill>
+              </w:rPr>
+              <w:t>必填</w:t>
+            </w:r>
+          </w:p>
+        </w:tc>
+      </w:tr>
+      <w:tr>
+        <w:tblPrEx>
+          <w:tblBorders>
+            <w:top w:val="single" w:color="auto" w:sz="4" w:space="0"/>
+            <w:left w:val="single" w:color="auto" w:sz="4" w:space="0"/>
+            <w:bottom w:val="single" w:color="auto" w:sz="4" w:space="0"/>
+            <w:right w:val="single" w:color="auto" w:sz="4" w:space="0"/>
+            <w:insideH w:val="single" w:color="auto" w:sz="4" w:space="0"/>
+            <w:insideV w:val="single" w:color="auto" w:sz="4" w:space="0"/>
+          </w:tblBorders>
+          <w:tblCellMar>
+            <w:top w:w="0" w:type="dxa"/>
+            <w:left w:w="108" w:type="dxa"/>
+            <w:bottom w:w="0" w:type="dxa"/>
+            <w:right w:w="108" w:type="dxa"/>
+          </w:tblCellMar>
+        </w:tblPrEx>
+        <w:tc>
+          <w:tcPr>
+            <w:tcW w:w="2483" w:type="dxa"/>
+          </w:tcPr>
+          <w:p>
+            <w:pPr>
+              <w:spacing w:line="360" w:lineRule="auto"/>
+              <w:rPr>
+                <w:rFonts w:hint="default"/>
+                <w:vertAlign w:val="baseline"/>
+                <w:lang w:val="en-US" w:eastAsia="zh-CN"/>
+              </w:rPr>
+            </w:pPr>
+            <w:r>
+              <w:rPr>
+                <w:rFonts w:hint="eastAsia"/>
+                <w:vertAlign w:val="baseline"/>
+                <w:lang w:val="en-US" w:eastAsia="zh-CN"/>
+              </w:rPr>
+              <w:t>ID</w:t>
+            </w:r>
+          </w:p>
+        </w:tc>
+        <w:tc>
+          <w:tcPr>
+            <w:tcW w:w="1823" w:type="dxa"/>
+          </w:tcPr>
+          <w:p>
+            <w:pPr>
+              <w:spacing w:line="360" w:lineRule="auto"/>
+              <w:rPr>
+                <w:rFonts w:hint="eastAsia"/>
+                <w:vertAlign w:val="baseline"/>
+                <w:lang w:val="en-US" w:eastAsia="zh-CN"/>
+              </w:rPr>
+            </w:pPr>
+            <w:r>
+              <w:rPr>
+                <w:rFonts w:hint="eastAsia"/>
+                <w:vertAlign w:val="baseline"/>
+                <w:lang w:val="en-US" w:eastAsia="zh-CN"/>
+              </w:rPr>
+              <w:t>Int</w:t>
+            </w:r>
+          </w:p>
+        </w:tc>
+        <w:tc>
+          <w:tcPr>
+            <w:tcW w:w="3565" w:type="dxa"/>
+          </w:tcPr>
+          <w:p>
+            <w:pPr>
+              <w:spacing w:line="360" w:lineRule="auto"/>
+              <w:rPr>
+                <w:rFonts w:hint="default"/>
+                <w:vertAlign w:val="baseline"/>
+                <w:lang w:val="en-US" w:eastAsia="zh-CN"/>
+              </w:rPr>
+            </w:pPr>
+            <w:r>
+              <w:rPr>
+                <w:rFonts w:hint="eastAsia"/>
+                <w:vertAlign w:val="baseline"/>
+                <w:lang w:val="en-US" w:eastAsia="zh-CN"/>
+              </w:rPr>
+              <w:t>ID主键</w:t>
+            </w:r>
+          </w:p>
+        </w:tc>
+        <w:tc>
+          <w:tcPr>
+            <w:tcW w:w="651" w:type="dxa"/>
+          </w:tcPr>
+          <w:p>
+            <w:pPr>
+              <w:spacing w:line="360" w:lineRule="auto"/>
+              <w:rPr>
+                <w:rFonts w:hint="eastAsia"/>
+                <w:vertAlign w:val="baseline"/>
+                <w:lang w:val="en-US" w:eastAsia="zh-CN"/>
+              </w:rPr>
+            </w:pPr>
+          </w:p>
+        </w:tc>
+      </w:tr>
+      <w:tr>
+        <w:tblPrEx>
+          <w:tblBorders>
+            <w:top w:val="single" w:color="auto" w:sz="4" w:space="0"/>
+            <w:left w:val="single" w:color="auto" w:sz="4" w:space="0"/>
+            <w:bottom w:val="single" w:color="auto" w:sz="4" w:space="0"/>
+            <w:right w:val="single" w:color="auto" w:sz="4" w:space="0"/>
+            <w:insideH w:val="single" w:color="auto" w:sz="4" w:space="0"/>
+            <w:insideV w:val="single" w:color="auto" w:sz="4" w:space="0"/>
+          </w:tblBorders>
+          <w:tblCellMar>
+            <w:top w:w="0" w:type="dxa"/>
+            <w:left w:w="108" w:type="dxa"/>
+            <w:bottom w:w="0" w:type="dxa"/>
+            <w:right w:w="108" w:type="dxa"/>
+          </w:tblCellMar>
+        </w:tblPrEx>
+        <w:tc>
+          <w:tcPr>
+            <w:tcW w:w="2483" w:type="dxa"/>
+            <w:vAlign w:val="top"/>
+          </w:tcPr>
+          <w:p>
+            <w:pPr>
+              <w:spacing w:line="360" w:lineRule="auto"/>
+              <w:rPr>
+                <w:rFonts w:hint="default" w:asciiTheme="minorHAnsi" w:hAnsiTheme="minorHAnsi" w:eastAsiaTheme="minorEastAsia" w:cstheme="minorBidi"/>
+                <w:kern w:val="2"/>
+                <w:sz w:val="21"/>
+                <w:szCs w:val="24"/>
+                <w:vertAlign w:val="baseline"/>
+                <w:lang w:val="en-US" w:eastAsia="zh-CN" w:bidi="ar-SA"/>
+              </w:rPr>
+            </w:pPr>
+            <w:r>
+              <w:rPr>
+                <w:rFonts w:hint="eastAsia"/>
+                <w:vertAlign w:val="baseline"/>
+                <w:lang w:val="en-US" w:eastAsia="zh-CN"/>
+              </w:rPr>
+              <w:t>Time</w:t>
+            </w:r>
+          </w:p>
+        </w:tc>
+        <w:tc>
+          <w:tcPr>
+            <w:tcW w:w="1823" w:type="dxa"/>
+            <w:vAlign w:val="top"/>
+          </w:tcPr>
+          <w:p>
+            <w:pPr>
+              <w:spacing w:line="360" w:lineRule="auto"/>
+              <w:rPr>
+                <w:rFonts w:hint="eastAsia" w:asciiTheme="minorHAnsi" w:hAnsiTheme="minorHAnsi" w:eastAsiaTheme="minorEastAsia" w:cstheme="minorBidi"/>
+                <w:kern w:val="2"/>
+                <w:sz w:val="21"/>
+                <w:szCs w:val="24"/>
+                <w:vertAlign w:val="baseline"/>
+                <w:lang w:val="en-US" w:eastAsia="zh-CN" w:bidi="ar-SA"/>
+              </w:rPr>
+            </w:pPr>
+            <w:r>
+              <w:rPr>
+                <w:rFonts w:hint="eastAsia"/>
+                <w:vertAlign w:val="baseline"/>
+                <w:lang w:val="en-US" w:eastAsia="zh-CN"/>
+              </w:rPr>
+              <w:t>Datetime</w:t>
+            </w:r>
+          </w:p>
+        </w:tc>
+        <w:tc>
+          <w:tcPr>
+            <w:tcW w:w="3565" w:type="dxa"/>
+            <w:vAlign w:val="top"/>
+          </w:tcPr>
+          <w:p>
+            <w:pPr>
+              <w:spacing w:line="360" w:lineRule="auto"/>
+              <w:rPr>
+                <w:rFonts w:hint="default" w:asciiTheme="minorHAnsi" w:hAnsiTheme="minorHAnsi" w:eastAsiaTheme="minorEastAsia" w:cstheme="minorBidi"/>
+                <w:kern w:val="2"/>
+                <w:sz w:val="21"/>
+                <w:szCs w:val="24"/>
+                <w:vertAlign w:val="baseline"/>
+                <w:lang w:val="en-US" w:eastAsia="zh-CN" w:bidi="ar-SA"/>
+              </w:rPr>
+            </w:pPr>
+            <w:r>
+              <w:rPr>
+                <w:rFonts w:hint="eastAsia" w:cstheme="minorBidi"/>
+                <w:kern w:val="2"/>
+                <w:sz w:val="21"/>
+                <w:szCs w:val="24"/>
+                <w:vertAlign w:val="baseline"/>
+                <w:lang w:val="en-US" w:eastAsia="zh-CN" w:bidi="ar-SA"/>
+              </w:rPr>
+              <w:t>聊天时间</w:t>
+            </w:r>
+          </w:p>
+        </w:tc>
+        <w:tc>
+          <w:tcPr>
+            <w:tcW w:w="651" w:type="dxa"/>
+            <w:vAlign w:val="top"/>
+          </w:tcPr>
+          <w:p>
+            <w:pPr>
+              <w:spacing w:line="360" w:lineRule="auto"/>
+              <w:rPr>
+                <w:rFonts w:hint="eastAsia" w:asciiTheme="minorHAnsi" w:hAnsiTheme="minorHAnsi" w:eastAsiaTheme="minorEastAsia" w:cstheme="minorBidi"/>
+                <w:kern w:val="2"/>
+                <w:sz w:val="21"/>
+                <w:szCs w:val="24"/>
+                <w:vertAlign w:val="baseline"/>
+                <w:lang w:val="en-US" w:eastAsia="zh-CN" w:bidi="ar-SA"/>
+              </w:rPr>
+            </w:pPr>
+          </w:p>
+        </w:tc>
+      </w:tr>
+      <w:tr>
+        <w:tblPrEx>
+          <w:tblBorders>
+            <w:top w:val="single" w:color="auto" w:sz="4" w:space="0"/>
+            <w:left w:val="single" w:color="auto" w:sz="4" w:space="0"/>
+            <w:bottom w:val="single" w:color="auto" w:sz="4" w:space="0"/>
+            <w:right w:val="single" w:color="auto" w:sz="4" w:space="0"/>
+            <w:insideH w:val="single" w:color="auto" w:sz="4" w:space="0"/>
+            <w:insideV w:val="single" w:color="auto" w:sz="4" w:space="0"/>
+          </w:tblBorders>
+          <w:tblCellMar>
+            <w:top w:w="0" w:type="dxa"/>
+            <w:left w:w="108" w:type="dxa"/>
+            <w:bottom w:w="0" w:type="dxa"/>
+            <w:right w:w="108" w:type="dxa"/>
+          </w:tblCellMar>
+        </w:tblPrEx>
+        <w:tc>
+          <w:tcPr>
+            <w:tcW w:w="2483" w:type="dxa"/>
+            <w:vAlign w:val="top"/>
+          </w:tcPr>
+          <w:p>
+            <w:pPr>
+              <w:spacing w:line="360" w:lineRule="auto"/>
+              <w:rPr>
+                <w:rFonts w:hint="eastAsia"/>
+                <w:vertAlign w:val="baseline"/>
+                <w:lang w:val="en-US" w:eastAsia="zh-CN"/>
+              </w:rPr>
+            </w:pPr>
+            <w:r>
+              <w:rPr>
+                <w:rFonts w:hint="eastAsia"/>
+                <w:vertAlign w:val="baseline"/>
+                <w:lang w:val="en-US" w:eastAsia="zh-CN"/>
+              </w:rPr>
+              <w:t>UserMessage</w:t>
+            </w:r>
+          </w:p>
+        </w:tc>
+        <w:tc>
+          <w:tcPr>
+            <w:tcW w:w="1823" w:type="dxa"/>
+            <w:vAlign w:val="top"/>
+          </w:tcPr>
+          <w:p>
+            <w:pPr>
+              <w:spacing w:line="360" w:lineRule="auto"/>
+              <w:rPr>
+                <w:rFonts w:hint="default"/>
+                <w:vertAlign w:val="baseline"/>
+                <w:lang w:val="en-US" w:eastAsia="zh-CN"/>
+              </w:rPr>
+            </w:pPr>
+            <w:r>
+              <w:rPr>
+                <w:rFonts w:hint="eastAsia"/>
+                <w:vertAlign w:val="baseline"/>
+                <w:lang w:val="en-US" w:eastAsia="zh-CN"/>
+              </w:rPr>
+              <w:t>Ntext</w:t>
+            </w:r>
+          </w:p>
+        </w:tc>
+        <w:tc>
+          <w:tcPr>
+            <w:tcW w:w="3565" w:type="dxa"/>
             <w:vAlign w:val="top"/>
           </w:tcPr>
           <w:p>
@@ -15310,7 +15942,237 @@
                 <w:vertAlign w:val="baseline"/>
                 <w:lang w:val="en-US" w:eastAsia="zh-CN" w:bidi="ar-SA"/>
               </w:rPr>
-              <w:t>提现总金额</w:t>
+              <w:t>用户提问</w:t>
+            </w:r>
+          </w:p>
+        </w:tc>
+        <w:tc>
+          <w:tcPr>
+            <w:tcW w:w="651" w:type="dxa"/>
+            <w:vAlign w:val="top"/>
+          </w:tcPr>
+          <w:p>
+            <w:pPr>
+              <w:spacing w:line="360" w:lineRule="auto"/>
+              <w:rPr>
+                <w:rFonts w:hint="eastAsia" w:asciiTheme="minorHAnsi" w:hAnsiTheme="minorHAnsi" w:eastAsiaTheme="minorEastAsia" w:cstheme="minorBidi"/>
+                <w:kern w:val="2"/>
+                <w:sz w:val="21"/>
+                <w:szCs w:val="24"/>
+                <w:vertAlign w:val="baseline"/>
+                <w:lang w:val="en-US" w:eastAsia="zh-CN" w:bidi="ar-SA"/>
+              </w:rPr>
+            </w:pPr>
+          </w:p>
+        </w:tc>
+      </w:tr>
+      <w:tr>
+        <w:tblPrEx>
+          <w:tblBorders>
+            <w:top w:val="single" w:color="auto" w:sz="4" w:space="0"/>
+            <w:left w:val="single" w:color="auto" w:sz="4" w:space="0"/>
+            <w:bottom w:val="single" w:color="auto" w:sz="4" w:space="0"/>
+            <w:right w:val="single" w:color="auto" w:sz="4" w:space="0"/>
+            <w:insideH w:val="single" w:color="auto" w:sz="4" w:space="0"/>
+            <w:insideV w:val="single" w:color="auto" w:sz="4" w:space="0"/>
+          </w:tblBorders>
+          <w:tblCellMar>
+            <w:top w:w="0" w:type="dxa"/>
+            <w:left w:w="108" w:type="dxa"/>
+            <w:bottom w:w="0" w:type="dxa"/>
+            <w:right w:w="108" w:type="dxa"/>
+          </w:tblCellMar>
+        </w:tblPrEx>
+        <w:tc>
+          <w:tcPr>
+            <w:tcW w:w="2483" w:type="dxa"/>
+            <w:vAlign w:val="top"/>
+          </w:tcPr>
+          <w:p>
+            <w:pPr>
+              <w:spacing w:line="360" w:lineRule="auto"/>
+              <w:rPr>
+                <w:rFonts w:hint="eastAsia"/>
+                <w:vertAlign w:val="baseline"/>
+                <w:lang w:val="en-US" w:eastAsia="zh-CN"/>
+              </w:rPr>
+            </w:pPr>
+            <w:r>
+              <w:rPr>
+                <w:rFonts w:hint="eastAsia"/>
+                <w:vertAlign w:val="baseline"/>
+                <w:lang w:val="en-US" w:eastAsia="zh-CN"/>
+              </w:rPr>
+              <w:t>AIMessage</w:t>
+            </w:r>
+          </w:p>
+        </w:tc>
+        <w:tc>
+          <w:tcPr>
+            <w:tcW w:w="1823" w:type="dxa"/>
+            <w:vAlign w:val="top"/>
+          </w:tcPr>
+          <w:p>
+            <w:pPr>
+              <w:spacing w:line="360" w:lineRule="auto"/>
+              <w:rPr>
+                <w:rFonts w:hint="eastAsia"/>
+                <w:vertAlign w:val="baseline"/>
+                <w:lang w:val="en-US" w:eastAsia="zh-CN"/>
+              </w:rPr>
+            </w:pPr>
+            <w:r>
+              <w:rPr>
+                <w:rFonts w:hint="eastAsia"/>
+                <w:vertAlign w:val="baseline"/>
+                <w:lang w:val="en-US" w:eastAsia="zh-CN"/>
+              </w:rPr>
+              <w:t>Ntext</w:t>
+            </w:r>
+          </w:p>
+        </w:tc>
+        <w:tc>
+          <w:tcPr>
+            <w:tcW w:w="3565" w:type="dxa"/>
+            <w:vAlign w:val="top"/>
+          </w:tcPr>
+          <w:p>
+            <w:pPr>
+              <w:spacing w:line="360" w:lineRule="auto"/>
+              <w:rPr>
+                <w:rFonts w:hint="default" w:cstheme="minorBidi"/>
+                <w:kern w:val="2"/>
+                <w:sz w:val="21"/>
+                <w:szCs w:val="24"/>
+                <w:vertAlign w:val="baseline"/>
+                <w:lang w:val="en-US" w:eastAsia="zh-CN" w:bidi="ar-SA"/>
+              </w:rPr>
+            </w:pPr>
+            <w:r>
+              <w:rPr>
+                <w:rFonts w:hint="eastAsia" w:cstheme="minorBidi"/>
+                <w:kern w:val="2"/>
+                <w:sz w:val="21"/>
+                <w:szCs w:val="24"/>
+                <w:vertAlign w:val="baseline"/>
+                <w:lang w:val="en-US" w:eastAsia="zh-CN" w:bidi="ar-SA"/>
+              </w:rPr>
+              <w:t>AI回答</w:t>
+            </w:r>
+          </w:p>
+        </w:tc>
+        <w:tc>
+          <w:tcPr>
+            <w:tcW w:w="651" w:type="dxa"/>
+            <w:vAlign w:val="top"/>
+          </w:tcPr>
+          <w:p>
+            <w:pPr>
+              <w:spacing w:line="360" w:lineRule="auto"/>
+              <w:rPr>
+                <w:rFonts w:hint="eastAsia" w:asciiTheme="minorHAnsi" w:hAnsiTheme="minorHAnsi" w:eastAsiaTheme="minorEastAsia" w:cstheme="minorBidi"/>
+                <w:kern w:val="2"/>
+                <w:sz w:val="21"/>
+                <w:szCs w:val="24"/>
+                <w:vertAlign w:val="baseline"/>
+                <w:lang w:val="en-US" w:eastAsia="zh-CN" w:bidi="ar-SA"/>
+              </w:rPr>
+            </w:pPr>
+          </w:p>
+        </w:tc>
+      </w:tr>
+      <w:tr>
+        <w:tblPrEx>
+          <w:tblBorders>
+            <w:top w:val="single" w:color="auto" w:sz="4" w:space="0"/>
+            <w:left w:val="single" w:color="auto" w:sz="4" w:space="0"/>
+            <w:bottom w:val="single" w:color="auto" w:sz="4" w:space="0"/>
+            <w:right w:val="single" w:color="auto" w:sz="4" w:space="0"/>
+            <w:insideH w:val="single" w:color="auto" w:sz="4" w:space="0"/>
+            <w:insideV w:val="single" w:color="auto" w:sz="4" w:space="0"/>
+          </w:tblBorders>
+          <w:tblCellMar>
+            <w:top w:w="0" w:type="dxa"/>
+            <w:left w:w="108" w:type="dxa"/>
+            <w:bottom w:w="0" w:type="dxa"/>
+            <w:right w:w="108" w:type="dxa"/>
+          </w:tblCellMar>
+        </w:tblPrEx>
+        <w:tc>
+          <w:tcPr>
+            <w:tcW w:w="2483" w:type="dxa"/>
+            <w:vAlign w:val="top"/>
+          </w:tcPr>
+          <w:p>
+            <w:pPr>
+              <w:spacing w:line="360" w:lineRule="auto"/>
+              <w:rPr>
+                <w:rFonts w:hint="default"/>
+                <w:vertAlign w:val="baseline"/>
+                <w:lang w:val="en-US" w:eastAsia="zh-CN"/>
+              </w:rPr>
+            </w:pPr>
+            <w:r>
+              <w:rPr>
+                <w:rFonts w:hint="eastAsia"/>
+                <w:vertAlign w:val="baseline"/>
+                <w:lang w:val="en-US" w:eastAsia="zh-CN"/>
+              </w:rPr>
+              <w:t>Openid</w:t>
+            </w:r>
+          </w:p>
+        </w:tc>
+        <w:tc>
+          <w:tcPr>
+            <w:tcW w:w="1823" w:type="dxa"/>
+            <w:vAlign w:val="top"/>
+          </w:tcPr>
+          <w:p>
+            <w:pPr>
+              <w:spacing w:line="360" w:lineRule="auto"/>
+              <w:rPr>
+                <w:rFonts w:hint="eastAsia" w:asciiTheme="minorHAnsi" w:hAnsiTheme="minorHAnsi" w:eastAsiaTheme="minorEastAsia" w:cstheme="minorBidi"/>
+                <w:kern w:val="2"/>
+                <w:sz w:val="21"/>
+                <w:szCs w:val="24"/>
+                <w:vertAlign w:val="baseline"/>
+                <w:lang w:val="en-US" w:eastAsia="zh-CN" w:bidi="ar-SA"/>
+              </w:rPr>
+            </w:pPr>
+            <w:r>
+              <w:rPr>
+                <w:rFonts w:hint="eastAsia"/>
+                <w:vertAlign w:val="baseline"/>
+                <w:lang w:val="en-US" w:eastAsia="zh-CN"/>
+              </w:rPr>
+              <w:t>nvarchar(100)</w:t>
+            </w:r>
+          </w:p>
+        </w:tc>
+        <w:tc>
+          <w:tcPr>
+            <w:tcW w:w="3565" w:type="dxa"/>
+            <w:vAlign w:val="top"/>
+          </w:tcPr>
+          <w:p>
+            <w:pPr>
+              <w:spacing w:line="360" w:lineRule="auto"/>
+              <w:rPr>
+                <w:rFonts w:hint="default" w:asciiTheme="minorHAnsi" w:hAnsiTheme="minorHAnsi" w:eastAsiaTheme="minorEastAsia" w:cstheme="minorBidi"/>
+                <w:kern w:val="2"/>
+                <w:sz w:val="21"/>
+                <w:szCs w:val="24"/>
+                <w:vertAlign w:val="baseline"/>
+                <w:lang w:val="en-US" w:eastAsia="zh-CN" w:bidi="ar-SA"/>
+              </w:rPr>
+            </w:pPr>
+            <w:r>
+              <w:rPr>
+                <w:rFonts w:hint="eastAsia"/>
+                <w:vertAlign w:val="baseline"/>
+                <w:lang w:val="en-US" w:eastAsia="zh-CN"/>
+              </w:rPr>
+              <w:t>微信标识（openid）</w:t>
             </w:r>
           </w:p>
         </w:tc>

--- a/文档/数据字典.docx
+++ b/文档/数据字典.docx
@@ -41,10 +41,10 @@
         </w:tblCellMar>
       </w:tblPr>
       <w:tblGrid>
-        <w:gridCol w:w="2048"/>
-        <w:gridCol w:w="1986"/>
-        <w:gridCol w:w="3807"/>
-        <w:gridCol w:w="681"/>
+        <w:gridCol w:w="1908"/>
+        <w:gridCol w:w="2001"/>
+        <w:gridCol w:w="3923"/>
+        <w:gridCol w:w="690"/>
       </w:tblGrid>
       <w:tr>
         <w:tblPrEx>
@@ -1225,10 +1225,10 @@
         </w:tblCellMar>
       </w:tblPr>
       <w:tblGrid>
-        <w:gridCol w:w="1870"/>
-        <w:gridCol w:w="1997"/>
-        <w:gridCol w:w="3965"/>
-        <w:gridCol w:w="690"/>
+        <w:gridCol w:w="1739"/>
+        <w:gridCol w:w="2017"/>
+        <w:gridCol w:w="4066"/>
+        <w:gridCol w:w="700"/>
       </w:tblGrid>
       <w:tr>
         <w:tblPrEx>
@@ -1810,6 +1810,12 @@
             <w:insideH w:val="single" w:color="auto" w:sz="4" w:space="0"/>
             <w:insideV w:val="single" w:color="auto" w:sz="4" w:space="0"/>
           </w:tblBorders>
+          <w:tblCellMar>
+            <w:top w:w="0" w:type="dxa"/>
+            <w:left w:w="108" w:type="dxa"/>
+            <w:bottom w:w="0" w:type="dxa"/>
+            <w:right w:w="108" w:type="dxa"/>
+          </w:tblCellMar>
         </w:tblPrEx>
         <w:tc>
           <w:tcPr>
@@ -2216,12 +2222,6 @@
             <w:insideH w:val="single" w:color="auto" w:sz="4" w:space="0"/>
             <w:insideV w:val="single" w:color="auto" w:sz="4" w:space="0"/>
           </w:tblBorders>
-          <w:tblCellMar>
-            <w:top w:w="0" w:type="dxa"/>
-            <w:left w:w="108" w:type="dxa"/>
-            <w:bottom w:w="0" w:type="dxa"/>
-            <w:right w:w="108" w:type="dxa"/>
-          </w:tblCellMar>
         </w:tblPrEx>
         <w:tc>
           <w:tcPr>
@@ -2303,310 +2303,6 @@
                 <w:rFonts w:hint="eastAsia"/>
                 <w:vertAlign w:val="baseline"/>
                 <w:lang w:val="en-US" w:eastAsia="zh-CN"/>
-              </w:rPr>
-            </w:pPr>
-          </w:p>
-        </w:tc>
-      </w:tr>
-      <w:tr>
-        <w:tblPrEx>
-          <w:tblBorders>
-            <w:top w:val="single" w:color="auto" w:sz="4" w:space="0"/>
-            <w:left w:val="single" w:color="auto" w:sz="4" w:space="0"/>
-            <w:bottom w:val="single" w:color="auto" w:sz="4" w:space="0"/>
-            <w:right w:val="single" w:color="auto" w:sz="4" w:space="0"/>
-            <w:insideH w:val="single" w:color="auto" w:sz="4" w:space="0"/>
-            <w:insideV w:val="single" w:color="auto" w:sz="4" w:space="0"/>
-          </w:tblBorders>
-        </w:tblPrEx>
-        <w:tc>
-          <w:tcPr>
-            <w:tcW w:w="1739" w:type="dxa"/>
-          </w:tcPr>
-          <w:p>
-            <w:pPr>
-              <w:spacing w:line="360" w:lineRule="auto"/>
-              <w:rPr>
-                <w:rFonts w:hint="default"/>
-                <w:color w:val="000000" w:themeColor="text1"/>
-                <w:vertAlign w:val="baseline"/>
-                <w:lang w:val="en-US" w:eastAsia="zh-CN"/>
-                <w14:textFill>
-                  <w14:solidFill>
-                    <w14:schemeClr w14:val="tx1"/>
-                  </w14:solidFill>
-                </w14:textFill>
-              </w:rPr>
-            </w:pPr>
-            <w:r>
-              <w:rPr>
-                <w:rFonts w:hint="eastAsia"/>
-                <w:color w:val="000000" w:themeColor="text1"/>
-                <w:vertAlign w:val="baseline"/>
-                <w:lang w:val="en-US" w:eastAsia="zh-CN"/>
-                <w14:textFill>
-                  <w14:solidFill>
-                    <w14:schemeClr w14:val="tx1"/>
-                  </w14:solidFill>
-                </w14:textFill>
-              </w:rPr>
-              <w:t>YS_PVIP</w:t>
-            </w:r>
-          </w:p>
-        </w:tc>
-        <w:tc>
-          <w:tcPr>
-            <w:tcW w:w="2017" w:type="dxa"/>
-            <w:vAlign w:val="top"/>
-          </w:tcPr>
-          <w:p>
-            <w:pPr>
-              <w:spacing w:line="360" w:lineRule="auto"/>
-              <w:rPr>
-                <w:rFonts w:hint="eastAsia" w:asciiTheme="minorHAnsi" w:hAnsiTheme="minorHAnsi" w:eastAsiaTheme="minorEastAsia" w:cstheme="minorBidi"/>
-                <w:color w:val="000000" w:themeColor="text1"/>
-                <w:kern w:val="2"/>
-                <w:sz w:val="21"/>
-                <w:szCs w:val="24"/>
-                <w:vertAlign w:val="baseline"/>
-                <w:lang w:val="en-US" w:eastAsia="zh-CN" w:bidi="ar-SA"/>
-                <w14:textFill>
-                  <w14:solidFill>
-                    <w14:schemeClr w14:val="tx1"/>
-                  </w14:solidFill>
-                </w14:textFill>
-              </w:rPr>
-            </w:pPr>
-            <w:r>
-              <w:rPr>
-                <w:rFonts w:hint="eastAsia"/>
-                <w:color w:val="000000" w:themeColor="text1"/>
-                <w:vertAlign w:val="baseline"/>
-                <w:lang w:val="en-US" w:eastAsia="zh-CN"/>
-                <w14:textFill>
-                  <w14:solidFill>
-                    <w14:schemeClr w14:val="tx1"/>
-                  </w14:solidFill>
-                </w14:textFill>
-              </w:rPr>
-              <w:t>Int</w:t>
-            </w:r>
-          </w:p>
-        </w:tc>
-        <w:tc>
-          <w:tcPr>
-            <w:tcW w:w="4066" w:type="dxa"/>
-            <w:vAlign w:val="top"/>
-          </w:tcPr>
-          <w:p>
-            <w:pPr>
-              <w:spacing w:line="360" w:lineRule="auto"/>
-              <w:rPr>
-                <w:rFonts w:hint="eastAsia" w:asciiTheme="minorHAnsi" w:hAnsiTheme="minorHAnsi" w:eastAsiaTheme="minorEastAsia" w:cstheme="minorBidi"/>
-                <w:color w:val="000000" w:themeColor="text1"/>
-                <w:kern w:val="2"/>
-                <w:sz w:val="21"/>
-                <w:szCs w:val="24"/>
-                <w:vertAlign w:val="baseline"/>
-                <w:lang w:val="en-US" w:eastAsia="zh-CN" w:bidi="ar-SA"/>
-                <w14:textFill>
-                  <w14:solidFill>
-                    <w14:schemeClr w14:val="tx1"/>
-                  </w14:solidFill>
-                </w14:textFill>
-              </w:rPr>
-            </w:pPr>
-            <w:r>
-              <w:rPr>
-                <w:rFonts w:hint="eastAsia"/>
-                <w:color w:val="000000" w:themeColor="text1"/>
-                <w:vertAlign w:val="baseline"/>
-                <w:lang w:val="en-US" w:eastAsia="zh-CN"/>
-                <w14:textFill>
-                  <w14:solidFill>
-                    <w14:schemeClr w14:val="tx1"/>
-                  </w14:solidFill>
-                </w14:textFill>
-              </w:rPr>
-              <w:t>是否VIP：0游客|1 PVIP|</w:t>
-            </w:r>
-          </w:p>
-        </w:tc>
-        <w:tc>
-          <w:tcPr>
-            <w:tcW w:w="700" w:type="dxa"/>
-            <w:vAlign w:val="top"/>
-          </w:tcPr>
-          <w:p>
-            <w:pPr>
-              <w:spacing w:line="360" w:lineRule="auto"/>
-              <w:rPr>
-                <w:rFonts w:hint="eastAsia" w:asciiTheme="minorHAnsi" w:hAnsiTheme="minorHAnsi" w:eastAsiaTheme="minorEastAsia" w:cstheme="minorBidi"/>
-                <w:color w:val="000000" w:themeColor="text1"/>
-                <w:kern w:val="2"/>
-                <w:sz w:val="21"/>
-                <w:szCs w:val="24"/>
-                <w:vertAlign w:val="baseline"/>
-                <w:lang w:val="en-US" w:eastAsia="zh-CN" w:bidi="ar-SA"/>
-                <w14:textFill>
-                  <w14:solidFill>
-                    <w14:schemeClr w14:val="tx1"/>
-                  </w14:solidFill>
-                </w14:textFill>
-              </w:rPr>
-            </w:pPr>
-          </w:p>
-        </w:tc>
-      </w:tr>
-      <w:tr>
-        <w:tblPrEx>
-          <w:tblBorders>
-            <w:top w:val="single" w:color="auto" w:sz="4" w:space="0"/>
-            <w:left w:val="single" w:color="auto" w:sz="4" w:space="0"/>
-            <w:bottom w:val="single" w:color="auto" w:sz="4" w:space="0"/>
-            <w:right w:val="single" w:color="auto" w:sz="4" w:space="0"/>
-            <w:insideH w:val="single" w:color="auto" w:sz="4" w:space="0"/>
-            <w:insideV w:val="single" w:color="auto" w:sz="4" w:space="0"/>
-          </w:tblBorders>
-        </w:tblPrEx>
-        <w:tc>
-          <w:tcPr>
-            <w:tcW w:w="1739" w:type="dxa"/>
-            <w:vAlign w:val="top"/>
-          </w:tcPr>
-          <w:p>
-            <w:pPr>
-              <w:spacing w:line="360" w:lineRule="auto"/>
-              <w:rPr>
-                <w:rFonts w:hint="eastAsia" w:asciiTheme="minorHAnsi" w:hAnsiTheme="minorHAnsi" w:eastAsiaTheme="minorEastAsia" w:cstheme="minorBidi"/>
-                <w:color w:val="000000" w:themeColor="text1"/>
-                <w:kern w:val="2"/>
-                <w:sz w:val="21"/>
-                <w:szCs w:val="24"/>
-                <w:vertAlign w:val="baseline"/>
-                <w:lang w:val="en-US" w:eastAsia="zh-CN" w:bidi="ar-SA"/>
-                <w14:textFill>
-                  <w14:solidFill>
-                    <w14:schemeClr w14:val="tx1"/>
-                  </w14:solidFill>
-                </w14:textFill>
-              </w:rPr>
-            </w:pPr>
-            <w:r>
-              <w:rPr>
-                <w:rFonts w:hint="eastAsia"/>
-                <w:color w:val="000000" w:themeColor="text1"/>
-                <w:vertAlign w:val="baseline"/>
-                <w:lang w:val="en-US" w:eastAsia="zh-CN"/>
-                <w14:textFill>
-                  <w14:solidFill>
-                    <w14:schemeClr w14:val="tx1"/>
-                  </w14:solidFill>
-                </w14:textFill>
-              </w:rPr>
-              <w:t>BeOverdue_PVIP</w:t>
-            </w:r>
-          </w:p>
-        </w:tc>
-        <w:tc>
-          <w:tcPr>
-            <w:tcW w:w="2017" w:type="dxa"/>
-            <w:vAlign w:val="top"/>
-          </w:tcPr>
-          <w:p>
-            <w:pPr>
-              <w:spacing w:line="360" w:lineRule="auto"/>
-              <w:rPr>
-                <w:rFonts w:hint="eastAsia" w:asciiTheme="minorHAnsi" w:hAnsiTheme="minorHAnsi" w:eastAsiaTheme="minorEastAsia" w:cstheme="minorBidi"/>
-                <w:color w:val="000000" w:themeColor="text1"/>
-                <w:kern w:val="2"/>
-                <w:sz w:val="21"/>
-                <w:szCs w:val="24"/>
-                <w:vertAlign w:val="baseline"/>
-                <w:lang w:val="en-US" w:eastAsia="zh-CN" w:bidi="ar-SA"/>
-                <w14:textFill>
-                  <w14:solidFill>
-                    <w14:schemeClr w14:val="tx1"/>
-                  </w14:solidFill>
-                </w14:textFill>
-              </w:rPr>
-            </w:pPr>
-            <w:r>
-              <w:rPr>
-                <w:rFonts w:hint="eastAsia"/>
-                <w:color w:val="000000" w:themeColor="text1"/>
-                <w:vertAlign w:val="baseline"/>
-                <w:lang w:val="en-US" w:eastAsia="zh-CN"/>
-                <w14:textFill>
-                  <w14:solidFill>
-                    <w14:schemeClr w14:val="tx1"/>
-                  </w14:solidFill>
-                </w14:textFill>
-              </w:rPr>
-              <w:t>Datetime</w:t>
-            </w:r>
-          </w:p>
-        </w:tc>
-        <w:tc>
-          <w:tcPr>
-            <w:tcW w:w="4066" w:type="dxa"/>
-            <w:vAlign w:val="top"/>
-          </w:tcPr>
-          <w:p>
-            <w:pPr>
-              <w:spacing w:line="360" w:lineRule="auto"/>
-              <w:rPr>
-                <w:rFonts w:hint="eastAsia" w:asciiTheme="minorHAnsi" w:hAnsiTheme="minorHAnsi" w:eastAsiaTheme="minorEastAsia" w:cstheme="minorBidi"/>
-                <w:color w:val="000000" w:themeColor="text1"/>
-                <w:kern w:val="2"/>
-                <w:sz w:val="21"/>
-                <w:szCs w:val="24"/>
-                <w:vertAlign w:val="baseline"/>
-                <w:lang w:val="en-US" w:eastAsia="zh-CN" w:bidi="ar-SA"/>
-                <w14:textFill>
-                  <w14:solidFill>
-                    <w14:schemeClr w14:val="tx1"/>
-                  </w14:solidFill>
-                </w14:textFill>
-              </w:rPr>
-            </w:pPr>
-            <w:r>
-              <w:rPr>
-                <w:rFonts w:hint="eastAsia"/>
-                <w:color w:val="000000" w:themeColor="text1"/>
-                <w:vertAlign w:val="baseline"/>
-                <w:lang w:val="en-US" w:eastAsia="zh-CN"/>
-                <w14:textFill>
-                  <w14:solidFill>
-                    <w14:schemeClr w14:val="tx1"/>
-                  </w14:solidFill>
-                </w14:textFill>
-              </w:rPr>
-              <w:t>PVIP到期时间：</w:t>
-            </w:r>
-          </w:p>
-        </w:tc>
-        <w:tc>
-          <w:tcPr>
-            <w:tcW w:w="700" w:type="dxa"/>
-            <w:vAlign w:val="top"/>
-          </w:tcPr>
-          <w:p>
-            <w:pPr>
-              <w:spacing w:line="360" w:lineRule="auto"/>
-              <w:rPr>
-                <w:rFonts w:hint="eastAsia" w:asciiTheme="minorHAnsi" w:hAnsiTheme="minorHAnsi" w:eastAsiaTheme="minorEastAsia" w:cstheme="minorBidi"/>
-                <w:color w:val="000000" w:themeColor="text1"/>
-                <w:kern w:val="2"/>
-                <w:sz w:val="21"/>
-                <w:szCs w:val="24"/>
-                <w:vertAlign w:val="baseline"/>
-                <w:lang w:val="en-US" w:eastAsia="zh-CN" w:bidi="ar-SA"/>
-                <w14:textFill>
-                  <w14:solidFill>
-                    <w14:schemeClr w14:val="tx1"/>
-                  </w14:solidFill>
-                </w14:textFill>
               </w:rPr>
             </w:pPr>
           </w:p>
@@ -2638,38 +2334,66 @@
               <w:spacing w:line="360" w:lineRule="auto"/>
               <w:rPr>
                 <w:rFonts w:hint="default"/>
-                <w:vertAlign w:val="baseline"/>
-                <w:lang w:val="en-US" w:eastAsia="zh-CN"/>
-              </w:rPr>
-            </w:pPr>
-            <w:r>
-              <w:rPr>
-                <w:rFonts w:hint="eastAsia"/>
-                <w:vertAlign w:val="baseline"/>
-                <w:lang w:val="en-US" w:eastAsia="zh-CN"/>
-              </w:rPr>
-              <w:t>Free_Second</w:t>
+                <w:color w:val="000000" w:themeColor="text1"/>
+                <w:vertAlign w:val="baseline"/>
+                <w:lang w:val="en-US" w:eastAsia="zh-CN"/>
+                <w14:textFill>
+                  <w14:solidFill>
+                    <w14:schemeClr w14:val="tx1"/>
+                  </w14:solidFill>
+                </w14:textFill>
+              </w:rPr>
+            </w:pPr>
+            <w:r>
+              <w:rPr>
+                <w:rFonts w:hint="eastAsia"/>
+                <w:color w:val="000000" w:themeColor="text1"/>
+                <w:vertAlign w:val="baseline"/>
+                <w:lang w:val="en-US" w:eastAsia="zh-CN"/>
+                <w14:textFill>
+                  <w14:solidFill>
+                    <w14:schemeClr w14:val="tx1"/>
+                  </w14:solidFill>
+                </w14:textFill>
+              </w:rPr>
+              <w:t>YS_PVIP</w:t>
             </w:r>
           </w:p>
         </w:tc>
         <w:tc>
           <w:tcPr>
             <w:tcW w:w="2017" w:type="dxa"/>
-          </w:tcPr>
-          <w:p>
-            <w:pPr>
-              <w:spacing w:line="360" w:lineRule="auto"/>
-              <w:rPr>
-                <w:rFonts w:hint="default"/>
-                <w:vertAlign w:val="baseline"/>
-                <w:lang w:val="en-US" w:eastAsia="zh-CN"/>
-              </w:rPr>
-            </w:pPr>
-            <w:r>
-              <w:rPr>
-                <w:rFonts w:hint="eastAsia"/>
-                <w:vertAlign w:val="baseline"/>
-                <w:lang w:val="en-US" w:eastAsia="zh-CN"/>
+            <w:vAlign w:val="top"/>
+          </w:tcPr>
+          <w:p>
+            <w:pPr>
+              <w:spacing w:line="360" w:lineRule="auto"/>
+              <w:rPr>
+                <w:rFonts w:hint="eastAsia" w:asciiTheme="minorHAnsi" w:hAnsiTheme="minorHAnsi" w:eastAsiaTheme="minorEastAsia" w:cstheme="minorBidi"/>
+                <w:color w:val="000000" w:themeColor="text1"/>
+                <w:kern w:val="2"/>
+                <w:sz w:val="21"/>
+                <w:szCs w:val="24"/>
+                <w:vertAlign w:val="baseline"/>
+                <w:lang w:val="en-US" w:eastAsia="zh-CN" w:bidi="ar-SA"/>
+                <w14:textFill>
+                  <w14:solidFill>
+                    <w14:schemeClr w14:val="tx1"/>
+                  </w14:solidFill>
+                </w14:textFill>
+              </w:rPr>
+            </w:pPr>
+            <w:r>
+              <w:rPr>
+                <w:rFonts w:hint="eastAsia"/>
+                <w:color w:val="000000" w:themeColor="text1"/>
+                <w:vertAlign w:val="baseline"/>
+                <w:lang w:val="en-US" w:eastAsia="zh-CN"/>
+                <w14:textFill>
+                  <w14:solidFill>
+                    <w14:schemeClr w14:val="tx1"/>
+                  </w14:solidFill>
+                </w14:textFill>
               </w:rPr>
               <w:t>Int</w:t>
             </w:r>
@@ -2678,37 +2402,63 @@
         <w:tc>
           <w:tcPr>
             <w:tcW w:w="4066" w:type="dxa"/>
-          </w:tcPr>
-          <w:p>
-            <w:pPr>
-              <w:spacing w:line="360" w:lineRule="auto"/>
-              <w:rPr>
-                <w:rFonts w:hint="default"/>
-                <w:vertAlign w:val="baseline"/>
-                <w:lang w:val="en-US" w:eastAsia="zh-CN"/>
-              </w:rPr>
-            </w:pPr>
-            <w:r>
-              <w:rPr>
-                <w:rFonts w:hint="eastAsia"/>
-                <w:vertAlign w:val="baseline"/>
-                <w:lang w:val="en-US" w:eastAsia="zh-CN"/>
-              </w:rPr>
-              <w:t>游客剩余免费次数：默认5，每次递减</w:t>
+            <w:vAlign w:val="top"/>
+          </w:tcPr>
+          <w:p>
+            <w:pPr>
+              <w:spacing w:line="360" w:lineRule="auto"/>
+              <w:rPr>
+                <w:rFonts w:hint="eastAsia" w:asciiTheme="minorHAnsi" w:hAnsiTheme="minorHAnsi" w:eastAsiaTheme="minorEastAsia" w:cstheme="minorBidi"/>
+                <w:color w:val="000000" w:themeColor="text1"/>
+                <w:kern w:val="2"/>
+                <w:sz w:val="21"/>
+                <w:szCs w:val="24"/>
+                <w:vertAlign w:val="baseline"/>
+                <w:lang w:val="en-US" w:eastAsia="zh-CN" w:bidi="ar-SA"/>
+                <w14:textFill>
+                  <w14:solidFill>
+                    <w14:schemeClr w14:val="tx1"/>
+                  </w14:solidFill>
+                </w14:textFill>
+              </w:rPr>
+            </w:pPr>
+            <w:r>
+              <w:rPr>
+                <w:rFonts w:hint="eastAsia"/>
+                <w:color w:val="000000" w:themeColor="text1"/>
+                <w:vertAlign w:val="baseline"/>
+                <w:lang w:val="en-US" w:eastAsia="zh-CN"/>
+                <w14:textFill>
+                  <w14:solidFill>
+                    <w14:schemeClr w14:val="tx1"/>
+                  </w14:solidFill>
+                </w14:textFill>
+              </w:rPr>
+              <w:t>是否VIP：0游客|1 PVIP|</w:t>
             </w:r>
           </w:p>
         </w:tc>
         <w:tc>
           <w:tcPr>
             <w:tcW w:w="700" w:type="dxa"/>
-          </w:tcPr>
-          <w:p>
-            <w:pPr>
-              <w:spacing w:line="360" w:lineRule="auto"/>
-              <w:rPr>
-                <w:rFonts w:hint="eastAsia"/>
-                <w:vertAlign w:val="baseline"/>
-                <w:lang w:val="en-US" w:eastAsia="zh-CN"/>
+            <w:vAlign w:val="top"/>
+          </w:tcPr>
+          <w:p>
+            <w:pPr>
+              <w:spacing w:line="360" w:lineRule="auto"/>
+              <w:rPr>
+                <w:rFonts w:hint="eastAsia" w:asciiTheme="minorHAnsi" w:hAnsiTheme="minorHAnsi" w:eastAsiaTheme="minorEastAsia" w:cstheme="minorBidi"/>
+                <w:color w:val="000000" w:themeColor="text1"/>
+                <w:kern w:val="2"/>
+                <w:sz w:val="21"/>
+                <w:szCs w:val="24"/>
+                <w:vertAlign w:val="baseline"/>
+                <w:lang w:val="en-US" w:eastAsia="zh-CN" w:bidi="ar-SA"/>
+                <w14:textFill>
+                  <w14:solidFill>
+                    <w14:schemeClr w14:val="tx1"/>
+                  </w14:solidFill>
+                </w14:textFill>
               </w:rPr>
             </w:pPr>
           </w:p>
@@ -2734,83 +2484,141 @@
         <w:tc>
           <w:tcPr>
             <w:tcW w:w="1739" w:type="dxa"/>
-          </w:tcPr>
-          <w:p>
-            <w:pPr>
-              <w:spacing w:line="360" w:lineRule="auto"/>
-              <w:rPr>
-                <w:rFonts w:hint="default"/>
-                <w:vertAlign w:val="baseline"/>
-                <w:lang w:val="en-US" w:eastAsia="zh-CN"/>
-              </w:rPr>
-            </w:pPr>
-            <w:r>
-              <w:rPr>
-                <w:rFonts w:hint="eastAsia"/>
-                <w:vertAlign w:val="baseline"/>
-                <w:lang w:val="en-US" w:eastAsia="zh-CN"/>
-              </w:rPr>
-              <w:t>PushOpenID</w:t>
+            <w:vAlign w:val="top"/>
+          </w:tcPr>
+          <w:p>
+            <w:pPr>
+              <w:spacing w:line="360" w:lineRule="auto"/>
+              <w:rPr>
+                <w:rFonts w:hint="eastAsia" w:asciiTheme="minorHAnsi" w:hAnsiTheme="minorHAnsi" w:eastAsiaTheme="minorEastAsia" w:cstheme="minorBidi"/>
+                <w:color w:val="000000" w:themeColor="text1"/>
+                <w:kern w:val="2"/>
+                <w:sz w:val="21"/>
+                <w:szCs w:val="24"/>
+                <w:vertAlign w:val="baseline"/>
+                <w:lang w:val="en-US" w:eastAsia="zh-CN" w:bidi="ar-SA"/>
+                <w14:textFill>
+                  <w14:solidFill>
+                    <w14:schemeClr w14:val="tx1"/>
+                  </w14:solidFill>
+                </w14:textFill>
+              </w:rPr>
+            </w:pPr>
+            <w:r>
+              <w:rPr>
+                <w:rFonts w:hint="eastAsia"/>
+                <w:color w:val="000000" w:themeColor="text1"/>
+                <w:vertAlign w:val="baseline"/>
+                <w:lang w:val="en-US" w:eastAsia="zh-CN"/>
+                <w14:textFill>
+                  <w14:solidFill>
+                    <w14:schemeClr w14:val="tx1"/>
+                  </w14:solidFill>
+                </w14:textFill>
+              </w:rPr>
+              <w:t>BeOverdue_PVIP</w:t>
             </w:r>
           </w:p>
         </w:tc>
         <w:tc>
           <w:tcPr>
             <w:tcW w:w="2017" w:type="dxa"/>
-          </w:tcPr>
-          <w:p>
-            <w:pPr>
-              <w:spacing w:line="360" w:lineRule="auto"/>
-              <w:rPr>
-                <w:rFonts w:hint="eastAsia"/>
-                <w:vertAlign w:val="baseline"/>
-                <w:lang w:val="en-US" w:eastAsia="zh-CN"/>
-              </w:rPr>
-            </w:pPr>
-            <w:r>
-              <w:rPr>
-                <w:rFonts w:hint="eastAsia"/>
-                <w:vertAlign w:val="baseline"/>
-                <w:lang w:val="en-US" w:eastAsia="zh-CN"/>
-              </w:rPr>
-              <w:t>nvarchar(100)</w:t>
+            <w:vAlign w:val="top"/>
+          </w:tcPr>
+          <w:p>
+            <w:pPr>
+              <w:spacing w:line="360" w:lineRule="auto"/>
+              <w:rPr>
+                <w:rFonts w:hint="eastAsia" w:asciiTheme="minorHAnsi" w:hAnsiTheme="minorHAnsi" w:eastAsiaTheme="minorEastAsia" w:cstheme="minorBidi"/>
+                <w:color w:val="000000" w:themeColor="text1"/>
+                <w:kern w:val="2"/>
+                <w:sz w:val="21"/>
+                <w:szCs w:val="24"/>
+                <w:vertAlign w:val="baseline"/>
+                <w:lang w:val="en-US" w:eastAsia="zh-CN" w:bidi="ar-SA"/>
+                <w14:textFill>
+                  <w14:solidFill>
+                    <w14:schemeClr w14:val="tx1"/>
+                  </w14:solidFill>
+                </w14:textFill>
+              </w:rPr>
+            </w:pPr>
+            <w:r>
+              <w:rPr>
+                <w:rFonts w:hint="eastAsia"/>
+                <w:color w:val="000000" w:themeColor="text1"/>
+                <w:vertAlign w:val="baseline"/>
+                <w:lang w:val="en-US" w:eastAsia="zh-CN"/>
+                <w14:textFill>
+                  <w14:solidFill>
+                    <w14:schemeClr w14:val="tx1"/>
+                  </w14:solidFill>
+                </w14:textFill>
+              </w:rPr>
+              <w:t>Datetime</w:t>
             </w:r>
           </w:p>
         </w:tc>
         <w:tc>
           <w:tcPr>
             <w:tcW w:w="4066" w:type="dxa"/>
-          </w:tcPr>
-          <w:p>
-            <w:pPr>
-              <w:spacing w:line="360" w:lineRule="auto"/>
-              <w:rPr>
-                <w:rFonts w:hint="default"/>
-                <w:vertAlign w:val="baseline"/>
-                <w:lang w:val="en-US" w:eastAsia="zh-CN"/>
-              </w:rPr>
-            </w:pPr>
-            <w:r>
-              <w:rPr>
-                <w:rFonts w:hint="eastAsia"/>
-                <w:vertAlign w:val="baseline"/>
-                <w:lang w:val="en-US" w:eastAsia="zh-CN"/>
-              </w:rPr>
-              <w:t>推荐人openid</w:t>
+            <w:vAlign w:val="top"/>
+          </w:tcPr>
+          <w:p>
+            <w:pPr>
+              <w:spacing w:line="360" w:lineRule="auto"/>
+              <w:rPr>
+                <w:rFonts w:hint="eastAsia" w:asciiTheme="minorHAnsi" w:hAnsiTheme="minorHAnsi" w:eastAsiaTheme="minorEastAsia" w:cstheme="minorBidi"/>
+                <w:color w:val="000000" w:themeColor="text1"/>
+                <w:kern w:val="2"/>
+                <w:sz w:val="21"/>
+                <w:szCs w:val="24"/>
+                <w:vertAlign w:val="baseline"/>
+                <w:lang w:val="en-US" w:eastAsia="zh-CN" w:bidi="ar-SA"/>
+                <w14:textFill>
+                  <w14:solidFill>
+                    <w14:schemeClr w14:val="tx1"/>
+                  </w14:solidFill>
+                </w14:textFill>
+              </w:rPr>
+            </w:pPr>
+            <w:r>
+              <w:rPr>
+                <w:rFonts w:hint="eastAsia"/>
+                <w:color w:val="000000" w:themeColor="text1"/>
+                <w:vertAlign w:val="baseline"/>
+                <w:lang w:val="en-US" w:eastAsia="zh-CN"/>
+                <w14:textFill>
+                  <w14:solidFill>
+                    <w14:schemeClr w14:val="tx1"/>
+                  </w14:solidFill>
+                </w14:textFill>
+              </w:rPr>
+              <w:t>PVIP到期时间：</w:t>
             </w:r>
           </w:p>
         </w:tc>
         <w:tc>
           <w:tcPr>
             <w:tcW w:w="700" w:type="dxa"/>
-          </w:tcPr>
-          <w:p>
-            <w:pPr>
-              <w:spacing w:line="360" w:lineRule="auto"/>
-              <w:rPr>
-                <w:rFonts w:hint="eastAsia"/>
-                <w:vertAlign w:val="baseline"/>
-                <w:lang w:val="en-US" w:eastAsia="zh-CN"/>
+            <w:vAlign w:val="top"/>
+          </w:tcPr>
+          <w:p>
+            <w:pPr>
+              <w:spacing w:line="360" w:lineRule="auto"/>
+              <w:rPr>
+                <w:rFonts w:hint="eastAsia" w:asciiTheme="minorHAnsi" w:hAnsiTheme="minorHAnsi" w:eastAsiaTheme="minorEastAsia" w:cstheme="minorBidi"/>
+                <w:color w:val="000000" w:themeColor="text1"/>
+                <w:kern w:val="2"/>
+                <w:sz w:val="21"/>
+                <w:szCs w:val="24"/>
+                <w:vertAlign w:val="baseline"/>
+                <w:lang w:val="en-US" w:eastAsia="zh-CN" w:bidi="ar-SA"/>
+                <w14:textFill>
+                  <w14:solidFill>
+                    <w14:schemeClr w14:val="tx1"/>
+                  </w14:solidFill>
+                </w14:textFill>
               </w:rPr>
             </w:pPr>
           </w:p>
@@ -2852,7 +2660,7 @@
                 <w:vertAlign w:val="baseline"/>
                 <w:lang w:val="en-US" w:eastAsia="zh-CN"/>
               </w:rPr>
-              <w:t>AccountType</w:t>
+              <w:t>Free_Second</w:t>
             </w:r>
           </w:p>
         </w:tc>
@@ -2864,18 +2672,18 @@
             <w:pPr>
               <w:spacing w:line="360" w:lineRule="auto"/>
               <w:rPr>
-                <w:rFonts w:hint="eastAsia"/>
-                <w:vertAlign w:val="baseline"/>
-                <w:lang w:val="en-US" w:eastAsia="zh-CN"/>
-              </w:rPr>
-            </w:pPr>
-            <w:r>
-              <w:rPr>
-                <w:rFonts w:hint="eastAsia"/>
-                <w:vertAlign w:val="baseline"/>
-                <w:lang w:val="en-US" w:eastAsia="zh-CN"/>
-              </w:rPr>
-              <w:t>nvarchar(50)</w:t>
+                <w:rFonts w:hint="default"/>
+                <w:vertAlign w:val="baseline"/>
+                <w:lang w:val="en-US" w:eastAsia="zh-CN"/>
+              </w:rPr>
+            </w:pPr>
+            <w:r>
+              <w:rPr>
+                <w:rFonts w:hint="eastAsia"/>
+                <w:vertAlign w:val="baseline"/>
+                <w:lang w:val="en-US" w:eastAsia="zh-CN"/>
+              </w:rPr>
+              <w:t>Int</w:t>
             </w:r>
           </w:p>
         </w:tc>
@@ -2898,7 +2706,7 @@
                 <w:vertAlign w:val="baseline"/>
                 <w:lang w:val="en-US" w:eastAsia="zh-CN"/>
               </w:rPr>
-              <w:t>收款账户类型 微信|支付宝</w:t>
+              <w:t>游客剩余免费次数：默认5，每次递减</w:t>
             </w:r>
           </w:p>
         </w:tc>
@@ -2954,7 +2762,7 @@
                 <w:vertAlign w:val="baseline"/>
                 <w:lang w:val="en-US" w:eastAsia="zh-CN"/>
               </w:rPr>
-              <w:t>AccountNum</w:t>
+              <w:t>PushOpenID</w:t>
             </w:r>
           </w:p>
         </w:tc>
@@ -3000,7 +2808,7 @@
                 <w:vertAlign w:val="baseline"/>
                 <w:lang w:val="en-US" w:eastAsia="zh-CN"/>
               </w:rPr>
-              <w:t>收款账户</w:t>
+              <w:t>推荐人openid</w:t>
             </w:r>
           </w:p>
         </w:tc>
@@ -3052,6 +2860,204 @@
             </w:pPr>
             <w:r>
               <w:rPr>
+                <w:rFonts w:hint="eastAsia"/>
+                <w:vertAlign w:val="baseline"/>
+                <w:lang w:val="en-US" w:eastAsia="zh-CN"/>
+              </w:rPr>
+              <w:t>AccountType</w:t>
+            </w:r>
+          </w:p>
+        </w:tc>
+        <w:tc>
+          <w:tcPr>
+            <w:tcW w:w="2017" w:type="dxa"/>
+          </w:tcPr>
+          <w:p>
+            <w:pPr>
+              <w:spacing w:line="360" w:lineRule="auto"/>
+              <w:rPr>
+                <w:rFonts w:hint="eastAsia"/>
+                <w:vertAlign w:val="baseline"/>
+                <w:lang w:val="en-US" w:eastAsia="zh-CN"/>
+              </w:rPr>
+            </w:pPr>
+            <w:r>
+              <w:rPr>
+                <w:rFonts w:hint="eastAsia"/>
+                <w:vertAlign w:val="baseline"/>
+                <w:lang w:val="en-US" w:eastAsia="zh-CN"/>
+              </w:rPr>
+              <w:t>nvarchar(50)</w:t>
+            </w:r>
+          </w:p>
+        </w:tc>
+        <w:tc>
+          <w:tcPr>
+            <w:tcW w:w="4066" w:type="dxa"/>
+          </w:tcPr>
+          <w:p>
+            <w:pPr>
+              <w:spacing w:line="360" w:lineRule="auto"/>
+              <w:rPr>
+                <w:rFonts w:hint="default"/>
+                <w:vertAlign w:val="baseline"/>
+                <w:lang w:val="en-US" w:eastAsia="zh-CN"/>
+              </w:rPr>
+            </w:pPr>
+            <w:r>
+              <w:rPr>
+                <w:rFonts w:hint="eastAsia"/>
+                <w:vertAlign w:val="baseline"/>
+                <w:lang w:val="en-US" w:eastAsia="zh-CN"/>
+              </w:rPr>
+              <w:t>收款账户类型 微信|支付宝</w:t>
+            </w:r>
+          </w:p>
+        </w:tc>
+        <w:tc>
+          <w:tcPr>
+            <w:tcW w:w="700" w:type="dxa"/>
+          </w:tcPr>
+          <w:p>
+            <w:pPr>
+              <w:spacing w:line="360" w:lineRule="auto"/>
+              <w:rPr>
+                <w:rFonts w:hint="eastAsia"/>
+                <w:vertAlign w:val="baseline"/>
+                <w:lang w:val="en-US" w:eastAsia="zh-CN"/>
+              </w:rPr>
+            </w:pPr>
+          </w:p>
+        </w:tc>
+      </w:tr>
+      <w:tr>
+        <w:tblPrEx>
+          <w:tblBorders>
+            <w:top w:val="single" w:color="auto" w:sz="4" w:space="0"/>
+            <w:left w:val="single" w:color="auto" w:sz="4" w:space="0"/>
+            <w:bottom w:val="single" w:color="auto" w:sz="4" w:space="0"/>
+            <w:right w:val="single" w:color="auto" w:sz="4" w:space="0"/>
+            <w:insideH w:val="single" w:color="auto" w:sz="4" w:space="0"/>
+            <w:insideV w:val="single" w:color="auto" w:sz="4" w:space="0"/>
+          </w:tblBorders>
+          <w:tblCellMar>
+            <w:top w:w="0" w:type="dxa"/>
+            <w:left w:w="108" w:type="dxa"/>
+            <w:bottom w:w="0" w:type="dxa"/>
+            <w:right w:w="108" w:type="dxa"/>
+          </w:tblCellMar>
+        </w:tblPrEx>
+        <w:tc>
+          <w:tcPr>
+            <w:tcW w:w="1739" w:type="dxa"/>
+          </w:tcPr>
+          <w:p>
+            <w:pPr>
+              <w:spacing w:line="360" w:lineRule="auto"/>
+              <w:rPr>
+                <w:rFonts w:hint="default"/>
+                <w:vertAlign w:val="baseline"/>
+                <w:lang w:val="en-US" w:eastAsia="zh-CN"/>
+              </w:rPr>
+            </w:pPr>
+            <w:r>
+              <w:rPr>
+                <w:rFonts w:hint="eastAsia"/>
+                <w:vertAlign w:val="baseline"/>
+                <w:lang w:val="en-US" w:eastAsia="zh-CN"/>
+              </w:rPr>
+              <w:t>AccountNum</w:t>
+            </w:r>
+          </w:p>
+        </w:tc>
+        <w:tc>
+          <w:tcPr>
+            <w:tcW w:w="2017" w:type="dxa"/>
+          </w:tcPr>
+          <w:p>
+            <w:pPr>
+              <w:spacing w:line="360" w:lineRule="auto"/>
+              <w:rPr>
+                <w:rFonts w:hint="eastAsia"/>
+                <w:vertAlign w:val="baseline"/>
+                <w:lang w:val="en-US" w:eastAsia="zh-CN"/>
+              </w:rPr>
+            </w:pPr>
+            <w:r>
+              <w:rPr>
+                <w:rFonts w:hint="eastAsia"/>
+                <w:vertAlign w:val="baseline"/>
+                <w:lang w:val="en-US" w:eastAsia="zh-CN"/>
+              </w:rPr>
+              <w:t>nvarchar(100)</w:t>
+            </w:r>
+          </w:p>
+        </w:tc>
+        <w:tc>
+          <w:tcPr>
+            <w:tcW w:w="4066" w:type="dxa"/>
+          </w:tcPr>
+          <w:p>
+            <w:pPr>
+              <w:spacing w:line="360" w:lineRule="auto"/>
+              <w:rPr>
+                <w:rFonts w:hint="default"/>
+                <w:vertAlign w:val="baseline"/>
+                <w:lang w:val="en-US" w:eastAsia="zh-CN"/>
+              </w:rPr>
+            </w:pPr>
+            <w:r>
+              <w:rPr>
+                <w:rFonts w:hint="eastAsia"/>
+                <w:vertAlign w:val="baseline"/>
+                <w:lang w:val="en-US" w:eastAsia="zh-CN"/>
+              </w:rPr>
+              <w:t>收款账户</w:t>
+            </w:r>
+          </w:p>
+        </w:tc>
+        <w:tc>
+          <w:tcPr>
+            <w:tcW w:w="700" w:type="dxa"/>
+          </w:tcPr>
+          <w:p>
+            <w:pPr>
+              <w:spacing w:line="360" w:lineRule="auto"/>
+              <w:rPr>
+                <w:rFonts w:hint="eastAsia"/>
+                <w:vertAlign w:val="baseline"/>
+                <w:lang w:val="en-US" w:eastAsia="zh-CN"/>
+              </w:rPr>
+            </w:pPr>
+          </w:p>
+        </w:tc>
+      </w:tr>
+      <w:tr>
+        <w:tblPrEx>
+          <w:tblBorders>
+            <w:top w:val="single" w:color="auto" w:sz="4" w:space="0"/>
+            <w:left w:val="single" w:color="auto" w:sz="4" w:space="0"/>
+            <w:bottom w:val="single" w:color="auto" w:sz="4" w:space="0"/>
+            <w:right w:val="single" w:color="auto" w:sz="4" w:space="0"/>
+            <w:insideH w:val="single" w:color="auto" w:sz="4" w:space="0"/>
+            <w:insideV w:val="single" w:color="auto" w:sz="4" w:space="0"/>
+          </w:tblBorders>
+        </w:tblPrEx>
+        <w:tc>
+          <w:tcPr>
+            <w:tcW w:w="1739" w:type="dxa"/>
+          </w:tcPr>
+          <w:p>
+            <w:pPr>
+              <w:spacing w:line="360" w:lineRule="auto"/>
+              <w:rPr>
+                <w:rFonts w:hint="default"/>
+                <w:vertAlign w:val="baseline"/>
+                <w:lang w:val="en-US" w:eastAsia="zh-CN"/>
+              </w:rPr>
+            </w:pPr>
+            <w:r>
+              <w:rPr>
                 <w:rFonts w:hint="eastAsia" w:cstheme="minorBidi"/>
                 <w:kern w:val="2"/>
                 <w:sz w:val="21"/>
@@ -3106,6 +3112,124 @@
                 <w:lang w:val="en-US" w:eastAsia="zh-CN"/>
               </w:rPr>
               <w:t>独立推广分佣比例</w:t>
+            </w:r>
+          </w:p>
+        </w:tc>
+        <w:tc>
+          <w:tcPr>
+            <w:tcW w:w="700" w:type="dxa"/>
+          </w:tcPr>
+          <w:p>
+            <w:pPr>
+              <w:spacing w:line="360" w:lineRule="auto"/>
+              <w:rPr>
+                <w:rFonts w:hint="eastAsia"/>
+                <w:vertAlign w:val="baseline"/>
+                <w:lang w:val="en-US" w:eastAsia="zh-CN"/>
+              </w:rPr>
+            </w:pPr>
+          </w:p>
+        </w:tc>
+      </w:tr>
+      <w:tr>
+        <w:tblPrEx>
+          <w:tblBorders>
+            <w:top w:val="single" w:color="auto" w:sz="4" w:space="0"/>
+            <w:left w:val="single" w:color="auto" w:sz="4" w:space="0"/>
+            <w:bottom w:val="single" w:color="auto" w:sz="4" w:space="0"/>
+            <w:right w:val="single" w:color="auto" w:sz="4" w:space="0"/>
+            <w:insideH w:val="single" w:color="auto" w:sz="4" w:space="0"/>
+            <w:insideV w:val="single" w:color="auto" w:sz="4" w:space="0"/>
+          </w:tblBorders>
+          <w:tblCellMar>
+            <w:top w:w="0" w:type="dxa"/>
+            <w:left w:w="108" w:type="dxa"/>
+            <w:bottom w:w="0" w:type="dxa"/>
+            <w:right w:w="108" w:type="dxa"/>
+          </w:tblCellMar>
+        </w:tblPrEx>
+        <w:tc>
+          <w:tcPr>
+            <w:tcW w:w="1739" w:type="dxa"/>
+          </w:tcPr>
+          <w:p>
+            <w:pPr>
+              <w:spacing w:line="360" w:lineRule="auto"/>
+              <w:rPr>
+                <w:rFonts w:hint="eastAsia" w:cstheme="minorBidi"/>
+                <w:kern w:val="2"/>
+                <w:sz w:val="21"/>
+                <w:szCs w:val="24"/>
+                <w:vertAlign w:val="baseline"/>
+                <w:lang w:val="en-US" w:eastAsia="zh-CN" w:bidi="ar-SA"/>
+              </w:rPr>
+            </w:pPr>
+            <w:r>
+              <w:rPr>
+                <w:rFonts w:hint="eastAsia" w:cstheme="minorBidi"/>
+                <w:kern w:val="2"/>
+                <w:sz w:val="21"/>
+                <w:szCs w:val="24"/>
+                <w:vertAlign w:val="baseline"/>
+                <w:lang w:val="en-US" w:eastAsia="zh-CN" w:bidi="ar-SA"/>
+              </w:rPr>
+              <w:t>Block</w:t>
+            </w:r>
+          </w:p>
+        </w:tc>
+        <w:tc>
+          <w:tcPr>
+            <w:tcW w:w="2017" w:type="dxa"/>
+          </w:tcPr>
+          <w:p>
+            <w:pPr>
+              <w:spacing w:line="360" w:lineRule="auto"/>
+              <w:rPr>
+                <w:rFonts w:hint="default"/>
+                <w:vertAlign w:val="baseline"/>
+                <w:lang w:val="en-US" w:eastAsia="zh-CN"/>
+              </w:rPr>
+            </w:pPr>
+            <w:r>
+              <w:rPr>
+                <w:rFonts w:hint="eastAsia"/>
+                <w:vertAlign w:val="baseline"/>
+                <w:lang w:val="en-US" w:eastAsia="zh-CN"/>
+              </w:rPr>
+              <w:t>Int</w:t>
+            </w:r>
+          </w:p>
+        </w:tc>
+        <w:tc>
+          <w:tcPr>
+            <w:tcW w:w="4066" w:type="dxa"/>
+          </w:tcPr>
+          <w:p>
+            <w:pPr>
+              <w:spacing w:line="360" w:lineRule="auto"/>
+              <w:rPr>
+                <w:rFonts w:hint="default"/>
+                <w:vertAlign w:val="baseline"/>
+                <w:lang w:val="en-US" w:eastAsia="zh-CN"/>
+              </w:rPr>
+            </w:pPr>
+            <w:r>
+              <w:rPr>
+                <w:rFonts w:hint="eastAsia"/>
+                <w:vertAlign w:val="baseline"/>
+                <w:lang w:val="en-US" w:eastAsia="zh-CN"/>
+              </w:rPr>
+              <w:t>是否拉黑（</w:t>
+            </w:r>
+            <w:bookmarkStart w:id="0" w:name="_GoBack"/>
+            <w:bookmarkEnd w:id="0"/>
+            <w:r>
+              <w:rPr>
+                <w:rFonts w:hint="eastAsia"/>
+                <w:vertAlign w:val="baseline"/>
+                <w:lang w:val="en-US" w:eastAsia="zh-CN"/>
+              </w:rPr>
+              <w:t>无法充值）0或null否|1是</w:t>
             </w:r>
           </w:p>
         </w:tc>
@@ -3165,10 +3289,10 @@
         </w:tblCellMar>
       </w:tblPr>
       <w:tblGrid>
-        <w:gridCol w:w="1946"/>
-        <w:gridCol w:w="1987"/>
-        <w:gridCol w:w="3901"/>
-        <w:gridCol w:w="688"/>
+        <w:gridCol w:w="1817"/>
+        <w:gridCol w:w="2005"/>
+        <w:gridCol w:w="4004"/>
+        <w:gridCol w:w="696"/>
       </w:tblGrid>
       <w:tr>
         <w:tblPrEx>
@@ -3342,6 +3466,12 @@
             <w:insideH w:val="single" w:color="auto" w:sz="4" w:space="0"/>
             <w:insideV w:val="single" w:color="auto" w:sz="4" w:space="0"/>
           </w:tblBorders>
+          <w:tblCellMar>
+            <w:top w:w="0" w:type="dxa"/>
+            <w:left w:w="108" w:type="dxa"/>
+            <w:bottom w:w="0" w:type="dxa"/>
+            <w:right w:w="108" w:type="dxa"/>
+          </w:tblCellMar>
         </w:tblPrEx>
         <w:tc>
           <w:tcPr>
@@ -5370,10 +5500,10 @@
         </w:tblCellMar>
       </w:tblPr>
       <w:tblGrid>
-        <w:gridCol w:w="2483"/>
-        <w:gridCol w:w="1910"/>
-        <w:gridCol w:w="3478"/>
-        <w:gridCol w:w="651"/>
+        <w:gridCol w:w="2299"/>
+        <w:gridCol w:w="1935"/>
+        <w:gridCol w:w="3625"/>
+        <w:gridCol w:w="663"/>
       </w:tblGrid>
       <w:tr>
         <w:tblPrEx>
@@ -5385,6 +5515,12 @@
             <w:insideH w:val="single" w:color="auto" w:sz="4" w:space="0"/>
             <w:insideV w:val="single" w:color="auto" w:sz="4" w:space="0"/>
           </w:tblBorders>
+          <w:tblCellMar>
+            <w:top w:w="0" w:type="dxa"/>
+            <w:left w:w="108" w:type="dxa"/>
+            <w:bottom w:w="0" w:type="dxa"/>
+            <w:right w:w="108" w:type="dxa"/>
+          </w:tblCellMar>
         </w:tblPrEx>
         <w:tc>
           <w:tcPr>
@@ -5745,6 +5881,12 @@
             <w:insideH w:val="single" w:color="auto" w:sz="4" w:space="0"/>
             <w:insideV w:val="single" w:color="auto" w:sz="4" w:space="0"/>
           </w:tblBorders>
+          <w:tblCellMar>
+            <w:top w:w="0" w:type="dxa"/>
+            <w:left w:w="108" w:type="dxa"/>
+            <w:bottom w:w="0" w:type="dxa"/>
+            <w:right w:w="108" w:type="dxa"/>
+          </w:tblCellMar>
         </w:tblPrEx>
         <w:tc>
           <w:tcPr>
@@ -6802,6 +6944,12 @@
             <w:insideH w:val="single" w:color="auto" w:sz="4" w:space="0"/>
             <w:insideV w:val="single" w:color="auto" w:sz="4" w:space="0"/>
           </w:tblBorders>
+          <w:tblCellMar>
+            <w:top w:w="0" w:type="dxa"/>
+            <w:left w:w="108" w:type="dxa"/>
+            <w:bottom w:w="0" w:type="dxa"/>
+            <w:right w:w="108" w:type="dxa"/>
+          </w:tblCellMar>
         </w:tblPrEx>
         <w:tc>
           <w:tcPr>
@@ -10879,12 +11027,6 @@
             <w:insideH w:val="single" w:color="auto" w:sz="4" w:space="0"/>
             <w:insideV w:val="single" w:color="auto" w:sz="4" w:space="0"/>
           </w:tblBorders>
-          <w:tblCellMar>
-            <w:top w:w="0" w:type="dxa"/>
-            <w:left w:w="108" w:type="dxa"/>
-            <w:bottom w:w="0" w:type="dxa"/>
-            <w:right w:w="108" w:type="dxa"/>
-          </w:tblCellMar>
         </w:tblPrEx>
         <w:tc>
           <w:tcPr>
@@ -11370,12 +11512,6 @@
             <w:insideH w:val="single" w:color="auto" w:sz="4" w:space="0"/>
             <w:insideV w:val="single" w:color="auto" w:sz="4" w:space="0"/>
           </w:tblBorders>
-          <w:tblCellMar>
-            <w:top w:w="0" w:type="dxa"/>
-            <w:left w:w="108" w:type="dxa"/>
-            <w:bottom w:w="0" w:type="dxa"/>
-            <w:right w:w="108" w:type="dxa"/>
-          </w:tblCellMar>
         </w:tblPrEx>
         <w:tc>
           <w:tcPr>
@@ -11966,12 +12102,6 @@
             <w:insideH w:val="single" w:color="auto" w:sz="4" w:space="0"/>
             <w:insideV w:val="single" w:color="auto" w:sz="4" w:space="0"/>
           </w:tblBorders>
-          <w:tblCellMar>
-            <w:top w:w="0" w:type="dxa"/>
-            <w:left w:w="108" w:type="dxa"/>
-            <w:bottom w:w="0" w:type="dxa"/>
-            <w:right w:w="108" w:type="dxa"/>
-          </w:tblCellMar>
         </w:tblPrEx>
         <w:tc>
           <w:tcPr>
@@ -12089,12 +12219,6 @@
             <w:insideH w:val="single" w:color="auto" w:sz="4" w:space="0"/>
             <w:insideV w:val="single" w:color="auto" w:sz="4" w:space="0"/>
           </w:tblBorders>
-          <w:tblCellMar>
-            <w:top w:w="0" w:type="dxa"/>
-            <w:left w:w="108" w:type="dxa"/>
-            <w:bottom w:w="0" w:type="dxa"/>
-            <w:right w:w="108" w:type="dxa"/>
-          </w:tblCellMar>
         </w:tblPrEx>
         <w:tc>
           <w:tcPr>
@@ -12243,6 +12367,12 @@
             <w:insideH w:val="single" w:color="auto" w:sz="4" w:space="0"/>
             <w:insideV w:val="single" w:color="auto" w:sz="4" w:space="0"/>
           </w:tblBorders>
+          <w:tblCellMar>
+            <w:top w:w="0" w:type="dxa"/>
+            <w:left w:w="108" w:type="dxa"/>
+            <w:bottom w:w="0" w:type="dxa"/>
+            <w:right w:w="108" w:type="dxa"/>
+          </w:tblCellMar>
         </w:tblPrEx>
         <w:tc>
           <w:tcPr>
@@ -13621,6 +13751,12 @@
             <w:insideH w:val="single" w:color="auto" w:sz="4" w:space="0"/>
             <w:insideV w:val="single" w:color="auto" w:sz="4" w:space="0"/>
           </w:tblBorders>
+          <w:tblCellMar>
+            <w:top w:w="0" w:type="dxa"/>
+            <w:left w:w="108" w:type="dxa"/>
+            <w:bottom w:w="0" w:type="dxa"/>
+            <w:right w:w="108" w:type="dxa"/>
+          </w:tblCellMar>
         </w:tblPrEx>
         <w:tc>
           <w:tcPr>
@@ -14072,6 +14208,12 @@
             <w:insideH w:val="single" w:color="auto" w:sz="4" w:space="0"/>
             <w:insideV w:val="single" w:color="auto" w:sz="4" w:space="0"/>
           </w:tblBorders>
+          <w:tblCellMar>
+            <w:top w:w="0" w:type="dxa"/>
+            <w:left w:w="108" w:type="dxa"/>
+            <w:bottom w:w="0" w:type="dxa"/>
+            <w:right w:w="108" w:type="dxa"/>
+          </w:tblCellMar>
         </w:tblPrEx>
         <w:tc>
           <w:tcPr>
@@ -14226,12 +14368,6 @@
             <w:insideH w:val="single" w:color="auto" w:sz="4" w:space="0"/>
             <w:insideV w:val="single" w:color="auto" w:sz="4" w:space="0"/>
           </w:tblBorders>
-          <w:tblCellMar>
-            <w:top w:w="0" w:type="dxa"/>
-            <w:left w:w="108" w:type="dxa"/>
-            <w:bottom w:w="0" w:type="dxa"/>
-            <w:right w:w="108" w:type="dxa"/>
-          </w:tblCellMar>
         </w:tblPrEx>
         <w:tc>
           <w:tcPr>
@@ -14375,6 +14511,102 @@
               </w:rPr>
               <w:t>必填</w:t>
             </w:r>
+          </w:p>
+        </w:tc>
+      </w:tr>
+      <w:tr>
+        <w:tblPrEx>
+          <w:tblBorders>
+            <w:top w:val="single" w:color="auto" w:sz="4" w:space="0"/>
+            <w:left w:val="single" w:color="auto" w:sz="4" w:space="0"/>
+            <w:bottom w:val="single" w:color="auto" w:sz="4" w:space="0"/>
+            <w:right w:val="single" w:color="auto" w:sz="4" w:space="0"/>
+            <w:insideH w:val="single" w:color="auto" w:sz="4" w:space="0"/>
+            <w:insideV w:val="single" w:color="auto" w:sz="4" w:space="0"/>
+          </w:tblBorders>
+        </w:tblPrEx>
+        <w:tc>
+          <w:tcPr>
+            <w:tcW w:w="2483" w:type="dxa"/>
+          </w:tcPr>
+          <w:p>
+            <w:pPr>
+              <w:spacing w:line="360" w:lineRule="auto"/>
+              <w:rPr>
+                <w:rFonts w:hint="default"/>
+                <w:vertAlign w:val="baseline"/>
+                <w:lang w:val="en-US" w:eastAsia="zh-CN"/>
+              </w:rPr>
+            </w:pPr>
+            <w:r>
+              <w:rPr>
+                <w:rFonts w:hint="eastAsia"/>
+                <w:vertAlign w:val="baseline"/>
+                <w:lang w:val="en-US" w:eastAsia="zh-CN"/>
+              </w:rPr>
+              <w:t>ID</w:t>
+            </w:r>
+          </w:p>
+        </w:tc>
+        <w:tc>
+          <w:tcPr>
+            <w:tcW w:w="1823" w:type="dxa"/>
+          </w:tcPr>
+          <w:p>
+            <w:pPr>
+              <w:spacing w:line="360" w:lineRule="auto"/>
+              <w:rPr>
+                <w:rFonts w:hint="eastAsia"/>
+                <w:vertAlign w:val="baseline"/>
+                <w:lang w:val="en-US" w:eastAsia="zh-CN"/>
+              </w:rPr>
+            </w:pPr>
+            <w:r>
+              <w:rPr>
+                <w:rFonts w:hint="eastAsia"/>
+                <w:vertAlign w:val="baseline"/>
+                <w:lang w:val="en-US" w:eastAsia="zh-CN"/>
+              </w:rPr>
+              <w:t>Int</w:t>
+            </w:r>
+          </w:p>
+        </w:tc>
+        <w:tc>
+          <w:tcPr>
+            <w:tcW w:w="3565" w:type="dxa"/>
+          </w:tcPr>
+          <w:p>
+            <w:pPr>
+              <w:spacing w:line="360" w:lineRule="auto"/>
+              <w:rPr>
+                <w:rFonts w:hint="default"/>
+                <w:vertAlign w:val="baseline"/>
+                <w:lang w:val="en-US" w:eastAsia="zh-CN"/>
+              </w:rPr>
+            </w:pPr>
+            <w:r>
+              <w:rPr>
+                <w:rFonts w:hint="eastAsia"/>
+                <w:vertAlign w:val="baseline"/>
+                <w:lang w:val="en-US" w:eastAsia="zh-CN"/>
+              </w:rPr>
+              <w:t>ID主键</w:t>
+            </w:r>
+          </w:p>
+        </w:tc>
+        <w:tc>
+          <w:tcPr>
+            <w:tcW w:w="651" w:type="dxa"/>
+          </w:tcPr>
+          <w:p>
+            <w:pPr>
+              <w:spacing w:line="360" w:lineRule="auto"/>
+              <w:rPr>
+                <w:rFonts w:hint="eastAsia"/>
+                <w:vertAlign w:val="baseline"/>
+                <w:lang w:val="en-US" w:eastAsia="zh-CN"/>
+              </w:rPr>
+            </w:pPr>
           </w:p>
         </w:tc>
       </w:tr>
@@ -14398,83 +14630,102 @@
         <w:tc>
           <w:tcPr>
             <w:tcW w:w="2483" w:type="dxa"/>
-          </w:tcPr>
-          <w:p>
-            <w:pPr>
-              <w:spacing w:line="360" w:lineRule="auto"/>
-              <w:rPr>
-                <w:rFonts w:hint="default"/>
-                <w:vertAlign w:val="baseline"/>
-                <w:lang w:val="en-US" w:eastAsia="zh-CN"/>
-              </w:rPr>
-            </w:pPr>
-            <w:r>
-              <w:rPr>
-                <w:rFonts w:hint="eastAsia"/>
-                <w:vertAlign w:val="baseline"/>
-                <w:lang w:val="en-US" w:eastAsia="zh-CN"/>
-              </w:rPr>
-              <w:t>ID</w:t>
+            <w:vAlign w:val="top"/>
+          </w:tcPr>
+          <w:p>
+            <w:pPr>
+              <w:spacing w:line="360" w:lineRule="auto"/>
+              <w:rPr>
+                <w:rFonts w:hint="eastAsia" w:asciiTheme="minorHAnsi" w:hAnsiTheme="minorHAnsi" w:eastAsiaTheme="minorEastAsia" w:cstheme="minorBidi"/>
+                <w:kern w:val="2"/>
+                <w:sz w:val="21"/>
+                <w:szCs w:val="24"/>
+                <w:vertAlign w:val="baseline"/>
+                <w:lang w:val="en-US" w:eastAsia="zh-CN" w:bidi="ar-SA"/>
+              </w:rPr>
+            </w:pPr>
+            <w:r>
+              <w:rPr>
+                <w:rFonts w:hint="eastAsia"/>
+                <w:vertAlign w:val="baseline"/>
+                <w:lang w:val="en-US" w:eastAsia="zh-CN"/>
+              </w:rPr>
+              <w:t>Stamp</w:t>
             </w:r>
           </w:p>
         </w:tc>
         <w:tc>
           <w:tcPr>
             <w:tcW w:w="1823" w:type="dxa"/>
-          </w:tcPr>
-          <w:p>
-            <w:pPr>
-              <w:spacing w:line="360" w:lineRule="auto"/>
-              <w:rPr>
-                <w:rFonts w:hint="eastAsia"/>
-                <w:vertAlign w:val="baseline"/>
-                <w:lang w:val="en-US" w:eastAsia="zh-CN"/>
-              </w:rPr>
-            </w:pPr>
-            <w:r>
-              <w:rPr>
-                <w:rFonts w:hint="eastAsia"/>
-                <w:vertAlign w:val="baseline"/>
-                <w:lang w:val="en-US" w:eastAsia="zh-CN"/>
-              </w:rPr>
-              <w:t>Int</w:t>
+            <w:vAlign w:val="top"/>
+          </w:tcPr>
+          <w:p>
+            <w:pPr>
+              <w:spacing w:line="360" w:lineRule="auto"/>
+              <w:rPr>
+                <w:rFonts w:hint="eastAsia" w:asciiTheme="minorHAnsi" w:hAnsiTheme="minorHAnsi" w:eastAsiaTheme="minorEastAsia" w:cstheme="minorBidi"/>
+                <w:kern w:val="2"/>
+                <w:sz w:val="21"/>
+                <w:szCs w:val="24"/>
+                <w:vertAlign w:val="baseline"/>
+                <w:lang w:val="en-US" w:eastAsia="zh-CN" w:bidi="ar-SA"/>
+              </w:rPr>
+            </w:pPr>
+            <w:r>
+              <w:rPr>
+                <w:rFonts w:hint="eastAsia"/>
+                <w:vertAlign w:val="baseline"/>
+                <w:lang w:val="en-US" w:eastAsia="zh-CN"/>
+              </w:rPr>
+              <w:t>Datetime</w:t>
             </w:r>
           </w:p>
         </w:tc>
         <w:tc>
           <w:tcPr>
             <w:tcW w:w="3565" w:type="dxa"/>
-          </w:tcPr>
-          <w:p>
-            <w:pPr>
-              <w:spacing w:line="360" w:lineRule="auto"/>
-              <w:rPr>
-                <w:rFonts w:hint="default"/>
-                <w:vertAlign w:val="baseline"/>
-                <w:lang w:val="en-US" w:eastAsia="zh-CN"/>
-              </w:rPr>
-            </w:pPr>
-            <w:r>
-              <w:rPr>
-                <w:rFonts w:hint="eastAsia"/>
-                <w:vertAlign w:val="baseline"/>
-                <w:lang w:val="en-US" w:eastAsia="zh-CN"/>
-              </w:rPr>
-              <w:t>ID主键</w:t>
+            <w:vAlign w:val="top"/>
+          </w:tcPr>
+          <w:p>
+            <w:pPr>
+              <w:spacing w:line="360" w:lineRule="auto"/>
+              <w:rPr>
+                <w:rFonts w:hint="default" w:asciiTheme="minorHAnsi" w:hAnsiTheme="minorHAnsi" w:eastAsiaTheme="minorEastAsia" w:cstheme="minorBidi"/>
+                <w:kern w:val="2"/>
+                <w:sz w:val="21"/>
+                <w:szCs w:val="24"/>
+                <w:vertAlign w:val="baseline"/>
+                <w:lang w:val="en-US" w:eastAsia="zh-CN" w:bidi="ar-SA"/>
+              </w:rPr>
+            </w:pPr>
+            <w:r>
+              <w:rPr>
+                <w:rFonts w:hint="eastAsia" w:cstheme="minorBidi"/>
+                <w:kern w:val="2"/>
+                <w:sz w:val="21"/>
+                <w:szCs w:val="24"/>
+                <w:vertAlign w:val="baseline"/>
+                <w:lang w:val="en-US" w:eastAsia="zh-CN" w:bidi="ar-SA"/>
+              </w:rPr>
+              <w:t>提现申请时间</w:t>
             </w:r>
           </w:p>
         </w:tc>
         <w:tc>
           <w:tcPr>
             <w:tcW w:w="651" w:type="dxa"/>
-          </w:tcPr>
-          <w:p>
-            <w:pPr>
-              <w:spacing w:line="360" w:lineRule="auto"/>
-              <w:rPr>
-                <w:rFonts w:hint="eastAsia"/>
-                <w:vertAlign w:val="baseline"/>
-                <w:lang w:val="en-US" w:eastAsia="zh-CN"/>
+            <w:vAlign w:val="top"/>
+          </w:tcPr>
+          <w:p>
+            <w:pPr>
+              <w:spacing w:line="360" w:lineRule="auto"/>
+              <w:rPr>
+                <w:rFonts w:hint="eastAsia" w:asciiTheme="minorHAnsi" w:hAnsiTheme="minorHAnsi" w:eastAsiaTheme="minorEastAsia" w:cstheme="minorBidi"/>
+                <w:kern w:val="2"/>
+                <w:sz w:val="21"/>
+                <w:szCs w:val="24"/>
+                <w:vertAlign w:val="baseline"/>
+                <w:lang w:val="en-US" w:eastAsia="zh-CN" w:bidi="ar-SA"/>
               </w:rPr>
             </w:pPr>
           </w:p>
@@ -14506,21 +14757,18 @@
             <w:pPr>
               <w:spacing w:line="360" w:lineRule="auto"/>
               <w:rPr>
-                <w:rFonts w:hint="eastAsia" w:asciiTheme="minorHAnsi" w:hAnsiTheme="minorHAnsi" w:eastAsiaTheme="minorEastAsia" w:cstheme="minorBidi"/>
-                <w:kern w:val="2"/>
-                <w:sz w:val="21"/>
-                <w:szCs w:val="24"/>
-                <w:vertAlign w:val="baseline"/>
-                <w:lang w:val="en-US" w:eastAsia="zh-CN" w:bidi="ar-SA"/>
-              </w:rPr>
-            </w:pPr>
-            <w:r>
-              <w:rPr>
-                <w:rFonts w:hint="eastAsia"/>
-                <w:vertAlign w:val="baseline"/>
-                <w:lang w:val="en-US" w:eastAsia="zh-CN"/>
-              </w:rPr>
-              <w:t>Stamp</w:t>
+                <w:rFonts w:hint="default"/>
+                <w:vertAlign w:val="baseline"/>
+                <w:lang w:val="en-US" w:eastAsia="zh-CN"/>
+              </w:rPr>
+            </w:pPr>
+            <w:r>
+              <w:rPr>
+                <w:rFonts w:hint="eastAsia"/>
+                <w:vertAlign w:val="baseline"/>
+                <w:lang w:val="en-US" w:eastAsia="zh-CN"/>
+              </w:rPr>
+              <w:t>State</w:t>
             </w:r>
           </w:p>
         </w:tc>
@@ -14533,21 +14781,18 @@
             <w:pPr>
               <w:spacing w:line="360" w:lineRule="auto"/>
               <w:rPr>
-                <w:rFonts w:hint="eastAsia" w:asciiTheme="minorHAnsi" w:hAnsiTheme="minorHAnsi" w:eastAsiaTheme="minorEastAsia" w:cstheme="minorBidi"/>
-                <w:kern w:val="2"/>
-                <w:sz w:val="21"/>
-                <w:szCs w:val="24"/>
-                <w:vertAlign w:val="baseline"/>
-                <w:lang w:val="en-US" w:eastAsia="zh-CN" w:bidi="ar-SA"/>
-              </w:rPr>
-            </w:pPr>
-            <w:r>
-              <w:rPr>
-                <w:rFonts w:hint="eastAsia"/>
-                <w:vertAlign w:val="baseline"/>
-                <w:lang w:val="en-US" w:eastAsia="zh-CN"/>
-              </w:rPr>
-              <w:t>Datetime</w:t>
+                <w:rFonts w:hint="default"/>
+                <w:vertAlign w:val="baseline"/>
+                <w:lang w:val="en-US" w:eastAsia="zh-CN"/>
+              </w:rPr>
+            </w:pPr>
+            <w:r>
+              <w:rPr>
+                <w:rFonts w:hint="eastAsia"/>
+                <w:vertAlign w:val="baseline"/>
+                <w:lang w:val="en-US" w:eastAsia="zh-CN"/>
+              </w:rPr>
+              <w:t>Int</w:t>
             </w:r>
           </w:p>
         </w:tc>
@@ -14560,7 +14805,7 @@
             <w:pPr>
               <w:spacing w:line="360" w:lineRule="auto"/>
               <w:rPr>
-                <w:rFonts w:hint="default" w:asciiTheme="minorHAnsi" w:hAnsiTheme="minorHAnsi" w:eastAsiaTheme="minorEastAsia" w:cstheme="minorBidi"/>
+                <w:rFonts w:hint="default" w:cstheme="minorBidi"/>
                 <w:kern w:val="2"/>
                 <w:sz w:val="21"/>
                 <w:szCs w:val="24"/>
@@ -14577,7 +14822,7 @@
                 <w:vertAlign w:val="baseline"/>
                 <w:lang w:val="en-US" w:eastAsia="zh-CN" w:bidi="ar-SA"/>
               </w:rPr>
-              <w:t>提现申请时间</w:t>
+              <w:t>提现状态 0申请中|1提现成功|2提现失败</w:t>
             </w:r>
           </w:p>
         </w:tc>
@@ -14638,7 +14883,7 @@
                 <w:vertAlign w:val="baseline"/>
                 <w:lang w:val="en-US" w:eastAsia="zh-CN"/>
               </w:rPr>
-              <w:t>State</w:t>
+              <w:t>NikeName</w:t>
             </w:r>
           </w:p>
         </w:tc>
@@ -14651,18 +14896,18 @@
             <w:pPr>
               <w:spacing w:line="360" w:lineRule="auto"/>
               <w:rPr>
-                <w:rFonts w:hint="default"/>
-                <w:vertAlign w:val="baseline"/>
-                <w:lang w:val="en-US" w:eastAsia="zh-CN"/>
-              </w:rPr>
-            </w:pPr>
-            <w:r>
-              <w:rPr>
-                <w:rFonts w:hint="eastAsia"/>
-                <w:vertAlign w:val="baseline"/>
-                <w:lang w:val="en-US" w:eastAsia="zh-CN"/>
-              </w:rPr>
-              <w:t>Int</w:t>
+                <w:rFonts w:hint="eastAsia"/>
+                <w:vertAlign w:val="baseline"/>
+                <w:lang w:val="en-US" w:eastAsia="zh-CN"/>
+              </w:rPr>
+            </w:pPr>
+            <w:r>
+              <w:rPr>
+                <w:rFonts w:hint="eastAsia"/>
+                <w:vertAlign w:val="baseline"/>
+                <w:lang w:val="en-US" w:eastAsia="zh-CN"/>
+              </w:rPr>
+              <w:t>nvarchar(100)</w:t>
             </w:r>
           </w:p>
         </w:tc>
@@ -14692,7 +14937,346 @@
                 <w:vertAlign w:val="baseline"/>
                 <w:lang w:val="en-US" w:eastAsia="zh-CN" w:bidi="ar-SA"/>
               </w:rPr>
-              <w:t>提现状态 0申请中|1提现成功|2提现失败</w:t>
+              <w:t>申请人昵称</w:t>
+            </w:r>
+          </w:p>
+        </w:tc>
+        <w:tc>
+          <w:tcPr>
+            <w:tcW w:w="651" w:type="dxa"/>
+            <w:vAlign w:val="top"/>
+          </w:tcPr>
+          <w:p>
+            <w:pPr>
+              <w:spacing w:line="360" w:lineRule="auto"/>
+              <w:rPr>
+                <w:rFonts w:hint="eastAsia" w:asciiTheme="minorHAnsi" w:hAnsiTheme="minorHAnsi" w:eastAsiaTheme="minorEastAsia" w:cstheme="minorBidi"/>
+                <w:kern w:val="2"/>
+                <w:sz w:val="21"/>
+                <w:szCs w:val="24"/>
+                <w:vertAlign w:val="baseline"/>
+                <w:lang w:val="en-US" w:eastAsia="zh-CN" w:bidi="ar-SA"/>
+              </w:rPr>
+            </w:pPr>
+          </w:p>
+        </w:tc>
+      </w:tr>
+      <w:tr>
+        <w:tblPrEx>
+          <w:tblBorders>
+            <w:top w:val="single" w:color="auto" w:sz="4" w:space="0"/>
+            <w:left w:val="single" w:color="auto" w:sz="4" w:space="0"/>
+            <w:bottom w:val="single" w:color="auto" w:sz="4" w:space="0"/>
+            <w:right w:val="single" w:color="auto" w:sz="4" w:space="0"/>
+            <w:insideH w:val="single" w:color="auto" w:sz="4" w:space="0"/>
+            <w:insideV w:val="single" w:color="auto" w:sz="4" w:space="0"/>
+          </w:tblBorders>
+        </w:tblPrEx>
+        <w:tc>
+          <w:tcPr>
+            <w:tcW w:w="2483" w:type="dxa"/>
+            <w:vAlign w:val="top"/>
+          </w:tcPr>
+          <w:p>
+            <w:pPr>
+              <w:spacing w:line="360" w:lineRule="auto"/>
+              <w:rPr>
+                <w:rFonts w:hint="default"/>
+                <w:vertAlign w:val="baseline"/>
+                <w:lang w:val="en-US" w:eastAsia="zh-CN"/>
+              </w:rPr>
+            </w:pPr>
+            <w:r>
+              <w:rPr>
+                <w:rFonts w:hint="eastAsia"/>
+                <w:vertAlign w:val="baseline"/>
+                <w:lang w:val="en-US" w:eastAsia="zh-CN"/>
+              </w:rPr>
+              <w:t>Opneid</w:t>
+            </w:r>
+          </w:p>
+        </w:tc>
+        <w:tc>
+          <w:tcPr>
+            <w:tcW w:w="1823" w:type="dxa"/>
+            <w:vAlign w:val="top"/>
+          </w:tcPr>
+          <w:p>
+            <w:pPr>
+              <w:spacing w:line="360" w:lineRule="auto"/>
+              <w:rPr>
+                <w:rFonts w:hint="eastAsia"/>
+                <w:vertAlign w:val="baseline"/>
+                <w:lang w:val="en-US" w:eastAsia="zh-CN"/>
+              </w:rPr>
+            </w:pPr>
+            <w:r>
+              <w:rPr>
+                <w:rFonts w:hint="eastAsia"/>
+                <w:vertAlign w:val="baseline"/>
+                <w:lang w:val="en-US" w:eastAsia="zh-CN"/>
+              </w:rPr>
+              <w:t>nvarchar(100)</w:t>
+            </w:r>
+          </w:p>
+        </w:tc>
+        <w:tc>
+          <w:tcPr>
+            <w:tcW w:w="3565" w:type="dxa"/>
+            <w:vAlign w:val="top"/>
+          </w:tcPr>
+          <w:p>
+            <w:pPr>
+              <w:spacing w:line="360" w:lineRule="auto"/>
+              <w:rPr>
+                <w:rFonts w:hint="default" w:cstheme="minorBidi"/>
+                <w:kern w:val="2"/>
+                <w:sz w:val="21"/>
+                <w:szCs w:val="24"/>
+                <w:vertAlign w:val="baseline"/>
+                <w:lang w:val="en-US" w:eastAsia="zh-CN" w:bidi="ar-SA"/>
+              </w:rPr>
+            </w:pPr>
+            <w:r>
+              <w:rPr>
+                <w:rFonts w:hint="eastAsia" w:cstheme="minorBidi"/>
+                <w:kern w:val="2"/>
+                <w:sz w:val="21"/>
+                <w:szCs w:val="24"/>
+                <w:vertAlign w:val="baseline"/>
+                <w:lang w:val="en-US" w:eastAsia="zh-CN" w:bidi="ar-SA"/>
+              </w:rPr>
+              <w:t>申请人Openid</w:t>
+            </w:r>
+          </w:p>
+        </w:tc>
+        <w:tc>
+          <w:tcPr>
+            <w:tcW w:w="651" w:type="dxa"/>
+            <w:vAlign w:val="top"/>
+          </w:tcPr>
+          <w:p>
+            <w:pPr>
+              <w:spacing w:line="360" w:lineRule="auto"/>
+              <w:rPr>
+                <w:rFonts w:hint="eastAsia" w:asciiTheme="minorHAnsi" w:hAnsiTheme="minorHAnsi" w:eastAsiaTheme="minorEastAsia" w:cstheme="minorBidi"/>
+                <w:kern w:val="2"/>
+                <w:sz w:val="21"/>
+                <w:szCs w:val="24"/>
+                <w:vertAlign w:val="baseline"/>
+                <w:lang w:val="en-US" w:eastAsia="zh-CN" w:bidi="ar-SA"/>
+              </w:rPr>
+            </w:pPr>
+          </w:p>
+        </w:tc>
+      </w:tr>
+      <w:tr>
+        <w:tblPrEx>
+          <w:tblBorders>
+            <w:top w:val="single" w:color="auto" w:sz="4" w:space="0"/>
+            <w:left w:val="single" w:color="auto" w:sz="4" w:space="0"/>
+            <w:bottom w:val="single" w:color="auto" w:sz="4" w:space="0"/>
+            <w:right w:val="single" w:color="auto" w:sz="4" w:space="0"/>
+            <w:insideH w:val="single" w:color="auto" w:sz="4" w:space="0"/>
+            <w:insideV w:val="single" w:color="auto" w:sz="4" w:space="0"/>
+          </w:tblBorders>
+        </w:tblPrEx>
+        <w:tc>
+          <w:tcPr>
+            <w:tcW w:w="2483" w:type="dxa"/>
+            <w:vAlign w:val="top"/>
+          </w:tcPr>
+          <w:p>
+            <w:pPr>
+              <w:spacing w:line="360" w:lineRule="auto"/>
+              <w:rPr>
+                <w:rFonts w:hint="default" w:asciiTheme="minorHAnsi" w:hAnsiTheme="minorHAnsi" w:eastAsiaTheme="minorEastAsia" w:cstheme="minorBidi"/>
+                <w:kern w:val="2"/>
+                <w:sz w:val="21"/>
+                <w:szCs w:val="24"/>
+                <w:vertAlign w:val="baseline"/>
+                <w:lang w:val="en-US" w:eastAsia="zh-CN" w:bidi="ar-SA"/>
+              </w:rPr>
+            </w:pPr>
+            <w:r>
+              <w:rPr>
+                <w:rFonts w:hint="eastAsia"/>
+                <w:vertAlign w:val="baseline"/>
+                <w:lang w:val="en-US" w:eastAsia="zh-CN"/>
+              </w:rPr>
+              <w:t>AccountType</w:t>
+            </w:r>
+          </w:p>
+        </w:tc>
+        <w:tc>
+          <w:tcPr>
+            <w:tcW w:w="1823" w:type="dxa"/>
+            <w:vAlign w:val="top"/>
+          </w:tcPr>
+          <w:p>
+            <w:pPr>
+              <w:spacing w:line="360" w:lineRule="auto"/>
+              <w:rPr>
+                <w:rFonts w:hint="eastAsia" w:asciiTheme="minorHAnsi" w:hAnsiTheme="minorHAnsi" w:eastAsiaTheme="minorEastAsia" w:cstheme="minorBidi"/>
+                <w:kern w:val="2"/>
+                <w:sz w:val="21"/>
+                <w:szCs w:val="24"/>
+                <w:vertAlign w:val="baseline"/>
+                <w:lang w:val="en-US" w:eastAsia="zh-CN" w:bidi="ar-SA"/>
+              </w:rPr>
+            </w:pPr>
+            <w:r>
+              <w:rPr>
+                <w:rFonts w:hint="eastAsia"/>
+                <w:vertAlign w:val="baseline"/>
+                <w:lang w:val="en-US" w:eastAsia="zh-CN"/>
+              </w:rPr>
+              <w:t>nvarchar(50)</w:t>
+            </w:r>
+          </w:p>
+        </w:tc>
+        <w:tc>
+          <w:tcPr>
+            <w:tcW w:w="3565" w:type="dxa"/>
+            <w:vAlign w:val="top"/>
+          </w:tcPr>
+          <w:p>
+            <w:pPr>
+              <w:spacing w:line="360" w:lineRule="auto"/>
+              <w:rPr>
+                <w:rFonts w:hint="default" w:cstheme="minorBidi"/>
+                <w:kern w:val="2"/>
+                <w:sz w:val="21"/>
+                <w:szCs w:val="24"/>
+                <w:vertAlign w:val="baseline"/>
+                <w:lang w:val="en-US" w:eastAsia="zh-CN" w:bidi="ar-SA"/>
+              </w:rPr>
+            </w:pPr>
+            <w:r>
+              <w:rPr>
+                <w:rFonts w:hint="eastAsia" w:cstheme="minorBidi"/>
+                <w:kern w:val="2"/>
+                <w:sz w:val="21"/>
+                <w:szCs w:val="24"/>
+                <w:vertAlign w:val="baseline"/>
+                <w:lang w:val="en-US" w:eastAsia="zh-CN" w:bidi="ar-SA"/>
+              </w:rPr>
+              <w:t>提现账户类型 微信 支付宝</w:t>
+            </w:r>
+          </w:p>
+        </w:tc>
+        <w:tc>
+          <w:tcPr>
+            <w:tcW w:w="651" w:type="dxa"/>
+            <w:vAlign w:val="top"/>
+          </w:tcPr>
+          <w:p>
+            <w:pPr>
+              <w:spacing w:line="360" w:lineRule="auto"/>
+              <w:rPr>
+                <w:rFonts w:hint="eastAsia" w:asciiTheme="minorHAnsi" w:hAnsiTheme="minorHAnsi" w:eastAsiaTheme="minorEastAsia" w:cstheme="minorBidi"/>
+                <w:kern w:val="2"/>
+                <w:sz w:val="21"/>
+                <w:szCs w:val="24"/>
+                <w:vertAlign w:val="baseline"/>
+                <w:lang w:val="en-US" w:eastAsia="zh-CN" w:bidi="ar-SA"/>
+              </w:rPr>
+            </w:pPr>
+          </w:p>
+        </w:tc>
+      </w:tr>
+      <w:tr>
+        <w:tblPrEx>
+          <w:tblBorders>
+            <w:top w:val="single" w:color="auto" w:sz="4" w:space="0"/>
+            <w:left w:val="single" w:color="auto" w:sz="4" w:space="0"/>
+            <w:bottom w:val="single" w:color="auto" w:sz="4" w:space="0"/>
+            <w:right w:val="single" w:color="auto" w:sz="4" w:space="0"/>
+            <w:insideH w:val="single" w:color="auto" w:sz="4" w:space="0"/>
+            <w:insideV w:val="single" w:color="auto" w:sz="4" w:space="0"/>
+          </w:tblBorders>
+        </w:tblPrEx>
+        <w:tc>
+          <w:tcPr>
+            <w:tcW w:w="2483" w:type="dxa"/>
+            <w:vAlign w:val="top"/>
+          </w:tcPr>
+          <w:p>
+            <w:pPr>
+              <w:spacing w:line="360" w:lineRule="auto"/>
+              <w:rPr>
+                <w:rFonts w:hint="eastAsia" w:asciiTheme="minorHAnsi" w:hAnsiTheme="minorHAnsi" w:eastAsiaTheme="minorEastAsia" w:cstheme="minorBidi"/>
+                <w:kern w:val="2"/>
+                <w:sz w:val="21"/>
+                <w:szCs w:val="24"/>
+                <w:vertAlign w:val="baseline"/>
+                <w:lang w:val="en-US" w:eastAsia="zh-CN" w:bidi="ar-SA"/>
+              </w:rPr>
+            </w:pPr>
+            <w:r>
+              <w:rPr>
+                <w:rFonts w:hint="eastAsia"/>
+                <w:vertAlign w:val="baseline"/>
+                <w:lang w:val="en-US" w:eastAsia="zh-CN"/>
+              </w:rPr>
+              <w:t>AccountNum</w:t>
+            </w:r>
+          </w:p>
+        </w:tc>
+        <w:tc>
+          <w:tcPr>
+            <w:tcW w:w="1823" w:type="dxa"/>
+            <w:vAlign w:val="top"/>
+          </w:tcPr>
+          <w:p>
+            <w:pPr>
+              <w:spacing w:line="360" w:lineRule="auto"/>
+              <w:rPr>
+                <w:rFonts w:hint="eastAsia" w:asciiTheme="minorHAnsi" w:hAnsiTheme="minorHAnsi" w:eastAsiaTheme="minorEastAsia" w:cstheme="minorBidi"/>
+                <w:kern w:val="2"/>
+                <w:sz w:val="21"/>
+                <w:szCs w:val="24"/>
+                <w:vertAlign w:val="baseline"/>
+                <w:lang w:val="en-US" w:eastAsia="zh-CN" w:bidi="ar-SA"/>
+              </w:rPr>
+            </w:pPr>
+            <w:r>
+              <w:rPr>
+                <w:rFonts w:hint="eastAsia"/>
+                <w:vertAlign w:val="baseline"/>
+                <w:lang w:val="en-US" w:eastAsia="zh-CN"/>
+              </w:rPr>
+              <w:t>nvarchar(100)</w:t>
+            </w:r>
+          </w:p>
+        </w:tc>
+        <w:tc>
+          <w:tcPr>
+            <w:tcW w:w="3565" w:type="dxa"/>
+            <w:vAlign w:val="top"/>
+          </w:tcPr>
+          <w:p>
+            <w:pPr>
+              <w:spacing w:line="360" w:lineRule="auto"/>
+              <w:rPr>
+                <w:rFonts w:hint="default" w:cstheme="minorBidi"/>
+                <w:kern w:val="2"/>
+                <w:sz w:val="21"/>
+                <w:szCs w:val="24"/>
+                <w:vertAlign w:val="baseline"/>
+                <w:lang w:val="en-US" w:eastAsia="zh-CN" w:bidi="ar-SA"/>
+              </w:rPr>
+            </w:pPr>
+            <w:r>
+              <w:rPr>
+                <w:rFonts w:hint="eastAsia" w:cstheme="minorBidi"/>
+                <w:kern w:val="2"/>
+                <w:sz w:val="21"/>
+                <w:szCs w:val="24"/>
+                <w:vertAlign w:val="baseline"/>
+                <w:lang w:val="en-US" w:eastAsia="zh-CN" w:bidi="ar-SA"/>
+              </w:rPr>
+              <w:t>申请账户</w:t>
             </w:r>
           </w:p>
         </w:tc>
@@ -14753,7 +15337,7 @@
                 <w:vertAlign w:val="baseline"/>
                 <w:lang w:val="en-US" w:eastAsia="zh-CN"/>
               </w:rPr>
-              <w:t>NikeName</w:t>
+              <w:t>ZBS</w:t>
             </w:r>
           </w:p>
         </w:tc>
@@ -14766,18 +15350,18 @@
             <w:pPr>
               <w:spacing w:line="360" w:lineRule="auto"/>
               <w:rPr>
-                <w:rFonts w:hint="eastAsia"/>
-                <w:vertAlign w:val="baseline"/>
-                <w:lang w:val="en-US" w:eastAsia="zh-CN"/>
-              </w:rPr>
-            </w:pPr>
-            <w:r>
-              <w:rPr>
-                <w:rFonts w:hint="eastAsia"/>
-                <w:vertAlign w:val="baseline"/>
-                <w:lang w:val="en-US" w:eastAsia="zh-CN"/>
-              </w:rPr>
-              <w:t>nvarchar(100)</w:t>
+                <w:rFonts w:hint="default"/>
+                <w:vertAlign w:val="baseline"/>
+                <w:lang w:val="en-US" w:eastAsia="zh-CN"/>
+              </w:rPr>
+            </w:pPr>
+            <w:r>
+              <w:rPr>
+                <w:rFonts w:hint="eastAsia"/>
+                <w:vertAlign w:val="baseline"/>
+                <w:lang w:val="en-US" w:eastAsia="zh-CN"/>
+              </w:rPr>
+              <w:t>Int</w:t>
             </w:r>
           </w:p>
         </w:tc>
@@ -14807,7 +15391,7 @@
                 <w:vertAlign w:val="baseline"/>
                 <w:lang w:val="en-US" w:eastAsia="zh-CN" w:bidi="ar-SA"/>
               </w:rPr>
-              <w:t>申请人昵称</w:t>
+              <w:t>提现总笔数</w:t>
             </w:r>
           </w:p>
         </w:tc>
@@ -14868,472 +15452,6 @@
                 <w:vertAlign w:val="baseline"/>
                 <w:lang w:val="en-US" w:eastAsia="zh-CN"/>
               </w:rPr>
-              <w:t>Opneid</w:t>
-            </w:r>
-          </w:p>
-        </w:tc>
-        <w:tc>
-          <w:tcPr>
-            <w:tcW w:w="1823" w:type="dxa"/>
-            <w:vAlign w:val="top"/>
-          </w:tcPr>
-          <w:p>
-            <w:pPr>
-              <w:spacing w:line="360" w:lineRule="auto"/>
-              <w:rPr>
-                <w:rFonts w:hint="eastAsia"/>
-                <w:vertAlign w:val="baseline"/>
-                <w:lang w:val="en-US" w:eastAsia="zh-CN"/>
-              </w:rPr>
-            </w:pPr>
-            <w:r>
-              <w:rPr>
-                <w:rFonts w:hint="eastAsia"/>
-                <w:vertAlign w:val="baseline"/>
-                <w:lang w:val="en-US" w:eastAsia="zh-CN"/>
-              </w:rPr>
-              <w:t>nvarchar(100)</w:t>
-            </w:r>
-          </w:p>
-        </w:tc>
-        <w:tc>
-          <w:tcPr>
-            <w:tcW w:w="3565" w:type="dxa"/>
-            <w:vAlign w:val="top"/>
-          </w:tcPr>
-          <w:p>
-            <w:pPr>
-              <w:spacing w:line="360" w:lineRule="auto"/>
-              <w:rPr>
-                <w:rFonts w:hint="default" w:cstheme="minorBidi"/>
-                <w:kern w:val="2"/>
-                <w:sz w:val="21"/>
-                <w:szCs w:val="24"/>
-                <w:vertAlign w:val="baseline"/>
-                <w:lang w:val="en-US" w:eastAsia="zh-CN" w:bidi="ar-SA"/>
-              </w:rPr>
-            </w:pPr>
-            <w:r>
-              <w:rPr>
-                <w:rFonts w:hint="eastAsia" w:cstheme="minorBidi"/>
-                <w:kern w:val="2"/>
-                <w:sz w:val="21"/>
-                <w:szCs w:val="24"/>
-                <w:vertAlign w:val="baseline"/>
-                <w:lang w:val="en-US" w:eastAsia="zh-CN" w:bidi="ar-SA"/>
-              </w:rPr>
-              <w:t>申请人Openid</w:t>
-            </w:r>
-          </w:p>
-        </w:tc>
-        <w:tc>
-          <w:tcPr>
-            <w:tcW w:w="651" w:type="dxa"/>
-            <w:vAlign w:val="top"/>
-          </w:tcPr>
-          <w:p>
-            <w:pPr>
-              <w:spacing w:line="360" w:lineRule="auto"/>
-              <w:rPr>
-                <w:rFonts w:hint="eastAsia" w:asciiTheme="minorHAnsi" w:hAnsiTheme="minorHAnsi" w:eastAsiaTheme="minorEastAsia" w:cstheme="minorBidi"/>
-                <w:kern w:val="2"/>
-                <w:sz w:val="21"/>
-                <w:szCs w:val="24"/>
-                <w:vertAlign w:val="baseline"/>
-                <w:lang w:val="en-US" w:eastAsia="zh-CN" w:bidi="ar-SA"/>
-              </w:rPr>
-            </w:pPr>
-          </w:p>
-        </w:tc>
-      </w:tr>
-      <w:tr>
-        <w:tblPrEx>
-          <w:tblBorders>
-            <w:top w:val="single" w:color="auto" w:sz="4" w:space="0"/>
-            <w:left w:val="single" w:color="auto" w:sz="4" w:space="0"/>
-            <w:bottom w:val="single" w:color="auto" w:sz="4" w:space="0"/>
-            <w:right w:val="single" w:color="auto" w:sz="4" w:space="0"/>
-            <w:insideH w:val="single" w:color="auto" w:sz="4" w:space="0"/>
-            <w:insideV w:val="single" w:color="auto" w:sz="4" w:space="0"/>
-          </w:tblBorders>
-          <w:tblCellMar>
-            <w:top w:w="0" w:type="dxa"/>
-            <w:left w:w="108" w:type="dxa"/>
-            <w:bottom w:w="0" w:type="dxa"/>
-            <w:right w:w="108" w:type="dxa"/>
-          </w:tblCellMar>
-        </w:tblPrEx>
-        <w:tc>
-          <w:tcPr>
-            <w:tcW w:w="2483" w:type="dxa"/>
-            <w:vAlign w:val="top"/>
-          </w:tcPr>
-          <w:p>
-            <w:pPr>
-              <w:spacing w:line="360" w:lineRule="auto"/>
-              <w:rPr>
-                <w:rFonts w:hint="default" w:asciiTheme="minorHAnsi" w:hAnsiTheme="minorHAnsi" w:eastAsiaTheme="minorEastAsia" w:cstheme="minorBidi"/>
-                <w:kern w:val="2"/>
-                <w:sz w:val="21"/>
-                <w:szCs w:val="24"/>
-                <w:vertAlign w:val="baseline"/>
-                <w:lang w:val="en-US" w:eastAsia="zh-CN" w:bidi="ar-SA"/>
-              </w:rPr>
-            </w:pPr>
-            <w:r>
-              <w:rPr>
-                <w:rFonts w:hint="eastAsia"/>
-                <w:vertAlign w:val="baseline"/>
-                <w:lang w:val="en-US" w:eastAsia="zh-CN"/>
-              </w:rPr>
-              <w:t>AccountType</w:t>
-            </w:r>
-          </w:p>
-        </w:tc>
-        <w:tc>
-          <w:tcPr>
-            <w:tcW w:w="1823" w:type="dxa"/>
-            <w:vAlign w:val="top"/>
-          </w:tcPr>
-          <w:p>
-            <w:pPr>
-              <w:spacing w:line="360" w:lineRule="auto"/>
-              <w:rPr>
-                <w:rFonts w:hint="eastAsia" w:asciiTheme="minorHAnsi" w:hAnsiTheme="minorHAnsi" w:eastAsiaTheme="minorEastAsia" w:cstheme="minorBidi"/>
-                <w:kern w:val="2"/>
-                <w:sz w:val="21"/>
-                <w:szCs w:val="24"/>
-                <w:vertAlign w:val="baseline"/>
-                <w:lang w:val="en-US" w:eastAsia="zh-CN" w:bidi="ar-SA"/>
-              </w:rPr>
-            </w:pPr>
-            <w:r>
-              <w:rPr>
-                <w:rFonts w:hint="eastAsia"/>
-                <w:vertAlign w:val="baseline"/>
-                <w:lang w:val="en-US" w:eastAsia="zh-CN"/>
-              </w:rPr>
-              <w:t>nvarchar(50)</w:t>
-            </w:r>
-          </w:p>
-        </w:tc>
-        <w:tc>
-          <w:tcPr>
-            <w:tcW w:w="3565" w:type="dxa"/>
-            <w:vAlign w:val="top"/>
-          </w:tcPr>
-          <w:p>
-            <w:pPr>
-              <w:spacing w:line="360" w:lineRule="auto"/>
-              <w:rPr>
-                <w:rFonts w:hint="default" w:cstheme="minorBidi"/>
-                <w:kern w:val="2"/>
-                <w:sz w:val="21"/>
-                <w:szCs w:val="24"/>
-                <w:vertAlign w:val="baseline"/>
-                <w:lang w:val="en-US" w:eastAsia="zh-CN" w:bidi="ar-SA"/>
-              </w:rPr>
-            </w:pPr>
-            <w:r>
-              <w:rPr>
-                <w:rFonts w:hint="eastAsia" w:cstheme="minorBidi"/>
-                <w:kern w:val="2"/>
-                <w:sz w:val="21"/>
-                <w:szCs w:val="24"/>
-                <w:vertAlign w:val="baseline"/>
-                <w:lang w:val="en-US" w:eastAsia="zh-CN" w:bidi="ar-SA"/>
-              </w:rPr>
-              <w:t>提现账户类型 微信 支付宝</w:t>
-            </w:r>
-          </w:p>
-        </w:tc>
-        <w:tc>
-          <w:tcPr>
-            <w:tcW w:w="651" w:type="dxa"/>
-            <w:vAlign w:val="top"/>
-          </w:tcPr>
-          <w:p>
-            <w:pPr>
-              <w:spacing w:line="360" w:lineRule="auto"/>
-              <w:rPr>
-                <w:rFonts w:hint="eastAsia" w:asciiTheme="minorHAnsi" w:hAnsiTheme="minorHAnsi" w:eastAsiaTheme="minorEastAsia" w:cstheme="minorBidi"/>
-                <w:kern w:val="2"/>
-                <w:sz w:val="21"/>
-                <w:szCs w:val="24"/>
-                <w:vertAlign w:val="baseline"/>
-                <w:lang w:val="en-US" w:eastAsia="zh-CN" w:bidi="ar-SA"/>
-              </w:rPr>
-            </w:pPr>
-          </w:p>
-        </w:tc>
-      </w:tr>
-      <w:tr>
-        <w:tblPrEx>
-          <w:tblBorders>
-            <w:top w:val="single" w:color="auto" w:sz="4" w:space="0"/>
-            <w:left w:val="single" w:color="auto" w:sz="4" w:space="0"/>
-            <w:bottom w:val="single" w:color="auto" w:sz="4" w:space="0"/>
-            <w:right w:val="single" w:color="auto" w:sz="4" w:space="0"/>
-            <w:insideH w:val="single" w:color="auto" w:sz="4" w:space="0"/>
-            <w:insideV w:val="single" w:color="auto" w:sz="4" w:space="0"/>
-          </w:tblBorders>
-          <w:tblCellMar>
-            <w:top w:w="0" w:type="dxa"/>
-            <w:left w:w="108" w:type="dxa"/>
-            <w:bottom w:w="0" w:type="dxa"/>
-            <w:right w:w="108" w:type="dxa"/>
-          </w:tblCellMar>
-        </w:tblPrEx>
-        <w:tc>
-          <w:tcPr>
-            <w:tcW w:w="2483" w:type="dxa"/>
-            <w:vAlign w:val="top"/>
-          </w:tcPr>
-          <w:p>
-            <w:pPr>
-              <w:spacing w:line="360" w:lineRule="auto"/>
-              <w:rPr>
-                <w:rFonts w:hint="eastAsia" w:asciiTheme="minorHAnsi" w:hAnsiTheme="minorHAnsi" w:eastAsiaTheme="minorEastAsia" w:cstheme="minorBidi"/>
-                <w:kern w:val="2"/>
-                <w:sz w:val="21"/>
-                <w:szCs w:val="24"/>
-                <w:vertAlign w:val="baseline"/>
-                <w:lang w:val="en-US" w:eastAsia="zh-CN" w:bidi="ar-SA"/>
-              </w:rPr>
-            </w:pPr>
-            <w:r>
-              <w:rPr>
-                <w:rFonts w:hint="eastAsia"/>
-                <w:vertAlign w:val="baseline"/>
-                <w:lang w:val="en-US" w:eastAsia="zh-CN"/>
-              </w:rPr>
-              <w:t>AccountNum</w:t>
-            </w:r>
-          </w:p>
-        </w:tc>
-        <w:tc>
-          <w:tcPr>
-            <w:tcW w:w="1823" w:type="dxa"/>
-            <w:vAlign w:val="top"/>
-          </w:tcPr>
-          <w:p>
-            <w:pPr>
-              <w:spacing w:line="360" w:lineRule="auto"/>
-              <w:rPr>
-                <w:rFonts w:hint="eastAsia" w:asciiTheme="minorHAnsi" w:hAnsiTheme="minorHAnsi" w:eastAsiaTheme="minorEastAsia" w:cstheme="minorBidi"/>
-                <w:kern w:val="2"/>
-                <w:sz w:val="21"/>
-                <w:szCs w:val="24"/>
-                <w:vertAlign w:val="baseline"/>
-                <w:lang w:val="en-US" w:eastAsia="zh-CN" w:bidi="ar-SA"/>
-              </w:rPr>
-            </w:pPr>
-            <w:r>
-              <w:rPr>
-                <w:rFonts w:hint="eastAsia"/>
-                <w:vertAlign w:val="baseline"/>
-                <w:lang w:val="en-US" w:eastAsia="zh-CN"/>
-              </w:rPr>
-              <w:t>nvarchar(100)</w:t>
-            </w:r>
-          </w:p>
-        </w:tc>
-        <w:tc>
-          <w:tcPr>
-            <w:tcW w:w="3565" w:type="dxa"/>
-            <w:vAlign w:val="top"/>
-          </w:tcPr>
-          <w:p>
-            <w:pPr>
-              <w:spacing w:line="360" w:lineRule="auto"/>
-              <w:rPr>
-                <w:rFonts w:hint="default" w:cstheme="minorBidi"/>
-                <w:kern w:val="2"/>
-                <w:sz w:val="21"/>
-                <w:szCs w:val="24"/>
-                <w:vertAlign w:val="baseline"/>
-                <w:lang w:val="en-US" w:eastAsia="zh-CN" w:bidi="ar-SA"/>
-              </w:rPr>
-            </w:pPr>
-            <w:r>
-              <w:rPr>
-                <w:rFonts w:hint="eastAsia" w:cstheme="minorBidi"/>
-                <w:kern w:val="2"/>
-                <w:sz w:val="21"/>
-                <w:szCs w:val="24"/>
-                <w:vertAlign w:val="baseline"/>
-                <w:lang w:val="en-US" w:eastAsia="zh-CN" w:bidi="ar-SA"/>
-              </w:rPr>
-              <w:t>申请账户</w:t>
-            </w:r>
-          </w:p>
-        </w:tc>
-        <w:tc>
-          <w:tcPr>
-            <w:tcW w:w="651" w:type="dxa"/>
-            <w:vAlign w:val="top"/>
-          </w:tcPr>
-          <w:p>
-            <w:pPr>
-              <w:spacing w:line="360" w:lineRule="auto"/>
-              <w:rPr>
-                <w:rFonts w:hint="eastAsia" w:asciiTheme="minorHAnsi" w:hAnsiTheme="minorHAnsi" w:eastAsiaTheme="minorEastAsia" w:cstheme="minorBidi"/>
-                <w:kern w:val="2"/>
-                <w:sz w:val="21"/>
-                <w:szCs w:val="24"/>
-                <w:vertAlign w:val="baseline"/>
-                <w:lang w:val="en-US" w:eastAsia="zh-CN" w:bidi="ar-SA"/>
-              </w:rPr>
-            </w:pPr>
-          </w:p>
-        </w:tc>
-      </w:tr>
-      <w:tr>
-        <w:tblPrEx>
-          <w:tblBorders>
-            <w:top w:val="single" w:color="auto" w:sz="4" w:space="0"/>
-            <w:left w:val="single" w:color="auto" w:sz="4" w:space="0"/>
-            <w:bottom w:val="single" w:color="auto" w:sz="4" w:space="0"/>
-            <w:right w:val="single" w:color="auto" w:sz="4" w:space="0"/>
-            <w:insideH w:val="single" w:color="auto" w:sz="4" w:space="0"/>
-            <w:insideV w:val="single" w:color="auto" w:sz="4" w:space="0"/>
-          </w:tblBorders>
-          <w:tblCellMar>
-            <w:top w:w="0" w:type="dxa"/>
-            <w:left w:w="108" w:type="dxa"/>
-            <w:bottom w:w="0" w:type="dxa"/>
-            <w:right w:w="108" w:type="dxa"/>
-          </w:tblCellMar>
-        </w:tblPrEx>
-        <w:tc>
-          <w:tcPr>
-            <w:tcW w:w="2483" w:type="dxa"/>
-            <w:vAlign w:val="top"/>
-          </w:tcPr>
-          <w:p>
-            <w:pPr>
-              <w:spacing w:line="360" w:lineRule="auto"/>
-              <w:rPr>
-                <w:rFonts w:hint="default"/>
-                <w:vertAlign w:val="baseline"/>
-                <w:lang w:val="en-US" w:eastAsia="zh-CN"/>
-              </w:rPr>
-            </w:pPr>
-            <w:r>
-              <w:rPr>
-                <w:rFonts w:hint="eastAsia"/>
-                <w:vertAlign w:val="baseline"/>
-                <w:lang w:val="en-US" w:eastAsia="zh-CN"/>
-              </w:rPr>
-              <w:t>ZBS</w:t>
-            </w:r>
-          </w:p>
-        </w:tc>
-        <w:tc>
-          <w:tcPr>
-            <w:tcW w:w="1823" w:type="dxa"/>
-            <w:vAlign w:val="top"/>
-          </w:tcPr>
-          <w:p>
-            <w:pPr>
-              <w:spacing w:line="360" w:lineRule="auto"/>
-              <w:rPr>
-                <w:rFonts w:hint="default"/>
-                <w:vertAlign w:val="baseline"/>
-                <w:lang w:val="en-US" w:eastAsia="zh-CN"/>
-              </w:rPr>
-            </w:pPr>
-            <w:r>
-              <w:rPr>
-                <w:rFonts w:hint="eastAsia"/>
-                <w:vertAlign w:val="baseline"/>
-                <w:lang w:val="en-US" w:eastAsia="zh-CN"/>
-              </w:rPr>
-              <w:t>Int</w:t>
-            </w:r>
-          </w:p>
-        </w:tc>
-        <w:tc>
-          <w:tcPr>
-            <w:tcW w:w="3565" w:type="dxa"/>
-            <w:vAlign w:val="top"/>
-          </w:tcPr>
-          <w:p>
-            <w:pPr>
-              <w:spacing w:line="360" w:lineRule="auto"/>
-              <w:rPr>
-                <w:rFonts w:hint="default" w:cstheme="minorBidi"/>
-                <w:kern w:val="2"/>
-                <w:sz w:val="21"/>
-                <w:szCs w:val="24"/>
-                <w:vertAlign w:val="baseline"/>
-                <w:lang w:val="en-US" w:eastAsia="zh-CN" w:bidi="ar-SA"/>
-              </w:rPr>
-            </w:pPr>
-            <w:r>
-              <w:rPr>
-                <w:rFonts w:hint="eastAsia" w:cstheme="minorBidi"/>
-                <w:kern w:val="2"/>
-                <w:sz w:val="21"/>
-                <w:szCs w:val="24"/>
-                <w:vertAlign w:val="baseline"/>
-                <w:lang w:val="en-US" w:eastAsia="zh-CN" w:bidi="ar-SA"/>
-              </w:rPr>
-              <w:t>提现总笔数</w:t>
-            </w:r>
-          </w:p>
-        </w:tc>
-        <w:tc>
-          <w:tcPr>
-            <w:tcW w:w="651" w:type="dxa"/>
-            <w:vAlign w:val="top"/>
-          </w:tcPr>
-          <w:p>
-            <w:pPr>
-              <w:spacing w:line="360" w:lineRule="auto"/>
-              <w:rPr>
-                <w:rFonts w:hint="eastAsia" w:asciiTheme="minorHAnsi" w:hAnsiTheme="minorHAnsi" w:eastAsiaTheme="minorEastAsia" w:cstheme="minorBidi"/>
-                <w:kern w:val="2"/>
-                <w:sz w:val="21"/>
-                <w:szCs w:val="24"/>
-                <w:vertAlign w:val="baseline"/>
-                <w:lang w:val="en-US" w:eastAsia="zh-CN" w:bidi="ar-SA"/>
-              </w:rPr>
-            </w:pPr>
-          </w:p>
-        </w:tc>
-      </w:tr>
-      <w:tr>
-        <w:tblPrEx>
-          <w:tblBorders>
-            <w:top w:val="single" w:color="auto" w:sz="4" w:space="0"/>
-            <w:left w:val="single" w:color="auto" w:sz="4" w:space="0"/>
-            <w:bottom w:val="single" w:color="auto" w:sz="4" w:space="0"/>
-            <w:right w:val="single" w:color="auto" w:sz="4" w:space="0"/>
-            <w:insideH w:val="single" w:color="auto" w:sz="4" w:space="0"/>
-            <w:insideV w:val="single" w:color="auto" w:sz="4" w:space="0"/>
-          </w:tblBorders>
-        </w:tblPrEx>
-        <w:tc>
-          <w:tcPr>
-            <w:tcW w:w="2483" w:type="dxa"/>
-            <w:vAlign w:val="top"/>
-          </w:tcPr>
-          <w:p>
-            <w:pPr>
-              <w:spacing w:line="360" w:lineRule="auto"/>
-              <w:rPr>
-                <w:rFonts w:hint="default"/>
-                <w:vertAlign w:val="baseline"/>
-                <w:lang w:val="en-US" w:eastAsia="zh-CN"/>
-              </w:rPr>
-            </w:pPr>
-            <w:r>
-              <w:rPr>
-                <w:rFonts w:hint="eastAsia"/>
-                <w:vertAlign w:val="baseline"/>
-                <w:lang w:val="en-US" w:eastAsia="zh-CN"/>
-              </w:rPr>
               <w:t>ZJE</w:t>
             </w:r>
           </w:p>
@@ -15427,16 +15545,7 @@
           <w:rFonts w:hint="eastAsia"/>
           <w:lang w:val="en-US" w:eastAsia="zh-CN"/>
         </w:rPr>
-        <w:t>GPT_ChatLog</w:t>
-      </w:r>
-      <w:bookmarkStart w:id="0" w:name="_GoBack"/>
-      <w:bookmarkEnd w:id="0"/>
-      <w:r>
-        <w:rPr>
-          <w:rFonts w:hint="eastAsia"/>
-          <w:lang w:val="en-US" w:eastAsia="zh-CN"/>
-        </w:rPr>
-        <w:t>聊天记录表</w:t>
+        <w:t>GPT_ChatLog聊天记录表</w:t>
       </w:r>
     </w:p>
     <w:tbl>

--- a/文档/数据字典.docx
+++ b/文档/数据字典.docx
@@ -2222,6 +2222,12 @@
             <w:insideH w:val="single" w:color="auto" w:sz="4" w:space="0"/>
             <w:insideV w:val="single" w:color="auto" w:sz="4" w:space="0"/>
           </w:tblBorders>
+          <w:tblCellMar>
+            <w:top w:w="0" w:type="dxa"/>
+            <w:left w:w="108" w:type="dxa"/>
+            <w:bottom w:w="0" w:type="dxa"/>
+            <w:right w:w="108" w:type="dxa"/>
+          </w:tblCellMar>
         </w:tblPrEx>
         <w:tc>
           <w:tcPr>
@@ -3042,6 +3048,12 @@
             <w:insideH w:val="single" w:color="auto" w:sz="4" w:space="0"/>
             <w:insideV w:val="single" w:color="auto" w:sz="4" w:space="0"/>
           </w:tblBorders>
+          <w:tblCellMar>
+            <w:top w:w="0" w:type="dxa"/>
+            <w:left w:w="108" w:type="dxa"/>
+            <w:bottom w:w="0" w:type="dxa"/>
+            <w:right w:w="108" w:type="dxa"/>
+          </w:tblCellMar>
         </w:tblPrEx>
         <w:tc>
           <w:tcPr>
@@ -3219,17 +3231,7 @@
                 <w:vertAlign w:val="baseline"/>
                 <w:lang w:val="en-US" w:eastAsia="zh-CN"/>
               </w:rPr>
-              <w:t>是否拉黑（</w:t>
-            </w:r>
-            <w:bookmarkStart w:id="0" w:name="_GoBack"/>
-            <w:bookmarkEnd w:id="0"/>
-            <w:r>
-              <w:rPr>
-                <w:rFonts w:hint="eastAsia"/>
-                <w:vertAlign w:val="baseline"/>
-                <w:lang w:val="en-US" w:eastAsia="zh-CN"/>
-              </w:rPr>
-              <w:t>无法充值）0或null否|1是</w:t>
+              <w:t>是否拉黑（无法充值）0或null否|1是</w:t>
             </w:r>
           </w:p>
         </w:tc>
@@ -11027,6 +11029,12 @@
             <w:insideH w:val="single" w:color="auto" w:sz="4" w:space="0"/>
             <w:insideV w:val="single" w:color="auto" w:sz="4" w:space="0"/>
           </w:tblBorders>
+          <w:tblCellMar>
+            <w:top w:w="0" w:type="dxa"/>
+            <w:left w:w="108" w:type="dxa"/>
+            <w:bottom w:w="0" w:type="dxa"/>
+            <w:right w:w="108" w:type="dxa"/>
+          </w:tblCellMar>
         </w:tblPrEx>
         <w:tc>
           <w:tcPr>
@@ -11512,6 +11520,12 @@
             <w:insideH w:val="single" w:color="auto" w:sz="4" w:space="0"/>
             <w:insideV w:val="single" w:color="auto" w:sz="4" w:space="0"/>
           </w:tblBorders>
+          <w:tblCellMar>
+            <w:top w:w="0" w:type="dxa"/>
+            <w:left w:w="108" w:type="dxa"/>
+            <w:bottom w:w="0" w:type="dxa"/>
+            <w:right w:w="108" w:type="dxa"/>
+          </w:tblCellMar>
         </w:tblPrEx>
         <w:tc>
           <w:tcPr>
@@ -12102,6 +12116,12 @@
             <w:insideH w:val="single" w:color="auto" w:sz="4" w:space="0"/>
             <w:insideV w:val="single" w:color="auto" w:sz="4" w:space="0"/>
           </w:tblBorders>
+          <w:tblCellMar>
+            <w:top w:w="0" w:type="dxa"/>
+            <w:left w:w="108" w:type="dxa"/>
+            <w:bottom w:w="0" w:type="dxa"/>
+            <w:right w:w="108" w:type="dxa"/>
+          </w:tblCellMar>
         </w:tblPrEx>
         <w:tc>
           <w:tcPr>
@@ -12219,6 +12239,12 @@
             <w:insideH w:val="single" w:color="auto" w:sz="4" w:space="0"/>
             <w:insideV w:val="single" w:color="auto" w:sz="4" w:space="0"/>
           </w:tblBorders>
+          <w:tblCellMar>
+            <w:top w:w="0" w:type="dxa"/>
+            <w:left w:w="108" w:type="dxa"/>
+            <w:bottom w:w="0" w:type="dxa"/>
+            <w:right w:w="108" w:type="dxa"/>
+          </w:tblCellMar>
         </w:tblPrEx>
         <w:tc>
           <w:tcPr>
@@ -14368,6 +14394,12 @@
             <w:insideH w:val="single" w:color="auto" w:sz="4" w:space="0"/>
             <w:insideV w:val="single" w:color="auto" w:sz="4" w:space="0"/>
           </w:tblBorders>
+          <w:tblCellMar>
+            <w:top w:w="0" w:type="dxa"/>
+            <w:left w:w="108" w:type="dxa"/>
+            <w:bottom w:w="0" w:type="dxa"/>
+            <w:right w:w="108" w:type="dxa"/>
+          </w:tblCellMar>
         </w:tblPrEx>
         <w:tc>
           <w:tcPr>
@@ -14511,102 +14543,6 @@
               </w:rPr>
               <w:t>必填</w:t>
             </w:r>
-          </w:p>
-        </w:tc>
-      </w:tr>
-      <w:tr>
-        <w:tblPrEx>
-          <w:tblBorders>
-            <w:top w:val="single" w:color="auto" w:sz="4" w:space="0"/>
-            <w:left w:val="single" w:color="auto" w:sz="4" w:space="0"/>
-            <w:bottom w:val="single" w:color="auto" w:sz="4" w:space="0"/>
-            <w:right w:val="single" w:color="auto" w:sz="4" w:space="0"/>
-            <w:insideH w:val="single" w:color="auto" w:sz="4" w:space="0"/>
-            <w:insideV w:val="single" w:color="auto" w:sz="4" w:space="0"/>
-          </w:tblBorders>
-        </w:tblPrEx>
-        <w:tc>
-          <w:tcPr>
-            <w:tcW w:w="2483" w:type="dxa"/>
-          </w:tcPr>
-          <w:p>
-            <w:pPr>
-              <w:spacing w:line="360" w:lineRule="auto"/>
-              <w:rPr>
-                <w:rFonts w:hint="default"/>
-                <w:vertAlign w:val="baseline"/>
-                <w:lang w:val="en-US" w:eastAsia="zh-CN"/>
-              </w:rPr>
-            </w:pPr>
-            <w:r>
-              <w:rPr>
-                <w:rFonts w:hint="eastAsia"/>
-                <w:vertAlign w:val="baseline"/>
-                <w:lang w:val="en-US" w:eastAsia="zh-CN"/>
-              </w:rPr>
-              <w:t>ID</w:t>
-            </w:r>
-          </w:p>
-        </w:tc>
-        <w:tc>
-          <w:tcPr>
-            <w:tcW w:w="1823" w:type="dxa"/>
-          </w:tcPr>
-          <w:p>
-            <w:pPr>
-              <w:spacing w:line="360" w:lineRule="auto"/>
-              <w:rPr>
-                <w:rFonts w:hint="eastAsia"/>
-                <w:vertAlign w:val="baseline"/>
-                <w:lang w:val="en-US" w:eastAsia="zh-CN"/>
-              </w:rPr>
-            </w:pPr>
-            <w:r>
-              <w:rPr>
-                <w:rFonts w:hint="eastAsia"/>
-                <w:vertAlign w:val="baseline"/>
-                <w:lang w:val="en-US" w:eastAsia="zh-CN"/>
-              </w:rPr>
-              <w:t>Int</w:t>
-            </w:r>
-          </w:p>
-        </w:tc>
-        <w:tc>
-          <w:tcPr>
-            <w:tcW w:w="3565" w:type="dxa"/>
-          </w:tcPr>
-          <w:p>
-            <w:pPr>
-              <w:spacing w:line="360" w:lineRule="auto"/>
-              <w:rPr>
-                <w:rFonts w:hint="default"/>
-                <w:vertAlign w:val="baseline"/>
-                <w:lang w:val="en-US" w:eastAsia="zh-CN"/>
-              </w:rPr>
-            </w:pPr>
-            <w:r>
-              <w:rPr>
-                <w:rFonts w:hint="eastAsia"/>
-                <w:vertAlign w:val="baseline"/>
-                <w:lang w:val="en-US" w:eastAsia="zh-CN"/>
-              </w:rPr>
-              <w:t>ID主键</w:t>
-            </w:r>
-          </w:p>
-        </w:tc>
-        <w:tc>
-          <w:tcPr>
-            <w:tcW w:w="651" w:type="dxa"/>
-          </w:tcPr>
-          <w:p>
-            <w:pPr>
-              <w:spacing w:line="360" w:lineRule="auto"/>
-              <w:rPr>
-                <w:rFonts w:hint="eastAsia"/>
-                <w:vertAlign w:val="baseline"/>
-                <w:lang w:val="en-US" w:eastAsia="zh-CN"/>
-              </w:rPr>
-            </w:pPr>
           </w:p>
         </w:tc>
       </w:tr>
@@ -14630,102 +14566,83 @@
         <w:tc>
           <w:tcPr>
             <w:tcW w:w="2483" w:type="dxa"/>
-            <w:vAlign w:val="top"/>
-          </w:tcPr>
-          <w:p>
-            <w:pPr>
-              <w:spacing w:line="360" w:lineRule="auto"/>
-              <w:rPr>
-                <w:rFonts w:hint="eastAsia" w:asciiTheme="minorHAnsi" w:hAnsiTheme="minorHAnsi" w:eastAsiaTheme="minorEastAsia" w:cstheme="minorBidi"/>
-                <w:kern w:val="2"/>
-                <w:sz w:val="21"/>
-                <w:szCs w:val="24"/>
-                <w:vertAlign w:val="baseline"/>
-                <w:lang w:val="en-US" w:eastAsia="zh-CN" w:bidi="ar-SA"/>
-              </w:rPr>
-            </w:pPr>
-            <w:r>
-              <w:rPr>
-                <w:rFonts w:hint="eastAsia"/>
-                <w:vertAlign w:val="baseline"/>
-                <w:lang w:val="en-US" w:eastAsia="zh-CN"/>
-              </w:rPr>
-              <w:t>Stamp</w:t>
+          </w:tcPr>
+          <w:p>
+            <w:pPr>
+              <w:spacing w:line="360" w:lineRule="auto"/>
+              <w:rPr>
+                <w:rFonts w:hint="default"/>
+                <w:vertAlign w:val="baseline"/>
+                <w:lang w:val="en-US" w:eastAsia="zh-CN"/>
+              </w:rPr>
+            </w:pPr>
+            <w:r>
+              <w:rPr>
+                <w:rFonts w:hint="eastAsia"/>
+                <w:vertAlign w:val="baseline"/>
+                <w:lang w:val="en-US" w:eastAsia="zh-CN"/>
+              </w:rPr>
+              <w:t>ID</w:t>
             </w:r>
           </w:p>
         </w:tc>
         <w:tc>
           <w:tcPr>
             <w:tcW w:w="1823" w:type="dxa"/>
-            <w:vAlign w:val="top"/>
-          </w:tcPr>
-          <w:p>
-            <w:pPr>
-              <w:spacing w:line="360" w:lineRule="auto"/>
-              <w:rPr>
-                <w:rFonts w:hint="eastAsia" w:asciiTheme="minorHAnsi" w:hAnsiTheme="minorHAnsi" w:eastAsiaTheme="minorEastAsia" w:cstheme="minorBidi"/>
-                <w:kern w:val="2"/>
-                <w:sz w:val="21"/>
-                <w:szCs w:val="24"/>
-                <w:vertAlign w:val="baseline"/>
-                <w:lang w:val="en-US" w:eastAsia="zh-CN" w:bidi="ar-SA"/>
-              </w:rPr>
-            </w:pPr>
-            <w:r>
-              <w:rPr>
-                <w:rFonts w:hint="eastAsia"/>
-                <w:vertAlign w:val="baseline"/>
-                <w:lang w:val="en-US" w:eastAsia="zh-CN"/>
-              </w:rPr>
-              <w:t>Datetime</w:t>
+          </w:tcPr>
+          <w:p>
+            <w:pPr>
+              <w:spacing w:line="360" w:lineRule="auto"/>
+              <w:rPr>
+                <w:rFonts w:hint="eastAsia"/>
+                <w:vertAlign w:val="baseline"/>
+                <w:lang w:val="en-US" w:eastAsia="zh-CN"/>
+              </w:rPr>
+            </w:pPr>
+            <w:r>
+              <w:rPr>
+                <w:rFonts w:hint="eastAsia"/>
+                <w:vertAlign w:val="baseline"/>
+                <w:lang w:val="en-US" w:eastAsia="zh-CN"/>
+              </w:rPr>
+              <w:t>Int</w:t>
             </w:r>
           </w:p>
         </w:tc>
         <w:tc>
           <w:tcPr>
             <w:tcW w:w="3565" w:type="dxa"/>
-            <w:vAlign w:val="top"/>
-          </w:tcPr>
-          <w:p>
-            <w:pPr>
-              <w:spacing w:line="360" w:lineRule="auto"/>
-              <w:rPr>
-                <w:rFonts w:hint="default" w:asciiTheme="minorHAnsi" w:hAnsiTheme="minorHAnsi" w:eastAsiaTheme="minorEastAsia" w:cstheme="minorBidi"/>
-                <w:kern w:val="2"/>
-                <w:sz w:val="21"/>
-                <w:szCs w:val="24"/>
-                <w:vertAlign w:val="baseline"/>
-                <w:lang w:val="en-US" w:eastAsia="zh-CN" w:bidi="ar-SA"/>
-              </w:rPr>
-            </w:pPr>
-            <w:r>
-              <w:rPr>
-                <w:rFonts w:hint="eastAsia" w:cstheme="minorBidi"/>
-                <w:kern w:val="2"/>
-                <w:sz w:val="21"/>
-                <w:szCs w:val="24"/>
-                <w:vertAlign w:val="baseline"/>
-                <w:lang w:val="en-US" w:eastAsia="zh-CN" w:bidi="ar-SA"/>
-              </w:rPr>
-              <w:t>提现申请时间</w:t>
+          </w:tcPr>
+          <w:p>
+            <w:pPr>
+              <w:spacing w:line="360" w:lineRule="auto"/>
+              <w:rPr>
+                <w:rFonts w:hint="default"/>
+                <w:vertAlign w:val="baseline"/>
+                <w:lang w:val="en-US" w:eastAsia="zh-CN"/>
+              </w:rPr>
+            </w:pPr>
+            <w:r>
+              <w:rPr>
+                <w:rFonts w:hint="eastAsia"/>
+                <w:vertAlign w:val="baseline"/>
+                <w:lang w:val="en-US" w:eastAsia="zh-CN"/>
+              </w:rPr>
+              <w:t>ID主键</w:t>
             </w:r>
           </w:p>
         </w:tc>
         <w:tc>
           <w:tcPr>
             <w:tcW w:w="651" w:type="dxa"/>
-            <w:vAlign w:val="top"/>
-          </w:tcPr>
-          <w:p>
-            <w:pPr>
-              <w:spacing w:line="360" w:lineRule="auto"/>
-              <w:rPr>
-                <w:rFonts w:hint="eastAsia" w:asciiTheme="minorHAnsi" w:hAnsiTheme="minorHAnsi" w:eastAsiaTheme="minorEastAsia" w:cstheme="minorBidi"/>
-                <w:kern w:val="2"/>
-                <w:sz w:val="21"/>
-                <w:szCs w:val="24"/>
-                <w:vertAlign w:val="baseline"/>
-                <w:lang w:val="en-US" w:eastAsia="zh-CN" w:bidi="ar-SA"/>
+          </w:tcPr>
+          <w:p>
+            <w:pPr>
+              <w:spacing w:line="360" w:lineRule="auto"/>
+              <w:rPr>
+                <w:rFonts w:hint="eastAsia"/>
+                <w:vertAlign w:val="baseline"/>
+                <w:lang w:val="en-US" w:eastAsia="zh-CN"/>
               </w:rPr>
             </w:pPr>
           </w:p>
@@ -14757,18 +14674,21 @@
             <w:pPr>
               <w:spacing w:line="360" w:lineRule="auto"/>
               <w:rPr>
-                <w:rFonts w:hint="default"/>
-                <w:vertAlign w:val="baseline"/>
-                <w:lang w:val="en-US" w:eastAsia="zh-CN"/>
-              </w:rPr>
-            </w:pPr>
-            <w:r>
-              <w:rPr>
-                <w:rFonts w:hint="eastAsia"/>
-                <w:vertAlign w:val="baseline"/>
-                <w:lang w:val="en-US" w:eastAsia="zh-CN"/>
-              </w:rPr>
-              <w:t>State</w:t>
+                <w:rFonts w:hint="eastAsia" w:asciiTheme="minorHAnsi" w:hAnsiTheme="minorHAnsi" w:eastAsiaTheme="minorEastAsia" w:cstheme="minorBidi"/>
+                <w:kern w:val="2"/>
+                <w:sz w:val="21"/>
+                <w:szCs w:val="24"/>
+                <w:vertAlign w:val="baseline"/>
+                <w:lang w:val="en-US" w:eastAsia="zh-CN" w:bidi="ar-SA"/>
+              </w:rPr>
+            </w:pPr>
+            <w:r>
+              <w:rPr>
+                <w:rFonts w:hint="eastAsia"/>
+                <w:vertAlign w:val="baseline"/>
+                <w:lang w:val="en-US" w:eastAsia="zh-CN"/>
+              </w:rPr>
+              <w:t>Stamp</w:t>
             </w:r>
           </w:p>
         </w:tc>
@@ -14781,18 +14701,21 @@
             <w:pPr>
               <w:spacing w:line="360" w:lineRule="auto"/>
               <w:rPr>
-                <w:rFonts w:hint="default"/>
-                <w:vertAlign w:val="baseline"/>
-                <w:lang w:val="en-US" w:eastAsia="zh-CN"/>
-              </w:rPr>
-            </w:pPr>
-            <w:r>
-              <w:rPr>
-                <w:rFonts w:hint="eastAsia"/>
-                <w:vertAlign w:val="baseline"/>
-                <w:lang w:val="en-US" w:eastAsia="zh-CN"/>
-              </w:rPr>
-              <w:t>Int</w:t>
+                <w:rFonts w:hint="eastAsia" w:asciiTheme="minorHAnsi" w:hAnsiTheme="minorHAnsi" w:eastAsiaTheme="minorEastAsia" w:cstheme="minorBidi"/>
+                <w:kern w:val="2"/>
+                <w:sz w:val="21"/>
+                <w:szCs w:val="24"/>
+                <w:vertAlign w:val="baseline"/>
+                <w:lang w:val="en-US" w:eastAsia="zh-CN" w:bidi="ar-SA"/>
+              </w:rPr>
+            </w:pPr>
+            <w:r>
+              <w:rPr>
+                <w:rFonts w:hint="eastAsia"/>
+                <w:vertAlign w:val="baseline"/>
+                <w:lang w:val="en-US" w:eastAsia="zh-CN"/>
+              </w:rPr>
+              <w:t>Datetime</w:t>
             </w:r>
           </w:p>
         </w:tc>
@@ -14805,7 +14728,7 @@
             <w:pPr>
               <w:spacing w:line="360" w:lineRule="auto"/>
               <w:rPr>
-                <w:rFonts w:hint="default" w:cstheme="minorBidi"/>
+                <w:rFonts w:hint="default" w:asciiTheme="minorHAnsi" w:hAnsiTheme="minorHAnsi" w:eastAsiaTheme="minorEastAsia" w:cstheme="minorBidi"/>
                 <w:kern w:val="2"/>
                 <w:sz w:val="21"/>
                 <w:szCs w:val="24"/>
@@ -14822,7 +14745,7 @@
                 <w:vertAlign w:val="baseline"/>
                 <w:lang w:val="en-US" w:eastAsia="zh-CN" w:bidi="ar-SA"/>
               </w:rPr>
-              <w:t>提现状态 0申请中|1提现成功|2提现失败</w:t>
+              <w:t>提现申请时间</w:t>
             </w:r>
           </w:p>
         </w:tc>
@@ -14883,7 +14806,7 @@
                 <w:vertAlign w:val="baseline"/>
                 <w:lang w:val="en-US" w:eastAsia="zh-CN"/>
               </w:rPr>
-              <w:t>NikeName</w:t>
+              <w:t>State</w:t>
             </w:r>
           </w:p>
         </w:tc>
@@ -14896,18 +14819,18 @@
             <w:pPr>
               <w:spacing w:line="360" w:lineRule="auto"/>
               <w:rPr>
-                <w:rFonts w:hint="eastAsia"/>
-                <w:vertAlign w:val="baseline"/>
-                <w:lang w:val="en-US" w:eastAsia="zh-CN"/>
-              </w:rPr>
-            </w:pPr>
-            <w:r>
-              <w:rPr>
-                <w:rFonts w:hint="eastAsia"/>
-                <w:vertAlign w:val="baseline"/>
-                <w:lang w:val="en-US" w:eastAsia="zh-CN"/>
-              </w:rPr>
-              <w:t>nvarchar(100)</w:t>
+                <w:rFonts w:hint="default"/>
+                <w:vertAlign w:val="baseline"/>
+                <w:lang w:val="en-US" w:eastAsia="zh-CN"/>
+              </w:rPr>
+            </w:pPr>
+            <w:r>
+              <w:rPr>
+                <w:rFonts w:hint="eastAsia"/>
+                <w:vertAlign w:val="baseline"/>
+                <w:lang w:val="en-US" w:eastAsia="zh-CN"/>
+              </w:rPr>
+              <w:t>Int</w:t>
             </w:r>
           </w:p>
         </w:tc>
@@ -14937,7 +14860,7 @@
                 <w:vertAlign w:val="baseline"/>
                 <w:lang w:val="en-US" w:eastAsia="zh-CN" w:bidi="ar-SA"/>
               </w:rPr>
-              <w:t>申请人昵称</w:t>
+              <w:t>提现状态 0申请中|1提现成功|2提现失败</w:t>
             </w:r>
           </w:p>
         </w:tc>
@@ -14971,6 +14894,12 @@
             <w:insideH w:val="single" w:color="auto" w:sz="4" w:space="0"/>
             <w:insideV w:val="single" w:color="auto" w:sz="4" w:space="0"/>
           </w:tblBorders>
+          <w:tblCellMar>
+            <w:top w:w="0" w:type="dxa"/>
+            <w:left w:w="108" w:type="dxa"/>
+            <w:bottom w:w="0" w:type="dxa"/>
+            <w:right w:w="108" w:type="dxa"/>
+          </w:tblCellMar>
         </w:tblPrEx>
         <w:tc>
           <w:tcPr>
@@ -14992,7 +14921,7 @@
                 <w:vertAlign w:val="baseline"/>
                 <w:lang w:val="en-US" w:eastAsia="zh-CN"/>
               </w:rPr>
-              <w:t>Opneid</w:t>
+              <w:t>NikeName</w:t>
             </w:r>
           </w:p>
         </w:tc>
@@ -15046,7 +14975,7 @@
                 <w:vertAlign w:val="baseline"/>
                 <w:lang w:val="en-US" w:eastAsia="zh-CN" w:bidi="ar-SA"/>
               </w:rPr>
-              <w:t>申请人Openid</w:t>
+              <w:t>申请人昵称</w:t>
             </w:r>
           </w:p>
         </w:tc>
@@ -15080,6 +15009,12 @@
             <w:insideH w:val="single" w:color="auto" w:sz="4" w:space="0"/>
             <w:insideV w:val="single" w:color="auto" w:sz="4" w:space="0"/>
           </w:tblBorders>
+          <w:tblCellMar>
+            <w:top w:w="0" w:type="dxa"/>
+            <w:left w:w="108" w:type="dxa"/>
+            <w:bottom w:w="0" w:type="dxa"/>
+            <w:right w:w="108" w:type="dxa"/>
+          </w:tblCellMar>
         </w:tblPrEx>
         <w:tc>
           <w:tcPr>
@@ -15090,21 +15025,18 @@
             <w:pPr>
               <w:spacing w:line="360" w:lineRule="auto"/>
               <w:rPr>
-                <w:rFonts w:hint="default" w:asciiTheme="minorHAnsi" w:hAnsiTheme="minorHAnsi" w:eastAsiaTheme="minorEastAsia" w:cstheme="minorBidi"/>
-                <w:kern w:val="2"/>
-                <w:sz w:val="21"/>
-                <w:szCs w:val="24"/>
-                <w:vertAlign w:val="baseline"/>
-                <w:lang w:val="en-US" w:eastAsia="zh-CN" w:bidi="ar-SA"/>
-              </w:rPr>
-            </w:pPr>
-            <w:r>
-              <w:rPr>
-                <w:rFonts w:hint="eastAsia"/>
-                <w:vertAlign w:val="baseline"/>
-                <w:lang w:val="en-US" w:eastAsia="zh-CN"/>
-              </w:rPr>
-              <w:t>AccountType</w:t>
+                <w:rFonts w:hint="default"/>
+                <w:vertAlign w:val="baseline"/>
+                <w:lang w:val="en-US" w:eastAsia="zh-CN"/>
+              </w:rPr>
+            </w:pPr>
+            <w:r>
+              <w:rPr>
+                <w:rFonts w:hint="eastAsia"/>
+                <w:vertAlign w:val="baseline"/>
+                <w:lang w:val="en-US" w:eastAsia="zh-CN"/>
+              </w:rPr>
+              <w:t>Opneid</w:t>
             </w:r>
           </w:p>
         </w:tc>
@@ -15117,21 +15049,18 @@
             <w:pPr>
               <w:spacing w:line="360" w:lineRule="auto"/>
               <w:rPr>
-                <w:rFonts w:hint="eastAsia" w:asciiTheme="minorHAnsi" w:hAnsiTheme="minorHAnsi" w:eastAsiaTheme="minorEastAsia" w:cstheme="minorBidi"/>
-                <w:kern w:val="2"/>
-                <w:sz w:val="21"/>
-                <w:szCs w:val="24"/>
-                <w:vertAlign w:val="baseline"/>
-                <w:lang w:val="en-US" w:eastAsia="zh-CN" w:bidi="ar-SA"/>
-              </w:rPr>
-            </w:pPr>
-            <w:r>
-              <w:rPr>
-                <w:rFonts w:hint="eastAsia"/>
-                <w:vertAlign w:val="baseline"/>
-                <w:lang w:val="en-US" w:eastAsia="zh-CN"/>
-              </w:rPr>
-              <w:t>nvarchar(50)</w:t>
+                <w:rFonts w:hint="eastAsia"/>
+                <w:vertAlign w:val="baseline"/>
+                <w:lang w:val="en-US" w:eastAsia="zh-CN"/>
+              </w:rPr>
+            </w:pPr>
+            <w:r>
+              <w:rPr>
+                <w:rFonts w:hint="eastAsia"/>
+                <w:vertAlign w:val="baseline"/>
+                <w:lang w:val="en-US" w:eastAsia="zh-CN"/>
+              </w:rPr>
+              <w:t>nvarchar(100)</w:t>
             </w:r>
           </w:p>
         </w:tc>
@@ -15161,7 +15090,7 @@
                 <w:vertAlign w:val="baseline"/>
                 <w:lang w:val="en-US" w:eastAsia="zh-CN" w:bidi="ar-SA"/>
               </w:rPr>
-              <w:t>提现账户类型 微信 支付宝</w:t>
+              <w:t>申请人Openid</w:t>
             </w:r>
           </w:p>
         </w:tc>
@@ -15195,6 +15124,133 @@
             <w:insideH w:val="single" w:color="auto" w:sz="4" w:space="0"/>
             <w:insideV w:val="single" w:color="auto" w:sz="4" w:space="0"/>
           </w:tblBorders>
+          <w:tblCellMar>
+            <w:top w:w="0" w:type="dxa"/>
+            <w:left w:w="108" w:type="dxa"/>
+            <w:bottom w:w="0" w:type="dxa"/>
+            <w:right w:w="108" w:type="dxa"/>
+          </w:tblCellMar>
+        </w:tblPrEx>
+        <w:tc>
+          <w:tcPr>
+            <w:tcW w:w="2483" w:type="dxa"/>
+            <w:vAlign w:val="top"/>
+          </w:tcPr>
+          <w:p>
+            <w:pPr>
+              <w:spacing w:line="360" w:lineRule="auto"/>
+              <w:rPr>
+                <w:rFonts w:hint="default" w:asciiTheme="minorHAnsi" w:hAnsiTheme="minorHAnsi" w:eastAsiaTheme="minorEastAsia" w:cstheme="minorBidi"/>
+                <w:kern w:val="2"/>
+                <w:sz w:val="21"/>
+                <w:szCs w:val="24"/>
+                <w:vertAlign w:val="baseline"/>
+                <w:lang w:val="en-US" w:eastAsia="zh-CN" w:bidi="ar-SA"/>
+              </w:rPr>
+            </w:pPr>
+            <w:r>
+              <w:rPr>
+                <w:rFonts w:hint="eastAsia"/>
+                <w:vertAlign w:val="baseline"/>
+                <w:lang w:val="en-US" w:eastAsia="zh-CN"/>
+              </w:rPr>
+              <w:t>AccountType</w:t>
+            </w:r>
+          </w:p>
+        </w:tc>
+        <w:tc>
+          <w:tcPr>
+            <w:tcW w:w="1823" w:type="dxa"/>
+            <w:vAlign w:val="top"/>
+          </w:tcPr>
+          <w:p>
+            <w:pPr>
+              <w:spacing w:line="360" w:lineRule="auto"/>
+              <w:rPr>
+                <w:rFonts w:hint="eastAsia" w:asciiTheme="minorHAnsi" w:hAnsiTheme="minorHAnsi" w:eastAsiaTheme="minorEastAsia" w:cstheme="minorBidi"/>
+                <w:kern w:val="2"/>
+                <w:sz w:val="21"/>
+                <w:szCs w:val="24"/>
+                <w:vertAlign w:val="baseline"/>
+                <w:lang w:val="en-US" w:eastAsia="zh-CN" w:bidi="ar-SA"/>
+              </w:rPr>
+            </w:pPr>
+            <w:r>
+              <w:rPr>
+                <w:rFonts w:hint="eastAsia"/>
+                <w:vertAlign w:val="baseline"/>
+                <w:lang w:val="en-US" w:eastAsia="zh-CN"/>
+              </w:rPr>
+              <w:t>nvarchar(50)</w:t>
+            </w:r>
+          </w:p>
+        </w:tc>
+        <w:tc>
+          <w:tcPr>
+            <w:tcW w:w="3565" w:type="dxa"/>
+            <w:vAlign w:val="top"/>
+          </w:tcPr>
+          <w:p>
+            <w:pPr>
+              <w:spacing w:line="360" w:lineRule="auto"/>
+              <w:rPr>
+                <w:rFonts w:hint="default" w:cstheme="minorBidi"/>
+                <w:kern w:val="2"/>
+                <w:sz w:val="21"/>
+                <w:szCs w:val="24"/>
+                <w:vertAlign w:val="baseline"/>
+                <w:lang w:val="en-US" w:eastAsia="zh-CN" w:bidi="ar-SA"/>
+              </w:rPr>
+            </w:pPr>
+            <w:r>
+              <w:rPr>
+                <w:rFonts w:hint="eastAsia" w:cstheme="minorBidi"/>
+                <w:kern w:val="2"/>
+                <w:sz w:val="21"/>
+                <w:szCs w:val="24"/>
+                <w:vertAlign w:val="baseline"/>
+                <w:lang w:val="en-US" w:eastAsia="zh-CN" w:bidi="ar-SA"/>
+              </w:rPr>
+              <w:t>提现账户类型 微信 支付宝</w:t>
+            </w:r>
+          </w:p>
+        </w:tc>
+        <w:tc>
+          <w:tcPr>
+            <w:tcW w:w="651" w:type="dxa"/>
+            <w:vAlign w:val="top"/>
+          </w:tcPr>
+          <w:p>
+            <w:pPr>
+              <w:spacing w:line="360" w:lineRule="auto"/>
+              <w:rPr>
+                <w:rFonts w:hint="eastAsia" w:asciiTheme="minorHAnsi" w:hAnsiTheme="minorHAnsi" w:eastAsiaTheme="minorEastAsia" w:cstheme="minorBidi"/>
+                <w:kern w:val="2"/>
+                <w:sz w:val="21"/>
+                <w:szCs w:val="24"/>
+                <w:vertAlign w:val="baseline"/>
+                <w:lang w:val="en-US" w:eastAsia="zh-CN" w:bidi="ar-SA"/>
+              </w:rPr>
+            </w:pPr>
+          </w:p>
+        </w:tc>
+      </w:tr>
+      <w:tr>
+        <w:tblPrEx>
+          <w:tblBorders>
+            <w:top w:val="single" w:color="auto" w:sz="4" w:space="0"/>
+            <w:left w:val="single" w:color="auto" w:sz="4" w:space="0"/>
+            <w:bottom w:val="single" w:color="auto" w:sz="4" w:space="0"/>
+            <w:right w:val="single" w:color="auto" w:sz="4" w:space="0"/>
+            <w:insideH w:val="single" w:color="auto" w:sz="4" w:space="0"/>
+            <w:insideV w:val="single" w:color="auto" w:sz="4" w:space="0"/>
+          </w:tblBorders>
+          <w:tblCellMar>
+            <w:top w:w="0" w:type="dxa"/>
+            <w:left w:w="108" w:type="dxa"/>
+            <w:bottom w:w="0" w:type="dxa"/>
+            <w:right w:w="108" w:type="dxa"/>
+          </w:tblCellMar>
         </w:tblPrEx>
         <w:tc>
           <w:tcPr>
@@ -15938,6 +15994,123 @@
               </w:rPr>
               <w:t>聊天时间</w:t>
             </w:r>
+          </w:p>
+        </w:tc>
+        <w:tc>
+          <w:tcPr>
+            <w:tcW w:w="651" w:type="dxa"/>
+            <w:vAlign w:val="top"/>
+          </w:tcPr>
+          <w:p>
+            <w:pPr>
+              <w:spacing w:line="360" w:lineRule="auto"/>
+              <w:rPr>
+                <w:rFonts w:hint="eastAsia" w:asciiTheme="minorHAnsi" w:hAnsiTheme="minorHAnsi" w:eastAsiaTheme="minorEastAsia" w:cstheme="minorBidi"/>
+                <w:kern w:val="2"/>
+                <w:sz w:val="21"/>
+                <w:szCs w:val="24"/>
+                <w:vertAlign w:val="baseline"/>
+                <w:lang w:val="en-US" w:eastAsia="zh-CN" w:bidi="ar-SA"/>
+              </w:rPr>
+            </w:pPr>
+          </w:p>
+        </w:tc>
+      </w:tr>
+      <w:tr>
+        <w:tblPrEx>
+          <w:tblBorders>
+            <w:top w:val="single" w:color="auto" w:sz="4" w:space="0"/>
+            <w:left w:val="single" w:color="auto" w:sz="4" w:space="0"/>
+            <w:bottom w:val="single" w:color="auto" w:sz="4" w:space="0"/>
+            <w:right w:val="single" w:color="auto" w:sz="4" w:space="0"/>
+            <w:insideH w:val="single" w:color="auto" w:sz="4" w:space="0"/>
+            <w:insideV w:val="single" w:color="auto" w:sz="4" w:space="0"/>
+          </w:tblBorders>
+          <w:tblCellMar>
+            <w:top w:w="0" w:type="dxa"/>
+            <w:left w:w="108" w:type="dxa"/>
+            <w:bottom w:w="0" w:type="dxa"/>
+            <w:right w:w="108" w:type="dxa"/>
+          </w:tblCellMar>
+        </w:tblPrEx>
+        <w:tc>
+          <w:tcPr>
+            <w:tcW w:w="2483" w:type="dxa"/>
+            <w:vAlign w:val="top"/>
+          </w:tcPr>
+          <w:p>
+            <w:pPr>
+              <w:spacing w:line="360" w:lineRule="auto"/>
+              <w:rPr>
+                <w:rFonts w:hint="default"/>
+                <w:vertAlign w:val="baseline"/>
+                <w:lang w:val="en-US" w:eastAsia="zh-CN"/>
+              </w:rPr>
+            </w:pPr>
+            <w:r>
+              <w:rPr>
+                <w:rFonts w:hint="eastAsia"/>
+                <w:vertAlign w:val="baseline"/>
+                <w:lang w:val="en-US" w:eastAsia="zh-CN"/>
+              </w:rPr>
+              <w:t>Type</w:t>
+            </w:r>
+          </w:p>
+        </w:tc>
+        <w:tc>
+          <w:tcPr>
+            <w:tcW w:w="1823" w:type="dxa"/>
+            <w:vAlign w:val="top"/>
+          </w:tcPr>
+          <w:p>
+            <w:pPr>
+              <w:spacing w:line="360" w:lineRule="auto"/>
+              <w:rPr>
+                <w:rFonts w:hint="default"/>
+                <w:vertAlign w:val="baseline"/>
+                <w:lang w:val="en-US" w:eastAsia="zh-CN"/>
+              </w:rPr>
+            </w:pPr>
+            <w:r>
+              <w:rPr>
+                <w:rFonts w:hint="eastAsia"/>
+                <w:vertAlign w:val="baseline"/>
+                <w:lang w:val="en-US" w:eastAsia="zh-CN"/>
+              </w:rPr>
+              <w:t>Int</w:t>
+            </w:r>
+          </w:p>
+        </w:tc>
+        <w:tc>
+          <w:tcPr>
+            <w:tcW w:w="3565" w:type="dxa"/>
+            <w:vAlign w:val="top"/>
+          </w:tcPr>
+          <w:p>
+            <w:pPr>
+              <w:spacing w:line="360" w:lineRule="auto"/>
+              <w:rPr>
+                <w:rFonts w:hint="default" w:cstheme="minorBidi"/>
+                <w:kern w:val="2"/>
+                <w:sz w:val="21"/>
+                <w:szCs w:val="24"/>
+                <w:vertAlign w:val="baseline"/>
+                <w:lang w:val="en-US" w:eastAsia="zh-CN" w:bidi="ar-SA"/>
+              </w:rPr>
+            </w:pPr>
+            <w:r>
+              <w:rPr>
+                <w:rFonts w:hint="eastAsia" w:cstheme="minorBidi"/>
+                <w:kern w:val="2"/>
+                <w:sz w:val="21"/>
+                <w:szCs w:val="24"/>
+                <w:vertAlign w:val="baseline"/>
+                <w:lang w:val="en-US" w:eastAsia="zh-CN" w:bidi="ar-SA"/>
+              </w:rPr>
+              <w:t>1聊天|2AI应用|3绘画</w:t>
+            </w:r>
+            <w:bookmarkStart w:id="0" w:name="_GoBack"/>
+            <w:bookmarkEnd w:id="0"/>
           </w:p>
         </w:tc>
         <w:tc>

--- a/文档/数据字典.docx
+++ b/文档/数据字典.docx
@@ -1240,12 +1240,6 @@
             <w:insideH w:val="single" w:color="auto" w:sz="4" w:space="0"/>
             <w:insideV w:val="single" w:color="auto" w:sz="4" w:space="0"/>
           </w:tblBorders>
-          <w:tblCellMar>
-            <w:top w:w="0" w:type="dxa"/>
-            <w:left w:w="108" w:type="dxa"/>
-            <w:bottom w:w="0" w:type="dxa"/>
-            <w:right w:w="108" w:type="dxa"/>
-          </w:tblCellMar>
         </w:tblPrEx>
         <w:tc>
           <w:tcPr>
@@ -3306,12 +3300,6 @@
             <w:insideH w:val="single" w:color="auto" w:sz="4" w:space="0"/>
             <w:insideV w:val="single" w:color="auto" w:sz="4" w:space="0"/>
           </w:tblBorders>
-          <w:tblCellMar>
-            <w:top w:w="0" w:type="dxa"/>
-            <w:left w:w="108" w:type="dxa"/>
-            <w:bottom w:w="0" w:type="dxa"/>
-            <w:right w:w="108" w:type="dxa"/>
-          </w:tblCellMar>
         </w:tblPrEx>
         <w:tc>
           <w:tcPr>
@@ -8807,12 +8795,6 @@
             <w:insideH w:val="single" w:color="auto" w:sz="4" w:space="0"/>
             <w:insideV w:val="single" w:color="auto" w:sz="4" w:space="0"/>
           </w:tblBorders>
-          <w:tblCellMar>
-            <w:top w:w="0" w:type="dxa"/>
-            <w:left w:w="108" w:type="dxa"/>
-            <w:bottom w:w="0" w:type="dxa"/>
-            <w:right w:w="108" w:type="dxa"/>
-          </w:tblCellMar>
         </w:tblPrEx>
         <w:tc>
           <w:tcPr>
@@ -12393,12 +12375,6 @@
             <w:insideH w:val="single" w:color="auto" w:sz="4" w:space="0"/>
             <w:insideV w:val="single" w:color="auto" w:sz="4" w:space="0"/>
           </w:tblBorders>
-          <w:tblCellMar>
-            <w:top w:w="0" w:type="dxa"/>
-            <w:left w:w="108" w:type="dxa"/>
-            <w:bottom w:w="0" w:type="dxa"/>
-            <w:right w:w="108" w:type="dxa"/>
-          </w:tblCellMar>
         </w:tblPrEx>
         <w:tc>
           <w:tcPr>
@@ -16109,8 +16085,6 @@
               </w:rPr>
               <w:t>1聊天|2AI应用|3绘画</w:t>
             </w:r>
-            <w:bookmarkStart w:id="0" w:name="_GoBack"/>
-            <w:bookmarkEnd w:id="0"/>
           </w:p>
         </w:tc>
         <w:tc>
@@ -16455,6 +16429,1136 @@
                 <w:lang w:val="en-US" w:eastAsia="zh-CN"/>
               </w:rPr>
               <w:t>微信标识（openid）</w:t>
+            </w:r>
+          </w:p>
+        </w:tc>
+        <w:tc>
+          <w:tcPr>
+            <w:tcW w:w="651" w:type="dxa"/>
+            <w:vAlign w:val="top"/>
+          </w:tcPr>
+          <w:p>
+            <w:pPr>
+              <w:spacing w:line="360" w:lineRule="auto"/>
+              <w:rPr>
+                <w:rFonts w:hint="eastAsia" w:asciiTheme="minorHAnsi" w:hAnsiTheme="minorHAnsi" w:eastAsiaTheme="minorEastAsia" w:cstheme="minorBidi"/>
+                <w:kern w:val="2"/>
+                <w:sz w:val="21"/>
+                <w:szCs w:val="24"/>
+                <w:vertAlign w:val="baseline"/>
+                <w:lang w:val="en-US" w:eastAsia="zh-CN" w:bidi="ar-SA"/>
+              </w:rPr>
+            </w:pPr>
+          </w:p>
+        </w:tc>
+      </w:tr>
+    </w:tbl>
+    <w:p>
+      <w:pPr>
+        <w:pStyle w:val="2"/>
+        <w:bidi w:val="0"/>
+        <w:rPr>
+          <w:rFonts w:hint="eastAsia"/>
+          <w:lang w:val="en-US" w:eastAsia="zh-CN"/>
+        </w:rPr>
+      </w:pPr>
+      <w:r>
+        <w:rPr>
+          <w:rFonts w:hint="eastAsia"/>
+          <w:lang w:val="en-US" w:eastAsia="zh-CN"/>
+        </w:rPr>
+        <w:t>GPT_ChatApp</w:t>
+      </w:r>
+    </w:p>
+    <w:tbl>
+      <w:tblPr>
+        <w:tblStyle w:val="5"/>
+        <w:tblW w:w="0" w:type="auto"/>
+        <w:tblInd w:w="0" w:type="dxa"/>
+        <w:tblBorders>
+          <w:top w:val="single" w:color="auto" w:sz="4" w:space="0"/>
+          <w:left w:val="single" w:color="auto" w:sz="4" w:space="0"/>
+          <w:bottom w:val="single" w:color="auto" w:sz="4" w:space="0"/>
+          <w:right w:val="single" w:color="auto" w:sz="4" w:space="0"/>
+          <w:insideH w:val="single" w:color="auto" w:sz="4" w:space="0"/>
+          <w:insideV w:val="single" w:color="auto" w:sz="4" w:space="0"/>
+        </w:tblBorders>
+        <w:tblLayout w:type="autofit"/>
+        <w:tblCellMar>
+          <w:top w:w="0" w:type="dxa"/>
+          <w:left w:w="108" w:type="dxa"/>
+          <w:bottom w:w="0" w:type="dxa"/>
+          <w:right w:w="108" w:type="dxa"/>
+        </w:tblCellMar>
+      </w:tblPr>
+      <w:tblGrid>
+        <w:gridCol w:w="2483"/>
+        <w:gridCol w:w="1823"/>
+        <w:gridCol w:w="3565"/>
+        <w:gridCol w:w="651"/>
+      </w:tblGrid>
+      <w:tr>
+        <w:tblPrEx>
+          <w:tblBorders>
+            <w:top w:val="single" w:color="auto" w:sz="4" w:space="0"/>
+            <w:left w:val="single" w:color="auto" w:sz="4" w:space="0"/>
+            <w:bottom w:val="single" w:color="auto" w:sz="4" w:space="0"/>
+            <w:right w:val="single" w:color="auto" w:sz="4" w:space="0"/>
+            <w:insideH w:val="single" w:color="auto" w:sz="4" w:space="0"/>
+            <w:insideV w:val="single" w:color="auto" w:sz="4" w:space="0"/>
+          </w:tblBorders>
+          <w:tblCellMar>
+            <w:top w:w="0" w:type="dxa"/>
+            <w:left w:w="108" w:type="dxa"/>
+            <w:bottom w:w="0" w:type="dxa"/>
+            <w:right w:w="108" w:type="dxa"/>
+          </w:tblCellMar>
+        </w:tblPrEx>
+        <w:tc>
+          <w:tcPr>
+            <w:tcW w:w="2483" w:type="dxa"/>
+            <w:shd w:val="clear" w:color="auto" w:fill="7E7E7E" w:themeFill="background1" w:themeFillShade="7F"/>
+          </w:tcPr>
+          <w:p>
+            <w:pPr>
+              <w:spacing w:line="360" w:lineRule="auto"/>
+              <w:rPr>
+                <w:rFonts w:hint="default"/>
+                <w:color w:val="FFFFFF" w:themeColor="background1"/>
+                <w:vertAlign w:val="baseline"/>
+                <w:lang w:val="en-US" w:eastAsia="zh-CN"/>
+                <w14:textFill>
+                  <w14:solidFill>
+                    <w14:schemeClr w14:val="bg1"/>
+                  </w14:solidFill>
+                </w14:textFill>
+              </w:rPr>
+            </w:pPr>
+            <w:r>
+              <w:rPr>
+                <w:rFonts w:hint="eastAsia"/>
+                <w:color w:val="FFFFFF" w:themeColor="background1"/>
+                <w:vertAlign w:val="baseline"/>
+                <w:lang w:val="en-US" w:eastAsia="zh-CN"/>
+                <w14:textFill>
+                  <w14:solidFill>
+                    <w14:schemeClr w14:val="bg1"/>
+                  </w14:solidFill>
+                </w14:textFill>
+              </w:rPr>
+              <w:t>字段</w:t>
+            </w:r>
+          </w:p>
+        </w:tc>
+        <w:tc>
+          <w:tcPr>
+            <w:tcW w:w="1823" w:type="dxa"/>
+            <w:shd w:val="clear" w:color="auto" w:fill="7E7E7E" w:themeFill="background1" w:themeFillShade="7F"/>
+          </w:tcPr>
+          <w:p>
+            <w:pPr>
+              <w:spacing w:line="360" w:lineRule="auto"/>
+              <w:rPr>
+                <w:rFonts w:hint="default"/>
+                <w:color w:val="FFFFFF" w:themeColor="background1"/>
+                <w:vertAlign w:val="baseline"/>
+                <w:lang w:val="en-US" w:eastAsia="zh-CN"/>
+                <w14:textFill>
+                  <w14:solidFill>
+                    <w14:schemeClr w14:val="bg1"/>
+                  </w14:solidFill>
+                </w14:textFill>
+              </w:rPr>
+            </w:pPr>
+            <w:r>
+              <w:rPr>
+                <w:rFonts w:hint="eastAsia"/>
+                <w:color w:val="FFFFFF" w:themeColor="background1"/>
+                <w:vertAlign w:val="baseline"/>
+                <w:lang w:val="en-US" w:eastAsia="zh-CN"/>
+                <w14:textFill>
+                  <w14:solidFill>
+                    <w14:schemeClr w14:val="bg1"/>
+                  </w14:solidFill>
+                </w14:textFill>
+              </w:rPr>
+              <w:t>类型</w:t>
+            </w:r>
+          </w:p>
+        </w:tc>
+        <w:tc>
+          <w:tcPr>
+            <w:tcW w:w="3565" w:type="dxa"/>
+            <w:shd w:val="clear" w:color="auto" w:fill="7E7E7E" w:themeFill="background1" w:themeFillShade="7F"/>
+          </w:tcPr>
+          <w:p>
+            <w:pPr>
+              <w:spacing w:line="360" w:lineRule="auto"/>
+              <w:rPr>
+                <w:rFonts w:hint="default"/>
+                <w:color w:val="FFFFFF" w:themeColor="background1"/>
+                <w:vertAlign w:val="baseline"/>
+                <w:lang w:val="en-US" w:eastAsia="zh-CN"/>
+                <w14:textFill>
+                  <w14:solidFill>
+                    <w14:schemeClr w14:val="bg1"/>
+                  </w14:solidFill>
+                </w14:textFill>
+              </w:rPr>
+            </w:pPr>
+            <w:r>
+              <w:rPr>
+                <w:rFonts w:hint="eastAsia"/>
+                <w:color w:val="FFFFFF" w:themeColor="background1"/>
+                <w:vertAlign w:val="baseline"/>
+                <w:lang w:val="en-US" w:eastAsia="zh-CN"/>
+                <w14:textFill>
+                  <w14:solidFill>
+                    <w14:schemeClr w14:val="bg1"/>
+                  </w14:solidFill>
+                </w14:textFill>
+              </w:rPr>
+              <w:t>说明</w:t>
+            </w:r>
+          </w:p>
+        </w:tc>
+        <w:tc>
+          <w:tcPr>
+            <w:tcW w:w="651" w:type="dxa"/>
+            <w:shd w:val="clear" w:color="auto" w:fill="7E7E7E" w:themeFill="background1" w:themeFillShade="7F"/>
+          </w:tcPr>
+          <w:p>
+            <w:pPr>
+              <w:spacing w:line="360" w:lineRule="auto"/>
+              <w:rPr>
+                <w:rFonts w:hint="default"/>
+                <w:color w:val="FFFFFF" w:themeColor="background1"/>
+                <w:vertAlign w:val="baseline"/>
+                <w:lang w:val="en-US" w:eastAsia="zh-CN"/>
+                <w14:textFill>
+                  <w14:solidFill>
+                    <w14:schemeClr w14:val="bg1"/>
+                  </w14:solidFill>
+                </w14:textFill>
+              </w:rPr>
+            </w:pPr>
+            <w:r>
+              <w:rPr>
+                <w:rFonts w:hint="eastAsia"/>
+                <w:color w:val="FFFFFF" w:themeColor="background1"/>
+                <w:vertAlign w:val="baseline"/>
+                <w:lang w:val="en-US" w:eastAsia="zh-CN"/>
+                <w14:textFill>
+                  <w14:solidFill>
+                    <w14:schemeClr w14:val="bg1"/>
+                  </w14:solidFill>
+                </w14:textFill>
+              </w:rPr>
+              <w:t>必填</w:t>
+            </w:r>
+          </w:p>
+        </w:tc>
+      </w:tr>
+      <w:tr>
+        <w:tblPrEx>
+          <w:tblBorders>
+            <w:top w:val="single" w:color="auto" w:sz="4" w:space="0"/>
+            <w:left w:val="single" w:color="auto" w:sz="4" w:space="0"/>
+            <w:bottom w:val="single" w:color="auto" w:sz="4" w:space="0"/>
+            <w:right w:val="single" w:color="auto" w:sz="4" w:space="0"/>
+            <w:insideH w:val="single" w:color="auto" w:sz="4" w:space="0"/>
+            <w:insideV w:val="single" w:color="auto" w:sz="4" w:space="0"/>
+          </w:tblBorders>
+          <w:tblCellMar>
+            <w:top w:w="0" w:type="dxa"/>
+            <w:left w:w="108" w:type="dxa"/>
+            <w:bottom w:w="0" w:type="dxa"/>
+            <w:right w:w="108" w:type="dxa"/>
+          </w:tblCellMar>
+        </w:tblPrEx>
+        <w:tc>
+          <w:tcPr>
+            <w:tcW w:w="2483" w:type="dxa"/>
+          </w:tcPr>
+          <w:p>
+            <w:pPr>
+              <w:spacing w:line="360" w:lineRule="auto"/>
+              <w:rPr>
+                <w:rFonts w:hint="default"/>
+                <w:vertAlign w:val="baseline"/>
+                <w:lang w:val="en-US" w:eastAsia="zh-CN"/>
+              </w:rPr>
+            </w:pPr>
+            <w:r>
+              <w:rPr>
+                <w:rFonts w:hint="eastAsia"/>
+                <w:vertAlign w:val="baseline"/>
+                <w:lang w:val="en-US" w:eastAsia="zh-CN"/>
+              </w:rPr>
+              <w:t>ID</w:t>
+            </w:r>
+          </w:p>
+        </w:tc>
+        <w:tc>
+          <w:tcPr>
+            <w:tcW w:w="1823" w:type="dxa"/>
+          </w:tcPr>
+          <w:p>
+            <w:pPr>
+              <w:spacing w:line="360" w:lineRule="auto"/>
+              <w:rPr>
+                <w:rFonts w:hint="eastAsia"/>
+                <w:vertAlign w:val="baseline"/>
+                <w:lang w:val="en-US" w:eastAsia="zh-CN"/>
+              </w:rPr>
+            </w:pPr>
+            <w:r>
+              <w:rPr>
+                <w:rFonts w:hint="eastAsia"/>
+                <w:vertAlign w:val="baseline"/>
+                <w:lang w:val="en-US" w:eastAsia="zh-CN"/>
+              </w:rPr>
+              <w:t>Int</w:t>
+            </w:r>
+          </w:p>
+        </w:tc>
+        <w:tc>
+          <w:tcPr>
+            <w:tcW w:w="3565" w:type="dxa"/>
+          </w:tcPr>
+          <w:p>
+            <w:pPr>
+              <w:spacing w:line="360" w:lineRule="auto"/>
+              <w:rPr>
+                <w:rFonts w:hint="default"/>
+                <w:vertAlign w:val="baseline"/>
+                <w:lang w:val="en-US" w:eastAsia="zh-CN"/>
+              </w:rPr>
+            </w:pPr>
+            <w:r>
+              <w:rPr>
+                <w:rFonts w:hint="eastAsia"/>
+                <w:vertAlign w:val="baseline"/>
+                <w:lang w:val="en-US" w:eastAsia="zh-CN"/>
+              </w:rPr>
+              <w:t>ID主键</w:t>
+            </w:r>
+          </w:p>
+        </w:tc>
+        <w:tc>
+          <w:tcPr>
+            <w:tcW w:w="651" w:type="dxa"/>
+          </w:tcPr>
+          <w:p>
+            <w:pPr>
+              <w:spacing w:line="360" w:lineRule="auto"/>
+              <w:rPr>
+                <w:rFonts w:hint="eastAsia"/>
+                <w:vertAlign w:val="baseline"/>
+                <w:lang w:val="en-US" w:eastAsia="zh-CN"/>
+              </w:rPr>
+            </w:pPr>
+          </w:p>
+        </w:tc>
+      </w:tr>
+      <w:tr>
+        <w:tblPrEx>
+          <w:tblBorders>
+            <w:top w:val="single" w:color="auto" w:sz="4" w:space="0"/>
+            <w:left w:val="single" w:color="auto" w:sz="4" w:space="0"/>
+            <w:bottom w:val="single" w:color="auto" w:sz="4" w:space="0"/>
+            <w:right w:val="single" w:color="auto" w:sz="4" w:space="0"/>
+            <w:insideH w:val="single" w:color="auto" w:sz="4" w:space="0"/>
+            <w:insideV w:val="single" w:color="auto" w:sz="4" w:space="0"/>
+          </w:tblBorders>
+          <w:tblCellMar>
+            <w:top w:w="0" w:type="dxa"/>
+            <w:left w:w="108" w:type="dxa"/>
+            <w:bottom w:w="0" w:type="dxa"/>
+            <w:right w:w="108" w:type="dxa"/>
+          </w:tblCellMar>
+        </w:tblPrEx>
+        <w:tc>
+          <w:tcPr>
+            <w:tcW w:w="2483" w:type="dxa"/>
+            <w:vAlign w:val="top"/>
+          </w:tcPr>
+          <w:p>
+            <w:pPr>
+              <w:spacing w:line="360" w:lineRule="auto"/>
+              <w:rPr>
+                <w:rFonts w:hint="default" w:asciiTheme="minorHAnsi" w:hAnsiTheme="minorHAnsi" w:eastAsiaTheme="minorEastAsia" w:cstheme="minorBidi"/>
+                <w:kern w:val="2"/>
+                <w:sz w:val="21"/>
+                <w:szCs w:val="24"/>
+                <w:vertAlign w:val="baseline"/>
+                <w:lang w:val="en-US" w:eastAsia="zh-CN" w:bidi="ar-SA"/>
+              </w:rPr>
+            </w:pPr>
+            <w:r>
+              <w:rPr>
+                <w:rFonts w:hint="eastAsia"/>
+                <w:vertAlign w:val="baseline"/>
+                <w:lang w:val="en-US" w:eastAsia="zh-CN"/>
+              </w:rPr>
+              <w:t>Stamp</w:t>
+            </w:r>
+          </w:p>
+        </w:tc>
+        <w:tc>
+          <w:tcPr>
+            <w:tcW w:w="1823" w:type="dxa"/>
+            <w:vAlign w:val="top"/>
+          </w:tcPr>
+          <w:p>
+            <w:pPr>
+              <w:spacing w:line="360" w:lineRule="auto"/>
+              <w:rPr>
+                <w:rFonts w:hint="eastAsia" w:asciiTheme="minorHAnsi" w:hAnsiTheme="minorHAnsi" w:eastAsiaTheme="minorEastAsia" w:cstheme="minorBidi"/>
+                <w:kern w:val="2"/>
+                <w:sz w:val="21"/>
+                <w:szCs w:val="24"/>
+                <w:vertAlign w:val="baseline"/>
+                <w:lang w:val="en-US" w:eastAsia="zh-CN" w:bidi="ar-SA"/>
+              </w:rPr>
+            </w:pPr>
+            <w:r>
+              <w:rPr>
+                <w:rFonts w:hint="eastAsia"/>
+                <w:vertAlign w:val="baseline"/>
+                <w:lang w:val="en-US" w:eastAsia="zh-CN"/>
+              </w:rPr>
+              <w:t>Datetime</w:t>
+            </w:r>
+          </w:p>
+        </w:tc>
+        <w:tc>
+          <w:tcPr>
+            <w:tcW w:w="3565" w:type="dxa"/>
+            <w:vAlign w:val="top"/>
+          </w:tcPr>
+          <w:p>
+            <w:pPr>
+              <w:spacing w:line="360" w:lineRule="auto"/>
+              <w:rPr>
+                <w:rFonts w:hint="default" w:asciiTheme="minorHAnsi" w:hAnsiTheme="minorHAnsi" w:eastAsiaTheme="minorEastAsia" w:cstheme="minorBidi"/>
+                <w:kern w:val="2"/>
+                <w:sz w:val="21"/>
+                <w:szCs w:val="24"/>
+                <w:vertAlign w:val="baseline"/>
+                <w:lang w:val="en-US" w:eastAsia="zh-CN" w:bidi="ar-SA"/>
+              </w:rPr>
+            </w:pPr>
+            <w:r>
+              <w:rPr>
+                <w:rFonts w:hint="eastAsia" w:cstheme="minorBidi"/>
+                <w:kern w:val="2"/>
+                <w:sz w:val="21"/>
+                <w:szCs w:val="24"/>
+                <w:vertAlign w:val="baseline"/>
+                <w:lang w:val="en-US" w:eastAsia="zh-CN" w:bidi="ar-SA"/>
+              </w:rPr>
+              <w:t>聊天时间</w:t>
+            </w:r>
+          </w:p>
+        </w:tc>
+        <w:tc>
+          <w:tcPr>
+            <w:tcW w:w="651" w:type="dxa"/>
+            <w:vAlign w:val="top"/>
+          </w:tcPr>
+          <w:p>
+            <w:pPr>
+              <w:spacing w:line="360" w:lineRule="auto"/>
+              <w:rPr>
+                <w:rFonts w:hint="eastAsia" w:asciiTheme="minorHAnsi" w:hAnsiTheme="minorHAnsi" w:eastAsiaTheme="minorEastAsia" w:cstheme="minorBidi"/>
+                <w:kern w:val="2"/>
+                <w:sz w:val="21"/>
+                <w:szCs w:val="24"/>
+                <w:vertAlign w:val="baseline"/>
+                <w:lang w:val="en-US" w:eastAsia="zh-CN" w:bidi="ar-SA"/>
+              </w:rPr>
+            </w:pPr>
+          </w:p>
+        </w:tc>
+      </w:tr>
+      <w:tr>
+        <w:tblPrEx>
+          <w:tblBorders>
+            <w:top w:val="single" w:color="auto" w:sz="4" w:space="0"/>
+            <w:left w:val="single" w:color="auto" w:sz="4" w:space="0"/>
+            <w:bottom w:val="single" w:color="auto" w:sz="4" w:space="0"/>
+            <w:right w:val="single" w:color="auto" w:sz="4" w:space="0"/>
+            <w:insideH w:val="single" w:color="auto" w:sz="4" w:space="0"/>
+            <w:insideV w:val="single" w:color="auto" w:sz="4" w:space="0"/>
+          </w:tblBorders>
+          <w:tblCellMar>
+            <w:top w:w="0" w:type="dxa"/>
+            <w:left w:w="108" w:type="dxa"/>
+            <w:bottom w:w="0" w:type="dxa"/>
+            <w:right w:w="108" w:type="dxa"/>
+          </w:tblCellMar>
+        </w:tblPrEx>
+        <w:tc>
+          <w:tcPr>
+            <w:tcW w:w="2483" w:type="dxa"/>
+            <w:vAlign w:val="top"/>
+          </w:tcPr>
+          <w:p>
+            <w:pPr>
+              <w:spacing w:line="360" w:lineRule="auto"/>
+              <w:rPr>
+                <w:rFonts w:hint="default"/>
+                <w:vertAlign w:val="baseline"/>
+                <w:lang w:val="en-US" w:eastAsia="zh-CN"/>
+              </w:rPr>
+            </w:pPr>
+            <w:r>
+              <w:rPr>
+                <w:rFonts w:hint="eastAsia"/>
+                <w:vertAlign w:val="baseline"/>
+                <w:lang w:val="en-US" w:eastAsia="zh-CN"/>
+              </w:rPr>
+              <w:t>Type</w:t>
+            </w:r>
+          </w:p>
+        </w:tc>
+        <w:tc>
+          <w:tcPr>
+            <w:tcW w:w="1823" w:type="dxa"/>
+            <w:vAlign w:val="top"/>
+          </w:tcPr>
+          <w:p>
+            <w:pPr>
+              <w:spacing w:line="360" w:lineRule="auto"/>
+              <w:rPr>
+                <w:rFonts w:hint="eastAsia"/>
+                <w:vertAlign w:val="baseline"/>
+                <w:lang w:val="en-US" w:eastAsia="zh-CN"/>
+              </w:rPr>
+            </w:pPr>
+            <w:r>
+              <w:rPr>
+                <w:rFonts w:hint="eastAsia"/>
+                <w:vertAlign w:val="baseline"/>
+                <w:lang w:val="en-US" w:eastAsia="zh-CN"/>
+              </w:rPr>
+              <w:t>nvarchar(200)</w:t>
+            </w:r>
+          </w:p>
+        </w:tc>
+        <w:tc>
+          <w:tcPr>
+            <w:tcW w:w="3565" w:type="dxa"/>
+            <w:vAlign w:val="top"/>
+          </w:tcPr>
+          <w:p>
+            <w:pPr>
+              <w:spacing w:line="360" w:lineRule="auto"/>
+              <w:rPr>
+                <w:rFonts w:hint="default" w:cstheme="minorBidi"/>
+                <w:kern w:val="2"/>
+                <w:sz w:val="21"/>
+                <w:szCs w:val="24"/>
+                <w:vertAlign w:val="baseline"/>
+                <w:lang w:val="en-US" w:eastAsia="zh-CN" w:bidi="ar-SA"/>
+              </w:rPr>
+            </w:pPr>
+            <w:r>
+              <w:rPr>
+                <w:rFonts w:hint="eastAsia" w:cstheme="minorBidi"/>
+                <w:kern w:val="2"/>
+                <w:sz w:val="21"/>
+                <w:szCs w:val="24"/>
+                <w:vertAlign w:val="baseline"/>
+                <w:lang w:val="en-US" w:eastAsia="zh-CN" w:bidi="ar-SA"/>
+              </w:rPr>
+              <w:t>应用分类</w:t>
+            </w:r>
+          </w:p>
+        </w:tc>
+        <w:tc>
+          <w:tcPr>
+            <w:tcW w:w="651" w:type="dxa"/>
+            <w:vAlign w:val="top"/>
+          </w:tcPr>
+          <w:p>
+            <w:pPr>
+              <w:spacing w:line="360" w:lineRule="auto"/>
+              <w:rPr>
+                <w:rFonts w:hint="eastAsia" w:asciiTheme="minorHAnsi" w:hAnsiTheme="minorHAnsi" w:eastAsiaTheme="minorEastAsia" w:cstheme="minorBidi"/>
+                <w:kern w:val="2"/>
+                <w:sz w:val="21"/>
+                <w:szCs w:val="24"/>
+                <w:vertAlign w:val="baseline"/>
+                <w:lang w:val="en-US" w:eastAsia="zh-CN" w:bidi="ar-SA"/>
+              </w:rPr>
+            </w:pPr>
+          </w:p>
+        </w:tc>
+      </w:tr>
+      <w:tr>
+        <w:tblPrEx>
+          <w:tblBorders>
+            <w:top w:val="single" w:color="auto" w:sz="4" w:space="0"/>
+            <w:left w:val="single" w:color="auto" w:sz="4" w:space="0"/>
+            <w:bottom w:val="single" w:color="auto" w:sz="4" w:space="0"/>
+            <w:right w:val="single" w:color="auto" w:sz="4" w:space="0"/>
+            <w:insideH w:val="single" w:color="auto" w:sz="4" w:space="0"/>
+            <w:insideV w:val="single" w:color="auto" w:sz="4" w:space="0"/>
+          </w:tblBorders>
+          <w:tblCellMar>
+            <w:top w:w="0" w:type="dxa"/>
+            <w:left w:w="108" w:type="dxa"/>
+            <w:bottom w:w="0" w:type="dxa"/>
+            <w:right w:w="108" w:type="dxa"/>
+          </w:tblCellMar>
+        </w:tblPrEx>
+        <w:tc>
+          <w:tcPr>
+            <w:tcW w:w="2483" w:type="dxa"/>
+            <w:vAlign w:val="top"/>
+          </w:tcPr>
+          <w:p>
+            <w:pPr>
+              <w:spacing w:line="360" w:lineRule="auto"/>
+              <w:rPr>
+                <w:rFonts w:hint="default"/>
+                <w:vertAlign w:val="baseline"/>
+                <w:lang w:val="en-US" w:eastAsia="zh-CN"/>
+              </w:rPr>
+            </w:pPr>
+            <w:r>
+              <w:rPr>
+                <w:rFonts w:hint="eastAsia"/>
+                <w:vertAlign w:val="baseline"/>
+                <w:lang w:val="en-US" w:eastAsia="zh-CN"/>
+              </w:rPr>
+              <w:t>Name</w:t>
+            </w:r>
+          </w:p>
+        </w:tc>
+        <w:tc>
+          <w:tcPr>
+            <w:tcW w:w="1823" w:type="dxa"/>
+            <w:vAlign w:val="top"/>
+          </w:tcPr>
+          <w:p>
+            <w:pPr>
+              <w:spacing w:line="360" w:lineRule="auto"/>
+              <w:rPr>
+                <w:rFonts w:hint="eastAsia"/>
+                <w:vertAlign w:val="baseline"/>
+                <w:lang w:val="en-US" w:eastAsia="zh-CN"/>
+              </w:rPr>
+            </w:pPr>
+            <w:r>
+              <w:rPr>
+                <w:rFonts w:hint="eastAsia"/>
+                <w:vertAlign w:val="baseline"/>
+                <w:lang w:val="en-US" w:eastAsia="zh-CN"/>
+              </w:rPr>
+              <w:t>nvarchar(200)</w:t>
+            </w:r>
+          </w:p>
+        </w:tc>
+        <w:tc>
+          <w:tcPr>
+            <w:tcW w:w="3565" w:type="dxa"/>
+            <w:vAlign w:val="top"/>
+          </w:tcPr>
+          <w:p>
+            <w:pPr>
+              <w:spacing w:line="360" w:lineRule="auto"/>
+              <w:rPr>
+                <w:rFonts w:hint="default" w:cstheme="minorBidi"/>
+                <w:kern w:val="2"/>
+                <w:sz w:val="21"/>
+                <w:szCs w:val="24"/>
+                <w:vertAlign w:val="baseline"/>
+                <w:lang w:val="en-US" w:eastAsia="zh-CN" w:bidi="ar-SA"/>
+              </w:rPr>
+            </w:pPr>
+            <w:r>
+              <w:rPr>
+                <w:rFonts w:hint="eastAsia" w:cstheme="minorBidi"/>
+                <w:kern w:val="2"/>
+                <w:sz w:val="21"/>
+                <w:szCs w:val="24"/>
+                <w:vertAlign w:val="baseline"/>
+                <w:lang w:val="en-US" w:eastAsia="zh-CN" w:bidi="ar-SA"/>
+              </w:rPr>
+              <w:t>应用名称</w:t>
+            </w:r>
+          </w:p>
+        </w:tc>
+        <w:tc>
+          <w:tcPr>
+            <w:tcW w:w="651" w:type="dxa"/>
+            <w:vAlign w:val="top"/>
+          </w:tcPr>
+          <w:p>
+            <w:pPr>
+              <w:spacing w:line="360" w:lineRule="auto"/>
+              <w:rPr>
+                <w:rFonts w:hint="eastAsia" w:asciiTheme="minorHAnsi" w:hAnsiTheme="minorHAnsi" w:eastAsiaTheme="minorEastAsia" w:cstheme="minorBidi"/>
+                <w:kern w:val="2"/>
+                <w:sz w:val="21"/>
+                <w:szCs w:val="24"/>
+                <w:vertAlign w:val="baseline"/>
+                <w:lang w:val="en-US" w:eastAsia="zh-CN" w:bidi="ar-SA"/>
+              </w:rPr>
+            </w:pPr>
+          </w:p>
+        </w:tc>
+      </w:tr>
+      <w:tr>
+        <w:tblPrEx>
+          <w:tblBorders>
+            <w:top w:val="single" w:color="auto" w:sz="4" w:space="0"/>
+            <w:left w:val="single" w:color="auto" w:sz="4" w:space="0"/>
+            <w:bottom w:val="single" w:color="auto" w:sz="4" w:space="0"/>
+            <w:right w:val="single" w:color="auto" w:sz="4" w:space="0"/>
+            <w:insideH w:val="single" w:color="auto" w:sz="4" w:space="0"/>
+            <w:insideV w:val="single" w:color="auto" w:sz="4" w:space="0"/>
+          </w:tblBorders>
+          <w:tblCellMar>
+            <w:top w:w="0" w:type="dxa"/>
+            <w:left w:w="108" w:type="dxa"/>
+            <w:bottom w:w="0" w:type="dxa"/>
+            <w:right w:w="108" w:type="dxa"/>
+          </w:tblCellMar>
+        </w:tblPrEx>
+        <w:tc>
+          <w:tcPr>
+            <w:tcW w:w="2483" w:type="dxa"/>
+            <w:vAlign w:val="top"/>
+          </w:tcPr>
+          <w:p>
+            <w:pPr>
+              <w:spacing w:line="360" w:lineRule="auto"/>
+              <w:rPr>
+                <w:rFonts w:hint="default"/>
+                <w:vertAlign w:val="baseline"/>
+                <w:lang w:val="en-US" w:eastAsia="zh-CN"/>
+              </w:rPr>
+            </w:pPr>
+            <w:r>
+              <w:rPr>
+                <w:rFonts w:hint="eastAsia"/>
+                <w:vertAlign w:val="baseline"/>
+                <w:lang w:val="en-US" w:eastAsia="zh-CN"/>
+              </w:rPr>
+              <w:t>HeardImg</w:t>
+            </w:r>
+          </w:p>
+        </w:tc>
+        <w:tc>
+          <w:tcPr>
+            <w:tcW w:w="1823" w:type="dxa"/>
+            <w:vAlign w:val="top"/>
+          </w:tcPr>
+          <w:p>
+            <w:pPr>
+              <w:spacing w:line="360" w:lineRule="auto"/>
+              <w:rPr>
+                <w:rFonts w:hint="eastAsia"/>
+                <w:vertAlign w:val="baseline"/>
+                <w:lang w:val="en-US" w:eastAsia="zh-CN"/>
+              </w:rPr>
+            </w:pPr>
+            <w:r>
+              <w:rPr>
+                <w:rFonts w:hint="eastAsia"/>
+                <w:vertAlign w:val="baseline"/>
+                <w:lang w:val="en-US" w:eastAsia="zh-CN"/>
+              </w:rPr>
+              <w:t>nvarchar(200)</w:t>
+            </w:r>
+          </w:p>
+        </w:tc>
+        <w:tc>
+          <w:tcPr>
+            <w:tcW w:w="3565" w:type="dxa"/>
+            <w:vAlign w:val="top"/>
+          </w:tcPr>
+          <w:p>
+            <w:pPr>
+              <w:spacing w:line="360" w:lineRule="auto"/>
+              <w:rPr>
+                <w:rFonts w:hint="default" w:cstheme="minorBidi"/>
+                <w:kern w:val="2"/>
+                <w:sz w:val="21"/>
+                <w:szCs w:val="24"/>
+                <w:vertAlign w:val="baseline"/>
+                <w:lang w:val="en-US" w:eastAsia="zh-CN" w:bidi="ar-SA"/>
+              </w:rPr>
+            </w:pPr>
+            <w:r>
+              <w:rPr>
+                <w:rFonts w:hint="eastAsia" w:cstheme="minorBidi"/>
+                <w:kern w:val="2"/>
+                <w:sz w:val="21"/>
+                <w:szCs w:val="24"/>
+                <w:vertAlign w:val="baseline"/>
+                <w:lang w:val="en-US" w:eastAsia="zh-CN" w:bidi="ar-SA"/>
+              </w:rPr>
+              <w:t>应用头像</w:t>
+            </w:r>
+          </w:p>
+        </w:tc>
+        <w:tc>
+          <w:tcPr>
+            <w:tcW w:w="651" w:type="dxa"/>
+            <w:vAlign w:val="top"/>
+          </w:tcPr>
+          <w:p>
+            <w:pPr>
+              <w:spacing w:line="360" w:lineRule="auto"/>
+              <w:rPr>
+                <w:rFonts w:hint="eastAsia" w:asciiTheme="minorHAnsi" w:hAnsiTheme="minorHAnsi" w:eastAsiaTheme="minorEastAsia" w:cstheme="minorBidi"/>
+                <w:kern w:val="2"/>
+                <w:sz w:val="21"/>
+                <w:szCs w:val="24"/>
+                <w:vertAlign w:val="baseline"/>
+                <w:lang w:val="en-US" w:eastAsia="zh-CN" w:bidi="ar-SA"/>
+              </w:rPr>
+            </w:pPr>
+          </w:p>
+        </w:tc>
+      </w:tr>
+      <w:tr>
+        <w:tblPrEx>
+          <w:tblBorders>
+            <w:top w:val="single" w:color="auto" w:sz="4" w:space="0"/>
+            <w:left w:val="single" w:color="auto" w:sz="4" w:space="0"/>
+            <w:bottom w:val="single" w:color="auto" w:sz="4" w:space="0"/>
+            <w:right w:val="single" w:color="auto" w:sz="4" w:space="0"/>
+            <w:insideH w:val="single" w:color="auto" w:sz="4" w:space="0"/>
+            <w:insideV w:val="single" w:color="auto" w:sz="4" w:space="0"/>
+          </w:tblBorders>
+          <w:tblCellMar>
+            <w:top w:w="0" w:type="dxa"/>
+            <w:left w:w="108" w:type="dxa"/>
+            <w:bottom w:w="0" w:type="dxa"/>
+            <w:right w:w="108" w:type="dxa"/>
+          </w:tblCellMar>
+        </w:tblPrEx>
+        <w:tc>
+          <w:tcPr>
+            <w:tcW w:w="2483" w:type="dxa"/>
+            <w:vAlign w:val="top"/>
+          </w:tcPr>
+          <w:p>
+            <w:pPr>
+              <w:spacing w:line="360" w:lineRule="auto"/>
+              <w:rPr>
+                <w:rFonts w:hint="eastAsia"/>
+                <w:vertAlign w:val="baseline"/>
+                <w:lang w:val="en-US" w:eastAsia="zh-CN"/>
+              </w:rPr>
+            </w:pPr>
+            <w:r>
+              <w:rPr>
+                <w:rFonts w:hint="eastAsia"/>
+                <w:vertAlign w:val="baseline"/>
+                <w:lang w:val="en-US" w:eastAsia="zh-CN"/>
+              </w:rPr>
+              <w:t>E</w:t>
+            </w:r>
+            <w:bookmarkStart w:id="0" w:name="_GoBack"/>
+            <w:bookmarkEnd w:id="0"/>
+            <w:r>
+              <w:rPr>
+                <w:rFonts w:hint="eastAsia"/>
+                <w:vertAlign w:val="baseline"/>
+                <w:lang w:val="en-US" w:eastAsia="zh-CN"/>
+              </w:rPr>
+              <w:t>xplain</w:t>
+            </w:r>
+          </w:p>
+        </w:tc>
+        <w:tc>
+          <w:tcPr>
+            <w:tcW w:w="1823" w:type="dxa"/>
+            <w:vAlign w:val="top"/>
+          </w:tcPr>
+          <w:p>
+            <w:pPr>
+              <w:spacing w:line="360" w:lineRule="auto"/>
+              <w:rPr>
+                <w:rFonts w:hint="eastAsia"/>
+                <w:vertAlign w:val="baseline"/>
+                <w:lang w:val="en-US" w:eastAsia="zh-CN"/>
+              </w:rPr>
+            </w:pPr>
+            <w:r>
+              <w:rPr>
+                <w:rFonts w:hint="eastAsia"/>
+                <w:vertAlign w:val="baseline"/>
+                <w:lang w:val="en-US" w:eastAsia="zh-CN"/>
+              </w:rPr>
+              <w:t>nvarchar(2000)</w:t>
+            </w:r>
+          </w:p>
+        </w:tc>
+        <w:tc>
+          <w:tcPr>
+            <w:tcW w:w="3565" w:type="dxa"/>
+            <w:vAlign w:val="top"/>
+          </w:tcPr>
+          <w:p>
+            <w:pPr>
+              <w:spacing w:line="360" w:lineRule="auto"/>
+              <w:rPr>
+                <w:rFonts w:hint="default" w:cstheme="minorBidi"/>
+                <w:kern w:val="2"/>
+                <w:sz w:val="21"/>
+                <w:szCs w:val="24"/>
+                <w:vertAlign w:val="baseline"/>
+                <w:lang w:val="en-US" w:eastAsia="zh-CN" w:bidi="ar-SA"/>
+              </w:rPr>
+            </w:pPr>
+            <w:r>
+              <w:rPr>
+                <w:rFonts w:hint="eastAsia" w:cstheme="minorBidi"/>
+                <w:kern w:val="2"/>
+                <w:sz w:val="21"/>
+                <w:szCs w:val="24"/>
+                <w:vertAlign w:val="baseline"/>
+                <w:lang w:val="en-US" w:eastAsia="zh-CN" w:bidi="ar-SA"/>
+              </w:rPr>
+              <w:t>应用说明</w:t>
+            </w:r>
+          </w:p>
+        </w:tc>
+        <w:tc>
+          <w:tcPr>
+            <w:tcW w:w="651" w:type="dxa"/>
+            <w:vAlign w:val="top"/>
+          </w:tcPr>
+          <w:p>
+            <w:pPr>
+              <w:spacing w:line="360" w:lineRule="auto"/>
+              <w:rPr>
+                <w:rFonts w:hint="eastAsia" w:asciiTheme="minorHAnsi" w:hAnsiTheme="minorHAnsi" w:eastAsiaTheme="minorEastAsia" w:cstheme="minorBidi"/>
+                <w:kern w:val="2"/>
+                <w:sz w:val="21"/>
+                <w:szCs w:val="24"/>
+                <w:vertAlign w:val="baseline"/>
+                <w:lang w:val="en-US" w:eastAsia="zh-CN" w:bidi="ar-SA"/>
+              </w:rPr>
+            </w:pPr>
+          </w:p>
+        </w:tc>
+      </w:tr>
+      <w:tr>
+        <w:tblPrEx>
+          <w:tblBorders>
+            <w:top w:val="single" w:color="auto" w:sz="4" w:space="0"/>
+            <w:left w:val="single" w:color="auto" w:sz="4" w:space="0"/>
+            <w:bottom w:val="single" w:color="auto" w:sz="4" w:space="0"/>
+            <w:right w:val="single" w:color="auto" w:sz="4" w:space="0"/>
+            <w:insideH w:val="single" w:color="auto" w:sz="4" w:space="0"/>
+            <w:insideV w:val="single" w:color="auto" w:sz="4" w:space="0"/>
+          </w:tblBorders>
+          <w:tblCellMar>
+            <w:top w:w="0" w:type="dxa"/>
+            <w:left w:w="108" w:type="dxa"/>
+            <w:bottom w:w="0" w:type="dxa"/>
+            <w:right w:w="108" w:type="dxa"/>
+          </w:tblCellMar>
+        </w:tblPrEx>
+        <w:tc>
+          <w:tcPr>
+            <w:tcW w:w="2483" w:type="dxa"/>
+            <w:vAlign w:val="top"/>
+          </w:tcPr>
+          <w:p>
+            <w:pPr>
+              <w:spacing w:line="360" w:lineRule="auto"/>
+              <w:rPr>
+                <w:rFonts w:hint="eastAsia"/>
+                <w:vertAlign w:val="baseline"/>
+                <w:lang w:val="en-US" w:eastAsia="zh-CN"/>
+              </w:rPr>
+            </w:pPr>
+            <w:r>
+              <w:rPr>
+                <w:rFonts w:hint="eastAsia"/>
+                <w:vertAlign w:val="baseline"/>
+                <w:lang w:val="en-US" w:eastAsia="zh-CN"/>
+              </w:rPr>
+              <w:t>Guide</w:t>
+            </w:r>
+          </w:p>
+        </w:tc>
+        <w:tc>
+          <w:tcPr>
+            <w:tcW w:w="1823" w:type="dxa"/>
+            <w:vAlign w:val="top"/>
+          </w:tcPr>
+          <w:p>
+            <w:pPr>
+              <w:spacing w:line="360" w:lineRule="auto"/>
+              <w:rPr>
+                <w:rFonts w:hint="eastAsia"/>
+                <w:vertAlign w:val="baseline"/>
+                <w:lang w:val="en-US" w:eastAsia="zh-CN"/>
+              </w:rPr>
+            </w:pPr>
+            <w:r>
+              <w:rPr>
+                <w:rFonts w:hint="eastAsia"/>
+                <w:vertAlign w:val="baseline"/>
+                <w:lang w:val="en-US" w:eastAsia="zh-CN"/>
+              </w:rPr>
+              <w:t>nvarchar(4000)</w:t>
+            </w:r>
+          </w:p>
+        </w:tc>
+        <w:tc>
+          <w:tcPr>
+            <w:tcW w:w="3565" w:type="dxa"/>
+            <w:vAlign w:val="top"/>
+          </w:tcPr>
+          <w:p>
+            <w:pPr>
+              <w:spacing w:line="360" w:lineRule="auto"/>
+              <w:rPr>
+                <w:rFonts w:hint="default" w:cstheme="minorBidi"/>
+                <w:kern w:val="2"/>
+                <w:sz w:val="21"/>
+                <w:szCs w:val="24"/>
+                <w:vertAlign w:val="baseline"/>
+                <w:lang w:val="en-US" w:eastAsia="zh-CN" w:bidi="ar-SA"/>
+              </w:rPr>
+            </w:pPr>
+            <w:r>
+              <w:rPr>
+                <w:rFonts w:hint="eastAsia" w:cstheme="minorBidi"/>
+                <w:kern w:val="2"/>
+                <w:sz w:val="21"/>
+                <w:szCs w:val="24"/>
+                <w:vertAlign w:val="baseline"/>
+                <w:lang w:val="en-US" w:eastAsia="zh-CN" w:bidi="ar-SA"/>
+              </w:rPr>
+              <w:t>应用调教</w:t>
+            </w:r>
+          </w:p>
+        </w:tc>
+        <w:tc>
+          <w:tcPr>
+            <w:tcW w:w="651" w:type="dxa"/>
+            <w:vAlign w:val="top"/>
+          </w:tcPr>
+          <w:p>
+            <w:pPr>
+              <w:spacing w:line="360" w:lineRule="auto"/>
+              <w:rPr>
+                <w:rFonts w:hint="eastAsia" w:asciiTheme="minorHAnsi" w:hAnsiTheme="minorHAnsi" w:eastAsiaTheme="minorEastAsia" w:cstheme="minorBidi"/>
+                <w:kern w:val="2"/>
+                <w:sz w:val="21"/>
+                <w:szCs w:val="24"/>
+                <w:vertAlign w:val="baseline"/>
+                <w:lang w:val="en-US" w:eastAsia="zh-CN" w:bidi="ar-SA"/>
+              </w:rPr>
+            </w:pPr>
+          </w:p>
+        </w:tc>
+      </w:tr>
+      <w:tr>
+        <w:tblPrEx>
+          <w:tblBorders>
+            <w:top w:val="single" w:color="auto" w:sz="4" w:space="0"/>
+            <w:left w:val="single" w:color="auto" w:sz="4" w:space="0"/>
+            <w:bottom w:val="single" w:color="auto" w:sz="4" w:space="0"/>
+            <w:right w:val="single" w:color="auto" w:sz="4" w:space="0"/>
+            <w:insideH w:val="single" w:color="auto" w:sz="4" w:space="0"/>
+            <w:insideV w:val="single" w:color="auto" w:sz="4" w:space="0"/>
+          </w:tblBorders>
+          <w:tblCellMar>
+            <w:top w:w="0" w:type="dxa"/>
+            <w:left w:w="108" w:type="dxa"/>
+            <w:bottom w:w="0" w:type="dxa"/>
+            <w:right w:w="108" w:type="dxa"/>
+          </w:tblCellMar>
+        </w:tblPrEx>
+        <w:tc>
+          <w:tcPr>
+            <w:tcW w:w="2483" w:type="dxa"/>
+            <w:vAlign w:val="top"/>
+          </w:tcPr>
+          <w:p>
+            <w:pPr>
+              <w:spacing w:line="360" w:lineRule="auto"/>
+              <w:rPr>
+                <w:rFonts w:hint="eastAsia"/>
+                <w:vertAlign w:val="baseline"/>
+                <w:lang w:val="en-US" w:eastAsia="zh-CN"/>
+              </w:rPr>
+            </w:pPr>
+            <w:r>
+              <w:rPr>
+                <w:rFonts w:hint="eastAsia"/>
+                <w:vertAlign w:val="baseline"/>
+                <w:lang w:val="en-US" w:eastAsia="zh-CN"/>
+              </w:rPr>
+              <w:t>Examples</w:t>
+            </w:r>
+          </w:p>
+        </w:tc>
+        <w:tc>
+          <w:tcPr>
+            <w:tcW w:w="1823" w:type="dxa"/>
+            <w:vAlign w:val="top"/>
+          </w:tcPr>
+          <w:p>
+            <w:pPr>
+              <w:spacing w:line="360" w:lineRule="auto"/>
+              <w:rPr>
+                <w:rFonts w:hint="eastAsia"/>
+                <w:vertAlign w:val="baseline"/>
+                <w:lang w:val="en-US" w:eastAsia="zh-CN"/>
+              </w:rPr>
+            </w:pPr>
+            <w:r>
+              <w:rPr>
+                <w:rFonts w:hint="eastAsia"/>
+                <w:vertAlign w:val="baseline"/>
+                <w:lang w:val="en-US" w:eastAsia="zh-CN"/>
+              </w:rPr>
+              <w:t>nvarchar(4000)</w:t>
+            </w:r>
+          </w:p>
+        </w:tc>
+        <w:tc>
+          <w:tcPr>
+            <w:tcW w:w="3565" w:type="dxa"/>
+            <w:vAlign w:val="top"/>
+          </w:tcPr>
+          <w:p>
+            <w:pPr>
+              <w:spacing w:line="360" w:lineRule="auto"/>
+              <w:rPr>
+                <w:rFonts w:hint="default" w:cstheme="minorBidi"/>
+                <w:kern w:val="2"/>
+                <w:sz w:val="21"/>
+                <w:szCs w:val="24"/>
+                <w:vertAlign w:val="baseline"/>
+                <w:lang w:val="en-US" w:eastAsia="zh-CN" w:bidi="ar-SA"/>
+              </w:rPr>
+            </w:pPr>
+            <w:r>
+              <w:rPr>
+                <w:rFonts w:hint="eastAsia" w:cstheme="minorBidi"/>
+                <w:kern w:val="2"/>
+                <w:sz w:val="21"/>
+                <w:szCs w:val="24"/>
+                <w:vertAlign w:val="baseline"/>
+                <w:lang w:val="en-US" w:eastAsia="zh-CN" w:bidi="ar-SA"/>
+              </w:rPr>
+              <w:t>应用示例Json格式</w:t>
             </w:r>
           </w:p>
         </w:tc>

--- a/文档/数据字典.docx
+++ b/文档/数据字典.docx
@@ -1240,6 +1240,12 @@
             <w:insideH w:val="single" w:color="auto" w:sz="4" w:space="0"/>
             <w:insideV w:val="single" w:color="auto" w:sz="4" w:space="0"/>
           </w:tblBorders>
+          <w:tblCellMar>
+            <w:top w:w="0" w:type="dxa"/>
+            <w:left w:w="108" w:type="dxa"/>
+            <w:bottom w:w="0" w:type="dxa"/>
+            <w:right w:w="108" w:type="dxa"/>
+          </w:tblCellMar>
         </w:tblPrEx>
         <w:tc>
           <w:tcPr>
@@ -3300,6 +3306,12 @@
             <w:insideH w:val="single" w:color="auto" w:sz="4" w:space="0"/>
             <w:insideV w:val="single" w:color="auto" w:sz="4" w:space="0"/>
           </w:tblBorders>
+          <w:tblCellMar>
+            <w:top w:w="0" w:type="dxa"/>
+            <w:left w:w="108" w:type="dxa"/>
+            <w:bottom w:w="0" w:type="dxa"/>
+            <w:right w:w="108" w:type="dxa"/>
+          </w:tblCellMar>
         </w:tblPrEx>
         <w:tc>
           <w:tcPr>
@@ -8795,6 +8807,12 @@
             <w:insideH w:val="single" w:color="auto" w:sz="4" w:space="0"/>
             <w:insideV w:val="single" w:color="auto" w:sz="4" w:space="0"/>
           </w:tblBorders>
+          <w:tblCellMar>
+            <w:top w:w="0" w:type="dxa"/>
+            <w:left w:w="108" w:type="dxa"/>
+            <w:bottom w:w="0" w:type="dxa"/>
+            <w:right w:w="108" w:type="dxa"/>
+          </w:tblCellMar>
         </w:tblPrEx>
         <w:tc>
           <w:tcPr>
@@ -12375,6 +12393,12 @@
             <w:insideH w:val="single" w:color="auto" w:sz="4" w:space="0"/>
             <w:insideV w:val="single" w:color="auto" w:sz="4" w:space="0"/>
           </w:tblBorders>
+          <w:tblCellMar>
+            <w:top w:w="0" w:type="dxa"/>
+            <w:left w:w="108" w:type="dxa"/>
+            <w:bottom w:w="0" w:type="dxa"/>
+            <w:right w:w="108" w:type="dxa"/>
+          </w:tblCellMar>
         </w:tblPrEx>
         <w:tc>
           <w:tcPr>
@@ -15221,12 +15245,6 @@
             <w:insideH w:val="single" w:color="auto" w:sz="4" w:space="0"/>
             <w:insideV w:val="single" w:color="auto" w:sz="4" w:space="0"/>
           </w:tblBorders>
-          <w:tblCellMar>
-            <w:top w:w="0" w:type="dxa"/>
-            <w:left w:w="108" w:type="dxa"/>
-            <w:bottom w:w="0" w:type="dxa"/>
-            <w:right w:w="108" w:type="dxa"/>
-          </w:tblCellMar>
         </w:tblPrEx>
         <w:tc>
           <w:tcPr>
@@ -15617,12 +15635,6 @@
             <w:insideH w:val="single" w:color="auto" w:sz="4" w:space="0"/>
             <w:insideV w:val="single" w:color="auto" w:sz="4" w:space="0"/>
           </w:tblBorders>
-          <w:tblCellMar>
-            <w:top w:w="0" w:type="dxa"/>
-            <w:left w:w="108" w:type="dxa"/>
-            <w:bottom w:w="0" w:type="dxa"/>
-            <w:right w:w="108" w:type="dxa"/>
-          </w:tblCellMar>
         </w:tblPrEx>
         <w:tc>
           <w:tcPr>
@@ -16458,7 +16470,7 @@
         <w:pStyle w:val="2"/>
         <w:bidi w:val="0"/>
         <w:rPr>
-          <w:rFonts w:hint="eastAsia"/>
+          <w:rFonts w:hint="default"/>
           <w:lang w:val="en-US" w:eastAsia="zh-CN"/>
         </w:rPr>
       </w:pPr>
@@ -16467,7 +16479,7 @@
           <w:rFonts w:hint="eastAsia"/>
           <w:lang w:val="en-US" w:eastAsia="zh-CN"/>
         </w:rPr>
-        <w:t>GPT_ChatApp</w:t>
+        <w:t>GPT_ChatApp GPT应用表</w:t>
       </w:r>
     </w:p>
     <w:tbl>
@@ -16973,8 +16985,10 @@
                 <w:vertAlign w:val="baseline"/>
                 <w:lang w:val="en-US" w:eastAsia="zh-CN" w:bidi="ar-SA"/>
               </w:rPr>
-              <w:t>应用分类</w:t>
-            </w:r>
+              <w:t>应用分类名称</w:t>
+            </w:r>
+            <w:bookmarkStart w:id="0" w:name="_GoBack"/>
+            <w:bookmarkEnd w:id="0"/>
           </w:p>
         </w:tc>
         <w:tc>
@@ -17264,17 +17278,7 @@
                 <w:vertAlign w:val="baseline"/>
                 <w:lang w:val="en-US" w:eastAsia="zh-CN"/>
               </w:rPr>
-              <w:t>E</w:t>
-            </w:r>
-            <w:bookmarkStart w:id="0" w:name="_GoBack"/>
-            <w:bookmarkEnd w:id="0"/>
-            <w:r>
-              <w:rPr>
-                <w:rFonts w:hint="eastAsia"/>
-                <w:vertAlign w:val="baseline"/>
-                <w:lang w:val="en-US" w:eastAsia="zh-CN"/>
-              </w:rPr>
-              <w:t>xplain</w:t>
+              <w:t>Explain</w:t>
             </w:r>
           </w:p>
         </w:tc>

--- a/文档/数据字典.docx
+++ b/文档/数据字典.docx
@@ -4080,12 +4080,6 @@
             <w:insideH w:val="single" w:color="auto" w:sz="4" w:space="0"/>
             <w:insideV w:val="single" w:color="auto" w:sz="4" w:space="0"/>
           </w:tblBorders>
-          <w:tblCellMar>
-            <w:top w:w="0" w:type="dxa"/>
-            <w:left w:w="108" w:type="dxa"/>
-            <w:bottom w:w="0" w:type="dxa"/>
-            <w:right w:w="108" w:type="dxa"/>
-          </w:tblCellMar>
         </w:tblPrEx>
         <w:tc>
           <w:tcPr>
@@ -9071,12 +9065,6 @@
             <w:insideH w:val="single" w:color="auto" w:sz="4" w:space="0"/>
             <w:insideV w:val="single" w:color="auto" w:sz="4" w:space="0"/>
           </w:tblBorders>
-          <w:tblCellMar>
-            <w:top w:w="0" w:type="dxa"/>
-            <w:left w:w="108" w:type="dxa"/>
-            <w:bottom w:w="0" w:type="dxa"/>
-            <w:right w:w="108" w:type="dxa"/>
-          </w:tblCellMar>
         </w:tblPrEx>
         <w:tc>
           <w:tcPr>
@@ -12555,12 +12543,6 @@
             <w:insideH w:val="single" w:color="auto" w:sz="4" w:space="0"/>
             <w:insideV w:val="single" w:color="auto" w:sz="4" w:space="0"/>
           </w:tblBorders>
-          <w:tblCellMar>
-            <w:top w:w="0" w:type="dxa"/>
-            <w:left w:w="108" w:type="dxa"/>
-            <w:bottom w:w="0" w:type="dxa"/>
-            <w:right w:w="108" w:type="dxa"/>
-          </w:tblCellMar>
         </w:tblPrEx>
         <w:tc>
           <w:tcPr>
@@ -13559,12 +13541,6 @@
             <w:insideH w:val="single" w:color="auto" w:sz="4" w:space="0"/>
             <w:insideV w:val="single" w:color="auto" w:sz="4" w:space="0"/>
           </w:tblBorders>
-          <w:tblCellMar>
-            <w:top w:w="0" w:type="dxa"/>
-            <w:left w:w="108" w:type="dxa"/>
-            <w:bottom w:w="0" w:type="dxa"/>
-            <w:right w:w="108" w:type="dxa"/>
-          </w:tblCellMar>
         </w:tblPrEx>
         <w:tc>
           <w:tcPr>
@@ -15245,6 +15221,12 @@
             <w:insideH w:val="single" w:color="auto" w:sz="4" w:space="0"/>
             <w:insideV w:val="single" w:color="auto" w:sz="4" w:space="0"/>
           </w:tblBorders>
+          <w:tblCellMar>
+            <w:top w:w="0" w:type="dxa"/>
+            <w:left w:w="108" w:type="dxa"/>
+            <w:bottom w:w="0" w:type="dxa"/>
+            <w:right w:w="108" w:type="dxa"/>
+          </w:tblCellMar>
         </w:tblPrEx>
         <w:tc>
           <w:tcPr>
@@ -15635,6 +15617,12 @@
             <w:insideH w:val="single" w:color="auto" w:sz="4" w:space="0"/>
             <w:insideV w:val="single" w:color="auto" w:sz="4" w:space="0"/>
           </w:tblBorders>
+          <w:tblCellMar>
+            <w:top w:w="0" w:type="dxa"/>
+            <w:left w:w="108" w:type="dxa"/>
+            <w:bottom w:w="0" w:type="dxa"/>
+            <w:right w:w="108" w:type="dxa"/>
+          </w:tblCellMar>
         </w:tblPrEx>
         <w:tc>
           <w:tcPr>
@@ -16987,8 +16975,134 @@
               </w:rPr>
               <w:t>应用分类名称</w:t>
             </w:r>
+          </w:p>
+        </w:tc>
+        <w:tc>
+          <w:tcPr>
+            <w:tcW w:w="651" w:type="dxa"/>
+            <w:vAlign w:val="top"/>
+          </w:tcPr>
+          <w:p>
+            <w:pPr>
+              <w:spacing w:line="360" w:lineRule="auto"/>
+              <w:rPr>
+                <w:rFonts w:hint="eastAsia" w:asciiTheme="minorHAnsi" w:hAnsiTheme="minorHAnsi" w:eastAsiaTheme="minorEastAsia" w:cstheme="minorBidi"/>
+                <w:kern w:val="2"/>
+                <w:sz w:val="21"/>
+                <w:szCs w:val="24"/>
+                <w:vertAlign w:val="baseline"/>
+                <w:lang w:val="en-US" w:eastAsia="zh-CN" w:bidi="ar-SA"/>
+              </w:rPr>
+            </w:pPr>
+          </w:p>
+        </w:tc>
+      </w:tr>
+      <w:tr>
+        <w:tblPrEx>
+          <w:tblBorders>
+            <w:top w:val="single" w:color="auto" w:sz="4" w:space="0"/>
+            <w:left w:val="single" w:color="auto" w:sz="4" w:space="0"/>
+            <w:bottom w:val="single" w:color="auto" w:sz="4" w:space="0"/>
+            <w:right w:val="single" w:color="auto" w:sz="4" w:space="0"/>
+            <w:insideH w:val="single" w:color="auto" w:sz="4" w:space="0"/>
+            <w:insideV w:val="single" w:color="auto" w:sz="4" w:space="0"/>
+          </w:tblBorders>
+          <w:tblCellMar>
+            <w:top w:w="0" w:type="dxa"/>
+            <w:left w:w="108" w:type="dxa"/>
+            <w:bottom w:w="0" w:type="dxa"/>
+            <w:right w:w="108" w:type="dxa"/>
+          </w:tblCellMar>
+        </w:tblPrEx>
+        <w:tc>
+          <w:tcPr>
+            <w:tcW w:w="2483" w:type="dxa"/>
+            <w:vAlign w:val="top"/>
+          </w:tcPr>
+          <w:p>
+            <w:pPr>
+              <w:spacing w:line="360" w:lineRule="auto"/>
+              <w:rPr>
+                <w:rFonts w:hint="default"/>
+                <w:vertAlign w:val="baseline"/>
+                <w:lang w:val="en-US" w:eastAsia="zh-CN"/>
+              </w:rPr>
+            </w:pPr>
+            <w:r>
+              <w:rPr>
+                <w:rFonts w:hint="eastAsia"/>
+                <w:vertAlign w:val="baseline"/>
+                <w:lang w:val="en-US" w:eastAsia="zh-CN"/>
+              </w:rPr>
+              <w:t>State</w:t>
+            </w:r>
+          </w:p>
+        </w:tc>
+        <w:tc>
+          <w:tcPr>
+            <w:tcW w:w="1823" w:type="dxa"/>
+            <w:vAlign w:val="top"/>
+          </w:tcPr>
+          <w:p>
+            <w:pPr>
+              <w:spacing w:line="360" w:lineRule="auto"/>
+              <w:rPr>
+                <w:rFonts w:hint="default"/>
+                <w:vertAlign w:val="baseline"/>
+                <w:lang w:val="en-US" w:eastAsia="zh-CN"/>
+              </w:rPr>
+            </w:pPr>
+            <w:r>
+              <w:rPr>
+                <w:rFonts w:hint="eastAsia"/>
+                <w:vertAlign w:val="baseline"/>
+                <w:lang w:val="en-US" w:eastAsia="zh-CN"/>
+              </w:rPr>
+              <w:t>Int</w:t>
+            </w:r>
+          </w:p>
+        </w:tc>
+        <w:tc>
+          <w:tcPr>
+            <w:tcW w:w="3565" w:type="dxa"/>
+            <w:vAlign w:val="top"/>
+          </w:tcPr>
+          <w:p>
+            <w:pPr>
+              <w:spacing w:line="360" w:lineRule="auto"/>
+              <w:rPr>
+                <w:rFonts w:hint="default" w:cstheme="minorBidi"/>
+                <w:kern w:val="2"/>
+                <w:sz w:val="21"/>
+                <w:szCs w:val="24"/>
+                <w:vertAlign w:val="baseline"/>
+                <w:lang w:val="en-US" w:eastAsia="zh-CN" w:bidi="ar-SA"/>
+              </w:rPr>
+            </w:pPr>
+            <w:r>
+              <w:rPr>
+                <w:rFonts w:hint="eastAsia" w:cstheme="minorBidi"/>
+                <w:kern w:val="2"/>
+                <w:sz w:val="21"/>
+                <w:szCs w:val="24"/>
+                <w:vertAlign w:val="baseline"/>
+                <w:lang w:val="en-US" w:eastAsia="zh-CN" w:bidi="ar-SA"/>
+              </w:rPr>
+              <w:t>状态</w:t>
+            </w:r>
             <w:bookmarkStart w:id="0" w:name="_GoBack"/>
             <w:bookmarkEnd w:id="0"/>
+            <w:r>
+              <w:rPr>
+                <w:rFonts w:hint="eastAsia" w:cstheme="minorBidi"/>
+                <w:kern w:val="2"/>
+                <w:sz w:val="21"/>
+                <w:szCs w:val="24"/>
+                <w:vertAlign w:val="baseline"/>
+                <w:lang w:val="en-US" w:eastAsia="zh-CN" w:bidi="ar-SA"/>
+              </w:rPr>
+              <w:t>0停用 1启用</w:t>
+            </w:r>
           </w:p>
         </w:tc>
         <w:tc>

--- a/文档/数据字典.docx
+++ b/文档/数据字典.docx
@@ -1176,6 +1176,115 @@
           </w:p>
         </w:tc>
       </w:tr>
+      <w:tr>
+        <w:tblPrEx>
+          <w:tblBorders>
+            <w:top w:val="single" w:color="auto" w:sz="4" w:space="0"/>
+            <w:left w:val="single" w:color="auto" w:sz="4" w:space="0"/>
+            <w:bottom w:val="single" w:color="auto" w:sz="4" w:space="0"/>
+            <w:right w:val="single" w:color="auto" w:sz="4" w:space="0"/>
+            <w:insideH w:val="single" w:color="auto" w:sz="4" w:space="0"/>
+            <w:insideV w:val="single" w:color="auto" w:sz="4" w:space="0"/>
+          </w:tblBorders>
+          <w:tblCellMar>
+            <w:top w:w="0" w:type="dxa"/>
+            <w:left w:w="108" w:type="dxa"/>
+            <w:bottom w:w="0" w:type="dxa"/>
+            <w:right w:w="108" w:type="dxa"/>
+          </w:tblCellMar>
+        </w:tblPrEx>
+        <w:tc>
+          <w:tcPr>
+            <w:tcW w:w="1908" w:type="dxa"/>
+          </w:tcPr>
+          <w:p>
+            <w:pPr>
+              <w:spacing w:line="360" w:lineRule="auto"/>
+              <w:rPr>
+                <w:rFonts w:hint="eastAsia"/>
+                <w:color w:val="0000FF"/>
+                <w:vertAlign w:val="baseline"/>
+                <w:lang w:val="en-US" w:eastAsia="zh-CN"/>
+              </w:rPr>
+            </w:pPr>
+            <w:r>
+              <w:rPr>
+                <w:rFonts w:hint="eastAsia"/>
+                <w:color w:val="0000FF"/>
+                <w:vertAlign w:val="baseline"/>
+                <w:lang w:val="en-US" w:eastAsia="zh-CN"/>
+              </w:rPr>
+              <w:t>Draw_Second</w:t>
+            </w:r>
+          </w:p>
+        </w:tc>
+        <w:tc>
+          <w:tcPr>
+            <w:tcW w:w="2001" w:type="dxa"/>
+          </w:tcPr>
+          <w:p>
+            <w:pPr>
+              <w:spacing w:line="360" w:lineRule="auto"/>
+              <w:rPr>
+                <w:rFonts w:hint="default"/>
+                <w:color w:val="0000FF"/>
+                <w:vertAlign w:val="baseline"/>
+                <w:lang w:val="en-US" w:eastAsia="zh-CN"/>
+              </w:rPr>
+            </w:pPr>
+            <w:r>
+              <w:rPr>
+                <w:rFonts w:hint="eastAsia"/>
+                <w:color w:val="0000FF"/>
+                <w:vertAlign w:val="baseline"/>
+                <w:lang w:val="en-US" w:eastAsia="zh-CN"/>
+              </w:rPr>
+              <w:t>int</w:t>
+            </w:r>
+          </w:p>
+        </w:tc>
+        <w:tc>
+          <w:tcPr>
+            <w:tcW w:w="3923" w:type="dxa"/>
+          </w:tcPr>
+          <w:p>
+            <w:pPr>
+              <w:spacing w:line="360" w:lineRule="auto"/>
+              <w:rPr>
+                <w:rFonts w:hint="default"/>
+                <w:color w:val="0000FF"/>
+                <w:vertAlign w:val="baseline"/>
+                <w:lang w:val="en-US" w:eastAsia="zh-CN"/>
+              </w:rPr>
+            </w:pPr>
+            <w:r>
+              <w:rPr>
+                <w:rFonts w:hint="eastAsia"/>
+                <w:color w:val="0000FF"/>
+                <w:vertAlign w:val="baseline"/>
+                <w:lang w:val="en-US" w:eastAsia="zh-CN"/>
+              </w:rPr>
+              <w:t>SVIP每月绘画次数</w:t>
+            </w:r>
+          </w:p>
+        </w:tc>
+        <w:tc>
+          <w:tcPr>
+            <w:tcW w:w="690" w:type="dxa"/>
+          </w:tcPr>
+          <w:p>
+            <w:pPr>
+              <w:spacing w:line="360" w:lineRule="auto"/>
+              <w:rPr>
+                <w:rFonts w:hint="eastAsia"/>
+                <w:color w:val="0000FF"/>
+                <w:vertAlign w:val="baseline"/>
+                <w:lang w:val="en-US" w:eastAsia="zh-CN"/>
+              </w:rPr>
+            </w:pPr>
+          </w:p>
+        </w:tc>
+      </w:tr>
     </w:tbl>
     <w:p>
       <w:pPr>
@@ -1240,12 +1349,6 @@
             <w:insideH w:val="single" w:color="auto" w:sz="4" w:space="0"/>
             <w:insideV w:val="single" w:color="auto" w:sz="4" w:space="0"/>
           </w:tblBorders>
-          <w:tblCellMar>
-            <w:top w:w="0" w:type="dxa"/>
-            <w:left w:w="108" w:type="dxa"/>
-            <w:bottom w:w="0" w:type="dxa"/>
-            <w:right w:w="108" w:type="dxa"/>
-          </w:tblCellMar>
         </w:tblPrEx>
         <w:tc>
           <w:tcPr>
@@ -2340,27 +2443,17 @@
               <w:spacing w:line="360" w:lineRule="auto"/>
               <w:rPr>
                 <w:rFonts w:hint="default"/>
-                <w:color w:val="000000" w:themeColor="text1"/>
-                <w:vertAlign w:val="baseline"/>
-                <w:lang w:val="en-US" w:eastAsia="zh-CN"/>
-                <w14:textFill>
-                  <w14:solidFill>
-                    <w14:schemeClr w14:val="tx1"/>
-                  </w14:solidFill>
-                </w14:textFill>
-              </w:rPr>
-            </w:pPr>
-            <w:r>
-              <w:rPr>
-                <w:rFonts w:hint="eastAsia"/>
-                <w:color w:val="000000" w:themeColor="text1"/>
-                <w:vertAlign w:val="baseline"/>
-                <w:lang w:val="en-US" w:eastAsia="zh-CN"/>
-                <w14:textFill>
-                  <w14:solidFill>
-                    <w14:schemeClr w14:val="tx1"/>
-                  </w14:solidFill>
-                </w14:textFill>
+                <w:color w:val="0000FF"/>
+                <w:vertAlign w:val="baseline"/>
+                <w:lang w:val="en-US" w:eastAsia="zh-CN"/>
+              </w:rPr>
+            </w:pPr>
+            <w:r>
+              <w:rPr>
+                <w:rFonts w:hint="eastAsia"/>
+                <w:color w:val="0000FF"/>
+                <w:vertAlign w:val="baseline"/>
+                <w:lang w:val="en-US" w:eastAsia="zh-CN"/>
               </w:rPr>
               <w:t>YS_PVIP</w:t>
             </w:r>
@@ -2376,30 +2469,20 @@
               <w:spacing w:line="360" w:lineRule="auto"/>
               <w:rPr>
                 <w:rFonts w:hint="eastAsia" w:asciiTheme="minorHAnsi" w:hAnsiTheme="minorHAnsi" w:eastAsiaTheme="minorEastAsia" w:cstheme="minorBidi"/>
-                <w:color w:val="000000" w:themeColor="text1"/>
-                <w:kern w:val="2"/>
-                <w:sz w:val="21"/>
-                <w:szCs w:val="24"/>
-                <w:vertAlign w:val="baseline"/>
-                <w:lang w:val="en-US" w:eastAsia="zh-CN" w:bidi="ar-SA"/>
-                <w14:textFill>
-                  <w14:solidFill>
-                    <w14:schemeClr w14:val="tx1"/>
-                  </w14:solidFill>
-                </w14:textFill>
-              </w:rPr>
-            </w:pPr>
-            <w:r>
-              <w:rPr>
-                <w:rFonts w:hint="eastAsia"/>
-                <w:color w:val="000000" w:themeColor="text1"/>
-                <w:vertAlign w:val="baseline"/>
-                <w:lang w:val="en-US" w:eastAsia="zh-CN"/>
-                <w14:textFill>
-                  <w14:solidFill>
-                    <w14:schemeClr w14:val="tx1"/>
-                  </w14:solidFill>
-                </w14:textFill>
+                <w:color w:val="0000FF"/>
+                <w:kern w:val="2"/>
+                <w:sz w:val="21"/>
+                <w:szCs w:val="24"/>
+                <w:vertAlign w:val="baseline"/>
+                <w:lang w:val="en-US" w:eastAsia="zh-CN" w:bidi="ar-SA"/>
+              </w:rPr>
+            </w:pPr>
+            <w:r>
+              <w:rPr>
+                <w:rFonts w:hint="eastAsia"/>
+                <w:color w:val="0000FF"/>
+                <w:vertAlign w:val="baseline"/>
+                <w:lang w:val="en-US" w:eastAsia="zh-CN"/>
               </w:rPr>
               <w:t>Int</w:t>
             </w:r>
@@ -2415,30 +2498,20 @@
               <w:spacing w:line="360" w:lineRule="auto"/>
               <w:rPr>
                 <w:rFonts w:hint="eastAsia" w:asciiTheme="minorHAnsi" w:hAnsiTheme="minorHAnsi" w:eastAsiaTheme="minorEastAsia" w:cstheme="minorBidi"/>
-                <w:color w:val="000000" w:themeColor="text1"/>
-                <w:kern w:val="2"/>
-                <w:sz w:val="21"/>
-                <w:szCs w:val="24"/>
-                <w:vertAlign w:val="baseline"/>
-                <w:lang w:val="en-US" w:eastAsia="zh-CN" w:bidi="ar-SA"/>
-                <w14:textFill>
-                  <w14:solidFill>
-                    <w14:schemeClr w14:val="tx1"/>
-                  </w14:solidFill>
-                </w14:textFill>
-              </w:rPr>
-            </w:pPr>
-            <w:r>
-              <w:rPr>
-                <w:rFonts w:hint="eastAsia"/>
-                <w:color w:val="000000" w:themeColor="text1"/>
-                <w:vertAlign w:val="baseline"/>
-                <w:lang w:val="en-US" w:eastAsia="zh-CN"/>
-                <w14:textFill>
-                  <w14:solidFill>
-                    <w14:schemeClr w14:val="tx1"/>
-                  </w14:solidFill>
-                </w14:textFill>
+                <w:color w:val="0000FF"/>
+                <w:kern w:val="2"/>
+                <w:sz w:val="21"/>
+                <w:szCs w:val="24"/>
+                <w:vertAlign w:val="baseline"/>
+                <w:lang w:val="en-US" w:eastAsia="zh-CN" w:bidi="ar-SA"/>
+              </w:rPr>
+            </w:pPr>
+            <w:r>
+              <w:rPr>
+                <w:rFonts w:hint="eastAsia"/>
+                <w:color w:val="0000FF"/>
+                <w:vertAlign w:val="baseline"/>
+                <w:lang w:val="en-US" w:eastAsia="zh-CN"/>
               </w:rPr>
               <w:t>是否VIP：0游客|1 PVIP|</w:t>
             </w:r>
@@ -2454,17 +2527,12 @@
               <w:spacing w:line="360" w:lineRule="auto"/>
               <w:rPr>
                 <w:rFonts w:hint="eastAsia" w:asciiTheme="minorHAnsi" w:hAnsiTheme="minorHAnsi" w:eastAsiaTheme="minorEastAsia" w:cstheme="minorBidi"/>
-                <w:color w:val="000000" w:themeColor="text1"/>
-                <w:kern w:val="2"/>
-                <w:sz w:val="21"/>
-                <w:szCs w:val="24"/>
-                <w:vertAlign w:val="baseline"/>
-                <w:lang w:val="en-US" w:eastAsia="zh-CN" w:bidi="ar-SA"/>
-                <w14:textFill>
-                  <w14:solidFill>
-                    <w14:schemeClr w14:val="tx1"/>
-                  </w14:solidFill>
-                </w14:textFill>
+                <w:color w:val="0000FF"/>
+                <w:kern w:val="2"/>
+                <w:sz w:val="21"/>
+                <w:szCs w:val="24"/>
+                <w:vertAlign w:val="baseline"/>
+                <w:lang w:val="en-US" w:eastAsia="zh-CN" w:bidi="ar-SA"/>
               </w:rPr>
             </w:pPr>
           </w:p>
@@ -2497,30 +2565,20 @@
               <w:spacing w:line="360" w:lineRule="auto"/>
               <w:rPr>
                 <w:rFonts w:hint="eastAsia" w:asciiTheme="minorHAnsi" w:hAnsiTheme="minorHAnsi" w:eastAsiaTheme="minorEastAsia" w:cstheme="minorBidi"/>
-                <w:color w:val="000000" w:themeColor="text1"/>
-                <w:kern w:val="2"/>
-                <w:sz w:val="21"/>
-                <w:szCs w:val="24"/>
-                <w:vertAlign w:val="baseline"/>
-                <w:lang w:val="en-US" w:eastAsia="zh-CN" w:bidi="ar-SA"/>
-                <w14:textFill>
-                  <w14:solidFill>
-                    <w14:schemeClr w14:val="tx1"/>
-                  </w14:solidFill>
-                </w14:textFill>
-              </w:rPr>
-            </w:pPr>
-            <w:r>
-              <w:rPr>
-                <w:rFonts w:hint="eastAsia"/>
-                <w:color w:val="000000" w:themeColor="text1"/>
-                <w:vertAlign w:val="baseline"/>
-                <w:lang w:val="en-US" w:eastAsia="zh-CN"/>
-                <w14:textFill>
-                  <w14:solidFill>
-                    <w14:schemeClr w14:val="tx1"/>
-                  </w14:solidFill>
-                </w14:textFill>
+                <w:color w:val="0000FF"/>
+                <w:kern w:val="2"/>
+                <w:sz w:val="21"/>
+                <w:szCs w:val="24"/>
+                <w:vertAlign w:val="baseline"/>
+                <w:lang w:val="en-US" w:eastAsia="zh-CN" w:bidi="ar-SA"/>
+              </w:rPr>
+            </w:pPr>
+            <w:r>
+              <w:rPr>
+                <w:rFonts w:hint="eastAsia"/>
+                <w:color w:val="0000FF"/>
+                <w:vertAlign w:val="baseline"/>
+                <w:lang w:val="en-US" w:eastAsia="zh-CN"/>
               </w:rPr>
               <w:t>BeOverdue_PVIP</w:t>
             </w:r>
@@ -2536,30 +2594,20 @@
               <w:spacing w:line="360" w:lineRule="auto"/>
               <w:rPr>
                 <w:rFonts w:hint="eastAsia" w:asciiTheme="minorHAnsi" w:hAnsiTheme="minorHAnsi" w:eastAsiaTheme="minorEastAsia" w:cstheme="minorBidi"/>
-                <w:color w:val="000000" w:themeColor="text1"/>
-                <w:kern w:val="2"/>
-                <w:sz w:val="21"/>
-                <w:szCs w:val="24"/>
-                <w:vertAlign w:val="baseline"/>
-                <w:lang w:val="en-US" w:eastAsia="zh-CN" w:bidi="ar-SA"/>
-                <w14:textFill>
-                  <w14:solidFill>
-                    <w14:schemeClr w14:val="tx1"/>
-                  </w14:solidFill>
-                </w14:textFill>
-              </w:rPr>
-            </w:pPr>
-            <w:r>
-              <w:rPr>
-                <w:rFonts w:hint="eastAsia"/>
-                <w:color w:val="000000" w:themeColor="text1"/>
-                <w:vertAlign w:val="baseline"/>
-                <w:lang w:val="en-US" w:eastAsia="zh-CN"/>
-                <w14:textFill>
-                  <w14:solidFill>
-                    <w14:schemeClr w14:val="tx1"/>
-                  </w14:solidFill>
-                </w14:textFill>
+                <w:color w:val="0000FF"/>
+                <w:kern w:val="2"/>
+                <w:sz w:val="21"/>
+                <w:szCs w:val="24"/>
+                <w:vertAlign w:val="baseline"/>
+                <w:lang w:val="en-US" w:eastAsia="zh-CN" w:bidi="ar-SA"/>
+              </w:rPr>
+            </w:pPr>
+            <w:r>
+              <w:rPr>
+                <w:rFonts w:hint="eastAsia"/>
+                <w:color w:val="0000FF"/>
+                <w:vertAlign w:val="baseline"/>
+                <w:lang w:val="en-US" w:eastAsia="zh-CN"/>
               </w:rPr>
               <w:t>Datetime</w:t>
             </w:r>
@@ -2575,30 +2623,20 @@
               <w:spacing w:line="360" w:lineRule="auto"/>
               <w:rPr>
                 <w:rFonts w:hint="eastAsia" w:asciiTheme="minorHAnsi" w:hAnsiTheme="minorHAnsi" w:eastAsiaTheme="minorEastAsia" w:cstheme="minorBidi"/>
-                <w:color w:val="000000" w:themeColor="text1"/>
-                <w:kern w:val="2"/>
-                <w:sz w:val="21"/>
-                <w:szCs w:val="24"/>
-                <w:vertAlign w:val="baseline"/>
-                <w:lang w:val="en-US" w:eastAsia="zh-CN" w:bidi="ar-SA"/>
-                <w14:textFill>
-                  <w14:solidFill>
-                    <w14:schemeClr w14:val="tx1"/>
-                  </w14:solidFill>
-                </w14:textFill>
-              </w:rPr>
-            </w:pPr>
-            <w:r>
-              <w:rPr>
-                <w:rFonts w:hint="eastAsia"/>
-                <w:color w:val="000000" w:themeColor="text1"/>
-                <w:vertAlign w:val="baseline"/>
-                <w:lang w:val="en-US" w:eastAsia="zh-CN"/>
-                <w14:textFill>
-                  <w14:solidFill>
-                    <w14:schemeClr w14:val="tx1"/>
-                  </w14:solidFill>
-                </w14:textFill>
+                <w:color w:val="0000FF"/>
+                <w:kern w:val="2"/>
+                <w:sz w:val="21"/>
+                <w:szCs w:val="24"/>
+                <w:vertAlign w:val="baseline"/>
+                <w:lang w:val="en-US" w:eastAsia="zh-CN" w:bidi="ar-SA"/>
+              </w:rPr>
+            </w:pPr>
+            <w:r>
+              <w:rPr>
+                <w:rFonts w:hint="eastAsia"/>
+                <w:color w:val="0000FF"/>
+                <w:vertAlign w:val="baseline"/>
+                <w:lang w:val="en-US" w:eastAsia="zh-CN"/>
               </w:rPr>
               <w:t>PVIP到期时间：</w:t>
             </w:r>
@@ -2614,17 +2652,12 @@
               <w:spacing w:line="360" w:lineRule="auto"/>
               <w:rPr>
                 <w:rFonts w:hint="eastAsia" w:asciiTheme="minorHAnsi" w:hAnsiTheme="minorHAnsi" w:eastAsiaTheme="minorEastAsia" w:cstheme="minorBidi"/>
-                <w:color w:val="000000" w:themeColor="text1"/>
-                <w:kern w:val="2"/>
-                <w:sz w:val="21"/>
-                <w:szCs w:val="24"/>
-                <w:vertAlign w:val="baseline"/>
-                <w:lang w:val="en-US" w:eastAsia="zh-CN" w:bidi="ar-SA"/>
-                <w14:textFill>
-                  <w14:solidFill>
-                    <w14:schemeClr w14:val="tx1"/>
-                  </w14:solidFill>
-                </w14:textFill>
+                <w:color w:val="0000FF"/>
+                <w:kern w:val="2"/>
+                <w:sz w:val="21"/>
+                <w:szCs w:val="24"/>
+                <w:vertAlign w:val="baseline"/>
+                <w:lang w:val="en-US" w:eastAsia="zh-CN" w:bidi="ar-SA"/>
               </w:rPr>
             </w:pPr>
           </w:p>
@@ -2946,12 +2979,6 @@
             <w:insideH w:val="single" w:color="auto" w:sz="4" w:space="0"/>
             <w:insideV w:val="single" w:color="auto" w:sz="4" w:space="0"/>
           </w:tblBorders>
-          <w:tblCellMar>
-            <w:top w:w="0" w:type="dxa"/>
-            <w:left w:w="108" w:type="dxa"/>
-            <w:bottom w:w="0" w:type="dxa"/>
-            <w:right w:w="108" w:type="dxa"/>
-          </w:tblCellMar>
         </w:tblPrEx>
         <w:tc>
           <w:tcPr>
@@ -3064,6 +3091,7 @@
               <w:spacing w:line="360" w:lineRule="auto"/>
               <w:rPr>
                 <w:rFonts w:hint="default"/>
+                <w:color w:val="0000FF"/>
                 <w:vertAlign w:val="baseline"/>
                 <w:lang w:val="en-US" w:eastAsia="zh-CN"/>
               </w:rPr>
@@ -3071,6 +3099,7 @@
             <w:r>
               <w:rPr>
                 <w:rFonts w:hint="eastAsia" w:cstheme="minorBidi"/>
+                <w:color w:val="0000FF"/>
                 <w:kern w:val="2"/>
                 <w:sz w:val="21"/>
                 <w:szCs w:val="24"/>
@@ -3090,13 +3119,15 @@
               <w:spacing w:line="360" w:lineRule="auto"/>
               <w:rPr>
                 <w:rFonts w:hint="eastAsia"/>
-                <w:vertAlign w:val="baseline"/>
-                <w:lang w:val="en-US" w:eastAsia="zh-CN"/>
-              </w:rPr>
-            </w:pPr>
-            <w:r>
-              <w:rPr>
-                <w:rFonts w:hint="eastAsia"/>
+                <w:color w:val="0000FF"/>
+                <w:vertAlign w:val="baseline"/>
+                <w:lang w:val="en-US" w:eastAsia="zh-CN"/>
+              </w:rPr>
+            </w:pPr>
+            <w:r>
+              <w:rPr>
+                <w:rFonts w:hint="eastAsia"/>
+                <w:color w:val="0000FF"/>
                 <w:vertAlign w:val="baseline"/>
                 <w:lang w:val="en-US" w:eastAsia="zh-CN"/>
               </w:rPr>
@@ -3113,13 +3144,15 @@
               <w:spacing w:line="360" w:lineRule="auto"/>
               <w:rPr>
                 <w:rFonts w:hint="default"/>
-                <w:vertAlign w:val="baseline"/>
-                <w:lang w:val="en-US" w:eastAsia="zh-CN"/>
-              </w:rPr>
-            </w:pPr>
-            <w:r>
-              <w:rPr>
-                <w:rFonts w:hint="eastAsia"/>
+                <w:color w:val="0000FF"/>
+                <w:vertAlign w:val="baseline"/>
+                <w:lang w:val="en-US" w:eastAsia="zh-CN"/>
+              </w:rPr>
+            </w:pPr>
+            <w:r>
+              <w:rPr>
+                <w:rFonts w:hint="eastAsia"/>
+                <w:color w:val="0000FF"/>
                 <w:vertAlign w:val="baseline"/>
                 <w:lang w:val="en-US" w:eastAsia="zh-CN"/>
               </w:rPr>
@@ -3136,6 +3169,7 @@
               <w:spacing w:line="360" w:lineRule="auto"/>
               <w:rPr>
                 <w:rFonts w:hint="eastAsia"/>
+                <w:color w:val="0000FF"/>
                 <w:vertAlign w:val="baseline"/>
                 <w:lang w:val="en-US" w:eastAsia="zh-CN"/>
               </w:rPr>
@@ -3169,6 +3203,7 @@
               <w:spacing w:line="360" w:lineRule="auto"/>
               <w:rPr>
                 <w:rFonts w:hint="eastAsia" w:cstheme="minorBidi"/>
+                <w:color w:val="0000FF"/>
                 <w:kern w:val="2"/>
                 <w:sz w:val="21"/>
                 <w:szCs w:val="24"/>
@@ -3179,6 +3214,7 @@
             <w:r>
               <w:rPr>
                 <w:rFonts w:hint="eastAsia" w:cstheme="minorBidi"/>
+                <w:color w:val="0000FF"/>
                 <w:kern w:val="2"/>
                 <w:sz w:val="21"/>
                 <w:szCs w:val="24"/>
@@ -3198,13 +3234,15 @@
               <w:spacing w:line="360" w:lineRule="auto"/>
               <w:rPr>
                 <w:rFonts w:hint="default"/>
-                <w:vertAlign w:val="baseline"/>
-                <w:lang w:val="en-US" w:eastAsia="zh-CN"/>
-              </w:rPr>
-            </w:pPr>
-            <w:r>
-              <w:rPr>
-                <w:rFonts w:hint="eastAsia"/>
+                <w:color w:val="0000FF"/>
+                <w:vertAlign w:val="baseline"/>
+                <w:lang w:val="en-US" w:eastAsia="zh-CN"/>
+              </w:rPr>
+            </w:pPr>
+            <w:r>
+              <w:rPr>
+                <w:rFonts w:hint="eastAsia"/>
+                <w:color w:val="0000FF"/>
                 <w:vertAlign w:val="baseline"/>
                 <w:lang w:val="en-US" w:eastAsia="zh-CN"/>
               </w:rPr>
@@ -3221,13 +3259,15 @@
               <w:spacing w:line="360" w:lineRule="auto"/>
               <w:rPr>
                 <w:rFonts w:hint="default"/>
-                <w:vertAlign w:val="baseline"/>
-                <w:lang w:val="en-US" w:eastAsia="zh-CN"/>
-              </w:rPr>
-            </w:pPr>
-            <w:r>
-              <w:rPr>
-                <w:rFonts w:hint="eastAsia"/>
+                <w:color w:val="0000FF"/>
+                <w:vertAlign w:val="baseline"/>
+                <w:lang w:val="en-US" w:eastAsia="zh-CN"/>
+              </w:rPr>
+            </w:pPr>
+            <w:r>
+              <w:rPr>
+                <w:rFonts w:hint="eastAsia"/>
+                <w:color w:val="0000FF"/>
                 <w:vertAlign w:val="baseline"/>
                 <w:lang w:val="en-US" w:eastAsia="zh-CN"/>
               </w:rPr>
@@ -3244,6 +3284,7 @@
               <w:spacing w:line="360" w:lineRule="auto"/>
               <w:rPr>
                 <w:rFonts w:hint="eastAsia"/>
+                <w:color w:val="0000FF"/>
                 <w:vertAlign w:val="baseline"/>
                 <w:lang w:val="en-US" w:eastAsia="zh-CN"/>
               </w:rPr>
@@ -4080,6 +4121,12 @@
             <w:insideH w:val="single" w:color="auto" w:sz="4" w:space="0"/>
             <w:insideV w:val="single" w:color="auto" w:sz="4" w:space="0"/>
           </w:tblBorders>
+          <w:tblCellMar>
+            <w:top w:w="0" w:type="dxa"/>
+            <w:left w:w="108" w:type="dxa"/>
+            <w:bottom w:w="0" w:type="dxa"/>
+            <w:right w:w="108" w:type="dxa"/>
+          </w:tblCellMar>
         </w:tblPrEx>
         <w:tc>
           <w:tcPr>
@@ -5893,27 +5940,17 @@
               <w:spacing w:line="360" w:lineRule="auto"/>
               <w:rPr>
                 <w:rFonts w:hint="default"/>
-                <w:color w:val="000000" w:themeColor="text1"/>
-                <w:vertAlign w:val="baseline"/>
-                <w:lang w:val="en-US" w:eastAsia="zh-CN"/>
-                <w14:textFill>
-                  <w14:solidFill>
-                    <w14:schemeClr w14:val="tx1"/>
-                  </w14:solidFill>
-                </w14:textFill>
-              </w:rPr>
-            </w:pPr>
-            <w:r>
-              <w:rPr>
-                <w:rFonts w:hint="eastAsia"/>
-                <w:color w:val="000000" w:themeColor="text1"/>
-                <w:vertAlign w:val="baseline"/>
-                <w:lang w:val="en-US" w:eastAsia="zh-CN"/>
-                <w14:textFill>
-                  <w14:solidFill>
-                    <w14:schemeClr w14:val="tx1"/>
-                  </w14:solidFill>
-                </w14:textFill>
+                <w:color w:val="0000FF"/>
+                <w:vertAlign w:val="baseline"/>
+                <w:lang w:val="en-US" w:eastAsia="zh-CN"/>
+              </w:rPr>
+            </w:pPr>
+            <w:r>
+              <w:rPr>
+                <w:rFonts w:hint="eastAsia"/>
+                <w:color w:val="0000FF"/>
+                <w:vertAlign w:val="baseline"/>
+                <w:lang w:val="en-US" w:eastAsia="zh-CN"/>
               </w:rPr>
               <w:t>Type</w:t>
             </w:r>
@@ -5928,27 +5965,17 @@
               <w:spacing w:line="360" w:lineRule="auto"/>
               <w:rPr>
                 <w:rFonts w:hint="default"/>
-                <w:color w:val="000000" w:themeColor="text1"/>
-                <w:vertAlign w:val="baseline"/>
-                <w:lang w:val="en-US" w:eastAsia="zh-CN"/>
-                <w14:textFill>
-                  <w14:solidFill>
-                    <w14:schemeClr w14:val="tx1"/>
-                  </w14:solidFill>
-                </w14:textFill>
-              </w:rPr>
-            </w:pPr>
-            <w:r>
-              <w:rPr>
-                <w:rFonts w:hint="eastAsia"/>
-                <w:color w:val="000000" w:themeColor="text1"/>
-                <w:vertAlign w:val="baseline"/>
-                <w:lang w:val="en-US" w:eastAsia="zh-CN"/>
-                <w14:textFill>
-                  <w14:solidFill>
-                    <w14:schemeClr w14:val="tx1"/>
-                  </w14:solidFill>
-                </w14:textFill>
+                <w:color w:val="0000FF"/>
+                <w:vertAlign w:val="baseline"/>
+                <w:lang w:val="en-US" w:eastAsia="zh-CN"/>
+              </w:rPr>
+            </w:pPr>
+            <w:r>
+              <w:rPr>
+                <w:rFonts w:hint="eastAsia"/>
+                <w:color w:val="0000FF"/>
+                <w:vertAlign w:val="baseline"/>
+                <w:lang w:val="en-US" w:eastAsia="zh-CN"/>
               </w:rPr>
               <w:t>Int</w:t>
             </w:r>
@@ -5963,27 +5990,17 @@
               <w:spacing w:line="360" w:lineRule="auto"/>
               <w:rPr>
                 <w:rFonts w:hint="default"/>
-                <w:color w:val="000000" w:themeColor="text1"/>
-                <w:vertAlign w:val="baseline"/>
-                <w:lang w:val="en-US" w:eastAsia="zh-CN"/>
-                <w14:textFill>
-                  <w14:solidFill>
-                    <w14:schemeClr w14:val="tx1"/>
-                  </w14:solidFill>
-                </w14:textFill>
-              </w:rPr>
-            </w:pPr>
-            <w:r>
-              <w:rPr>
-                <w:rFonts w:hint="eastAsia"/>
-                <w:color w:val="000000" w:themeColor="text1"/>
-                <w:vertAlign w:val="baseline"/>
-                <w:lang w:val="en-US" w:eastAsia="zh-CN"/>
-                <w14:textFill>
-                  <w14:solidFill>
-                    <w14:schemeClr w14:val="tx1"/>
-                  </w14:solidFill>
-                </w14:textFill>
+                <w:color w:val="0000FF"/>
+                <w:vertAlign w:val="baseline"/>
+                <w:lang w:val="en-US" w:eastAsia="zh-CN"/>
+              </w:rPr>
+            </w:pPr>
+            <w:r>
+              <w:rPr>
+                <w:rFonts w:hint="eastAsia"/>
+                <w:color w:val="0000FF"/>
+                <w:vertAlign w:val="baseline"/>
+                <w:lang w:val="en-US" w:eastAsia="zh-CN"/>
               </w:rPr>
               <w:t>会员类型：0普通VIP| 1超级VIP</w:t>
             </w:r>
@@ -5998,14 +6015,9 @@
               <w:spacing w:line="360" w:lineRule="auto"/>
               <w:rPr>
                 <w:rFonts w:hint="eastAsia"/>
-                <w:color w:val="000000" w:themeColor="text1"/>
-                <w:vertAlign w:val="baseline"/>
-                <w:lang w:val="en-US" w:eastAsia="zh-CN"/>
-                <w14:textFill>
-                  <w14:solidFill>
-                    <w14:schemeClr w14:val="tx1"/>
-                  </w14:solidFill>
-                </w14:textFill>
+                <w:color w:val="0000FF"/>
+                <w:vertAlign w:val="baseline"/>
+                <w:lang w:val="en-US" w:eastAsia="zh-CN"/>
               </w:rPr>
             </w:pPr>
           </w:p>
@@ -7624,30 +7636,21 @@
               <w:spacing w:line="360" w:lineRule="auto"/>
               <w:rPr>
                 <w:rFonts w:hint="eastAsia" w:asciiTheme="minorHAnsi" w:hAnsiTheme="minorHAnsi" w:eastAsiaTheme="minorEastAsia" w:cstheme="minorBidi"/>
-                <w:color w:val="000000" w:themeColor="text1"/>
-                <w:kern w:val="2"/>
-                <w:sz w:val="21"/>
-                <w:szCs w:val="24"/>
-                <w:vertAlign w:val="baseline"/>
-                <w:lang w:val="en-US" w:eastAsia="zh-CN" w:bidi="ar-SA"/>
-                <w14:textFill>
-                  <w14:solidFill>
-                    <w14:schemeClr w14:val="tx1"/>
-                  </w14:solidFill>
-                </w14:textFill>
-              </w:rPr>
-            </w:pPr>
-            <w:r>
-              <w:rPr>
-                <w:rFonts w:hint="eastAsia"/>
-                <w:color w:val="000000" w:themeColor="text1"/>
-                <w:vertAlign w:val="baseline"/>
-                <w:lang w:val="en-US" w:eastAsia="zh-CN"/>
-                <w14:textFill>
-                  <w14:solidFill>
-                    <w14:schemeClr w14:val="tx1"/>
-                  </w14:solidFill>
-                </w14:textFill>
+                <w:color w:val="0000FF"/>
+                <w:kern w:val="2"/>
+                <w:sz w:val="21"/>
+                <w:szCs w:val="24"/>
+                <w:vertAlign w:val="baseline"/>
+                <w:lang w:val="en-US" w:eastAsia="zh-CN" w:bidi="ar-SA"/>
+              </w:rPr>
+            </w:pPr>
+            <w:bookmarkStart w:id="0" w:name="_GoBack" w:colFirst="0" w:colLast="3"/>
+            <w:r>
+              <w:rPr>
+                <w:rFonts w:hint="eastAsia"/>
+                <w:color w:val="0000FF"/>
+                <w:vertAlign w:val="baseline"/>
+                <w:lang w:val="en-US" w:eastAsia="zh-CN"/>
               </w:rPr>
               <w:t>Type</w:t>
             </w:r>
@@ -7663,30 +7666,20 @@
               <w:spacing w:line="360" w:lineRule="auto"/>
               <w:rPr>
                 <w:rFonts w:hint="eastAsia" w:asciiTheme="minorHAnsi" w:hAnsiTheme="minorHAnsi" w:eastAsiaTheme="minorEastAsia" w:cstheme="minorBidi"/>
-                <w:color w:val="000000" w:themeColor="text1"/>
-                <w:kern w:val="2"/>
-                <w:sz w:val="21"/>
-                <w:szCs w:val="24"/>
-                <w:vertAlign w:val="baseline"/>
-                <w:lang w:val="en-US" w:eastAsia="zh-CN" w:bidi="ar-SA"/>
-                <w14:textFill>
-                  <w14:solidFill>
-                    <w14:schemeClr w14:val="tx1"/>
-                  </w14:solidFill>
-                </w14:textFill>
-              </w:rPr>
-            </w:pPr>
-            <w:r>
-              <w:rPr>
-                <w:rFonts w:hint="eastAsia"/>
-                <w:color w:val="000000" w:themeColor="text1"/>
-                <w:vertAlign w:val="baseline"/>
-                <w:lang w:val="en-US" w:eastAsia="zh-CN"/>
-                <w14:textFill>
-                  <w14:solidFill>
-                    <w14:schemeClr w14:val="tx1"/>
-                  </w14:solidFill>
-                </w14:textFill>
+                <w:color w:val="0000FF"/>
+                <w:kern w:val="2"/>
+                <w:sz w:val="21"/>
+                <w:szCs w:val="24"/>
+                <w:vertAlign w:val="baseline"/>
+                <w:lang w:val="en-US" w:eastAsia="zh-CN" w:bidi="ar-SA"/>
+              </w:rPr>
+            </w:pPr>
+            <w:r>
+              <w:rPr>
+                <w:rFonts w:hint="eastAsia"/>
+                <w:color w:val="0000FF"/>
+                <w:vertAlign w:val="baseline"/>
+                <w:lang w:val="en-US" w:eastAsia="zh-CN"/>
               </w:rPr>
               <w:t>Int</w:t>
             </w:r>
@@ -7702,30 +7695,20 @@
               <w:spacing w:line="360" w:lineRule="auto"/>
               <w:rPr>
                 <w:rFonts w:hint="eastAsia" w:asciiTheme="minorHAnsi" w:hAnsiTheme="minorHAnsi" w:eastAsiaTheme="minorEastAsia" w:cstheme="minorBidi"/>
-                <w:color w:val="000000" w:themeColor="text1"/>
-                <w:kern w:val="2"/>
-                <w:sz w:val="21"/>
-                <w:szCs w:val="24"/>
-                <w:vertAlign w:val="baseline"/>
-                <w:lang w:val="en-US" w:eastAsia="zh-CN" w:bidi="ar-SA"/>
-                <w14:textFill>
-                  <w14:solidFill>
-                    <w14:schemeClr w14:val="tx1"/>
-                  </w14:solidFill>
-                </w14:textFill>
-              </w:rPr>
-            </w:pPr>
-            <w:r>
-              <w:rPr>
-                <w:rFonts w:hint="eastAsia"/>
-                <w:color w:val="000000" w:themeColor="text1"/>
-                <w:vertAlign w:val="baseline"/>
-                <w:lang w:val="en-US" w:eastAsia="zh-CN"/>
-                <w14:textFill>
-                  <w14:solidFill>
-                    <w14:schemeClr w14:val="tx1"/>
-                  </w14:solidFill>
-                </w14:textFill>
+                <w:color w:val="0000FF"/>
+                <w:kern w:val="2"/>
+                <w:sz w:val="21"/>
+                <w:szCs w:val="24"/>
+                <w:vertAlign w:val="baseline"/>
+                <w:lang w:val="en-US" w:eastAsia="zh-CN" w:bidi="ar-SA"/>
+              </w:rPr>
+            </w:pPr>
+            <w:r>
+              <w:rPr>
+                <w:rFonts w:hint="eastAsia"/>
+                <w:color w:val="0000FF"/>
+                <w:vertAlign w:val="baseline"/>
+                <w:lang w:val="en-US" w:eastAsia="zh-CN"/>
               </w:rPr>
               <w:t>会员类型：0普通VIP| 1超级VIP</w:t>
             </w:r>
@@ -7741,22 +7724,18 @@
               <w:spacing w:line="360" w:lineRule="auto"/>
               <w:rPr>
                 <w:rFonts w:hint="eastAsia" w:asciiTheme="minorHAnsi" w:hAnsiTheme="minorHAnsi" w:eastAsiaTheme="minorEastAsia" w:cstheme="minorBidi"/>
-                <w:color w:val="000000" w:themeColor="text1"/>
-                <w:kern w:val="2"/>
-                <w:sz w:val="21"/>
-                <w:szCs w:val="24"/>
-                <w:vertAlign w:val="baseline"/>
-                <w:lang w:val="en-US" w:eastAsia="zh-CN" w:bidi="ar-SA"/>
-                <w14:textFill>
-                  <w14:solidFill>
-                    <w14:schemeClr w14:val="tx1"/>
-                  </w14:solidFill>
-                </w14:textFill>
+                <w:color w:val="0000FF"/>
+                <w:kern w:val="2"/>
+                <w:sz w:val="21"/>
+                <w:szCs w:val="24"/>
+                <w:vertAlign w:val="baseline"/>
+                <w:lang w:val="en-US" w:eastAsia="zh-CN" w:bidi="ar-SA"/>
               </w:rPr>
             </w:pPr>
           </w:p>
         </w:tc>
       </w:tr>
+      <w:bookmarkEnd w:id="0"/>
       <w:tr>
         <w:tblPrEx>
           <w:tblBorders>
@@ -9065,6 +9044,12 @@
             <w:insideH w:val="single" w:color="auto" w:sz="4" w:space="0"/>
             <w:insideV w:val="single" w:color="auto" w:sz="4" w:space="0"/>
           </w:tblBorders>
+          <w:tblCellMar>
+            <w:top w:w="0" w:type="dxa"/>
+            <w:left w:w="108" w:type="dxa"/>
+            <w:bottom w:w="0" w:type="dxa"/>
+            <w:right w:w="108" w:type="dxa"/>
+          </w:tblCellMar>
         </w:tblPrEx>
         <w:tc>
           <w:tcPr>
@@ -12543,6 +12528,12 @@
             <w:insideH w:val="single" w:color="auto" w:sz="4" w:space="0"/>
             <w:insideV w:val="single" w:color="auto" w:sz="4" w:space="0"/>
           </w:tblBorders>
+          <w:tblCellMar>
+            <w:top w:w="0" w:type="dxa"/>
+            <w:left w:w="108" w:type="dxa"/>
+            <w:bottom w:w="0" w:type="dxa"/>
+            <w:right w:w="108" w:type="dxa"/>
+          </w:tblCellMar>
         </w:tblPrEx>
         <w:tc>
           <w:tcPr>
@@ -13541,6 +13532,12 @@
             <w:insideH w:val="single" w:color="auto" w:sz="4" w:space="0"/>
             <w:insideV w:val="single" w:color="auto" w:sz="4" w:space="0"/>
           </w:tblBorders>
+          <w:tblCellMar>
+            <w:top w:w="0" w:type="dxa"/>
+            <w:left w:w="108" w:type="dxa"/>
+            <w:bottom w:w="0" w:type="dxa"/>
+            <w:right w:w="108" w:type="dxa"/>
+          </w:tblCellMar>
         </w:tblPrEx>
         <w:tc>
           <w:tcPr>
@@ -17088,20 +17085,7 @@
                 <w:vertAlign w:val="baseline"/>
                 <w:lang w:val="en-US" w:eastAsia="zh-CN" w:bidi="ar-SA"/>
               </w:rPr>
-              <w:t>状态</w:t>
-            </w:r>
-            <w:bookmarkStart w:id="0" w:name="_GoBack"/>
-            <w:bookmarkEnd w:id="0"/>
-            <w:r>
-              <w:rPr>
-                <w:rFonts w:hint="eastAsia" w:cstheme="minorBidi"/>
-                <w:kern w:val="2"/>
-                <w:sz w:val="21"/>
-                <w:szCs w:val="24"/>
-                <w:vertAlign w:val="baseline"/>
-                <w:lang w:val="en-US" w:eastAsia="zh-CN" w:bidi="ar-SA"/>
-              </w:rPr>
-              <w:t>0停用 1启用</w:t>
+              <w:t>状态0停用 1启用</w:t>
             </w:r>
           </w:p>
         </w:tc>
@@ -17795,7 +17779,7 @@
     <w:lsdException w:qFormat="1" w:unhideWhenUsed="0" w:uiPriority="0" w:semiHidden="0" w:name="Title"/>
     <w:lsdException w:unhideWhenUsed="0" w:uiPriority="0" w:semiHidden="0" w:name="Closing"/>
     <w:lsdException w:unhideWhenUsed="0" w:uiPriority="0" w:semiHidden="0" w:name="Signature"/>
-    <w:lsdException w:unhideWhenUsed="0" w:uiPriority="0" w:name="Default Paragraph Font"/>
+    <w:lsdException w:qFormat="1" w:unhideWhenUsed="0" w:uiPriority="0" w:name="Default Paragraph Font"/>
     <w:lsdException w:unhideWhenUsed="0" w:uiPriority="0" w:semiHidden="0" w:name="Body Text"/>
     <w:lsdException w:unhideWhenUsed="0" w:uiPriority="0" w:semiHidden="0" w:name="Body Text Indent"/>
     <w:lsdException w:unhideWhenUsed="0" w:uiPriority="0" w:semiHidden="0" w:name="List Continue"/>
@@ -18036,6 +18020,7 @@
   <w:style w:type="character" w:default="1" w:styleId="6">
     <w:name w:val="Default Paragraph Font"/>
     <w:semiHidden/>
+    <w:qFormat/>
     <w:uiPriority w:val="0"/>
   </w:style>
   <w:style w:type="table" w:default="1" w:styleId="4">

--- a/文档/数据字典.docx
+++ b/文档/数据字典.docx
@@ -1349,6 +1349,12 @@
             <w:insideH w:val="single" w:color="auto" w:sz="4" w:space="0"/>
             <w:insideV w:val="single" w:color="auto" w:sz="4" w:space="0"/>
           </w:tblBorders>
+          <w:tblCellMar>
+            <w:top w:w="0" w:type="dxa"/>
+            <w:left w:w="108" w:type="dxa"/>
+            <w:bottom w:w="0" w:type="dxa"/>
+            <w:right w:w="108" w:type="dxa"/>
+          </w:tblCellMar>
         </w:tblPrEx>
         <w:tc>
           <w:tcPr>
@@ -2979,6 +2985,12 @@
             <w:insideH w:val="single" w:color="auto" w:sz="4" w:space="0"/>
             <w:insideV w:val="single" w:color="auto" w:sz="4" w:space="0"/>
           </w:tblBorders>
+          <w:tblCellMar>
+            <w:top w:w="0" w:type="dxa"/>
+            <w:left w:w="108" w:type="dxa"/>
+            <w:bottom w:w="0" w:type="dxa"/>
+            <w:right w:w="108" w:type="dxa"/>
+          </w:tblCellMar>
         </w:tblPrEx>
         <w:tc>
           <w:tcPr>
@@ -3273,6 +3285,123 @@
               </w:rPr>
               <w:t>是否拉黑（无法充值）0或null否|1是</w:t>
             </w:r>
+          </w:p>
+        </w:tc>
+        <w:tc>
+          <w:tcPr>
+            <w:tcW w:w="700" w:type="dxa"/>
+          </w:tcPr>
+          <w:p>
+            <w:pPr>
+              <w:spacing w:line="360" w:lineRule="auto"/>
+              <w:rPr>
+                <w:rFonts w:hint="eastAsia"/>
+                <w:color w:val="0000FF"/>
+                <w:vertAlign w:val="baseline"/>
+                <w:lang w:val="en-US" w:eastAsia="zh-CN"/>
+              </w:rPr>
+            </w:pPr>
+          </w:p>
+        </w:tc>
+      </w:tr>
+      <w:tr>
+        <w:tblPrEx>
+          <w:tblBorders>
+            <w:top w:val="single" w:color="auto" w:sz="4" w:space="0"/>
+            <w:left w:val="single" w:color="auto" w:sz="4" w:space="0"/>
+            <w:bottom w:val="single" w:color="auto" w:sz="4" w:space="0"/>
+            <w:right w:val="single" w:color="auto" w:sz="4" w:space="0"/>
+            <w:insideH w:val="single" w:color="auto" w:sz="4" w:space="0"/>
+            <w:insideV w:val="single" w:color="auto" w:sz="4" w:space="0"/>
+          </w:tblBorders>
+          <w:tblCellMar>
+            <w:top w:w="0" w:type="dxa"/>
+            <w:left w:w="108" w:type="dxa"/>
+            <w:bottom w:w="0" w:type="dxa"/>
+            <w:right w:w="108" w:type="dxa"/>
+          </w:tblCellMar>
+        </w:tblPrEx>
+        <w:tc>
+          <w:tcPr>
+            <w:tcW w:w="1739" w:type="dxa"/>
+          </w:tcPr>
+          <w:p>
+            <w:pPr>
+              <w:spacing w:line="360" w:lineRule="auto"/>
+              <w:rPr>
+                <w:rFonts w:hint="default" w:cstheme="minorBidi"/>
+                <w:color w:val="0000FF"/>
+                <w:kern w:val="2"/>
+                <w:sz w:val="21"/>
+                <w:szCs w:val="24"/>
+                <w:vertAlign w:val="baseline"/>
+                <w:lang w:val="en-US" w:eastAsia="zh-CN" w:bidi="ar-SA"/>
+              </w:rPr>
+            </w:pPr>
+            <w:r>
+              <w:rPr>
+                <w:rFonts w:hint="eastAsia" w:cstheme="minorBidi"/>
+                <w:color w:val="0000FF"/>
+                <w:kern w:val="2"/>
+                <w:sz w:val="21"/>
+                <w:szCs w:val="24"/>
+                <w:vertAlign w:val="baseline"/>
+                <w:lang w:val="en-US" w:eastAsia="zh-CN" w:bidi="ar-SA"/>
+              </w:rPr>
+              <w:t>AI_Second</w:t>
+            </w:r>
+          </w:p>
+        </w:tc>
+        <w:tc>
+          <w:tcPr>
+            <w:tcW w:w="2017" w:type="dxa"/>
+          </w:tcPr>
+          <w:p>
+            <w:pPr>
+              <w:spacing w:line="360" w:lineRule="auto"/>
+              <w:rPr>
+                <w:rFonts w:hint="default"/>
+                <w:color w:val="0000FF"/>
+                <w:vertAlign w:val="baseline"/>
+                <w:lang w:val="en-US" w:eastAsia="zh-CN"/>
+              </w:rPr>
+            </w:pPr>
+            <w:r>
+              <w:rPr>
+                <w:rFonts w:hint="eastAsia"/>
+                <w:color w:val="0000FF"/>
+                <w:vertAlign w:val="baseline"/>
+                <w:lang w:val="en-US" w:eastAsia="zh-CN"/>
+              </w:rPr>
+              <w:t>Int</w:t>
+            </w:r>
+          </w:p>
+        </w:tc>
+        <w:tc>
+          <w:tcPr>
+            <w:tcW w:w="4066" w:type="dxa"/>
+          </w:tcPr>
+          <w:p>
+            <w:pPr>
+              <w:spacing w:line="360" w:lineRule="auto"/>
+              <w:rPr>
+                <w:rFonts w:hint="default"/>
+                <w:color w:val="0000FF"/>
+                <w:vertAlign w:val="baseline"/>
+                <w:lang w:val="en-US" w:eastAsia="zh-CN"/>
+              </w:rPr>
+            </w:pPr>
+            <w:r>
+              <w:rPr>
+                <w:rFonts w:hint="eastAsia"/>
+                <w:color w:val="0000FF"/>
+                <w:vertAlign w:val="baseline"/>
+                <w:lang w:val="en-US" w:eastAsia="zh-CN"/>
+              </w:rPr>
+              <w:t>AI绘画次数</w:t>
+            </w:r>
+            <w:bookmarkStart w:id="0" w:name="_GoBack"/>
+            <w:bookmarkEnd w:id="0"/>
           </w:p>
         </w:tc>
         <w:tc>
@@ -6002,7 +6131,7 @@
                 <w:vertAlign w:val="baseline"/>
                 <w:lang w:val="en-US" w:eastAsia="zh-CN"/>
               </w:rPr>
-              <w:t>会员类型：0普通VIP| 1超级VIP</w:t>
+              <w:t>会员类型：0普通VIP| 1超级VIP|2绘画次数</w:t>
             </w:r>
           </w:p>
         </w:tc>
@@ -7644,7 +7773,6 @@
                 <w:lang w:val="en-US" w:eastAsia="zh-CN" w:bidi="ar-SA"/>
               </w:rPr>
             </w:pPr>
-            <w:bookmarkStart w:id="0" w:name="_GoBack" w:colFirst="0" w:colLast="3"/>
             <w:r>
               <w:rPr>
                 <w:rFonts w:hint="eastAsia"/>
@@ -7694,6 +7822,35 @@
             <w:pPr>
               <w:spacing w:line="360" w:lineRule="auto"/>
               <w:rPr>
+                <w:rFonts w:hint="default" w:asciiTheme="minorHAnsi" w:hAnsiTheme="minorHAnsi" w:eastAsiaTheme="minorEastAsia" w:cstheme="minorBidi"/>
+                <w:color w:val="0000FF"/>
+                <w:kern w:val="2"/>
+                <w:sz w:val="21"/>
+                <w:szCs w:val="24"/>
+                <w:vertAlign w:val="baseline"/>
+                <w:lang w:val="en-US" w:eastAsia="zh-CN" w:bidi="ar-SA"/>
+              </w:rPr>
+            </w:pPr>
+            <w:r>
+              <w:rPr>
+                <w:rFonts w:hint="eastAsia"/>
+                <w:color w:val="0000FF"/>
+                <w:vertAlign w:val="baseline"/>
+                <w:lang w:val="en-US" w:eastAsia="zh-CN"/>
+              </w:rPr>
+              <w:t>会员类型：0普通VIP| 1超级VIP|2绘画次数</w:t>
+            </w:r>
+          </w:p>
+        </w:tc>
+        <w:tc>
+          <w:tcPr>
+            <w:tcW w:w="651" w:type="dxa"/>
+            <w:vAlign w:val="top"/>
+          </w:tcPr>
+          <w:p>
+            <w:pPr>
+              <w:spacing w:line="360" w:lineRule="auto"/>
+              <w:rPr>
                 <w:rFonts w:hint="eastAsia" w:asciiTheme="minorHAnsi" w:hAnsiTheme="minorHAnsi" w:eastAsiaTheme="minorEastAsia" w:cstheme="minorBidi"/>
                 <w:color w:val="0000FF"/>
                 <w:kern w:val="2"/>
@@ -7703,39 +7860,9 @@
                 <w:lang w:val="en-US" w:eastAsia="zh-CN" w:bidi="ar-SA"/>
               </w:rPr>
             </w:pPr>
-            <w:r>
-              <w:rPr>
-                <w:rFonts w:hint="eastAsia"/>
-                <w:color w:val="0000FF"/>
-                <w:vertAlign w:val="baseline"/>
-                <w:lang w:val="en-US" w:eastAsia="zh-CN"/>
-              </w:rPr>
-              <w:t>会员类型：0普通VIP| 1超级VIP</w:t>
-            </w:r>
-          </w:p>
-        </w:tc>
-        <w:tc>
-          <w:tcPr>
-            <w:tcW w:w="651" w:type="dxa"/>
-            <w:vAlign w:val="top"/>
-          </w:tcPr>
-          <w:p>
-            <w:pPr>
-              <w:spacing w:line="360" w:lineRule="auto"/>
-              <w:rPr>
-                <w:rFonts w:hint="eastAsia" w:asciiTheme="minorHAnsi" w:hAnsiTheme="minorHAnsi" w:eastAsiaTheme="minorEastAsia" w:cstheme="minorBidi"/>
-                <w:color w:val="0000FF"/>
-                <w:kern w:val="2"/>
-                <w:sz w:val="21"/>
-                <w:szCs w:val="24"/>
-                <w:vertAlign w:val="baseline"/>
-                <w:lang w:val="en-US" w:eastAsia="zh-CN" w:bidi="ar-SA"/>
-              </w:rPr>
-            </w:pPr>
           </w:p>
         </w:tc>
       </w:tr>
-      <w:bookmarkEnd w:id="0"/>
       <w:tr>
         <w:tblPrEx>
           <w:tblBorders>
@@ -12528,12 +12655,6 @@
             <w:insideH w:val="single" w:color="auto" w:sz="4" w:space="0"/>
             <w:insideV w:val="single" w:color="auto" w:sz="4" w:space="0"/>
           </w:tblBorders>
-          <w:tblCellMar>
-            <w:top w:w="0" w:type="dxa"/>
-            <w:left w:w="108" w:type="dxa"/>
-            <w:bottom w:w="0" w:type="dxa"/>
-            <w:right w:w="108" w:type="dxa"/>
-          </w:tblCellMar>
         </w:tblPrEx>
         <w:tc>
           <w:tcPr>

--- a/文档/数据字典.docx
+++ b/文档/数据字典.docx
@@ -3338,6 +3338,7 @@
                 <w:lang w:val="en-US" w:eastAsia="zh-CN" w:bidi="ar-SA"/>
               </w:rPr>
             </w:pPr>
+            <w:bookmarkStart w:id="0" w:name="_GoBack"/>
             <w:r>
               <w:rPr>
                 <w:rFonts w:hint="eastAsia" w:cstheme="minorBidi"/>
@@ -3348,8 +3349,9 @@
                 <w:vertAlign w:val="baseline"/>
                 <w:lang w:val="en-US" w:eastAsia="zh-CN" w:bidi="ar-SA"/>
               </w:rPr>
-              <w:t>AI_Second</w:t>
-            </w:r>
+              <w:t>AIDraw_Second</w:t>
+            </w:r>
+            <w:bookmarkEnd w:id="0"/>
           </w:p>
         </w:tc>
         <w:tc>
@@ -3400,8 +3402,6 @@
               </w:rPr>
               <w:t>AI绘画次数</w:t>
             </w:r>
-            <w:bookmarkStart w:id="0" w:name="_GoBack"/>
-            <w:bookmarkEnd w:id="0"/>
           </w:p>
         </w:tc>
         <w:tc>
@@ -12655,6 +12655,12 @@
             <w:insideH w:val="single" w:color="auto" w:sz="4" w:space="0"/>
             <w:insideV w:val="single" w:color="auto" w:sz="4" w:space="0"/>
           </w:tblBorders>
+          <w:tblCellMar>
+            <w:top w:w="0" w:type="dxa"/>
+            <w:left w:w="108" w:type="dxa"/>
+            <w:bottom w:w="0" w:type="dxa"/>
+            <w:right w:w="108" w:type="dxa"/>
+          </w:tblCellMar>
         </w:tblPrEx>
         <w:tc>
           <w:tcPr>
@@ -15735,12 +15741,6 @@
             <w:insideH w:val="single" w:color="auto" w:sz="4" w:space="0"/>
             <w:insideV w:val="single" w:color="auto" w:sz="4" w:space="0"/>
           </w:tblBorders>
-          <w:tblCellMar>
-            <w:top w:w="0" w:type="dxa"/>
-            <w:left w:w="108" w:type="dxa"/>
-            <w:bottom w:w="0" w:type="dxa"/>
-            <w:right w:w="108" w:type="dxa"/>
-          </w:tblCellMar>
         </w:tblPrEx>
         <w:tc>
           <w:tcPr>
@@ -16625,12 +16625,6 @@
             <w:insideH w:val="single" w:color="auto" w:sz="4" w:space="0"/>
             <w:insideV w:val="single" w:color="auto" w:sz="4" w:space="0"/>
           </w:tblBorders>
-          <w:tblCellMar>
-            <w:top w:w="0" w:type="dxa"/>
-            <w:left w:w="108" w:type="dxa"/>
-            <w:bottom w:w="0" w:type="dxa"/>
-            <w:right w:w="108" w:type="dxa"/>
-          </w:tblCellMar>
         </w:tblPrEx>
         <w:tc>
           <w:tcPr>

--- a/文档/数据字典.docx
+++ b/文档/数据字典.docx
@@ -1266,6 +1266,117 @@
               </w:rPr>
               <w:t>SVIP每月绘画次数</w:t>
             </w:r>
+          </w:p>
+        </w:tc>
+        <w:tc>
+          <w:tcPr>
+            <w:tcW w:w="690" w:type="dxa"/>
+          </w:tcPr>
+          <w:p>
+            <w:pPr>
+              <w:spacing w:line="360" w:lineRule="auto"/>
+              <w:rPr>
+                <w:rFonts w:hint="eastAsia"/>
+                <w:color w:val="0000FF"/>
+                <w:vertAlign w:val="baseline"/>
+                <w:lang w:val="en-US" w:eastAsia="zh-CN"/>
+              </w:rPr>
+            </w:pPr>
+          </w:p>
+        </w:tc>
+      </w:tr>
+      <w:tr>
+        <w:tblPrEx>
+          <w:tblBorders>
+            <w:top w:val="single" w:color="auto" w:sz="4" w:space="0"/>
+            <w:left w:val="single" w:color="auto" w:sz="4" w:space="0"/>
+            <w:bottom w:val="single" w:color="auto" w:sz="4" w:space="0"/>
+            <w:right w:val="single" w:color="auto" w:sz="4" w:space="0"/>
+            <w:insideH w:val="single" w:color="auto" w:sz="4" w:space="0"/>
+            <w:insideV w:val="single" w:color="auto" w:sz="4" w:space="0"/>
+          </w:tblBorders>
+          <w:tblCellMar>
+            <w:top w:w="0" w:type="dxa"/>
+            <w:left w:w="108" w:type="dxa"/>
+            <w:bottom w:w="0" w:type="dxa"/>
+            <w:right w:w="108" w:type="dxa"/>
+          </w:tblCellMar>
+        </w:tblPrEx>
+        <w:tc>
+          <w:tcPr>
+            <w:tcW w:w="1908" w:type="dxa"/>
+          </w:tcPr>
+          <w:p>
+            <w:pPr>
+              <w:spacing w:line="360" w:lineRule="auto"/>
+              <w:rPr>
+                <w:rFonts w:hint="default"/>
+                <w:color w:val="0000FF"/>
+                <w:vertAlign w:val="baseline"/>
+                <w:lang w:val="en-US" w:eastAsia="zh-CN"/>
+              </w:rPr>
+            </w:pPr>
+            <w:r>
+              <w:rPr>
+                <w:rFonts w:hint="eastAsia"/>
+                <w:color w:val="0000FF"/>
+                <w:vertAlign w:val="baseline"/>
+                <w:lang w:val="en-US" w:eastAsia="zh-CN"/>
+              </w:rPr>
+              <w:t>Free_DrawSecond</w:t>
+            </w:r>
+          </w:p>
+        </w:tc>
+        <w:tc>
+          <w:tcPr>
+            <w:tcW w:w="2001" w:type="dxa"/>
+          </w:tcPr>
+          <w:p>
+            <w:pPr>
+              <w:spacing w:line="360" w:lineRule="auto"/>
+              <w:rPr>
+                <w:rFonts w:hint="default"/>
+                <w:color w:val="0000FF"/>
+                <w:vertAlign w:val="baseline"/>
+                <w:lang w:val="en-US" w:eastAsia="zh-CN"/>
+              </w:rPr>
+            </w:pPr>
+            <w:r>
+              <w:rPr>
+                <w:rFonts w:hint="eastAsia"/>
+                <w:color w:val="0000FF"/>
+                <w:vertAlign w:val="baseline"/>
+                <w:lang w:val="en-US" w:eastAsia="zh-CN"/>
+              </w:rPr>
+              <w:t>Int</w:t>
+            </w:r>
+          </w:p>
+        </w:tc>
+        <w:tc>
+          <w:tcPr>
+            <w:tcW w:w="3923" w:type="dxa"/>
+          </w:tcPr>
+          <w:p>
+            <w:pPr>
+              <w:spacing w:line="360" w:lineRule="auto"/>
+              <w:rPr>
+                <w:rFonts w:hint="default"/>
+                <w:color w:val="0000FF"/>
+                <w:vertAlign w:val="baseline"/>
+                <w:lang w:val="en-US" w:eastAsia="zh-CN"/>
+              </w:rPr>
+            </w:pPr>
+            <w:r>
+              <w:rPr>
+                <w:rFonts w:hint="eastAsia"/>
+                <w:color w:val="0000FF"/>
+                <w:vertAlign w:val="baseline"/>
+                <w:lang w:val="en-US" w:eastAsia="zh-CN"/>
+              </w:rPr>
+              <w:t>新用户免费绘画次数</w:t>
+            </w:r>
+            <w:bookmarkStart w:id="0" w:name="_GoBack"/>
+            <w:bookmarkEnd w:id="0"/>
           </w:p>
         </w:tc>
         <w:tc>
@@ -3338,7 +3449,6 @@
                 <w:lang w:val="en-US" w:eastAsia="zh-CN" w:bidi="ar-SA"/>
               </w:rPr>
             </w:pPr>
-            <w:bookmarkStart w:id="0" w:name="_GoBack"/>
             <w:r>
               <w:rPr>
                 <w:rFonts w:hint="eastAsia" w:cstheme="minorBidi"/>
@@ -3351,7 +3461,6 @@
               </w:rPr>
               <w:t>AIDraw_Second</w:t>
             </w:r>
-            <w:bookmarkEnd w:id="0"/>
           </w:p>
         </w:tc>
         <w:tc>
@@ -3740,12 +3849,6 @@
             <w:insideH w:val="single" w:color="auto" w:sz="4" w:space="0"/>
             <w:insideV w:val="single" w:color="auto" w:sz="4" w:space="0"/>
           </w:tblBorders>
-          <w:tblCellMar>
-            <w:top w:w="0" w:type="dxa"/>
-            <w:left w:w="108" w:type="dxa"/>
-            <w:bottom w:w="0" w:type="dxa"/>
-            <w:right w:w="108" w:type="dxa"/>
-          </w:tblCellMar>
         </w:tblPrEx>
         <w:tc>
           <w:tcPr>
@@ -3813,6 +3916,102 @@
                 <w:lang w:val="en-US" w:eastAsia="zh-CN"/>
               </w:rPr>
               <w:t>下单时间</w:t>
+            </w:r>
+          </w:p>
+        </w:tc>
+        <w:tc>
+          <w:tcPr>
+            <w:tcW w:w="705" w:type="dxa"/>
+          </w:tcPr>
+          <w:p>
+            <w:pPr>
+              <w:spacing w:line="360" w:lineRule="auto"/>
+              <w:rPr>
+                <w:rFonts w:hint="eastAsia"/>
+                <w:vertAlign w:val="baseline"/>
+                <w:lang w:val="en-US" w:eastAsia="zh-CN"/>
+              </w:rPr>
+            </w:pPr>
+          </w:p>
+        </w:tc>
+      </w:tr>
+      <w:tr>
+        <w:tblPrEx>
+          <w:tblBorders>
+            <w:top w:val="single" w:color="auto" w:sz="4" w:space="0"/>
+            <w:left w:val="single" w:color="auto" w:sz="4" w:space="0"/>
+            <w:bottom w:val="single" w:color="auto" w:sz="4" w:space="0"/>
+            <w:right w:val="single" w:color="auto" w:sz="4" w:space="0"/>
+            <w:insideH w:val="single" w:color="auto" w:sz="4" w:space="0"/>
+            <w:insideV w:val="single" w:color="auto" w:sz="4" w:space="0"/>
+          </w:tblBorders>
+        </w:tblPrEx>
+        <w:tc>
+          <w:tcPr>
+            <w:tcW w:w="1665" w:type="dxa"/>
+          </w:tcPr>
+          <w:p>
+            <w:pPr>
+              <w:spacing w:line="360" w:lineRule="auto"/>
+              <w:rPr>
+                <w:rFonts w:hint="default"/>
+                <w:vertAlign w:val="baseline"/>
+                <w:lang w:val="en-US" w:eastAsia="zh-CN"/>
+              </w:rPr>
+            </w:pPr>
+            <w:r>
+              <w:rPr>
+                <w:rFonts w:hint="eastAsia"/>
+                <w:vertAlign w:val="baseline"/>
+                <w:lang w:val="en-US" w:eastAsia="zh-CN"/>
+              </w:rPr>
+              <w:t>State</w:t>
+            </w:r>
+          </w:p>
+        </w:tc>
+        <w:tc>
+          <w:tcPr>
+            <w:tcW w:w="2030" w:type="dxa"/>
+          </w:tcPr>
+          <w:p>
+            <w:pPr>
+              <w:spacing w:line="360" w:lineRule="auto"/>
+              <w:rPr>
+                <w:rFonts w:hint="default"/>
+                <w:vertAlign w:val="baseline"/>
+                <w:lang w:val="en-US" w:eastAsia="zh-CN"/>
+              </w:rPr>
+            </w:pPr>
+            <w:r>
+              <w:rPr>
+                <w:rFonts w:hint="eastAsia"/>
+                <w:vertAlign w:val="baseline"/>
+                <w:lang w:val="en-US" w:eastAsia="zh-CN"/>
+              </w:rPr>
+              <w:t>Int</w:t>
+            </w:r>
+          </w:p>
+        </w:tc>
+        <w:tc>
+          <w:tcPr>
+            <w:tcW w:w="4122" w:type="dxa"/>
+          </w:tcPr>
+          <w:p>
+            <w:pPr>
+              <w:spacing w:line="360" w:lineRule="auto"/>
+              <w:rPr>
+                <w:rFonts w:hint="default"/>
+                <w:vertAlign w:val="baseline"/>
+                <w:lang w:val="en-US" w:eastAsia="zh-CN"/>
+              </w:rPr>
+            </w:pPr>
+            <w:r>
+              <w:rPr>
+                <w:rFonts w:hint="eastAsia"/>
+                <w:vertAlign w:val="baseline"/>
+                <w:lang w:val="en-US" w:eastAsia="zh-CN"/>
+              </w:rPr>
+              <w:t>状态：0下单未支付|1支付成功</w:t>
             </w:r>
           </w:p>
         </w:tc>
@@ -3857,18 +4056,18 @@
             <w:pPr>
               <w:spacing w:line="360" w:lineRule="auto"/>
               <w:rPr>
-                <w:rFonts w:hint="default"/>
-                <w:vertAlign w:val="baseline"/>
-                <w:lang w:val="en-US" w:eastAsia="zh-CN"/>
-              </w:rPr>
-            </w:pPr>
-            <w:r>
-              <w:rPr>
-                <w:rFonts w:hint="eastAsia"/>
-                <w:vertAlign w:val="baseline"/>
-                <w:lang w:val="en-US" w:eastAsia="zh-CN"/>
-              </w:rPr>
-              <w:t>State</w:t>
+                <w:rFonts w:hint="eastAsia"/>
+                <w:vertAlign w:val="baseline"/>
+                <w:lang w:val="en-US" w:eastAsia="zh-CN"/>
+              </w:rPr>
+            </w:pPr>
+            <w:r>
+              <w:rPr>
+                <w:rFonts w:hint="eastAsia"/>
+                <w:vertAlign w:val="baseline"/>
+                <w:lang w:val="en-US" w:eastAsia="zh-CN"/>
+              </w:rPr>
+              <w:t>Channel</w:t>
             </w:r>
           </w:p>
         </w:tc>
@@ -3880,18 +4079,18 @@
             <w:pPr>
               <w:spacing w:line="360" w:lineRule="auto"/>
               <w:rPr>
-                <w:rFonts w:hint="default"/>
-                <w:vertAlign w:val="baseline"/>
-                <w:lang w:val="en-US" w:eastAsia="zh-CN"/>
-              </w:rPr>
-            </w:pPr>
-            <w:r>
-              <w:rPr>
-                <w:rFonts w:hint="eastAsia"/>
-                <w:vertAlign w:val="baseline"/>
-                <w:lang w:val="en-US" w:eastAsia="zh-CN"/>
-              </w:rPr>
-              <w:t>Int</w:t>
+                <w:rFonts w:hint="eastAsia"/>
+                <w:vertAlign w:val="baseline"/>
+                <w:lang w:val="en-US" w:eastAsia="zh-CN"/>
+              </w:rPr>
+            </w:pPr>
+            <w:r>
+              <w:rPr>
+                <w:rFonts w:hint="eastAsia"/>
+                <w:vertAlign w:val="baseline"/>
+                <w:lang w:val="en-US" w:eastAsia="zh-CN"/>
+              </w:rPr>
+              <w:t>nvarchar(20)</w:t>
             </w:r>
           </w:p>
         </w:tc>
@@ -3914,7 +4113,7 @@
                 <w:vertAlign w:val="baseline"/>
                 <w:lang w:val="en-US" w:eastAsia="zh-CN"/>
               </w:rPr>
-              <w:t>状态：0下单未支付|1支付成功</w:t>
+              <w:t>订单途径：微信H5 | 微信小程序 | 抖音小程序</w:t>
             </w:r>
           </w:p>
         </w:tc>
@@ -3944,114 +4143,6 @@
             <w:insideH w:val="single" w:color="auto" w:sz="4" w:space="0"/>
             <w:insideV w:val="single" w:color="auto" w:sz="4" w:space="0"/>
           </w:tblBorders>
-          <w:tblCellMar>
-            <w:top w:w="0" w:type="dxa"/>
-            <w:left w:w="108" w:type="dxa"/>
-            <w:bottom w:w="0" w:type="dxa"/>
-            <w:right w:w="108" w:type="dxa"/>
-          </w:tblCellMar>
-        </w:tblPrEx>
-        <w:tc>
-          <w:tcPr>
-            <w:tcW w:w="1665" w:type="dxa"/>
-          </w:tcPr>
-          <w:p>
-            <w:pPr>
-              <w:spacing w:line="360" w:lineRule="auto"/>
-              <w:rPr>
-                <w:rFonts w:hint="eastAsia"/>
-                <w:vertAlign w:val="baseline"/>
-                <w:lang w:val="en-US" w:eastAsia="zh-CN"/>
-              </w:rPr>
-            </w:pPr>
-            <w:r>
-              <w:rPr>
-                <w:rFonts w:hint="eastAsia"/>
-                <w:vertAlign w:val="baseline"/>
-                <w:lang w:val="en-US" w:eastAsia="zh-CN"/>
-              </w:rPr>
-              <w:t>Channel</w:t>
-            </w:r>
-          </w:p>
-        </w:tc>
-        <w:tc>
-          <w:tcPr>
-            <w:tcW w:w="2030" w:type="dxa"/>
-          </w:tcPr>
-          <w:p>
-            <w:pPr>
-              <w:spacing w:line="360" w:lineRule="auto"/>
-              <w:rPr>
-                <w:rFonts w:hint="eastAsia"/>
-                <w:vertAlign w:val="baseline"/>
-                <w:lang w:val="en-US" w:eastAsia="zh-CN"/>
-              </w:rPr>
-            </w:pPr>
-            <w:r>
-              <w:rPr>
-                <w:rFonts w:hint="eastAsia"/>
-                <w:vertAlign w:val="baseline"/>
-                <w:lang w:val="en-US" w:eastAsia="zh-CN"/>
-              </w:rPr>
-              <w:t>nvarchar(20)</w:t>
-            </w:r>
-          </w:p>
-        </w:tc>
-        <w:tc>
-          <w:tcPr>
-            <w:tcW w:w="4122" w:type="dxa"/>
-          </w:tcPr>
-          <w:p>
-            <w:pPr>
-              <w:spacing w:line="360" w:lineRule="auto"/>
-              <w:rPr>
-                <w:rFonts w:hint="default"/>
-                <w:vertAlign w:val="baseline"/>
-                <w:lang w:val="en-US" w:eastAsia="zh-CN"/>
-              </w:rPr>
-            </w:pPr>
-            <w:r>
-              <w:rPr>
-                <w:rFonts w:hint="eastAsia"/>
-                <w:vertAlign w:val="baseline"/>
-                <w:lang w:val="en-US" w:eastAsia="zh-CN"/>
-              </w:rPr>
-              <w:t>订单途径：微信H5 | 微信小程序 | 抖音小程序</w:t>
-            </w:r>
-          </w:p>
-        </w:tc>
-        <w:tc>
-          <w:tcPr>
-            <w:tcW w:w="705" w:type="dxa"/>
-          </w:tcPr>
-          <w:p>
-            <w:pPr>
-              <w:spacing w:line="360" w:lineRule="auto"/>
-              <w:rPr>
-                <w:rFonts w:hint="eastAsia"/>
-                <w:vertAlign w:val="baseline"/>
-                <w:lang w:val="en-US" w:eastAsia="zh-CN"/>
-              </w:rPr>
-            </w:pPr>
-          </w:p>
-        </w:tc>
-      </w:tr>
-      <w:tr>
-        <w:tblPrEx>
-          <w:tblBorders>
-            <w:top w:val="single" w:color="auto" w:sz="4" w:space="0"/>
-            <w:left w:val="single" w:color="auto" w:sz="4" w:space="0"/>
-            <w:bottom w:val="single" w:color="auto" w:sz="4" w:space="0"/>
-            <w:right w:val="single" w:color="auto" w:sz="4" w:space="0"/>
-            <w:insideH w:val="single" w:color="auto" w:sz="4" w:space="0"/>
-            <w:insideV w:val="single" w:color="auto" w:sz="4" w:space="0"/>
-          </w:tblBorders>
-          <w:tblCellMar>
-            <w:top w:w="0" w:type="dxa"/>
-            <w:left w:w="108" w:type="dxa"/>
-            <w:bottom w:w="0" w:type="dxa"/>
-            <w:right w:w="108" w:type="dxa"/>
-          </w:tblCellMar>
         </w:tblPrEx>
         <w:tc>
           <w:tcPr>
@@ -5321,12 +5412,6 @@
             <w:insideH w:val="single" w:color="auto" w:sz="4" w:space="0"/>
             <w:insideV w:val="single" w:color="auto" w:sz="4" w:space="0"/>
           </w:tblBorders>
-          <w:tblCellMar>
-            <w:top w:w="0" w:type="dxa"/>
-            <w:left w:w="108" w:type="dxa"/>
-            <w:bottom w:w="0" w:type="dxa"/>
-            <w:right w:w="108" w:type="dxa"/>
-          </w:tblCellMar>
         </w:tblPrEx>
         <w:tc>
           <w:tcPr>
@@ -5687,12 +5772,6 @@
             <w:insideH w:val="single" w:color="auto" w:sz="4" w:space="0"/>
             <w:insideV w:val="single" w:color="auto" w:sz="4" w:space="0"/>
           </w:tblBorders>
-          <w:tblCellMar>
-            <w:top w:w="0" w:type="dxa"/>
-            <w:left w:w="108" w:type="dxa"/>
-            <w:bottom w:w="0" w:type="dxa"/>
-            <w:right w:w="108" w:type="dxa"/>
-          </w:tblCellMar>
         </w:tblPrEx>
         <w:tc>
           <w:tcPr>
@@ -8907,12 +8986,6 @@
             <w:insideH w:val="single" w:color="auto" w:sz="4" w:space="0"/>
             <w:insideV w:val="single" w:color="auto" w:sz="4" w:space="0"/>
           </w:tblBorders>
-          <w:tblCellMar>
-            <w:top w:w="0" w:type="dxa"/>
-            <w:left w:w="108" w:type="dxa"/>
-            <w:bottom w:w="0" w:type="dxa"/>
-            <w:right w:w="108" w:type="dxa"/>
-          </w:tblCellMar>
         </w:tblPrEx>
         <w:tc>
           <w:tcPr>
@@ -9801,12 +9874,6 @@
             <w:insideH w:val="single" w:color="auto" w:sz="4" w:space="0"/>
             <w:insideV w:val="single" w:color="auto" w:sz="4" w:space="0"/>
           </w:tblBorders>
-          <w:tblCellMar>
-            <w:top w:w="0" w:type="dxa"/>
-            <w:left w:w="108" w:type="dxa"/>
-            <w:bottom w:w="0" w:type="dxa"/>
-            <w:right w:w="108" w:type="dxa"/>
-          </w:tblCellMar>
         </w:tblPrEx>
         <w:tc>
           <w:tcPr>
@@ -14656,12 +14723,6 @@
             <w:insideH w:val="single" w:color="auto" w:sz="4" w:space="0"/>
             <w:insideV w:val="single" w:color="auto" w:sz="4" w:space="0"/>
           </w:tblBorders>
-          <w:tblCellMar>
-            <w:top w:w="0" w:type="dxa"/>
-            <w:left w:w="108" w:type="dxa"/>
-            <w:bottom w:w="0" w:type="dxa"/>
-            <w:right w:w="108" w:type="dxa"/>
-          </w:tblCellMar>
         </w:tblPrEx>
         <w:tc>
           <w:tcPr>
@@ -14879,12 +14940,6 @@
             <w:insideH w:val="single" w:color="auto" w:sz="4" w:space="0"/>
             <w:insideV w:val="single" w:color="auto" w:sz="4" w:space="0"/>
           </w:tblBorders>
-          <w:tblCellMar>
-            <w:top w:w="0" w:type="dxa"/>
-            <w:left w:w="108" w:type="dxa"/>
-            <w:bottom w:w="0" w:type="dxa"/>
-            <w:right w:w="108" w:type="dxa"/>
-          </w:tblCellMar>
         </w:tblPrEx>
         <w:tc>
           <w:tcPr>
@@ -15741,6 +15796,12 @@
             <w:insideH w:val="single" w:color="auto" w:sz="4" w:space="0"/>
             <w:insideV w:val="single" w:color="auto" w:sz="4" w:space="0"/>
           </w:tblBorders>
+          <w:tblCellMar>
+            <w:top w:w="0" w:type="dxa"/>
+            <w:left w:w="108" w:type="dxa"/>
+            <w:bottom w:w="0" w:type="dxa"/>
+            <w:right w:w="108" w:type="dxa"/>
+          </w:tblCellMar>
         </w:tblPrEx>
         <w:tc>
           <w:tcPr>
@@ -16625,6 +16686,12 @@
             <w:insideH w:val="single" w:color="auto" w:sz="4" w:space="0"/>
             <w:insideV w:val="single" w:color="auto" w:sz="4" w:space="0"/>
           </w:tblBorders>
+          <w:tblCellMar>
+            <w:top w:w="0" w:type="dxa"/>
+            <w:left w:w="108" w:type="dxa"/>
+            <w:bottom w:w="0" w:type="dxa"/>
+            <w:right w:w="108" w:type="dxa"/>
+          </w:tblCellMar>
         </w:tblPrEx>
         <w:tc>
           <w:tcPr>

--- a/文档/数据字典.docx
+++ b/文档/数据字典.docx
@@ -553,37 +553,46 @@
         <w:tc>
           <w:tcPr>
             <w:tcW w:w="1908" w:type="dxa"/>
-          </w:tcPr>
-          <w:p>
-            <w:pPr>
-              <w:spacing w:line="360" w:lineRule="auto"/>
-              <w:rPr>
-                <w:rFonts w:hint="eastAsia"/>
-                <w:vertAlign w:val="baseline"/>
-                <w:lang w:val="en-US" w:eastAsia="zh-CN"/>
-              </w:rPr>
-            </w:pPr>
-            <w:r>
-              <w:rPr>
-                <w:rFonts w:hint="eastAsia"/>
-                <w:vertAlign w:val="baseline"/>
-                <w:lang w:val="en-US" w:eastAsia="zh-CN"/>
-              </w:rPr>
-              <w:t>Notice</w:t>
+            <w:vAlign w:val="top"/>
+          </w:tcPr>
+          <w:p>
+            <w:pPr>
+              <w:spacing w:line="360" w:lineRule="auto"/>
+              <w:rPr>
+                <w:rFonts w:hint="eastAsia" w:asciiTheme="minorHAnsi" w:hAnsiTheme="minorHAnsi" w:eastAsiaTheme="minorEastAsia" w:cstheme="minorBidi"/>
+                <w:kern w:val="2"/>
+                <w:sz w:val="21"/>
+                <w:szCs w:val="24"/>
+                <w:vertAlign w:val="baseline"/>
+                <w:lang w:val="en-US" w:eastAsia="zh-CN" w:bidi="ar-SA"/>
+              </w:rPr>
+            </w:pPr>
+            <w:r>
+              <w:rPr>
+                <w:rFonts w:hint="eastAsia" w:ascii="新宋体" w:hAnsi="新宋体" w:eastAsia="新宋体"/>
+                <w:color w:val="0000FF"/>
+                <w:sz w:val="19"/>
+                <w:szCs w:val="24"/>
+              </w:rPr>
+              <w:t>Desc_</w:t>
             </w:r>
           </w:p>
         </w:tc>
         <w:tc>
           <w:tcPr>
             <w:tcW w:w="2001" w:type="dxa"/>
-          </w:tcPr>
-          <w:p>
-            <w:pPr>
-              <w:spacing w:line="360" w:lineRule="auto"/>
-              <w:rPr>
-                <w:rFonts w:hint="eastAsia"/>
-                <w:vertAlign w:val="baseline"/>
-                <w:lang w:val="en-US" w:eastAsia="zh-CN"/>
+            <w:vAlign w:val="top"/>
+          </w:tcPr>
+          <w:p>
+            <w:pPr>
+              <w:spacing w:line="360" w:lineRule="auto"/>
+              <w:rPr>
+                <w:rFonts w:hint="eastAsia" w:asciiTheme="minorHAnsi" w:hAnsiTheme="minorHAnsi" w:eastAsiaTheme="minorEastAsia" w:cstheme="minorBidi"/>
+                <w:kern w:val="2"/>
+                <w:sz w:val="21"/>
+                <w:szCs w:val="24"/>
+                <w:vertAlign w:val="baseline"/>
+                <w:lang w:val="en-US" w:eastAsia="zh-CN" w:bidi="ar-SA"/>
               </w:rPr>
             </w:pPr>
             <w:r>
@@ -599,24 +608,30 @@
         <w:tc>
           <w:tcPr>
             <w:tcW w:w="3923" w:type="dxa"/>
-          </w:tcPr>
-          <w:p>
-            <w:pPr>
-              <w:spacing w:line="360" w:lineRule="auto"/>
-              <w:rPr>
-                <w:rFonts w:hint="default"/>
-                <w:vertAlign w:val="baseline"/>
-                <w:lang w:val="en-US" w:eastAsia="zh-CN"/>
-              </w:rPr>
-            </w:pPr>
-            <w:r>
-              <w:rPr>
-                <w:rFonts w:hint="eastAsia"/>
-                <w:vertAlign w:val="baseline"/>
-                <w:lang w:val="en-US" w:eastAsia="zh-CN"/>
-              </w:rPr>
-              <w:t>通知公告</w:t>
-            </w:r>
+            <w:vAlign w:val="top"/>
+          </w:tcPr>
+          <w:p>
+            <w:pPr>
+              <w:spacing w:line="360" w:lineRule="auto"/>
+              <w:rPr>
+                <w:rFonts w:hint="default" w:asciiTheme="minorHAnsi" w:hAnsiTheme="minorHAnsi" w:eastAsiaTheme="minorEastAsia" w:cstheme="minorBidi"/>
+                <w:kern w:val="2"/>
+                <w:sz w:val="21"/>
+                <w:szCs w:val="24"/>
+                <w:vertAlign w:val="baseline"/>
+                <w:lang w:val="en-US" w:eastAsia="zh-CN" w:bidi="ar-SA"/>
+              </w:rPr>
+            </w:pPr>
+            <w:r>
+              <w:rPr>
+                <w:rFonts w:hint="eastAsia"/>
+                <w:vertAlign w:val="baseline"/>
+                <w:lang w:val="en-US" w:eastAsia="zh-CN"/>
+              </w:rPr>
+              <w:t>分享描述</w:t>
+            </w:r>
+            <w:bookmarkStart w:id="0" w:name="_GoBack"/>
+            <w:bookmarkEnd w:id="0"/>
           </w:p>
         </w:tc>
         <w:tc>
@@ -655,102 +670,83 @@
         <w:tc>
           <w:tcPr>
             <w:tcW w:w="1908" w:type="dxa"/>
-            <w:vAlign w:val="top"/>
-          </w:tcPr>
-          <w:p>
-            <w:pPr>
-              <w:spacing w:line="360" w:lineRule="auto"/>
-              <w:rPr>
-                <w:rFonts w:hint="default" w:asciiTheme="minorHAnsi" w:hAnsiTheme="minorHAnsi" w:eastAsiaTheme="minorEastAsia" w:cstheme="minorBidi"/>
-                <w:kern w:val="2"/>
-                <w:sz w:val="21"/>
-                <w:szCs w:val="24"/>
-                <w:vertAlign w:val="baseline"/>
-                <w:lang w:val="en-US" w:eastAsia="zh-CN" w:bidi="ar-SA"/>
-              </w:rPr>
-            </w:pPr>
-            <w:r>
-              <w:rPr>
-                <w:rFonts w:hint="eastAsia"/>
-                <w:vertAlign w:val="baseline"/>
-                <w:lang w:val="en-US" w:eastAsia="zh-CN"/>
-              </w:rPr>
-              <w:t>ApiUrl</w:t>
+          </w:tcPr>
+          <w:p>
+            <w:pPr>
+              <w:spacing w:line="360" w:lineRule="auto"/>
+              <w:rPr>
+                <w:rFonts w:hint="eastAsia"/>
+                <w:vertAlign w:val="baseline"/>
+                <w:lang w:val="en-US" w:eastAsia="zh-CN"/>
+              </w:rPr>
+            </w:pPr>
+            <w:r>
+              <w:rPr>
+                <w:rFonts w:hint="eastAsia"/>
+                <w:vertAlign w:val="baseline"/>
+                <w:lang w:val="en-US" w:eastAsia="zh-CN"/>
+              </w:rPr>
+              <w:t>Notice</w:t>
             </w:r>
           </w:p>
         </w:tc>
         <w:tc>
           <w:tcPr>
             <w:tcW w:w="2001" w:type="dxa"/>
-            <w:vAlign w:val="top"/>
-          </w:tcPr>
-          <w:p>
-            <w:pPr>
-              <w:spacing w:line="360" w:lineRule="auto"/>
-              <w:rPr>
-                <w:rFonts w:hint="eastAsia" w:asciiTheme="minorHAnsi" w:hAnsiTheme="minorHAnsi" w:eastAsiaTheme="minorEastAsia" w:cstheme="minorBidi"/>
-                <w:kern w:val="2"/>
-                <w:sz w:val="21"/>
-                <w:szCs w:val="24"/>
-                <w:vertAlign w:val="baseline"/>
-                <w:lang w:val="en-US" w:eastAsia="zh-CN" w:bidi="ar-SA"/>
-              </w:rPr>
-            </w:pPr>
-            <w:r>
-              <w:rPr>
-                <w:rFonts w:hint="eastAsia"/>
-                <w:vertAlign w:val="baseline"/>
-                <w:lang w:val="en-US" w:eastAsia="zh-CN"/>
-              </w:rPr>
-              <w:t>nvarchar(255)</w:t>
+          </w:tcPr>
+          <w:p>
+            <w:pPr>
+              <w:spacing w:line="360" w:lineRule="auto"/>
+              <w:rPr>
+                <w:rFonts w:hint="eastAsia"/>
+                <w:vertAlign w:val="baseline"/>
+                <w:lang w:val="en-US" w:eastAsia="zh-CN"/>
+              </w:rPr>
+            </w:pPr>
+            <w:r>
+              <w:rPr>
+                <w:rFonts w:hint="eastAsia"/>
+                <w:vertAlign w:val="baseline"/>
+                <w:lang w:val="en-US" w:eastAsia="zh-CN"/>
+              </w:rPr>
+              <w:t>nvarchar(2000)</w:t>
             </w:r>
           </w:p>
         </w:tc>
         <w:tc>
           <w:tcPr>
             <w:tcW w:w="3923" w:type="dxa"/>
-            <w:vAlign w:val="top"/>
-          </w:tcPr>
-          <w:p>
-            <w:pPr>
-              <w:spacing w:line="360" w:lineRule="auto"/>
-              <w:rPr>
-                <w:rFonts w:hint="default" w:asciiTheme="minorHAnsi" w:hAnsiTheme="minorHAnsi" w:eastAsiaTheme="minorEastAsia" w:cstheme="minorBidi"/>
-                <w:kern w:val="2"/>
-                <w:sz w:val="21"/>
-                <w:szCs w:val="24"/>
-                <w:vertAlign w:val="baseline"/>
-                <w:lang w:val="en-US" w:eastAsia="zh-CN" w:bidi="ar-SA"/>
-              </w:rPr>
-            </w:pPr>
-            <w:r>
-              <w:rPr>
-                <w:rFonts w:hint="eastAsia" w:cstheme="minorBidi"/>
-                <w:kern w:val="2"/>
-                <w:sz w:val="21"/>
-                <w:szCs w:val="24"/>
-                <w:vertAlign w:val="baseline"/>
-                <w:lang w:val="en-US" w:eastAsia="zh-CN" w:bidi="ar-SA"/>
-              </w:rPr>
-              <w:t>API地址</w:t>
+          </w:tcPr>
+          <w:p>
+            <w:pPr>
+              <w:spacing w:line="360" w:lineRule="auto"/>
+              <w:rPr>
+                <w:rFonts w:hint="default"/>
+                <w:vertAlign w:val="baseline"/>
+                <w:lang w:val="en-US" w:eastAsia="zh-CN"/>
+              </w:rPr>
+            </w:pPr>
+            <w:r>
+              <w:rPr>
+                <w:rFonts w:hint="eastAsia"/>
+                <w:vertAlign w:val="baseline"/>
+                <w:lang w:val="en-US" w:eastAsia="zh-CN"/>
+              </w:rPr>
+              <w:t>通知公告</w:t>
             </w:r>
           </w:p>
         </w:tc>
         <w:tc>
           <w:tcPr>
             <w:tcW w:w="690" w:type="dxa"/>
-            <w:vAlign w:val="top"/>
-          </w:tcPr>
-          <w:p>
-            <w:pPr>
-              <w:spacing w:line="360" w:lineRule="auto"/>
-              <w:rPr>
-                <w:rFonts w:hint="eastAsia" w:asciiTheme="minorHAnsi" w:hAnsiTheme="minorHAnsi" w:eastAsiaTheme="minorEastAsia" w:cstheme="minorBidi"/>
-                <w:kern w:val="2"/>
-                <w:sz w:val="21"/>
-                <w:szCs w:val="24"/>
-                <w:vertAlign w:val="baseline"/>
-                <w:lang w:val="en-US" w:eastAsia="zh-CN" w:bidi="ar-SA"/>
+          </w:tcPr>
+          <w:p>
+            <w:pPr>
+              <w:spacing w:line="360" w:lineRule="auto"/>
+              <w:rPr>
+                <w:rFonts w:hint="eastAsia"/>
+                <w:vertAlign w:val="baseline"/>
+                <w:lang w:val="en-US" w:eastAsia="zh-CN"/>
               </w:rPr>
             </w:pPr>
           </w:p>
@@ -782,17 +778,21 @@
             <w:pPr>
               <w:spacing w:line="360" w:lineRule="auto"/>
               <w:rPr>
-                <w:rFonts w:hint="default"/>
-                <w:vertAlign w:val="baseline"/>
-                <w:lang w:val="en-US" w:eastAsia="zh-CN"/>
-              </w:rPr>
-            </w:pPr>
-            <w:r>
-              <w:rPr>
-                <w:rFonts w:hint="eastAsia"/>
-                <w:lang w:val="en-US" w:eastAsia="zh-CN"/>
-              </w:rPr>
-              <w:t>CommissionRemark</w:t>
+                <w:rFonts w:hint="default" w:asciiTheme="minorHAnsi" w:hAnsiTheme="minorHAnsi" w:eastAsiaTheme="minorEastAsia" w:cstheme="minorBidi"/>
+                <w:kern w:val="2"/>
+                <w:sz w:val="21"/>
+                <w:szCs w:val="24"/>
+                <w:vertAlign w:val="baseline"/>
+                <w:lang w:val="en-US" w:eastAsia="zh-CN" w:bidi="ar-SA"/>
+              </w:rPr>
+            </w:pPr>
+            <w:r>
+              <w:rPr>
+                <w:rFonts w:hint="eastAsia"/>
+                <w:vertAlign w:val="baseline"/>
+                <w:lang w:val="en-US" w:eastAsia="zh-CN"/>
+              </w:rPr>
+              <w:t>ApiUrl</w:t>
             </w:r>
           </w:p>
         </w:tc>
@@ -805,18 +805,21 @@
             <w:pPr>
               <w:spacing w:line="360" w:lineRule="auto"/>
               <w:rPr>
-                <w:rFonts w:hint="eastAsia"/>
-                <w:vertAlign w:val="baseline"/>
-                <w:lang w:val="en-US" w:eastAsia="zh-CN"/>
-              </w:rPr>
-            </w:pPr>
-            <w:r>
-              <w:rPr>
-                <w:rFonts w:hint="eastAsia"/>
-                <w:vertAlign w:val="baseline"/>
-                <w:lang w:val="en-US" w:eastAsia="zh-CN"/>
-              </w:rPr>
-              <w:t>nvarchar(2000)</w:t>
+                <w:rFonts w:hint="eastAsia" w:asciiTheme="minorHAnsi" w:hAnsiTheme="minorHAnsi" w:eastAsiaTheme="minorEastAsia" w:cstheme="minorBidi"/>
+                <w:kern w:val="2"/>
+                <w:sz w:val="21"/>
+                <w:szCs w:val="24"/>
+                <w:vertAlign w:val="baseline"/>
+                <w:lang w:val="en-US" w:eastAsia="zh-CN" w:bidi="ar-SA"/>
+              </w:rPr>
+            </w:pPr>
+            <w:r>
+              <w:rPr>
+                <w:rFonts w:hint="eastAsia"/>
+                <w:vertAlign w:val="baseline"/>
+                <w:lang w:val="en-US" w:eastAsia="zh-CN"/>
+              </w:rPr>
+              <w:t>nvarchar(255)</w:t>
             </w:r>
           </w:p>
         </w:tc>
@@ -829,7 +832,7 @@
             <w:pPr>
               <w:spacing w:line="360" w:lineRule="auto"/>
               <w:rPr>
-                <w:rFonts w:hint="default" w:cstheme="minorBidi"/>
+                <w:rFonts w:hint="default" w:asciiTheme="minorHAnsi" w:hAnsiTheme="minorHAnsi" w:eastAsiaTheme="minorEastAsia" w:cstheme="minorBidi"/>
                 <w:kern w:val="2"/>
                 <w:sz w:val="21"/>
                 <w:szCs w:val="24"/>
@@ -846,7 +849,7 @@
                 <w:vertAlign w:val="baseline"/>
                 <w:lang w:val="en-US" w:eastAsia="zh-CN" w:bidi="ar-SA"/>
               </w:rPr>
-              <w:t>分销说明</w:t>
+              <w:t>API地址</w:t>
             </w:r>
           </w:p>
         </w:tc>
@@ -890,83 +893,95 @@
         <w:tc>
           <w:tcPr>
             <w:tcW w:w="1908" w:type="dxa"/>
-          </w:tcPr>
-          <w:p>
-            <w:pPr>
-              <w:spacing w:line="360" w:lineRule="auto"/>
-              <w:rPr>
-                <w:rFonts w:hint="default"/>
-                <w:vertAlign w:val="baseline"/>
-                <w:lang w:val="en-US" w:eastAsia="zh-CN"/>
-              </w:rPr>
-            </w:pPr>
-            <w:r>
-              <w:rPr>
-                <w:rFonts w:hint="eastAsia"/>
-                <w:vertAlign w:val="baseline"/>
-                <w:lang w:val="en-US" w:eastAsia="zh-CN"/>
-              </w:rPr>
-              <w:t>Free_Second</w:t>
+            <w:vAlign w:val="top"/>
+          </w:tcPr>
+          <w:p>
+            <w:pPr>
+              <w:spacing w:line="360" w:lineRule="auto"/>
+              <w:rPr>
+                <w:rFonts w:hint="default"/>
+                <w:vertAlign w:val="baseline"/>
+                <w:lang w:val="en-US" w:eastAsia="zh-CN"/>
+              </w:rPr>
+            </w:pPr>
+            <w:r>
+              <w:rPr>
+                <w:rFonts w:hint="eastAsia"/>
+                <w:lang w:val="en-US" w:eastAsia="zh-CN"/>
+              </w:rPr>
+              <w:t>CommissionRemark</w:t>
             </w:r>
           </w:p>
         </w:tc>
         <w:tc>
           <w:tcPr>
             <w:tcW w:w="2001" w:type="dxa"/>
-          </w:tcPr>
-          <w:p>
-            <w:pPr>
-              <w:spacing w:line="360" w:lineRule="auto"/>
-              <w:rPr>
-                <w:rFonts w:hint="default"/>
-                <w:vertAlign w:val="baseline"/>
-                <w:lang w:val="en-US" w:eastAsia="zh-CN"/>
-              </w:rPr>
-            </w:pPr>
-            <w:r>
-              <w:rPr>
-                <w:rFonts w:hint="eastAsia"/>
-                <w:vertAlign w:val="baseline"/>
-                <w:lang w:val="en-US" w:eastAsia="zh-CN"/>
-              </w:rPr>
-              <w:t>Int</w:t>
+            <w:vAlign w:val="top"/>
+          </w:tcPr>
+          <w:p>
+            <w:pPr>
+              <w:spacing w:line="360" w:lineRule="auto"/>
+              <w:rPr>
+                <w:rFonts w:hint="eastAsia"/>
+                <w:vertAlign w:val="baseline"/>
+                <w:lang w:val="en-US" w:eastAsia="zh-CN"/>
+              </w:rPr>
+            </w:pPr>
+            <w:r>
+              <w:rPr>
+                <w:rFonts w:hint="eastAsia"/>
+                <w:vertAlign w:val="baseline"/>
+                <w:lang w:val="en-US" w:eastAsia="zh-CN"/>
+              </w:rPr>
+              <w:t>nvarchar(2000)</w:t>
             </w:r>
           </w:p>
         </w:tc>
         <w:tc>
           <w:tcPr>
             <w:tcW w:w="3923" w:type="dxa"/>
-          </w:tcPr>
-          <w:p>
-            <w:pPr>
-              <w:spacing w:line="360" w:lineRule="auto"/>
-              <w:rPr>
-                <w:rFonts w:hint="default"/>
-                <w:vertAlign w:val="baseline"/>
-                <w:lang w:val="en-US" w:eastAsia="zh-CN"/>
-              </w:rPr>
-            </w:pPr>
-            <w:r>
-              <w:rPr>
-                <w:rFonts w:hint="eastAsia"/>
-                <w:vertAlign w:val="baseline"/>
-                <w:lang w:val="en-US" w:eastAsia="zh-CN"/>
-              </w:rPr>
-              <w:t>新用户默认免费次数</w:t>
+            <w:vAlign w:val="top"/>
+          </w:tcPr>
+          <w:p>
+            <w:pPr>
+              <w:spacing w:line="360" w:lineRule="auto"/>
+              <w:rPr>
+                <w:rFonts w:hint="default" w:cstheme="minorBidi"/>
+                <w:kern w:val="2"/>
+                <w:sz w:val="21"/>
+                <w:szCs w:val="24"/>
+                <w:vertAlign w:val="baseline"/>
+                <w:lang w:val="en-US" w:eastAsia="zh-CN" w:bidi="ar-SA"/>
+              </w:rPr>
+            </w:pPr>
+            <w:r>
+              <w:rPr>
+                <w:rFonts w:hint="eastAsia" w:cstheme="minorBidi"/>
+                <w:kern w:val="2"/>
+                <w:sz w:val="21"/>
+                <w:szCs w:val="24"/>
+                <w:vertAlign w:val="baseline"/>
+                <w:lang w:val="en-US" w:eastAsia="zh-CN" w:bidi="ar-SA"/>
+              </w:rPr>
+              <w:t>分销说明</w:t>
             </w:r>
           </w:p>
         </w:tc>
         <w:tc>
           <w:tcPr>
             <w:tcW w:w="690" w:type="dxa"/>
-          </w:tcPr>
-          <w:p>
-            <w:pPr>
-              <w:spacing w:line="360" w:lineRule="auto"/>
-              <w:rPr>
-                <w:rFonts w:hint="eastAsia"/>
-                <w:vertAlign w:val="baseline"/>
-                <w:lang w:val="en-US" w:eastAsia="zh-CN"/>
+            <w:vAlign w:val="top"/>
+          </w:tcPr>
+          <w:p>
+            <w:pPr>
+              <w:spacing w:line="360" w:lineRule="auto"/>
+              <w:rPr>
+                <w:rFonts w:hint="eastAsia" w:asciiTheme="minorHAnsi" w:hAnsiTheme="minorHAnsi" w:eastAsiaTheme="minorEastAsia" w:cstheme="minorBidi"/>
+                <w:kern w:val="2"/>
+                <w:sz w:val="21"/>
+                <w:szCs w:val="24"/>
+                <w:vertAlign w:val="baseline"/>
+                <w:lang w:val="en-US" w:eastAsia="zh-CN" w:bidi="ar-SA"/>
               </w:rPr>
             </w:pPr>
           </w:p>
@@ -1008,7 +1023,7 @@
                 <w:vertAlign w:val="baseline"/>
                 <w:lang w:val="en-US" w:eastAsia="zh-CN"/>
               </w:rPr>
-              <w:t>DoorJe</w:t>
+              <w:t>Free_Second</w:t>
             </w:r>
           </w:p>
         </w:tc>
@@ -1020,18 +1035,18 @@
             <w:pPr>
               <w:spacing w:line="360" w:lineRule="auto"/>
               <w:rPr>
-                <w:rFonts w:hint="eastAsia"/>
-                <w:vertAlign w:val="baseline"/>
-                <w:lang w:val="en-US" w:eastAsia="zh-CN"/>
-              </w:rPr>
-            </w:pPr>
-            <w:r>
-              <w:rPr>
-                <w:rFonts w:hint="eastAsia"/>
-                <w:vertAlign w:val="baseline"/>
-                <w:lang w:val="en-US" w:eastAsia="zh-CN"/>
-              </w:rPr>
-              <w:t>decimal(18, 2)</w:t>
+                <w:rFonts w:hint="default"/>
+                <w:vertAlign w:val="baseline"/>
+                <w:lang w:val="en-US" w:eastAsia="zh-CN"/>
+              </w:rPr>
+            </w:pPr>
+            <w:r>
+              <w:rPr>
+                <w:rFonts w:hint="eastAsia"/>
+                <w:vertAlign w:val="baseline"/>
+                <w:lang w:val="en-US" w:eastAsia="zh-CN"/>
+              </w:rPr>
+              <w:t>Int</w:t>
             </w:r>
           </w:p>
         </w:tc>
@@ -1054,7 +1069,7 @@
                 <w:vertAlign w:val="baseline"/>
                 <w:lang w:val="en-US" w:eastAsia="zh-CN"/>
               </w:rPr>
-              <w:t>佣金提现门槛金额</w:t>
+              <w:t>新用户默认免费次数</w:t>
             </w:r>
           </w:p>
         </w:tc>
@@ -1099,18 +1114,18 @@
             <w:pPr>
               <w:spacing w:line="360" w:lineRule="auto"/>
               <w:rPr>
-                <w:rFonts w:hint="eastAsia"/>
-                <w:vertAlign w:val="baseline"/>
-                <w:lang w:val="en-US" w:eastAsia="zh-CN"/>
-              </w:rPr>
-            </w:pPr>
-            <w:r>
-              <w:rPr>
-                <w:rFonts w:hint="eastAsia"/>
-                <w:vertAlign w:val="baseline"/>
-                <w:lang w:val="en-US" w:eastAsia="zh-CN"/>
-              </w:rPr>
-              <w:t>VIP_NumberWords</w:t>
+                <w:rFonts w:hint="default"/>
+                <w:vertAlign w:val="baseline"/>
+                <w:lang w:val="en-US" w:eastAsia="zh-CN"/>
+              </w:rPr>
+            </w:pPr>
+            <w:r>
+              <w:rPr>
+                <w:rFonts w:hint="eastAsia"/>
+                <w:vertAlign w:val="baseline"/>
+                <w:lang w:val="en-US" w:eastAsia="zh-CN"/>
+              </w:rPr>
+              <w:t>DoorJe</w:t>
             </w:r>
           </w:p>
         </w:tc>
@@ -1122,18 +1137,18 @@
             <w:pPr>
               <w:spacing w:line="360" w:lineRule="auto"/>
               <w:rPr>
-                <w:rFonts w:hint="default"/>
-                <w:vertAlign w:val="baseline"/>
-                <w:lang w:val="en-US" w:eastAsia="zh-CN"/>
-              </w:rPr>
-            </w:pPr>
-            <w:r>
-              <w:rPr>
-                <w:rFonts w:hint="eastAsia"/>
-                <w:vertAlign w:val="baseline"/>
-                <w:lang w:val="en-US" w:eastAsia="zh-CN"/>
-              </w:rPr>
-              <w:t>int</w:t>
+                <w:rFonts w:hint="eastAsia"/>
+                <w:vertAlign w:val="baseline"/>
+                <w:lang w:val="en-US" w:eastAsia="zh-CN"/>
+              </w:rPr>
+            </w:pPr>
+            <w:r>
+              <w:rPr>
+                <w:rFonts w:hint="eastAsia"/>
+                <w:vertAlign w:val="baseline"/>
+                <w:lang w:val="en-US" w:eastAsia="zh-CN"/>
+              </w:rPr>
+              <w:t>decimal(18, 2)</w:t>
             </w:r>
           </w:p>
         </w:tc>
@@ -1156,7 +1171,7 @@
                 <w:vertAlign w:val="baseline"/>
                 <w:lang w:val="en-US" w:eastAsia="zh-CN"/>
               </w:rPr>
-              <w:t>普通会员聊天字数限制</w:t>
+              <w:t>佣金提现门槛金额</w:t>
             </w:r>
           </w:p>
         </w:tc>
@@ -1202,19 +1217,17 @@
               <w:spacing w:line="360" w:lineRule="auto"/>
               <w:rPr>
                 <w:rFonts w:hint="eastAsia"/>
-                <w:color w:val="0000FF"/>
-                <w:vertAlign w:val="baseline"/>
-                <w:lang w:val="en-US" w:eastAsia="zh-CN"/>
-              </w:rPr>
-            </w:pPr>
-            <w:r>
-              <w:rPr>
-                <w:rFonts w:hint="eastAsia"/>
-                <w:color w:val="0000FF"/>
-                <w:vertAlign w:val="baseline"/>
-                <w:lang w:val="en-US" w:eastAsia="zh-CN"/>
-              </w:rPr>
-              <w:t>Draw_Second</w:t>
+                <w:vertAlign w:val="baseline"/>
+                <w:lang w:val="en-US" w:eastAsia="zh-CN"/>
+              </w:rPr>
+            </w:pPr>
+            <w:r>
+              <w:rPr>
+                <w:rFonts w:hint="eastAsia"/>
+                <w:vertAlign w:val="baseline"/>
+                <w:lang w:val="en-US" w:eastAsia="zh-CN"/>
+              </w:rPr>
+              <w:t>VIP_NumberWords</w:t>
             </w:r>
           </w:p>
         </w:tc>
@@ -1227,15 +1240,13 @@
               <w:spacing w:line="360" w:lineRule="auto"/>
               <w:rPr>
                 <w:rFonts w:hint="default"/>
-                <w:color w:val="0000FF"/>
-                <w:vertAlign w:val="baseline"/>
-                <w:lang w:val="en-US" w:eastAsia="zh-CN"/>
-              </w:rPr>
-            </w:pPr>
-            <w:r>
-              <w:rPr>
-                <w:rFonts w:hint="eastAsia"/>
-                <w:color w:val="0000FF"/>
+                <w:vertAlign w:val="baseline"/>
+                <w:lang w:val="en-US" w:eastAsia="zh-CN"/>
+              </w:rPr>
+            </w:pPr>
+            <w:r>
+              <w:rPr>
+                <w:rFonts w:hint="eastAsia"/>
                 <w:vertAlign w:val="baseline"/>
                 <w:lang w:val="en-US" w:eastAsia="zh-CN"/>
               </w:rPr>
@@ -1252,19 +1263,17 @@
               <w:spacing w:line="360" w:lineRule="auto"/>
               <w:rPr>
                 <w:rFonts w:hint="default"/>
-                <w:color w:val="0000FF"/>
-                <w:vertAlign w:val="baseline"/>
-                <w:lang w:val="en-US" w:eastAsia="zh-CN"/>
-              </w:rPr>
-            </w:pPr>
-            <w:r>
-              <w:rPr>
-                <w:rFonts w:hint="eastAsia"/>
-                <w:color w:val="0000FF"/>
-                <w:vertAlign w:val="baseline"/>
-                <w:lang w:val="en-US" w:eastAsia="zh-CN"/>
-              </w:rPr>
-              <w:t>SVIP每月绘画次数</w:t>
+                <w:vertAlign w:val="baseline"/>
+                <w:lang w:val="en-US" w:eastAsia="zh-CN"/>
+              </w:rPr>
+            </w:pPr>
+            <w:r>
+              <w:rPr>
+                <w:rFonts w:hint="eastAsia"/>
+                <w:vertAlign w:val="baseline"/>
+                <w:lang w:val="en-US" w:eastAsia="zh-CN"/>
+              </w:rPr>
+              <w:t>普通会员聊天字数限制</w:t>
             </w:r>
           </w:p>
         </w:tc>
@@ -1277,7 +1286,6 @@
               <w:spacing w:line="360" w:lineRule="auto"/>
               <w:rPr>
                 <w:rFonts w:hint="eastAsia"/>
-                <w:color w:val="0000FF"/>
                 <w:vertAlign w:val="baseline"/>
                 <w:lang w:val="en-US" w:eastAsia="zh-CN"/>
               </w:rPr>
@@ -1310,7 +1318,7 @@
             <w:pPr>
               <w:spacing w:line="360" w:lineRule="auto"/>
               <w:rPr>
-                <w:rFonts w:hint="default"/>
+                <w:rFonts w:hint="eastAsia"/>
                 <w:color w:val="0000FF"/>
                 <w:vertAlign w:val="baseline"/>
                 <w:lang w:val="en-US" w:eastAsia="zh-CN"/>
@@ -1323,6 +1331,115 @@
                 <w:vertAlign w:val="baseline"/>
                 <w:lang w:val="en-US" w:eastAsia="zh-CN"/>
               </w:rPr>
+              <w:t>Draw_Second</w:t>
+            </w:r>
+          </w:p>
+        </w:tc>
+        <w:tc>
+          <w:tcPr>
+            <w:tcW w:w="2001" w:type="dxa"/>
+          </w:tcPr>
+          <w:p>
+            <w:pPr>
+              <w:spacing w:line="360" w:lineRule="auto"/>
+              <w:rPr>
+                <w:rFonts w:hint="default"/>
+                <w:color w:val="0000FF"/>
+                <w:vertAlign w:val="baseline"/>
+                <w:lang w:val="en-US" w:eastAsia="zh-CN"/>
+              </w:rPr>
+            </w:pPr>
+            <w:r>
+              <w:rPr>
+                <w:rFonts w:hint="eastAsia"/>
+                <w:color w:val="0000FF"/>
+                <w:vertAlign w:val="baseline"/>
+                <w:lang w:val="en-US" w:eastAsia="zh-CN"/>
+              </w:rPr>
+              <w:t>int</w:t>
+            </w:r>
+          </w:p>
+        </w:tc>
+        <w:tc>
+          <w:tcPr>
+            <w:tcW w:w="3923" w:type="dxa"/>
+          </w:tcPr>
+          <w:p>
+            <w:pPr>
+              <w:spacing w:line="360" w:lineRule="auto"/>
+              <w:rPr>
+                <w:rFonts w:hint="default"/>
+                <w:color w:val="0000FF"/>
+                <w:vertAlign w:val="baseline"/>
+                <w:lang w:val="en-US" w:eastAsia="zh-CN"/>
+              </w:rPr>
+            </w:pPr>
+            <w:r>
+              <w:rPr>
+                <w:rFonts w:hint="eastAsia"/>
+                <w:color w:val="0000FF"/>
+                <w:vertAlign w:val="baseline"/>
+                <w:lang w:val="en-US" w:eastAsia="zh-CN"/>
+              </w:rPr>
+              <w:t>SVIP每月绘画次数</w:t>
+            </w:r>
+          </w:p>
+        </w:tc>
+        <w:tc>
+          <w:tcPr>
+            <w:tcW w:w="690" w:type="dxa"/>
+          </w:tcPr>
+          <w:p>
+            <w:pPr>
+              <w:spacing w:line="360" w:lineRule="auto"/>
+              <w:rPr>
+                <w:rFonts w:hint="eastAsia"/>
+                <w:color w:val="0000FF"/>
+                <w:vertAlign w:val="baseline"/>
+                <w:lang w:val="en-US" w:eastAsia="zh-CN"/>
+              </w:rPr>
+            </w:pPr>
+          </w:p>
+        </w:tc>
+      </w:tr>
+      <w:tr>
+        <w:tblPrEx>
+          <w:tblBorders>
+            <w:top w:val="single" w:color="auto" w:sz="4" w:space="0"/>
+            <w:left w:val="single" w:color="auto" w:sz="4" w:space="0"/>
+            <w:bottom w:val="single" w:color="auto" w:sz="4" w:space="0"/>
+            <w:right w:val="single" w:color="auto" w:sz="4" w:space="0"/>
+            <w:insideH w:val="single" w:color="auto" w:sz="4" w:space="0"/>
+            <w:insideV w:val="single" w:color="auto" w:sz="4" w:space="0"/>
+          </w:tblBorders>
+          <w:tblCellMar>
+            <w:top w:w="0" w:type="dxa"/>
+            <w:left w:w="108" w:type="dxa"/>
+            <w:bottom w:w="0" w:type="dxa"/>
+            <w:right w:w="108" w:type="dxa"/>
+          </w:tblCellMar>
+        </w:tblPrEx>
+        <w:tc>
+          <w:tcPr>
+            <w:tcW w:w="1908" w:type="dxa"/>
+          </w:tcPr>
+          <w:p>
+            <w:pPr>
+              <w:spacing w:line="360" w:lineRule="auto"/>
+              <w:rPr>
+                <w:rFonts w:hint="default"/>
+                <w:color w:val="0000FF"/>
+                <w:vertAlign w:val="baseline"/>
+                <w:lang w:val="en-US" w:eastAsia="zh-CN"/>
+              </w:rPr>
+            </w:pPr>
+            <w:r>
+              <w:rPr>
+                <w:rFonts w:hint="eastAsia"/>
+                <w:color w:val="0000FF"/>
+                <w:vertAlign w:val="baseline"/>
+                <w:lang w:val="en-US" w:eastAsia="zh-CN"/>
+              </w:rPr>
               <w:t>Free_DrawSecond</w:t>
             </w:r>
           </w:p>
@@ -1375,8 +1492,6 @@
               </w:rPr>
               <w:t>新用户免费绘画次数</w:t>
             </w:r>
-            <w:bookmarkStart w:id="0" w:name="_GoBack"/>
-            <w:bookmarkEnd w:id="0"/>
           </w:p>
         </w:tc>
         <w:tc>
@@ -3849,6 +3964,12 @@
             <w:insideH w:val="single" w:color="auto" w:sz="4" w:space="0"/>
             <w:insideV w:val="single" w:color="auto" w:sz="4" w:space="0"/>
           </w:tblBorders>
+          <w:tblCellMar>
+            <w:top w:w="0" w:type="dxa"/>
+            <w:left w:w="108" w:type="dxa"/>
+            <w:bottom w:w="0" w:type="dxa"/>
+            <w:right w:w="108" w:type="dxa"/>
+          </w:tblCellMar>
         </w:tblPrEx>
         <w:tc>
           <w:tcPr>
@@ -3916,102 +4037,6 @@
                 <w:lang w:val="en-US" w:eastAsia="zh-CN"/>
               </w:rPr>
               <w:t>下单时间</w:t>
-            </w:r>
-          </w:p>
-        </w:tc>
-        <w:tc>
-          <w:tcPr>
-            <w:tcW w:w="705" w:type="dxa"/>
-          </w:tcPr>
-          <w:p>
-            <w:pPr>
-              <w:spacing w:line="360" w:lineRule="auto"/>
-              <w:rPr>
-                <w:rFonts w:hint="eastAsia"/>
-                <w:vertAlign w:val="baseline"/>
-                <w:lang w:val="en-US" w:eastAsia="zh-CN"/>
-              </w:rPr>
-            </w:pPr>
-          </w:p>
-        </w:tc>
-      </w:tr>
-      <w:tr>
-        <w:tblPrEx>
-          <w:tblBorders>
-            <w:top w:val="single" w:color="auto" w:sz="4" w:space="0"/>
-            <w:left w:val="single" w:color="auto" w:sz="4" w:space="0"/>
-            <w:bottom w:val="single" w:color="auto" w:sz="4" w:space="0"/>
-            <w:right w:val="single" w:color="auto" w:sz="4" w:space="0"/>
-            <w:insideH w:val="single" w:color="auto" w:sz="4" w:space="0"/>
-            <w:insideV w:val="single" w:color="auto" w:sz="4" w:space="0"/>
-          </w:tblBorders>
-        </w:tblPrEx>
-        <w:tc>
-          <w:tcPr>
-            <w:tcW w:w="1665" w:type="dxa"/>
-          </w:tcPr>
-          <w:p>
-            <w:pPr>
-              <w:spacing w:line="360" w:lineRule="auto"/>
-              <w:rPr>
-                <w:rFonts w:hint="default"/>
-                <w:vertAlign w:val="baseline"/>
-                <w:lang w:val="en-US" w:eastAsia="zh-CN"/>
-              </w:rPr>
-            </w:pPr>
-            <w:r>
-              <w:rPr>
-                <w:rFonts w:hint="eastAsia"/>
-                <w:vertAlign w:val="baseline"/>
-                <w:lang w:val="en-US" w:eastAsia="zh-CN"/>
-              </w:rPr>
-              <w:t>State</w:t>
-            </w:r>
-          </w:p>
-        </w:tc>
-        <w:tc>
-          <w:tcPr>
-            <w:tcW w:w="2030" w:type="dxa"/>
-          </w:tcPr>
-          <w:p>
-            <w:pPr>
-              <w:spacing w:line="360" w:lineRule="auto"/>
-              <w:rPr>
-                <w:rFonts w:hint="default"/>
-                <w:vertAlign w:val="baseline"/>
-                <w:lang w:val="en-US" w:eastAsia="zh-CN"/>
-              </w:rPr>
-            </w:pPr>
-            <w:r>
-              <w:rPr>
-                <w:rFonts w:hint="eastAsia"/>
-                <w:vertAlign w:val="baseline"/>
-                <w:lang w:val="en-US" w:eastAsia="zh-CN"/>
-              </w:rPr>
-              <w:t>Int</w:t>
-            </w:r>
-          </w:p>
-        </w:tc>
-        <w:tc>
-          <w:tcPr>
-            <w:tcW w:w="4122" w:type="dxa"/>
-          </w:tcPr>
-          <w:p>
-            <w:pPr>
-              <w:spacing w:line="360" w:lineRule="auto"/>
-              <w:rPr>
-                <w:rFonts w:hint="default"/>
-                <w:vertAlign w:val="baseline"/>
-                <w:lang w:val="en-US" w:eastAsia="zh-CN"/>
-              </w:rPr>
-            </w:pPr>
-            <w:r>
-              <w:rPr>
-                <w:rFonts w:hint="eastAsia"/>
-                <w:vertAlign w:val="baseline"/>
-                <w:lang w:val="en-US" w:eastAsia="zh-CN"/>
-              </w:rPr>
-              <w:t>状态：0下单未支付|1支付成功</w:t>
             </w:r>
           </w:p>
         </w:tc>
@@ -4056,18 +4081,18 @@
             <w:pPr>
               <w:spacing w:line="360" w:lineRule="auto"/>
               <w:rPr>
-                <w:rFonts w:hint="eastAsia"/>
-                <w:vertAlign w:val="baseline"/>
-                <w:lang w:val="en-US" w:eastAsia="zh-CN"/>
-              </w:rPr>
-            </w:pPr>
-            <w:r>
-              <w:rPr>
-                <w:rFonts w:hint="eastAsia"/>
-                <w:vertAlign w:val="baseline"/>
-                <w:lang w:val="en-US" w:eastAsia="zh-CN"/>
-              </w:rPr>
-              <w:t>Channel</w:t>
+                <w:rFonts w:hint="default"/>
+                <w:vertAlign w:val="baseline"/>
+                <w:lang w:val="en-US" w:eastAsia="zh-CN"/>
+              </w:rPr>
+            </w:pPr>
+            <w:r>
+              <w:rPr>
+                <w:rFonts w:hint="eastAsia"/>
+                <w:vertAlign w:val="baseline"/>
+                <w:lang w:val="en-US" w:eastAsia="zh-CN"/>
+              </w:rPr>
+              <w:t>State</w:t>
             </w:r>
           </w:p>
         </w:tc>
@@ -4079,18 +4104,18 @@
             <w:pPr>
               <w:spacing w:line="360" w:lineRule="auto"/>
               <w:rPr>
-                <w:rFonts w:hint="eastAsia"/>
-                <w:vertAlign w:val="baseline"/>
-                <w:lang w:val="en-US" w:eastAsia="zh-CN"/>
-              </w:rPr>
-            </w:pPr>
-            <w:r>
-              <w:rPr>
-                <w:rFonts w:hint="eastAsia"/>
-                <w:vertAlign w:val="baseline"/>
-                <w:lang w:val="en-US" w:eastAsia="zh-CN"/>
-              </w:rPr>
-              <w:t>nvarchar(20)</w:t>
+                <w:rFonts w:hint="default"/>
+                <w:vertAlign w:val="baseline"/>
+                <w:lang w:val="en-US" w:eastAsia="zh-CN"/>
+              </w:rPr>
+            </w:pPr>
+            <w:r>
+              <w:rPr>
+                <w:rFonts w:hint="eastAsia"/>
+                <w:vertAlign w:val="baseline"/>
+                <w:lang w:val="en-US" w:eastAsia="zh-CN"/>
+              </w:rPr>
+              <w:t>Int</w:t>
             </w:r>
           </w:p>
         </w:tc>
@@ -4113,7 +4138,7 @@
                 <w:vertAlign w:val="baseline"/>
                 <w:lang w:val="en-US" w:eastAsia="zh-CN"/>
               </w:rPr>
-              <w:t>订单途径：微信H5 | 微信小程序 | 抖音小程序</w:t>
+              <w:t>状态：0下单未支付|1支付成功</w:t>
             </w:r>
           </w:p>
         </w:tc>
@@ -4143,6 +4168,114 @@
             <w:insideH w:val="single" w:color="auto" w:sz="4" w:space="0"/>
             <w:insideV w:val="single" w:color="auto" w:sz="4" w:space="0"/>
           </w:tblBorders>
+          <w:tblCellMar>
+            <w:top w:w="0" w:type="dxa"/>
+            <w:left w:w="108" w:type="dxa"/>
+            <w:bottom w:w="0" w:type="dxa"/>
+            <w:right w:w="108" w:type="dxa"/>
+          </w:tblCellMar>
+        </w:tblPrEx>
+        <w:tc>
+          <w:tcPr>
+            <w:tcW w:w="1665" w:type="dxa"/>
+          </w:tcPr>
+          <w:p>
+            <w:pPr>
+              <w:spacing w:line="360" w:lineRule="auto"/>
+              <w:rPr>
+                <w:rFonts w:hint="eastAsia"/>
+                <w:vertAlign w:val="baseline"/>
+                <w:lang w:val="en-US" w:eastAsia="zh-CN"/>
+              </w:rPr>
+            </w:pPr>
+            <w:r>
+              <w:rPr>
+                <w:rFonts w:hint="eastAsia"/>
+                <w:vertAlign w:val="baseline"/>
+                <w:lang w:val="en-US" w:eastAsia="zh-CN"/>
+              </w:rPr>
+              <w:t>Channel</w:t>
+            </w:r>
+          </w:p>
+        </w:tc>
+        <w:tc>
+          <w:tcPr>
+            <w:tcW w:w="2030" w:type="dxa"/>
+          </w:tcPr>
+          <w:p>
+            <w:pPr>
+              <w:spacing w:line="360" w:lineRule="auto"/>
+              <w:rPr>
+                <w:rFonts w:hint="eastAsia"/>
+                <w:vertAlign w:val="baseline"/>
+                <w:lang w:val="en-US" w:eastAsia="zh-CN"/>
+              </w:rPr>
+            </w:pPr>
+            <w:r>
+              <w:rPr>
+                <w:rFonts w:hint="eastAsia"/>
+                <w:vertAlign w:val="baseline"/>
+                <w:lang w:val="en-US" w:eastAsia="zh-CN"/>
+              </w:rPr>
+              <w:t>nvarchar(20)</w:t>
+            </w:r>
+          </w:p>
+        </w:tc>
+        <w:tc>
+          <w:tcPr>
+            <w:tcW w:w="4122" w:type="dxa"/>
+          </w:tcPr>
+          <w:p>
+            <w:pPr>
+              <w:spacing w:line="360" w:lineRule="auto"/>
+              <w:rPr>
+                <w:rFonts w:hint="default"/>
+                <w:vertAlign w:val="baseline"/>
+                <w:lang w:val="en-US" w:eastAsia="zh-CN"/>
+              </w:rPr>
+            </w:pPr>
+            <w:r>
+              <w:rPr>
+                <w:rFonts w:hint="eastAsia"/>
+                <w:vertAlign w:val="baseline"/>
+                <w:lang w:val="en-US" w:eastAsia="zh-CN"/>
+              </w:rPr>
+              <w:t>订单途径：微信H5 | 微信小程序 | 抖音小程序</w:t>
+            </w:r>
+          </w:p>
+        </w:tc>
+        <w:tc>
+          <w:tcPr>
+            <w:tcW w:w="705" w:type="dxa"/>
+          </w:tcPr>
+          <w:p>
+            <w:pPr>
+              <w:spacing w:line="360" w:lineRule="auto"/>
+              <w:rPr>
+                <w:rFonts w:hint="eastAsia"/>
+                <w:vertAlign w:val="baseline"/>
+                <w:lang w:val="en-US" w:eastAsia="zh-CN"/>
+              </w:rPr>
+            </w:pPr>
+          </w:p>
+        </w:tc>
+      </w:tr>
+      <w:tr>
+        <w:tblPrEx>
+          <w:tblBorders>
+            <w:top w:val="single" w:color="auto" w:sz="4" w:space="0"/>
+            <w:left w:val="single" w:color="auto" w:sz="4" w:space="0"/>
+            <w:bottom w:val="single" w:color="auto" w:sz="4" w:space="0"/>
+            <w:right w:val="single" w:color="auto" w:sz="4" w:space="0"/>
+            <w:insideH w:val="single" w:color="auto" w:sz="4" w:space="0"/>
+            <w:insideV w:val="single" w:color="auto" w:sz="4" w:space="0"/>
+          </w:tblBorders>
+          <w:tblCellMar>
+            <w:top w:w="0" w:type="dxa"/>
+            <w:left w:w="108" w:type="dxa"/>
+            <w:bottom w:w="0" w:type="dxa"/>
+            <w:right w:w="108" w:type="dxa"/>
+          </w:tblCellMar>
         </w:tblPrEx>
         <w:tc>
           <w:tcPr>
@@ -5412,6 +5545,12 @@
             <w:insideH w:val="single" w:color="auto" w:sz="4" w:space="0"/>
             <w:insideV w:val="single" w:color="auto" w:sz="4" w:space="0"/>
           </w:tblBorders>
+          <w:tblCellMar>
+            <w:top w:w="0" w:type="dxa"/>
+            <w:left w:w="108" w:type="dxa"/>
+            <w:bottom w:w="0" w:type="dxa"/>
+            <w:right w:w="108" w:type="dxa"/>
+          </w:tblCellMar>
         </w:tblPrEx>
         <w:tc>
           <w:tcPr>
@@ -5772,6 +5911,12 @@
             <w:insideH w:val="single" w:color="auto" w:sz="4" w:space="0"/>
             <w:insideV w:val="single" w:color="auto" w:sz="4" w:space="0"/>
           </w:tblBorders>
+          <w:tblCellMar>
+            <w:top w:w="0" w:type="dxa"/>
+            <w:left w:w="108" w:type="dxa"/>
+            <w:bottom w:w="0" w:type="dxa"/>
+            <w:right w:w="108" w:type="dxa"/>
+          </w:tblCellMar>
         </w:tblPrEx>
         <w:tc>
           <w:tcPr>
@@ -7453,12 +7598,6 @@
             <w:insideH w:val="single" w:color="auto" w:sz="4" w:space="0"/>
             <w:insideV w:val="single" w:color="auto" w:sz="4" w:space="0"/>
           </w:tblBorders>
-          <w:tblCellMar>
-            <w:top w:w="0" w:type="dxa"/>
-            <w:left w:w="108" w:type="dxa"/>
-            <w:bottom w:w="0" w:type="dxa"/>
-            <w:right w:w="108" w:type="dxa"/>
-          </w:tblCellMar>
         </w:tblPrEx>
         <w:tc>
           <w:tcPr>
@@ -8986,6 +9125,12 @@
             <w:insideH w:val="single" w:color="auto" w:sz="4" w:space="0"/>
             <w:insideV w:val="single" w:color="auto" w:sz="4" w:space="0"/>
           </w:tblBorders>
+          <w:tblCellMar>
+            <w:top w:w="0" w:type="dxa"/>
+            <w:left w:w="108" w:type="dxa"/>
+            <w:bottom w:w="0" w:type="dxa"/>
+            <w:right w:w="108" w:type="dxa"/>
+          </w:tblCellMar>
         </w:tblPrEx>
         <w:tc>
           <w:tcPr>
@@ -9874,6 +10019,12 @@
             <w:insideH w:val="single" w:color="auto" w:sz="4" w:space="0"/>
             <w:insideV w:val="single" w:color="auto" w:sz="4" w:space="0"/>
           </w:tblBorders>
+          <w:tblCellMar>
+            <w:top w:w="0" w:type="dxa"/>
+            <w:left w:w="108" w:type="dxa"/>
+            <w:bottom w:w="0" w:type="dxa"/>
+            <w:right w:w="108" w:type="dxa"/>
+          </w:tblCellMar>
         </w:tblPrEx>
         <w:tc>
           <w:tcPr>
@@ -14723,6 +14874,12 @@
             <w:insideH w:val="single" w:color="auto" w:sz="4" w:space="0"/>
             <w:insideV w:val="single" w:color="auto" w:sz="4" w:space="0"/>
           </w:tblBorders>
+          <w:tblCellMar>
+            <w:top w:w="0" w:type="dxa"/>
+            <w:left w:w="108" w:type="dxa"/>
+            <w:bottom w:w="0" w:type="dxa"/>
+            <w:right w:w="108" w:type="dxa"/>
+          </w:tblCellMar>
         </w:tblPrEx>
         <w:tc>
           <w:tcPr>
@@ -14940,6 +15097,12 @@
             <w:insideH w:val="single" w:color="auto" w:sz="4" w:space="0"/>
             <w:insideV w:val="single" w:color="auto" w:sz="4" w:space="0"/>
           </w:tblBorders>
+          <w:tblCellMar>
+            <w:top w:w="0" w:type="dxa"/>
+            <w:left w:w="108" w:type="dxa"/>
+            <w:bottom w:w="0" w:type="dxa"/>
+            <w:right w:w="108" w:type="dxa"/>
+          </w:tblCellMar>
         </w:tblPrEx>
         <w:tc>
           <w:tcPr>

--- a/文档/数据字典.docx
+++ b/文档/数据字典.docx
@@ -630,8 +630,6 @@
               </w:rPr>
               <w:t>分享描述</w:t>
             </w:r>
-            <w:bookmarkStart w:id="0" w:name="_GoBack"/>
-            <w:bookmarkEnd w:id="0"/>
           </w:p>
         </w:tc>
         <w:tc>
@@ -1492,6 +1490,128 @@
               </w:rPr>
               <w:t>新用户免费绘画次数</w:t>
             </w:r>
+          </w:p>
+        </w:tc>
+        <w:tc>
+          <w:tcPr>
+            <w:tcW w:w="690" w:type="dxa"/>
+          </w:tcPr>
+          <w:p>
+            <w:pPr>
+              <w:spacing w:line="360" w:lineRule="auto"/>
+              <w:rPr>
+                <w:rFonts w:hint="eastAsia"/>
+                <w:color w:val="0000FF"/>
+                <w:vertAlign w:val="baseline"/>
+                <w:lang w:val="en-US" w:eastAsia="zh-CN"/>
+              </w:rPr>
+            </w:pPr>
+          </w:p>
+        </w:tc>
+      </w:tr>
+      <w:tr>
+        <w:tblPrEx>
+          <w:tblBorders>
+            <w:top w:val="single" w:color="auto" w:sz="4" w:space="0"/>
+            <w:left w:val="single" w:color="auto" w:sz="4" w:space="0"/>
+            <w:bottom w:val="single" w:color="auto" w:sz="4" w:space="0"/>
+            <w:right w:val="single" w:color="auto" w:sz="4" w:space="0"/>
+            <w:insideH w:val="single" w:color="auto" w:sz="4" w:space="0"/>
+            <w:insideV w:val="single" w:color="auto" w:sz="4" w:space="0"/>
+          </w:tblBorders>
+          <w:tblCellMar>
+            <w:top w:w="0" w:type="dxa"/>
+            <w:left w:w="108" w:type="dxa"/>
+            <w:bottom w:w="0" w:type="dxa"/>
+            <w:right w:w="108" w:type="dxa"/>
+          </w:tblCellMar>
+        </w:tblPrEx>
+        <w:tc>
+          <w:tcPr>
+            <w:tcW w:w="1908" w:type="dxa"/>
+          </w:tcPr>
+          <w:p>
+            <w:pPr>
+              <w:spacing w:line="360" w:lineRule="auto"/>
+              <w:rPr>
+                <w:rFonts w:hint="eastAsia"/>
+                <w:color w:val="0000FF"/>
+                <w:vertAlign w:val="baseline"/>
+                <w:lang w:val="en-US" w:eastAsia="zh-CN"/>
+              </w:rPr>
+            </w:pPr>
+            <w:r>
+              <w:rPr>
+                <w:rFonts w:hint="eastAsia" w:ascii="新宋体" w:hAnsi="新宋体" w:eastAsia="新宋体"/>
+                <w:color w:val="000000"/>
+                <w:sz w:val="19"/>
+                <w:szCs w:val="24"/>
+              </w:rPr>
+              <w:t>VIPReamrk</w:t>
+            </w:r>
+            <w:bookmarkStart w:id="0" w:name="_GoBack"/>
+            <w:bookmarkEnd w:id="0"/>
+          </w:p>
+        </w:tc>
+        <w:tc>
+          <w:tcPr>
+            <w:tcW w:w="2001" w:type="dxa"/>
+          </w:tcPr>
+          <w:p>
+            <w:pPr>
+              <w:spacing w:line="360" w:lineRule="auto"/>
+              <w:rPr>
+                <w:rFonts w:hint="default"/>
+                <w:color w:val="0000FF"/>
+                <w:vertAlign w:val="baseline"/>
+                <w:lang w:val="en-US" w:eastAsia="zh-CN"/>
+              </w:rPr>
+            </w:pPr>
+            <w:r>
+              <w:rPr>
+                <w:rFonts w:hint="eastAsia"/>
+                <w:color w:val="0000FF"/>
+                <w:vertAlign w:val="baseline"/>
+                <w:lang w:val="en-US" w:eastAsia="zh-CN"/>
+              </w:rPr>
+              <w:t>Ntext</w:t>
+            </w:r>
+          </w:p>
+        </w:tc>
+        <w:tc>
+          <w:tcPr>
+            <w:tcW w:w="3923" w:type="dxa"/>
+          </w:tcPr>
+          <w:p>
+            <w:pPr>
+              <w:spacing w:line="360" w:lineRule="auto"/>
+              <w:rPr>
+                <w:rFonts w:hint="eastAsia"/>
+                <w:color w:val="0000FF"/>
+                <w:vertAlign w:val="baseline"/>
+                <w:lang w:val="en-US" w:eastAsia="zh-CN"/>
+              </w:rPr>
+            </w:pPr>
+            <w:r>
+              <w:rPr>
+                <w:rFonts w:hint="eastAsia"/>
+                <w:color w:val="0000FF"/>
+                <w:vertAlign w:val="baseline"/>
+                <w:lang w:val="en-US" w:eastAsia="zh-CN"/>
+              </w:rPr>
+              <w:t>会员说明</w:t>
+            </w:r>
+          </w:p>
+          <w:p>
+            <w:pPr>
+              <w:spacing w:line="360" w:lineRule="auto"/>
+              <w:rPr>
+                <w:rFonts w:hint="default"/>
+                <w:color w:val="0000FF"/>
+                <w:vertAlign w:val="baseline"/>
+                <w:lang w:val="en-US" w:eastAsia="zh-CN"/>
+              </w:rPr>
+            </w:pPr>
           </w:p>
         </w:tc>
         <w:tc>
@@ -7598,6 +7718,12 @@
             <w:insideH w:val="single" w:color="auto" w:sz="4" w:space="0"/>
             <w:insideV w:val="single" w:color="auto" w:sz="4" w:space="0"/>
           </w:tblBorders>
+          <w:tblCellMar>
+            <w:top w:w="0" w:type="dxa"/>
+            <w:left w:w="108" w:type="dxa"/>
+            <w:bottom w:w="0" w:type="dxa"/>
+            <w:right w:w="108" w:type="dxa"/>
+          </w:tblCellMar>
         </w:tblPrEx>
         <w:tc>
           <w:tcPr>

--- a/文档/数据字典.docx
+++ b/文档/数据字典.docx
@@ -41,10 +41,10 @@
         </w:tblCellMar>
       </w:tblPr>
       <w:tblGrid>
-        <w:gridCol w:w="1908"/>
-        <w:gridCol w:w="2001"/>
-        <w:gridCol w:w="3923"/>
-        <w:gridCol w:w="690"/>
+        <w:gridCol w:w="2048"/>
+        <w:gridCol w:w="1986"/>
+        <w:gridCol w:w="3807"/>
+        <w:gridCol w:w="681"/>
       </w:tblGrid>
       <w:tr>
         <w:tblPrEx>
@@ -1113,14 +1113,12 @@
               <w:spacing w:line="360" w:lineRule="auto"/>
               <w:rPr>
                 <w:rFonts w:hint="default"/>
-                <w:vertAlign w:val="baseline"/>
-                <w:lang w:val="en-US" w:eastAsia="zh-CN"/>
-              </w:rPr>
-            </w:pPr>
-            <w:r>
-              <w:rPr>
-                <w:rFonts w:hint="eastAsia"/>
-                <w:vertAlign w:val="baseline"/>
+                <w:lang w:val="en-US" w:eastAsia="zh-CN"/>
+              </w:rPr>
+            </w:pPr>
+            <w:r>
+              <w:rPr>
+                <w:rFonts w:hint="eastAsia"/>
                 <w:lang w:val="en-US" w:eastAsia="zh-CN"/>
               </w:rPr>
               <w:t>DoorJe</w:t>
@@ -1215,14 +1213,12 @@
               <w:spacing w:line="360" w:lineRule="auto"/>
               <w:rPr>
                 <w:rFonts w:hint="eastAsia"/>
-                <w:vertAlign w:val="baseline"/>
-                <w:lang w:val="en-US" w:eastAsia="zh-CN"/>
-              </w:rPr>
-            </w:pPr>
-            <w:r>
-              <w:rPr>
-                <w:rFonts w:hint="eastAsia"/>
-                <w:vertAlign w:val="baseline"/>
+                <w:lang w:val="en-US" w:eastAsia="zh-CN"/>
+              </w:rPr>
+            </w:pPr>
+            <w:r>
+              <w:rPr>
+                <w:rFonts w:hint="eastAsia"/>
                 <w:lang w:val="en-US" w:eastAsia="zh-CN"/>
               </w:rPr>
               <w:t>VIP_NumberWords</w:t>
@@ -1250,6 +1246,8 @@
               </w:rPr>
               <w:t>int</w:t>
             </w:r>
+            <w:bookmarkStart w:id="0" w:name="_GoBack"/>
+            <w:bookmarkEnd w:id="0"/>
           </w:p>
         </w:tc>
         <w:tc>
@@ -1317,16 +1315,12 @@
               <w:spacing w:line="360" w:lineRule="auto"/>
               <w:rPr>
                 <w:rFonts w:hint="eastAsia"/>
-                <w:color w:val="0000FF"/>
-                <w:vertAlign w:val="baseline"/>
-                <w:lang w:val="en-US" w:eastAsia="zh-CN"/>
-              </w:rPr>
-            </w:pPr>
-            <w:r>
-              <w:rPr>
-                <w:rFonts w:hint="eastAsia"/>
-                <w:color w:val="0000FF"/>
-                <w:vertAlign w:val="baseline"/>
+                <w:lang w:val="en-US" w:eastAsia="zh-CN"/>
+              </w:rPr>
+            </w:pPr>
+            <w:r>
+              <w:rPr>
+                <w:rFonts w:hint="eastAsia"/>
                 <w:lang w:val="en-US" w:eastAsia="zh-CN"/>
               </w:rPr>
               <w:t>Draw_Second</w:t>
@@ -1426,16 +1420,12 @@
               <w:spacing w:line="360" w:lineRule="auto"/>
               <w:rPr>
                 <w:rFonts w:hint="default"/>
-                <w:color w:val="0000FF"/>
-                <w:vertAlign w:val="baseline"/>
-                <w:lang w:val="en-US" w:eastAsia="zh-CN"/>
-              </w:rPr>
-            </w:pPr>
-            <w:r>
-              <w:rPr>
-                <w:rFonts w:hint="eastAsia"/>
-                <w:color w:val="0000FF"/>
-                <w:vertAlign w:val="baseline"/>
+                <w:lang w:val="en-US" w:eastAsia="zh-CN"/>
+              </w:rPr>
+            </w:pPr>
+            <w:r>
+              <w:rPr>
+                <w:rFonts w:hint="eastAsia"/>
                 <w:lang w:val="en-US" w:eastAsia="zh-CN"/>
               </w:rPr>
               <w:t>Free_DrawSecond</w:t>
@@ -1535,6 +1525,27 @@
               <w:spacing w:line="360" w:lineRule="auto"/>
               <w:rPr>
                 <w:rFonts w:hint="eastAsia"/>
+                <w:lang w:val="en-US" w:eastAsia="zh-CN"/>
+              </w:rPr>
+            </w:pPr>
+            <w:r>
+              <w:rPr>
+                <w:rFonts w:hint="eastAsia"/>
+                <w:lang w:val="en-US" w:eastAsia="zh-CN"/>
+              </w:rPr>
+              <w:t>VIPReamrk</w:t>
+            </w:r>
+          </w:p>
+        </w:tc>
+        <w:tc>
+          <w:tcPr>
+            <w:tcW w:w="2001" w:type="dxa"/>
+          </w:tcPr>
+          <w:p>
+            <w:pPr>
+              <w:spacing w:line="360" w:lineRule="auto"/>
+              <w:rPr>
+                <w:rFonts w:hint="default"/>
                 <w:color w:val="0000FF"/>
                 <w:vertAlign w:val="baseline"/>
                 <w:lang w:val="en-US" w:eastAsia="zh-CN"/>
@@ -1542,15 +1553,104 @@
             </w:pPr>
             <w:r>
               <w:rPr>
-                <w:rFonts w:hint="eastAsia" w:ascii="新宋体" w:hAnsi="新宋体" w:eastAsia="新宋体"/>
-                <w:color w:val="000000"/>
-                <w:sz w:val="19"/>
-                <w:szCs w:val="24"/>
-              </w:rPr>
-              <w:t>VIPReamrk</w:t>
-            </w:r>
-            <w:bookmarkStart w:id="0" w:name="_GoBack"/>
-            <w:bookmarkEnd w:id="0"/>
+                <w:rFonts w:hint="eastAsia"/>
+                <w:color w:val="0000FF"/>
+                <w:vertAlign w:val="baseline"/>
+                <w:lang w:val="en-US" w:eastAsia="zh-CN"/>
+              </w:rPr>
+              <w:t>Ntext</w:t>
+            </w:r>
+          </w:p>
+        </w:tc>
+        <w:tc>
+          <w:tcPr>
+            <w:tcW w:w="3923" w:type="dxa"/>
+          </w:tcPr>
+          <w:p>
+            <w:pPr>
+              <w:spacing w:line="360" w:lineRule="auto"/>
+              <w:rPr>
+                <w:rFonts w:hint="eastAsia"/>
+                <w:color w:val="0000FF"/>
+                <w:vertAlign w:val="baseline"/>
+                <w:lang w:val="en-US" w:eastAsia="zh-CN"/>
+              </w:rPr>
+            </w:pPr>
+            <w:r>
+              <w:rPr>
+                <w:rFonts w:hint="eastAsia"/>
+                <w:color w:val="0000FF"/>
+                <w:vertAlign w:val="baseline"/>
+                <w:lang w:val="en-US" w:eastAsia="zh-CN"/>
+              </w:rPr>
+              <w:t>会员说明</w:t>
+            </w:r>
+          </w:p>
+          <w:p>
+            <w:pPr>
+              <w:spacing w:line="360" w:lineRule="auto"/>
+              <w:rPr>
+                <w:rFonts w:hint="default"/>
+                <w:color w:val="0000FF"/>
+                <w:vertAlign w:val="baseline"/>
+                <w:lang w:val="en-US" w:eastAsia="zh-CN"/>
+              </w:rPr>
+            </w:pPr>
+          </w:p>
+        </w:tc>
+        <w:tc>
+          <w:tcPr>
+            <w:tcW w:w="690" w:type="dxa"/>
+          </w:tcPr>
+          <w:p>
+            <w:pPr>
+              <w:spacing w:line="360" w:lineRule="auto"/>
+              <w:rPr>
+                <w:rFonts w:hint="eastAsia"/>
+                <w:color w:val="0000FF"/>
+                <w:vertAlign w:val="baseline"/>
+                <w:lang w:val="en-US" w:eastAsia="zh-CN"/>
+              </w:rPr>
+            </w:pPr>
+          </w:p>
+        </w:tc>
+      </w:tr>
+      <w:tr>
+        <w:tblPrEx>
+          <w:tblBorders>
+            <w:top w:val="single" w:color="auto" w:sz="4" w:space="0"/>
+            <w:left w:val="single" w:color="auto" w:sz="4" w:space="0"/>
+            <w:bottom w:val="single" w:color="auto" w:sz="4" w:space="0"/>
+            <w:right w:val="single" w:color="auto" w:sz="4" w:space="0"/>
+            <w:insideH w:val="single" w:color="auto" w:sz="4" w:space="0"/>
+            <w:insideV w:val="single" w:color="auto" w:sz="4" w:space="0"/>
+          </w:tblBorders>
+          <w:tblCellMar>
+            <w:top w:w="0" w:type="dxa"/>
+            <w:left w:w="108" w:type="dxa"/>
+            <w:bottom w:w="0" w:type="dxa"/>
+            <w:right w:w="108" w:type="dxa"/>
+          </w:tblCellMar>
+        </w:tblPrEx>
+        <w:tc>
+          <w:tcPr>
+            <w:tcW w:w="1908" w:type="dxa"/>
+          </w:tcPr>
+          <w:p>
+            <w:pPr>
+              <w:spacing w:line="360" w:lineRule="auto"/>
+              <w:rPr>
+                <w:rFonts w:hint="default"/>
+                <w:lang w:val="en-US" w:eastAsia="zh-CN"/>
+              </w:rPr>
+            </w:pPr>
+            <w:r>
+              <w:rPr>
+                <w:rFonts w:hint="eastAsia"/>
+                <w:lang w:val="en-US" w:eastAsia="zh-CN"/>
+              </w:rPr>
+              <w:t>PushImg</w:t>
+            </w:r>
           </w:p>
         </w:tc>
         <w:tc>
@@ -1561,7 +1661,7 @@
             <w:pPr>
               <w:spacing w:line="360" w:lineRule="auto"/>
               <w:rPr>
-                <w:rFonts w:hint="default"/>
+                <w:rFonts w:hint="eastAsia"/>
                 <w:color w:val="0000FF"/>
                 <w:vertAlign w:val="baseline"/>
                 <w:lang w:val="en-US" w:eastAsia="zh-CN"/>
@@ -1570,48 +1670,36 @@
             <w:r>
               <w:rPr>
                 <w:rFonts w:hint="eastAsia"/>
+                <w:vertAlign w:val="baseline"/>
+                <w:lang w:val="en-US" w:eastAsia="zh-CN"/>
+              </w:rPr>
+              <w:t>nvarchar(255)</w:t>
+            </w:r>
+          </w:p>
+        </w:tc>
+        <w:tc>
+          <w:tcPr>
+            <w:tcW w:w="3923" w:type="dxa"/>
+          </w:tcPr>
+          <w:p>
+            <w:pPr>
+              <w:spacing w:line="360" w:lineRule="auto"/>
+              <w:rPr>
+                <w:rFonts w:hint="default"/>
                 <w:color w:val="0000FF"/>
                 <w:vertAlign w:val="baseline"/>
                 <w:lang w:val="en-US" w:eastAsia="zh-CN"/>
               </w:rPr>
-              <w:t>Ntext</w:t>
-            </w:r>
-          </w:p>
-        </w:tc>
-        <w:tc>
-          <w:tcPr>
-            <w:tcW w:w="3923" w:type="dxa"/>
-          </w:tcPr>
-          <w:p>
-            <w:pPr>
-              <w:spacing w:line="360" w:lineRule="auto"/>
+            </w:pPr>
+            <w:r>
               <w:rPr>
                 <w:rFonts w:hint="eastAsia"/>
                 <w:color w:val="0000FF"/>
                 <w:vertAlign w:val="baseline"/>
                 <w:lang w:val="en-US" w:eastAsia="zh-CN"/>
               </w:rPr>
-            </w:pPr>
-            <w:r>
-              <w:rPr>
-                <w:rFonts w:hint="eastAsia"/>
-                <w:color w:val="0000FF"/>
-                <w:vertAlign w:val="baseline"/>
-                <w:lang w:val="en-US" w:eastAsia="zh-CN"/>
-              </w:rPr>
-              <w:t>会员说明</w:t>
-            </w:r>
-          </w:p>
-          <w:p>
-            <w:pPr>
-              <w:spacing w:line="360" w:lineRule="auto"/>
-              <w:rPr>
-                <w:rFonts w:hint="default"/>
-                <w:color w:val="0000FF"/>
-                <w:vertAlign w:val="baseline"/>
-                <w:lang w:val="en-US" w:eastAsia="zh-CN"/>
-              </w:rPr>
-            </w:pPr>
+              <w:t>推广图片</w:t>
+            </w:r>
           </w:p>
         </w:tc>
         <w:tc>
@@ -1680,10 +1768,10 @@
         </w:tblCellMar>
       </w:tblPr>
       <w:tblGrid>
-        <w:gridCol w:w="1739"/>
-        <w:gridCol w:w="2017"/>
-        <w:gridCol w:w="4066"/>
-        <w:gridCol w:w="700"/>
+        <w:gridCol w:w="1870"/>
+        <w:gridCol w:w="1997"/>
+        <w:gridCol w:w="3965"/>
+        <w:gridCol w:w="690"/>
       </w:tblGrid>
       <w:tr>
         <w:tblPrEx>
@@ -1695,12 +1783,6 @@
             <w:insideH w:val="single" w:color="auto" w:sz="4" w:space="0"/>
             <w:insideV w:val="single" w:color="auto" w:sz="4" w:space="0"/>
           </w:tblBorders>
-          <w:tblCellMar>
-            <w:top w:w="0" w:type="dxa"/>
-            <w:left w:w="108" w:type="dxa"/>
-            <w:bottom w:w="0" w:type="dxa"/>
-            <w:right w:w="108" w:type="dxa"/>
-          </w:tblCellMar>
         </w:tblPrEx>
         <w:tc>
           <w:tcPr>
@@ -3805,10 +3887,10 @@
         </w:tblCellMar>
       </w:tblPr>
       <w:tblGrid>
-        <w:gridCol w:w="1817"/>
-        <w:gridCol w:w="2005"/>
-        <w:gridCol w:w="4004"/>
-        <w:gridCol w:w="696"/>
+        <w:gridCol w:w="1946"/>
+        <w:gridCol w:w="1987"/>
+        <w:gridCol w:w="3901"/>
+        <w:gridCol w:w="688"/>
       </w:tblGrid>
       <w:tr>
         <w:tblPrEx>
@@ -6016,10 +6098,10 @@
         </w:tblCellMar>
       </w:tblPr>
       <w:tblGrid>
-        <w:gridCol w:w="2299"/>
-        <w:gridCol w:w="1935"/>
-        <w:gridCol w:w="3625"/>
-        <w:gridCol w:w="663"/>
+        <w:gridCol w:w="2483"/>
+        <w:gridCol w:w="1910"/>
+        <w:gridCol w:w="3478"/>
+        <w:gridCol w:w="651"/>
       </w:tblGrid>
       <w:tr>
         <w:tblPrEx>
